--- a/Transfer Thesis.docx
+++ b/Transfer Thesis.docx
@@ -2,6 +2,26 @@
 <file path=word/document.xml><?xml version="1.0" encoding="utf-8"?>
 <w:document xmlns:wpc="http://schemas.microsoft.com/office/word/2010/wordprocessingCanvas" xmlns:cx="http://schemas.microsoft.com/office/drawing/2014/chartex" xmlns:cx1="http://schemas.microsoft.com/office/drawing/2015/9/8/chartex" xmlns:mc="http://schemas.openxmlformats.org/markup-compatibility/2006" xmlns:o="urn:schemas-microsoft-com:office:office" xmlns:r="http://schemas.openxmlformats.org/officeDocument/2006/relationships" xmlns:m="http://schemas.openxmlformats.org/officeDocument/2006/math" xmlns:v="urn:schemas-microsoft-com:vml" xmlns:wp14="http://schemas.microsoft.com/office/word/2010/wordprocessingDrawing" xmlns:wp="http://schemas.openxmlformats.org/drawingml/2006/wordprocessingDrawing" xmlns:w10="urn:schemas-microsoft-com:office:word" xmlns:w="http://schemas.openxmlformats.org/wordprocessingml/2006/main" xmlns:w14="http://schemas.microsoft.com/office/word/2010/wordml" xmlns:w15="http://schemas.microsoft.com/office/word/2012/wordml" xmlns:w16se="http://schemas.microsoft.com/office/word/2015/wordml/symex" xmlns:wpg="http://schemas.microsoft.com/office/word/2010/wordprocessingGroup" xmlns:wpi="http://schemas.microsoft.com/office/word/2010/wordprocessingInk" xmlns:wne="http://schemas.microsoft.com/office/word/2006/wordml" xmlns:wps="http://schemas.microsoft.com/office/word/2010/wordprocessingShape" mc:Ignorable="w14 w15 w16se wp14">
   <w:body>
+    <w:p>
+      <w:pPr>
+        <w:jc w:val="center"/>
+        <w:rPr>
+          <w:b/>
+          <w:sz w:val="44"/>
+          <w:szCs w:val="44"/>
+        </w:rPr>
+      </w:pPr>
+    </w:p>
+    <w:p>
+      <w:pPr>
+        <w:jc w:val="center"/>
+        <w:rPr>
+          <w:b/>
+          <w:sz w:val="44"/>
+          <w:szCs w:val="44"/>
+        </w:rPr>
+      </w:pPr>
+    </w:p>
     <w:p>
       <w:pPr>
         <w:jc w:val="center"/>
@@ -2589,6 +2609,52 @@
                 <w:lang w:val="sv-SE"/>
               </w:rPr>
               <w:t>Sulfur mustard gas</w:t>
+            </w:r>
+          </w:p>
+        </w:tc>
+      </w:tr>
+      <w:tr>
+        <w:tc>
+          <w:tcPr>
+            <w:tcW w:w="4508" w:type="dxa"/>
+          </w:tcPr>
+          <w:p>
+            <w:pPr>
+              <w:rPr>
+                <w:sz w:val="24"/>
+                <w:szCs w:val="24"/>
+                <w:lang w:val="sv-SE"/>
+              </w:rPr>
+            </w:pPr>
+            <w:r>
+              <w:rPr>
+                <w:sz w:val="24"/>
+                <w:szCs w:val="24"/>
+                <w:lang w:val="sv-SE"/>
+              </w:rPr>
+              <w:t>LBL</w:t>
+            </w:r>
+          </w:p>
+        </w:tc>
+        <w:tc>
+          <w:tcPr>
+            <w:tcW w:w="4508" w:type="dxa"/>
+          </w:tcPr>
+          <w:p>
+            <w:pPr>
+              <w:rPr>
+                <w:sz w:val="24"/>
+                <w:szCs w:val="24"/>
+                <w:lang w:val="sv-SE"/>
+              </w:rPr>
+            </w:pPr>
+            <w:r>
+              <w:rPr>
+                <w:sz w:val="24"/>
+                <w:szCs w:val="24"/>
+                <w:lang w:val="sv-SE"/>
+              </w:rPr>
+              <w:t>Layer-by-Layer</w:t>
             </w:r>
           </w:p>
         </w:tc>
@@ -4671,15 +4737,31 @@
           <w:sz w:val="24"/>
           <w:szCs w:val="24"/>
         </w:rPr>
-        <w:t>, and may result in potentially infectious exposure events going undetected. Similarly, whilst a thirty minute detection window may be suitable for pathogenic organisms</w:t>
-      </w:r>
-      <w:r>
-        <w:rPr>
-          <w:rFonts w:cs="Arial"/>
-          <w:sz w:val="24"/>
-          <w:szCs w:val="24"/>
-        </w:rPr>
-        <w:t xml:space="preserve"> which take time to amplify in the body before becoming symptomatic, molecular </w:t>
+        <w:t xml:space="preserve">, and may result in potentially infectious exposure events going undetected. Similarly, whilst a </w:t>
+      </w:r>
+      <w:r>
+        <w:rPr>
+          <w:rFonts w:cs="Arial"/>
+          <w:sz w:val="24"/>
+          <w:szCs w:val="24"/>
+        </w:rPr>
+        <w:t>thirty-minute</w:t>
+      </w:r>
+      <w:r>
+        <w:rPr>
+          <w:rFonts w:cs="Arial"/>
+          <w:sz w:val="24"/>
+          <w:szCs w:val="24"/>
+        </w:rPr>
+        <w:t xml:space="preserve"> detection window may be suitable for pathogenic </w:t>
+      </w:r>
+      <w:r>
+        <w:rPr>
+          <w:rFonts w:cs="Arial"/>
+          <w:sz w:val="24"/>
+          <w:szCs w:val="24"/>
+        </w:rPr>
+        <w:t xml:space="preserve">organisms that take time to amplify in the body before becoming symptomatic, </w:t>
       </w:r>
       <w:r>
         <w:rPr>
@@ -4688,7 +4770,15 @@
           <w:szCs w:val="24"/>
         </w:rPr>
         <w:lastRenderedPageBreak/>
-        <w:t>toxins do not have this lead-in time. As such, it would be advantageous to reduce this detection time as far as possible so that people can be removed from contaminated sites as quickly as possible, reducing their exposure to the toxin.</w:t>
+        <w:t>molecular toxins</w:t>
+      </w:r>
+      <w:r>
+        <w:rPr>
+          <w:rFonts w:cs="Arial"/>
+          <w:sz w:val="24"/>
+          <w:szCs w:val="24"/>
+        </w:rPr>
+        <w:t xml:space="preserve"> do not have this lead-in time. As such, it would be advantageous to reduce this detection time as far as possible so that people can be removed from contaminated sites as quickly as possible, reducing their exposure to the toxin.</w:t>
       </w:r>
     </w:p>
     <w:p>
@@ -4716,8 +4806,312 @@
         </w:rPr>
         <w:t>, sensitive, and non-destructive manner.</w:t>
       </w:r>
+    </w:p>
+    <w:p>
+      <w:pPr>
+        <w:jc w:val="both"/>
+        <w:rPr>
+          <w:rFonts w:cs="Arial"/>
+          <w:sz w:val="24"/>
+          <w:szCs w:val="24"/>
+        </w:rPr>
+      </w:pPr>
+      <w:r>
+        <w:rPr>
+          <w:rFonts w:cs="Arial"/>
+          <w:sz w:val="24"/>
+          <w:szCs w:val="24"/>
+        </w:rPr>
+        <w:t>&lt;SERS LEAD-IN SECTION THAT TALKS ABOUT FLUORESCENCE-LEVEL SENSITIVITY, SINGLE-MOLECULE. VERY BRIEF INT</w:t>
+      </w:r>
+      <w:r>
+        <w:rPr>
+          <w:rFonts w:cs="Arial"/>
+          <w:sz w:val="24"/>
+          <w:szCs w:val="24"/>
+        </w:rPr>
+        <w:t>R</w:t>
+      </w:r>
+      <w:r>
+        <w:rPr>
+          <w:rFonts w:cs="Arial"/>
+          <w:sz w:val="24"/>
+          <w:szCs w:val="24"/>
+        </w:rPr>
+        <w:t>O TO SERS</w:t>
+      </w:r>
+      <w:r>
+        <w:rPr>
+          <w:rFonts w:cs="Arial"/>
+          <w:sz w:val="24"/>
+          <w:szCs w:val="24"/>
+        </w:rPr>
+        <w:t>. SENSORS PUT ON FILTERS. COMBINATION WITH STATISTICS. BETTER THAN REGULAR RAMAN-ENHANCEMENTS OF &gt;10^6. FINE SPECTRAL FEATURES. MOLECULAR FINGERPRINTING&gt;</w:t>
+      </w:r>
+    </w:p>
+    <w:p>
+      <w:pPr>
+        <w:jc w:val="both"/>
+        <w:rPr>
+          <w:rFonts w:cs="Arial"/>
+          <w:sz w:val="24"/>
+          <w:szCs w:val="24"/>
+        </w:rPr>
+      </w:pPr>
+      <w:r>
+        <w:rPr>
+          <w:rFonts w:cs="Arial"/>
+          <w:sz w:val="24"/>
+          <w:szCs w:val="24"/>
+        </w:rPr>
+        <w:t>The work presented herein represents the current progress towards the final aim of developing a SERS-based sensing platform for both pathogenic organisms and biological toxins that are of interest due to their potential to be weaponised.</w:t>
+      </w:r>
+      <w:r>
+        <w:rPr>
+          <w:rFonts w:cs="Arial"/>
+          <w:sz w:val="24"/>
+          <w:szCs w:val="24"/>
+        </w:rPr>
+        <w:t xml:space="preserve"> The system should ideally use minimal pre-treatment of the sample to reduce the time taken for samples to go from collection to detection, as well as meet the requirements for high throughput, low limits of detection, and high specificity.</w:t>
+      </w:r>
+      <w:r>
+        <w:rPr>
+          <w:rFonts w:cs="Arial"/>
+          <w:sz w:val="24"/>
+          <w:szCs w:val="24"/>
+        </w:rPr>
+        <w:t xml:space="preserve"> The intended SERS method introduces the samples to layer-by-layer (LBL) SERS substrates immobilised on filters via an air-sampling pump. This method would bring proteins and small molecules into the enhancing field of the substrate. Larger analytes, such as whole bacteria, are too large to fit within the enhancing field, but their surface coatings and membrane comp</w:t>
+      </w:r>
+      <w:r>
+        <w:rPr>
+          <w:rFonts w:cs="Arial"/>
+          <w:sz w:val="24"/>
+          <w:szCs w:val="24"/>
+        </w:rPr>
+        <w:t>onents would still be in range. It has been suggested that there is greater difference between strains and species in their surface layers than their cytoplasmic contents</w:t>
+      </w:r>
+      <w:r>
+        <w:rPr>
+          <w:rFonts w:cs="Arial"/>
+          <w:sz w:val="24"/>
+          <w:szCs w:val="24"/>
+        </w:rPr>
+        <w:fldChar w:fldCharType="begin"/>
+      </w:r>
+      <w:r>
+        <w:rPr>
+          <w:rFonts w:cs="Arial"/>
+          <w:sz w:val="24"/>
+          <w:szCs w:val="24"/>
+        </w:rPr>
+        <w:instrText xml:space="preserve"> ADDIN EN.CITE &lt;EndNote&gt;&lt;Cite&gt;&lt;Author&gt;Premasiri&lt;/Author&gt;&lt;Year&gt;2005&lt;/Year&gt;&lt;RecNum&gt;129&lt;/RecNum&gt;&lt;DisplayText&gt;&lt;style face="superscript"&gt;10&lt;/style&gt;&lt;/DisplayText&gt;&lt;record&gt;&lt;rec-number&gt;129&lt;/rec-number&gt;&lt;foreign-keys&gt;&lt;key app="EN" db-id="zpxrt9exkf9xaoeaf28p9p0z9vwe5wzsp9es" timestamp="1485449175"&gt;129&lt;/key&gt;&lt;/foreign-keys&gt;&lt;ref-type name="Conference Proceedings"&gt;10&lt;/ref-type&gt;&lt;contributors&gt;&lt;authors&gt;&lt;author&gt;Premasiri, W. Ranjith&lt;/author&gt;&lt;author&gt;Moir, D. T.&lt;/author&gt;&lt;author&gt;Ziegler, Lawrence D.&lt;/author&gt;&lt;/authors&gt;&lt;/contributors&gt;&lt;titles&gt;&lt;title&gt;Vibrational fingerprinting of bacterial pathogens by surface enhanced Raman scattering (SERS)&lt;/title&gt;&lt;secondary-title&gt;SPIE Security + Defence&lt;/secondary-title&gt;&lt;/titles&gt;&lt;pages&gt;19-29&lt;/pages&gt;&lt;volume&gt;5795&lt;/volume&gt;&lt;dates&gt;&lt;year&gt;2005&lt;/year&gt;&lt;/dates&gt;&lt;pub-location&gt;Orlando, Florida, United States&lt;/pub-location&gt;&lt;publisher&gt;SPIE&lt;/publisher&gt;&lt;work-type&gt;doi: 10.1117/12.605742&lt;/work-type&gt;&lt;urls&gt;&lt;related-urls&gt;&lt;url&gt;http://dx.doi.org/10.1117/12.605742&lt;/url&gt;&lt;/related-urls&gt;&lt;/urls&gt;&lt;/record&gt;&lt;/Cite&gt;&lt;/EndNote&gt;</w:instrText>
+      </w:r>
+      <w:r>
+        <w:rPr>
+          <w:rFonts w:cs="Arial"/>
+          <w:sz w:val="24"/>
+          <w:szCs w:val="24"/>
+        </w:rPr>
+        <w:fldChar w:fldCharType="separate"/>
+      </w:r>
+      <w:r>
+        <w:rPr>
+          <w:rFonts w:cs="Arial"/>
+          <w:noProof/>
+          <w:sz w:val="24"/>
+          <w:szCs w:val="24"/>
+          <w:vertAlign w:val="superscript"/>
+        </w:rPr>
+        <w:t>10</w:t>
+      </w:r>
+      <w:r>
+        <w:rPr>
+          <w:rFonts w:cs="Arial"/>
+          <w:sz w:val="24"/>
+          <w:szCs w:val="24"/>
+        </w:rPr>
+        <w:fldChar w:fldCharType="end"/>
+      </w:r>
+      <w:r>
+        <w:rPr>
+          <w:rFonts w:cs="Arial"/>
+          <w:sz w:val="24"/>
+          <w:szCs w:val="24"/>
+        </w:rPr>
+        <w:t>, meaning that this ability to only enhance the outermost regions is not particularly problematic.</w:t>
+      </w:r>
+      <w:r>
+        <w:rPr>
+          <w:rFonts w:cs="Arial"/>
+          <w:sz w:val="24"/>
+          <w:szCs w:val="24"/>
+        </w:rPr>
+        <w:t xml:space="preserve"> Once the method is established, efforts can be directed towards optimisation of the method for specific agents by investigation of functionalising the substrate with aptamers or other capture strands, and potentially to the development of a microfluidics-based variant to enable more flexibility in the methodology, or allow it to be easily combined with a secondary analysis.</w:t>
+      </w:r>
+    </w:p>
+    <w:p>
+      <w:pPr>
+        <w:jc w:val="both"/>
+        <w:rPr>
+          <w:rFonts w:cs="Arial"/>
+          <w:sz w:val="24"/>
+          <w:szCs w:val="24"/>
+        </w:rPr>
+      </w:pPr>
+      <w:r>
+        <w:rPr>
+          <w:rFonts w:cs="Arial"/>
+          <w:sz w:val="24"/>
+          <w:szCs w:val="24"/>
+        </w:rPr>
+        <w:t>The aims of this studentship are:</w:t>
+      </w:r>
+    </w:p>
+    <w:p>
+      <w:pPr>
+        <w:pStyle w:val="ListParagraph"/>
+        <w:numPr>
+          <w:ilvl w:val="0"/>
+          <w:numId w:val="10"/>
+        </w:numPr>
+        <w:jc w:val="both"/>
+        <w:rPr>
+          <w:rFonts w:cs="Arial"/>
+          <w:sz w:val="24"/>
+          <w:szCs w:val="24"/>
+        </w:rPr>
+      </w:pPr>
+      <w:r>
+        <w:rPr>
+          <w:rFonts w:cs="Arial"/>
+          <w:sz w:val="24"/>
+          <w:szCs w:val="24"/>
+        </w:rPr>
+        <w:t>Develop an understanding of theoretical and practical Raman and enhanced-Raman scattering experiments, and their use in detecting both molecules and microorganisms.</w:t>
+      </w:r>
+    </w:p>
+    <w:p>
+      <w:pPr>
+        <w:pStyle w:val="ListParagraph"/>
+        <w:numPr>
+          <w:ilvl w:val="0"/>
+          <w:numId w:val="10"/>
+        </w:numPr>
+        <w:jc w:val="both"/>
+        <w:rPr>
+          <w:rFonts w:cs="Arial"/>
+          <w:sz w:val="24"/>
+          <w:szCs w:val="24"/>
+        </w:rPr>
+      </w:pPr>
+      <w:r>
+        <w:rPr>
+          <w:rFonts w:cs="Arial"/>
+          <w:sz w:val="24"/>
+          <w:szCs w:val="24"/>
+        </w:rPr>
+        <w:t>Optimise a substrate for the detection of biological threat agents.</w:t>
+      </w:r>
+    </w:p>
+    <w:p>
+      <w:pPr>
+        <w:pStyle w:val="ListParagraph"/>
+        <w:numPr>
+          <w:ilvl w:val="0"/>
+          <w:numId w:val="10"/>
+        </w:numPr>
+        <w:jc w:val="both"/>
+        <w:rPr>
+          <w:rFonts w:cs="Arial"/>
+          <w:sz w:val="24"/>
+          <w:szCs w:val="24"/>
+        </w:rPr>
+      </w:pPr>
+      <w:r>
+        <w:rPr>
+          <w:rFonts w:cs="Arial"/>
+          <w:sz w:val="24"/>
+          <w:szCs w:val="24"/>
+        </w:rPr>
+        <w:t>Develop and optimise an aerosol</w:t>
+      </w:r>
+      <w:r>
+        <w:rPr>
+          <w:rFonts w:cs="Arial"/>
+          <w:sz w:val="24"/>
+          <w:szCs w:val="24"/>
+        </w:rPr>
+        <w:t>-</w:t>
+      </w:r>
+      <w:r>
+        <w:rPr>
+          <w:rFonts w:cs="Arial"/>
+          <w:sz w:val="24"/>
+          <w:szCs w:val="24"/>
+        </w:rPr>
+        <w:t>sampling platform for use in conjunction with the established sensing substrate.</w:t>
+      </w:r>
+    </w:p>
+    <w:p>
+      <w:pPr>
+        <w:jc w:val="both"/>
+        <w:rPr>
+          <w:rFonts w:cs="Arial"/>
+          <w:sz w:val="24"/>
+          <w:szCs w:val="24"/>
+        </w:rPr>
+      </w:pPr>
+      <w:r>
+        <w:rPr>
+          <w:rFonts w:cs="Arial"/>
+          <w:sz w:val="24"/>
+          <w:szCs w:val="24"/>
+        </w:rPr>
+        <w:t xml:space="preserve">The first section of this thesis deals with a discussion of the theoretical underpinnings of Raman spectroscopy, as well as the origins of the enhancements arising from metallic nanoparticles in SERS. This discussion is followed by a comprehensive review of the literature surrounding the use of Raman-scattering techniques as applied to homeland security </w:t>
+      </w:r>
       <w:bookmarkStart w:id="73" w:name="_GoBack"/>
       <w:bookmarkEnd w:id="73"/>
+      <w:r>
+        <w:rPr>
+          <w:rFonts w:cs="Arial"/>
+          <w:sz w:val="24"/>
+          <w:szCs w:val="24"/>
+        </w:rPr>
+        <w:t>problems.</w:t>
+      </w:r>
+      <w:r>
+        <w:rPr>
+          <w:rFonts w:cs="Arial"/>
+          <w:sz w:val="24"/>
+          <w:szCs w:val="24"/>
+        </w:rPr>
+        <w:t xml:space="preserve"> The remainder of the thesis addresses the methods and results gained from the </w:t>
+      </w:r>
+      <w:r>
+        <w:rPr>
+          <w:rFonts w:cs="Arial"/>
+          <w:sz w:val="24"/>
+          <w:szCs w:val="24"/>
+        </w:rPr>
+        <w:lastRenderedPageBreak/>
+        <w:t xml:space="preserve">first 18 months of research. The research provides details of the steps taken towards the development of an optimised LBL SERS substrate with an affinity for an important biomarker that shows poor binding with the gold surface of the substrate. It also presents some preliminary work on the detection of aerosols through the combined user of a simple air-sampling unit in conjunction with the sensing substrate. The information gained from this work can then be taken forward and used in </w:t>
+      </w:r>
+      <w:r>
+        <w:rPr>
+          <w:rFonts w:cs="Arial"/>
+          <w:sz w:val="24"/>
+          <w:szCs w:val="24"/>
+        </w:rPr>
+        <w:t>developing the system such that it is capable of detecting the aerosol release of spores and simulants of toxic proteins that are of greater interest for any device that would see real-world use.</w:t>
+      </w:r>
+      <w:r>
+        <w:rPr>
+          <w:rFonts w:cs="Arial"/>
+          <w:sz w:val="24"/>
+          <w:szCs w:val="24"/>
+        </w:rPr>
+        <w:t xml:space="preserve"> </w:t>
+      </w:r>
     </w:p>
     <w:p>
       <w:pPr>
@@ -5286,7 +5680,7 @@
               <w:rPr>
                 <w:vertAlign w:val="superscript"/>
               </w:rPr>
-              <w:instrText xml:space="preserve"> ADDIN EN.CITE &lt;EndNote&gt;&lt;Cite&gt;&lt;Author&gt;Talbot&lt;/Author&gt;&lt;Year&gt;2011&lt;/Year&gt;&lt;RecNum&gt;43&lt;/RecNum&gt;&lt;DisplayText&gt;&lt;style face="superscript"&gt;10&lt;/style&gt;&lt;/DisplayText&gt;&lt;record&gt;&lt;rec-number&gt;43&lt;/rec-number&gt;&lt;foreign-keys&gt;&lt;key app="EN" db-id="zpxrt9exkf9xaoeaf28p9p0z9vwe5wzsp9es" timestamp="1477046495"&gt;43&lt;/key&gt;&lt;/foreign-keys&gt;&lt;ref-type name="Journal Article"&gt;17&lt;/ref-type&gt;&lt;contributors&gt;&lt;authors&gt;&lt;author&gt;Talbot, Steven R&lt;/author&gt;&lt;author&gt;Sartorius, Gerhard&lt;/author&gt;&lt;/authors&gt;&lt;/contributors&gt;&lt;titles&gt;&lt;title&gt;Multivariate adaptive embedding (MAE) for the identification of bacterial pathogens in the field&lt;/title&gt;&lt;secondary-title&gt;Engineering in Life Sciences&lt;/secondary-title&gt;&lt;/titles&gt;&lt;periodical&gt;&lt;full-title&gt;Engineering in Life Sciences&lt;/full-title&gt;&lt;/periodical&gt;&lt;pages&gt;468-475&lt;/pages&gt;&lt;volume&gt;11&lt;/volume&gt;&lt;number&gt;5&lt;/number&gt;&lt;dates&gt;&lt;year&gt;2011&lt;/year&gt;&lt;/dates&gt;&lt;isbn&gt;1618-2863&lt;/isbn&gt;&lt;urls&gt;&lt;/urls&gt;&lt;/record&gt;&lt;/Cite&gt;&lt;/EndNote&gt;</w:instrText>
+              <w:instrText xml:space="preserve"> ADDIN EN.CITE &lt;EndNote&gt;&lt;Cite&gt;&lt;Author&gt;Talbot&lt;/Author&gt;&lt;Year&gt;2011&lt;/Year&gt;&lt;RecNum&gt;43&lt;/RecNum&gt;&lt;DisplayText&gt;&lt;style face="superscript"&gt;11&lt;/style&gt;&lt;/DisplayText&gt;&lt;record&gt;&lt;rec-number&gt;43&lt;/rec-number&gt;&lt;foreign-keys&gt;&lt;key app="EN" db-id="zpxrt9exkf9xaoeaf28p9p0z9vwe5wzsp9es" timestamp="1477046495"&gt;43&lt;/key&gt;&lt;/foreign-keys&gt;&lt;ref-type name="Journal Article"&gt;17&lt;/ref-type&gt;&lt;contributors&gt;&lt;authors&gt;&lt;author&gt;Talbot, Steven R&lt;/author&gt;&lt;author&gt;Sartorius, Gerhard&lt;/author&gt;&lt;/authors&gt;&lt;/contributors&gt;&lt;titles&gt;&lt;title&gt;Multivariate adaptive embedding (MAE) for the identification of bacterial pathogens in the field&lt;/title&gt;&lt;secondary-title&gt;Engineering in Life Sciences&lt;/secondary-title&gt;&lt;/titles&gt;&lt;periodical&gt;&lt;full-title&gt;Engineering in Life Sciences&lt;/full-title&gt;&lt;/periodical&gt;&lt;pages&gt;468-475&lt;/pages&gt;&lt;volume&gt;11&lt;/volume&gt;&lt;number&gt;5&lt;/number&gt;&lt;dates&gt;&lt;year&gt;2011&lt;/year&gt;&lt;/dates&gt;&lt;isbn&gt;1618-2863&lt;/isbn&gt;&lt;urls&gt;&lt;/urls&gt;&lt;/record&gt;&lt;/Cite&gt;&lt;/EndNote&gt;</w:instrText>
             </w:r>
             <w:r>
               <w:rPr>
@@ -5299,7 +5693,7 @@
                 <w:noProof/>
                 <w:vertAlign w:val="superscript"/>
               </w:rPr>
-              <w:t>10</w:t>
+              <w:t>11</w:t>
             </w:r>
             <w:r>
               <w:rPr>
@@ -6929,7 +7323,7 @@
           <w:szCs w:val="24"/>
           <w:vertAlign w:val="superscript"/>
         </w:rPr>
-        <w:instrText xml:space="preserve"> ADDIN EN.CITE &lt;EndNote&gt;&lt;Cite&gt;&lt;Author&gt;Smekal&lt;/Author&gt;&lt;Year&gt;1923&lt;/Year&gt;&lt;RecNum&gt;9&lt;/RecNum&gt;&lt;DisplayText&gt;&lt;style face="superscript"&gt;11&lt;/style&gt;&lt;/DisplayText&gt;&lt;record&gt;&lt;rec-number&gt;9&lt;/rec-number&gt;&lt;foreign-keys&gt;&lt;key app="EN" db-id="zpxrt9exkf9xaoeaf28p9p0z9vwe5wzsp9es" timestamp="1476358436"&gt;9&lt;/key&gt;&lt;/foreign-keys&gt;&lt;ref-type name="Journal Article"&gt;17&lt;/ref-type&gt;&lt;contributors&gt;&lt;authors&gt;&lt;author&gt;Smekal, Adolf&lt;/author&gt;&lt;/authors&gt;&lt;/contributors&gt;&lt;titles&gt;&lt;title&gt;Zur Quantentheorie der Dispersion&lt;/title&gt;&lt;secondary-title&gt;Naturwissenschaften&lt;/secondary-title&gt;&lt;/titles&gt;&lt;periodical&gt;&lt;full-title&gt;Naturwissenschaften&lt;/full-title&gt;&lt;/periodical&gt;&lt;pages&gt;873-875&lt;/pages&gt;&lt;volume&gt;11&lt;/volume&gt;&lt;number&gt;43&lt;/number&gt;&lt;dates&gt;&lt;year&gt;1923&lt;/year&gt;&lt;pub-dates&gt;&lt;date&gt;1923//&lt;/date&gt;&lt;/pub-dates&gt;&lt;/dates&gt;&lt;isbn&gt;1432-1904&lt;/isbn&gt;&lt;urls&gt;&lt;related-urls&gt;&lt;url&gt;http://dx.doi.org/10.1007/BF01576902&lt;/url&gt;&lt;/related-urls&gt;&lt;/urls&gt;&lt;electronic-resource-num&gt;10.1007/BF01576902&lt;/electronic-resource-num&gt;&lt;/record&gt;&lt;/Cite&gt;&lt;/EndNote&gt;</w:instrText>
+        <w:instrText xml:space="preserve"> ADDIN EN.CITE &lt;EndNote&gt;&lt;Cite&gt;&lt;Author&gt;Smekal&lt;/Author&gt;&lt;Year&gt;1923&lt;/Year&gt;&lt;RecNum&gt;9&lt;/RecNum&gt;&lt;DisplayText&gt;&lt;style face="superscript"&gt;12&lt;/style&gt;&lt;/DisplayText&gt;&lt;record&gt;&lt;rec-number&gt;9&lt;/rec-number&gt;&lt;foreign-keys&gt;&lt;key app="EN" db-id="zpxrt9exkf9xaoeaf28p9p0z9vwe5wzsp9es" timestamp="1476358436"&gt;9&lt;/key&gt;&lt;/foreign-keys&gt;&lt;ref-type name="Journal Article"&gt;17&lt;/ref-type&gt;&lt;contributors&gt;&lt;authors&gt;&lt;author&gt;Smekal, Adolf&lt;/author&gt;&lt;/authors&gt;&lt;/contributors&gt;&lt;titles&gt;&lt;title&gt;Zur Quantentheorie der Dispersion&lt;/title&gt;&lt;secondary-title&gt;Naturwissenschaften&lt;/secondary-title&gt;&lt;/titles&gt;&lt;periodical&gt;&lt;full-title&gt;Naturwissenschaften&lt;/full-title&gt;&lt;/periodical&gt;&lt;pages&gt;873-875&lt;/pages&gt;&lt;volume&gt;11&lt;/volume&gt;&lt;number&gt;43&lt;/number&gt;&lt;dates&gt;&lt;year&gt;1923&lt;/year&gt;&lt;pub-dates&gt;&lt;date&gt;1923//&lt;/date&gt;&lt;/pub-dates&gt;&lt;/dates&gt;&lt;isbn&gt;1432-1904&lt;/isbn&gt;&lt;urls&gt;&lt;related-urls&gt;&lt;url&gt;http://dx.doi.org/10.1007/BF01576902&lt;/url&gt;&lt;/related-urls&gt;&lt;/urls&gt;&lt;electronic-resource-num&gt;10.1007/BF01576902&lt;/electronic-resource-num&gt;&lt;/record&gt;&lt;/Cite&gt;&lt;/EndNote&gt;</w:instrText>
       </w:r>
       <w:r>
         <w:rPr>
@@ -6948,7 +7342,7 @@
           <w:szCs w:val="24"/>
           <w:vertAlign w:val="superscript"/>
         </w:rPr>
-        <w:t>11</w:t>
+        <w:t>12</w:t>
       </w:r>
       <w:r>
         <w:rPr>
@@ -6999,7 +7393,7 @@
           <w:sz w:val="24"/>
           <w:szCs w:val="24"/>
         </w:rPr>
-        <w:instrText xml:space="preserve"> ADDIN EN.CITE &lt;EndNote&gt;&lt;Cite&gt;&lt;Author&gt;Raman&lt;/Author&gt;&lt;Year&gt;1998&lt;/Year&gt;&lt;RecNum&gt;10&lt;/RecNum&gt;&lt;DisplayText&gt;&lt;style face="superscript"&gt;12&lt;/style&gt;&lt;/DisplayText&gt;&lt;record&gt;&lt;rec-number&gt;10&lt;/rec-number&gt;&lt;foreign-keys&gt;&lt;key app="EN" db-id="zpxrt9exkf9xaoeaf28p9p0z9vwe5wzsp9es" timestamp="1476358640"&gt;10&lt;/key&gt;&lt;/foreign-keys&gt;&lt;ref-type name="Journal Article"&gt;17&lt;/ref-type&gt;&lt;contributors&gt;&lt;authors&gt;&lt;author&gt;Raman, C. V.&lt;/author&gt;&lt;author&gt;Krishnan, K. S.&lt;/author&gt;&lt;/authors&gt;&lt;/contributors&gt;&lt;titles&gt;&lt;title&gt;A new type of secondary radiation (Reprinted from Nature, vol 121, pg 501-502, 1928)&lt;/title&gt;&lt;secondary-title&gt;Current Science&lt;/secondary-title&gt;&lt;alt-title&gt;Curr. Sci.&lt;/alt-title&gt;&lt;/titles&gt;&lt;periodical&gt;&lt;full-title&gt;Current Science&lt;/full-title&gt;&lt;abbr-1&gt;Curr. Sci.&lt;/abbr-1&gt;&lt;/periodical&gt;&lt;alt-periodical&gt;&lt;full-title&gt;Current Science&lt;/full-title&gt;&lt;abbr-1&gt;Curr. Sci.&lt;/abbr-1&gt;&lt;/alt-periodical&gt;&lt;pages&gt;381-381&lt;/pages&gt;&lt;volume&gt;74&lt;/volume&gt;&lt;number&gt;4&lt;/number&gt;&lt;keywords&gt;&lt;keyword&gt;Science &amp;amp; Technology - Other Topics&lt;/keyword&gt;&lt;/keywords&gt;&lt;dates&gt;&lt;year&gt;1998&lt;/year&gt;&lt;pub-dates&gt;&lt;date&gt;Feb&lt;/date&gt;&lt;/pub-dates&gt;&lt;/dates&gt;&lt;isbn&gt;0011-3891&lt;/isbn&gt;&lt;accession-num&gt;WOS:000072610000024&lt;/accession-num&gt;&lt;work-type&gt;Reprint&lt;/work-type&gt;&lt;urls&gt;&lt;related-urls&gt;&lt;url&gt;&amp;lt;Go to ISI&amp;gt;://WOS:000072610000024&lt;/url&gt;&lt;/related-urls&gt;&lt;/urls&gt;&lt;language&gt;English&lt;/language&gt;&lt;/record&gt;&lt;/Cite&gt;&lt;/EndNote&gt;</w:instrText>
+        <w:instrText xml:space="preserve"> ADDIN EN.CITE &lt;EndNote&gt;&lt;Cite&gt;&lt;Author&gt;Raman&lt;/Author&gt;&lt;Year&gt;1998&lt;/Year&gt;&lt;RecNum&gt;10&lt;/RecNum&gt;&lt;DisplayText&gt;&lt;style face="superscript"&gt;13&lt;/style&gt;&lt;/DisplayText&gt;&lt;record&gt;&lt;rec-number&gt;10&lt;/rec-number&gt;&lt;foreign-keys&gt;&lt;key app="EN" db-id="zpxrt9exkf9xaoeaf28p9p0z9vwe5wzsp9es" timestamp="1476358640"&gt;10&lt;/key&gt;&lt;/foreign-keys&gt;&lt;ref-type name="Journal Article"&gt;17&lt;/ref-type&gt;&lt;contributors&gt;&lt;authors&gt;&lt;author&gt;Raman, C. V.&lt;/author&gt;&lt;author&gt;Krishnan, K. S.&lt;/author&gt;&lt;/authors&gt;&lt;/contributors&gt;&lt;titles&gt;&lt;title&gt;A new type of secondary radiation (Reprinted from Nature, vol 121, pg 501-502, 1928)&lt;/title&gt;&lt;secondary-title&gt;Current Science&lt;/secondary-title&gt;&lt;alt-title&gt;Curr. Sci.&lt;/alt-title&gt;&lt;/titles&gt;&lt;periodical&gt;&lt;full-title&gt;Current Science&lt;/full-title&gt;&lt;abbr-1&gt;Curr. Sci.&lt;/abbr-1&gt;&lt;/periodical&gt;&lt;alt-periodical&gt;&lt;full-title&gt;Current Science&lt;/full-title&gt;&lt;abbr-1&gt;Curr. Sci.&lt;/abbr-1&gt;&lt;/alt-periodical&gt;&lt;pages&gt;381-381&lt;/pages&gt;&lt;volume&gt;74&lt;/volume&gt;&lt;number&gt;4&lt;/number&gt;&lt;keywords&gt;&lt;keyword&gt;Science &amp;amp; Technology - Other Topics&lt;/keyword&gt;&lt;/keywords&gt;&lt;dates&gt;&lt;year&gt;1998&lt;/year&gt;&lt;pub-dates&gt;&lt;date&gt;Feb&lt;/date&gt;&lt;/pub-dates&gt;&lt;/dates&gt;&lt;isbn&gt;0011-3891&lt;/isbn&gt;&lt;accession-num&gt;WOS:000072610000024&lt;/accession-num&gt;&lt;work-type&gt;Reprint&lt;/work-type&gt;&lt;urls&gt;&lt;related-urls&gt;&lt;url&gt;&amp;lt;Go to ISI&amp;gt;://WOS:000072610000024&lt;/url&gt;&lt;/related-urls&gt;&lt;/urls&gt;&lt;language&gt;English&lt;/language&gt;&lt;/record&gt;&lt;/Cite&gt;&lt;/EndNote&gt;</w:instrText>
       </w:r>
       <w:r>
         <w:rPr>
@@ -7017,7 +7411,7 @@
           <w:szCs w:val="24"/>
           <w:vertAlign w:val="superscript"/>
         </w:rPr>
-        <w:t>12</w:t>
+        <w:t>13</w:t>
       </w:r>
       <w:r>
         <w:rPr>
@@ -7654,7 +8048,7 @@
           <w:szCs w:val="24"/>
           <w:vertAlign w:val="superscript"/>
         </w:rPr>
-        <w:instrText xml:space="preserve"> ADDIN EN.CITE &lt;EndNote&gt;&lt;Cite&gt;&lt;Author&gt;Carron&lt;/Author&gt;&lt;Year&gt;2010&lt;/Year&gt;&lt;RecNum&gt;20&lt;/RecNum&gt;&lt;DisplayText&gt;&lt;style face="superscript"&gt;13&lt;/style&gt;&lt;/DisplayText&gt;&lt;record&gt;&lt;rec-number&gt;20&lt;/rec-number&gt;&lt;foreign-keys&gt;&lt;key app="EN" db-id="zpxrt9exkf9xaoeaf28p9p0z9vwe5wzsp9es" timestamp="1476441716"&gt;20&lt;/key&gt;&lt;/foreign-keys&gt;&lt;ref-type name="Journal Article"&gt;17&lt;/ref-type&gt;&lt;contributors&gt;&lt;authors&gt;&lt;author&gt;Carron, Keith&lt;/author&gt;&lt;author&gt;Cox, Rick&lt;/author&gt;&lt;/authors&gt;&lt;/contributors&gt;&lt;titles&gt;&lt;title&gt;Qualitative Analysis and the Answer Box: A Perspective on Portable Raman Spectroscopy&lt;/title&gt;&lt;secondary-title&gt;Analytical Chemistry&lt;/secondary-title&gt;&lt;/titles&gt;&lt;periodical&gt;&lt;full-title&gt;Analytical Chemistry&lt;/full-title&gt;&lt;/periodical&gt;&lt;pages&gt;3419-3425&lt;/pages&gt;&lt;volume&gt;82&lt;/volume&gt;&lt;number&gt;9&lt;/number&gt;&lt;dates&gt;&lt;year&gt;2010&lt;/year&gt;&lt;pub-dates&gt;&lt;date&gt;2010/05/01&lt;/date&gt;&lt;/pub-dates&gt;&lt;/dates&gt;&lt;publisher&gt;American Chemical Society&lt;/publisher&gt;&lt;isbn&gt;0003-2700&lt;/isbn&gt;&lt;urls&gt;&lt;related-urls&gt;&lt;url&gt;http://dx.doi.org/10.1021/ac901951b&lt;/url&gt;&lt;/related-urls&gt;&lt;/urls&gt;&lt;electronic-resource-num&gt;10.1021/ac901951b&lt;/electronic-resource-num&gt;&lt;/record&gt;&lt;/Cite&gt;&lt;/EndNote&gt;</w:instrText>
+        <w:instrText xml:space="preserve"> ADDIN EN.CITE &lt;EndNote&gt;&lt;Cite&gt;&lt;Author&gt;Carron&lt;/Author&gt;&lt;Year&gt;2010&lt;/Year&gt;&lt;RecNum&gt;20&lt;/RecNum&gt;&lt;DisplayText&gt;&lt;style face="superscript"&gt;14&lt;/style&gt;&lt;/DisplayText&gt;&lt;record&gt;&lt;rec-number&gt;20&lt;/rec-number&gt;&lt;foreign-keys&gt;&lt;key app="EN" db-id="zpxrt9exkf9xaoeaf28p9p0z9vwe5wzsp9es" timestamp="1476441716"&gt;20&lt;/key&gt;&lt;/foreign-keys&gt;&lt;ref-type name="Journal Article"&gt;17&lt;/ref-type&gt;&lt;contributors&gt;&lt;authors&gt;&lt;author&gt;Carron, Keith&lt;/author&gt;&lt;author&gt;Cox, Rick&lt;/author&gt;&lt;/authors&gt;&lt;/contributors&gt;&lt;titles&gt;&lt;title&gt;Qualitative Analysis and the Answer Box: A Perspective on Portable Raman Spectroscopy&lt;/title&gt;&lt;secondary-title&gt;Analytical Chemistry&lt;/secondary-title&gt;&lt;/titles&gt;&lt;periodical&gt;&lt;full-title&gt;Analytical Chemistry&lt;/full-title&gt;&lt;/periodical&gt;&lt;pages&gt;3419-3425&lt;/pages&gt;&lt;volume&gt;82&lt;/volume&gt;&lt;number&gt;9&lt;/number&gt;&lt;dates&gt;&lt;year&gt;2010&lt;/year&gt;&lt;pub-dates&gt;&lt;date&gt;2010/05/01&lt;/date&gt;&lt;/pub-dates&gt;&lt;/dates&gt;&lt;publisher&gt;American Chemical Society&lt;/publisher&gt;&lt;isbn&gt;0003-2700&lt;/isbn&gt;&lt;urls&gt;&lt;related-urls&gt;&lt;url&gt;http://dx.doi.org/10.1021/ac901951b&lt;/url&gt;&lt;/related-urls&gt;&lt;/urls&gt;&lt;electronic-resource-num&gt;10.1021/ac901951b&lt;/electronic-resource-num&gt;&lt;/record&gt;&lt;/Cite&gt;&lt;/EndNote&gt;</w:instrText>
       </w:r>
       <w:r>
         <w:rPr>
@@ -7673,7 +8067,7 @@
           <w:szCs w:val="24"/>
           <w:vertAlign w:val="superscript"/>
         </w:rPr>
-        <w:t>13</w:t>
+        <w:t>14</w:t>
       </w:r>
       <w:r>
         <w:rPr>
@@ -7720,7 +8114,7 @@
         <w:fldChar w:fldCharType="begin">
           <w:fldData xml:space="preserve">PEVuZE5vdGU+PENpdGU+PEF1dGhvcj5NYXR0aMOkdXM8L0F1dGhvcj48WWVhcj4yMDA4PC9ZZWFy
 PjxSZWNOdW0+MjwvUmVjTnVtPjxEaXNwbGF5VGV4dD48c3R5bGUgZmFjZT0ic3VwZXJzY3JpcHQi
-PjE0LCAxNTwvc3R5bGU+PC9EaXNwbGF5VGV4dD48cmVjb3JkPjxyZWMtbnVtYmVyPjI8L3JlYy1u
+PjE1LCAxNjwvc3R5bGU+PC9EaXNwbGF5VGV4dD48cmVjb3JkPjxyZWMtbnVtYmVyPjI8L3JlYy1u
 dW1iZXI+PGZvcmVpZ24ta2V5cz48a2V5IGFwcD0iRU4iIGRiLWlkPSJ6cHhydDlleGtmOXhhb2Vh
 ZjI4cDlwMHo5dndlNXd6c3A5ZXMiIHRpbWVzdGFtcD0iMTQ3NjI2ODM5MSI+Mjwva2V5PjwvZm9y
 ZWlnbi1rZXlzPjxyZWYtdHlwZSBuYW1lPSJKb3VybmFsIEFydGljbGUiPjE3PC9yZWYtdHlwZT48
@@ -7795,7 +8189,7 @@
         <w:fldChar w:fldCharType="begin">
           <w:fldData xml:space="preserve">PEVuZE5vdGU+PENpdGU+PEF1dGhvcj5NYXR0aMOkdXM8L0F1dGhvcj48WWVhcj4yMDA4PC9ZZWFy
 PjxSZWNOdW0+MjwvUmVjTnVtPjxEaXNwbGF5VGV4dD48c3R5bGUgZmFjZT0ic3VwZXJzY3JpcHQi
-PjE0LCAxNTwvc3R5bGU+PC9EaXNwbGF5VGV4dD48cmVjb3JkPjxyZWMtbnVtYmVyPjI8L3JlYy1u
+PjE1LCAxNjwvc3R5bGU+PC9EaXNwbGF5VGV4dD48cmVjb3JkPjxyZWMtbnVtYmVyPjI8L3JlYy1u
 dW1iZXI+PGZvcmVpZ24ta2V5cz48a2V5IGFwcD0iRU4iIGRiLWlkPSJ6cHhydDlleGtmOXhhb2Vh
 ZjI4cDlwMHo5dndlNXd6c3A5ZXMiIHRpbWVzdGFtcD0iMTQ3NjI2ODM5MSI+Mjwva2V5PjwvZm9y
 ZWlnbi1rZXlzPjxyZWYtdHlwZSBuYW1lPSJKb3VybmFsIEFydGljbGUiPjE3PC9yZWYtdHlwZT48
@@ -7894,7 +8288,7 @@
           <w:szCs w:val="24"/>
           <w:vertAlign w:val="superscript"/>
         </w:rPr>
-        <w:t>14, 15</w:t>
+        <w:t>15, 16</w:t>
       </w:r>
       <w:r>
         <w:rPr>
@@ -7947,7 +8341,7 @@
           <w:szCs w:val="24"/>
           <w:vertAlign w:val="superscript"/>
         </w:rPr>
-        <w:instrText xml:space="preserve"> ADDIN EN.CITE &lt;EndNote&gt;&lt;Cite&gt;&lt;Author&gt;Dable&lt;/Author&gt;&lt;Year&gt;2006&lt;/Year&gt;&lt;RecNum&gt;3&lt;/RecNum&gt;&lt;DisplayText&gt;&lt;style face="superscript"&gt;16&lt;/style&gt;&lt;/DisplayText&gt;&lt;record&gt;&lt;rec-number&gt;3&lt;/rec-number&gt;&lt;foreign-keys&gt;&lt;key app="EN" db-id="zpxrt9exkf9xaoeaf28p9p0z9vwe5wzsp9es" timestamp="1476268945"&gt;3&lt;/key&gt;&lt;/foreign-keys&gt;&lt;ref-type name="Journal Article"&gt;17&lt;/ref-type&gt;&lt;contributors&gt;&lt;authors&gt;&lt;author&gt;Dable, Brian K&lt;/author&gt;&lt;author&gt;Love, Brooke A&lt;/author&gt;&lt;author&gt;Battaglia, Tina M&lt;/author&gt;&lt;author&gt;Booksh, Karl S&lt;/author&gt;&lt;author&gt;Lilley, Marvin D&lt;/author&gt;&lt;author&gt;Marquardt, Brian J&lt;/author&gt;&lt;/authors&gt;&lt;/contributors&gt;&lt;titles&gt;&lt;title&gt;Characterization and quantitation of a tertiary mixture of salts by Raman spectroscopy in simulated hydrothermal vent fluid&lt;/title&gt;&lt;secondary-title&gt;Applied spectroscopy&lt;/secondary-title&gt;&lt;/titles&gt;&lt;periodical&gt;&lt;full-title&gt;Applied spectroscopy&lt;/full-title&gt;&lt;/periodical&gt;&lt;pages&gt;773-780&lt;/pages&gt;&lt;volume&gt;60&lt;/volume&gt;&lt;number&gt;7&lt;/number&gt;&lt;dates&gt;&lt;year&gt;2006&lt;/year&gt;&lt;/dates&gt;&lt;isbn&gt;0003-7028&lt;/isbn&gt;&lt;urls&gt;&lt;/urls&gt;&lt;/record&gt;&lt;/Cite&gt;&lt;/EndNote&gt;</w:instrText>
+        <w:instrText xml:space="preserve"> ADDIN EN.CITE &lt;EndNote&gt;&lt;Cite&gt;&lt;Author&gt;Dable&lt;/Author&gt;&lt;Year&gt;2006&lt;/Year&gt;&lt;RecNum&gt;3&lt;/RecNum&gt;&lt;DisplayText&gt;&lt;style face="superscript"&gt;17&lt;/style&gt;&lt;/DisplayText&gt;&lt;record&gt;&lt;rec-number&gt;3&lt;/rec-number&gt;&lt;foreign-keys&gt;&lt;key app="EN" db-id="zpxrt9exkf9xaoeaf28p9p0z9vwe5wzsp9es" timestamp="1476268945"&gt;3&lt;/key&gt;&lt;/foreign-keys&gt;&lt;ref-type name="Journal Article"&gt;17&lt;/ref-type&gt;&lt;contributors&gt;&lt;authors&gt;&lt;author&gt;Dable, Brian K&lt;/author&gt;&lt;author&gt;Love, Brooke A&lt;/author&gt;&lt;author&gt;Battaglia, Tina M&lt;/author&gt;&lt;author&gt;Booksh, Karl S&lt;/author&gt;&lt;author&gt;Lilley, Marvin D&lt;/author&gt;&lt;author&gt;Marquardt, Brian J&lt;/author&gt;&lt;/authors&gt;&lt;/contributors&gt;&lt;titles&gt;&lt;title&gt;Characterization and quantitation of a tertiary mixture of salts by Raman spectroscopy in simulated hydrothermal vent fluid&lt;/title&gt;&lt;secondary-title&gt;Applied spectroscopy&lt;/secondary-title&gt;&lt;/titles&gt;&lt;periodical&gt;&lt;full-title&gt;Applied spectroscopy&lt;/full-title&gt;&lt;/periodical&gt;&lt;pages&gt;773-780&lt;/pages&gt;&lt;volume&gt;60&lt;/volume&gt;&lt;number&gt;7&lt;/number&gt;&lt;dates&gt;&lt;year&gt;2006&lt;/year&gt;&lt;/dates&gt;&lt;isbn&gt;0003-7028&lt;/isbn&gt;&lt;urls&gt;&lt;/urls&gt;&lt;/record&gt;&lt;/Cite&gt;&lt;/EndNote&gt;</w:instrText>
       </w:r>
       <w:r>
         <w:rPr>
@@ -7966,7 +8360,7 @@
           <w:szCs w:val="24"/>
           <w:vertAlign w:val="superscript"/>
         </w:rPr>
-        <w:t>16</w:t>
+        <w:t>17</w:t>
       </w:r>
       <w:r>
         <w:rPr>
@@ -8073,7 +8467,7 @@
           <w:szCs w:val="24"/>
           <w:vertAlign w:val="superscript"/>
         </w:rPr>
-        <w:instrText xml:space="preserve"> ADDIN EN.CITE &lt;EndNote&gt;&lt;Cite&gt;&lt;Author&gt;Krafft&lt;/Author&gt;&lt;Year&gt;2012&lt;/Year&gt;&lt;RecNum&gt;4&lt;/RecNum&gt;&lt;DisplayText&gt;&lt;style face="superscript"&gt;17&lt;/style&gt;&lt;/DisplayText&gt;&lt;record&gt;&lt;rec-number&gt;4&lt;/rec-number&gt;&lt;foreign-keys&gt;&lt;key app="EN" db-id="zpxrt9exkf9xaoeaf28p9p0z9vwe5wzsp9es" timestamp="1476269591"&gt;4&lt;/key&gt;&lt;/foreign-keys&gt;&lt;ref-type name="Journal Article"&gt;17&lt;/ref-type&gt;&lt;contributors&gt;&lt;authors&gt;&lt;author&gt;Krafft, Christoph&lt;/author&gt;&lt;author&gt;Dietzek, Benjamin&lt;/author&gt;&lt;author&gt;Schmitt, Michael&lt;/author&gt;&lt;author&gt;Popp, Jürgen&lt;/author&gt;&lt;/authors&gt;&lt;/contributors&gt;&lt;titles&gt;&lt;title&gt;Raman and coherent anti-Stokes Raman scattering microspectroscopy for biomedical applications&lt;/title&gt;&lt;secondary-title&gt;Journal of Biomedical Optics&lt;/secondary-title&gt;&lt;alt-title&gt;BIOMEDO&lt;/alt-title&gt;&lt;/titles&gt;&lt;periodical&gt;&lt;full-title&gt;Journal of Biomedical Optics&lt;/full-title&gt;&lt;abbr-1&gt;BIOMEDO&lt;/abbr-1&gt;&lt;/periodical&gt;&lt;alt-periodical&gt;&lt;full-title&gt;Journal of Biomedical Optics&lt;/full-title&gt;&lt;abbr-1&gt;BIOMEDO&lt;/abbr-1&gt;&lt;/alt-periodical&gt;&lt;pages&gt;0408011-04080115&lt;/pages&gt;&lt;volume&gt;17&lt;/volume&gt;&lt;number&gt;4&lt;/number&gt;&lt;dates&gt;&lt;year&gt;2012&lt;/year&gt;&lt;/dates&gt;&lt;isbn&gt;1083-3668&lt;/isbn&gt;&lt;urls&gt;&lt;related-urls&gt;&lt;url&gt;http://dx.doi.org/10.1117/1.JBO.17.4.040801&lt;/url&gt;&lt;/related-urls&gt;&lt;/urls&gt;&lt;electronic-resource-num&gt;10.1117/1.JBO.17.4.040801&lt;/electronic-resource-num&gt;&lt;/record&gt;&lt;/Cite&gt;&lt;/EndNote&gt;</w:instrText>
+        <w:instrText xml:space="preserve"> ADDIN EN.CITE &lt;EndNote&gt;&lt;Cite&gt;&lt;Author&gt;Krafft&lt;/Author&gt;&lt;Year&gt;2012&lt;/Year&gt;&lt;RecNum&gt;4&lt;/RecNum&gt;&lt;DisplayText&gt;&lt;style face="superscript"&gt;18&lt;/style&gt;&lt;/DisplayText&gt;&lt;record&gt;&lt;rec-number&gt;4&lt;/rec-number&gt;&lt;foreign-keys&gt;&lt;key app="EN" db-id="zpxrt9exkf9xaoeaf28p9p0z9vwe5wzsp9es" timestamp="1476269591"&gt;4&lt;/key&gt;&lt;/foreign-keys&gt;&lt;ref-type name="Journal Article"&gt;17&lt;/ref-type&gt;&lt;contributors&gt;&lt;authors&gt;&lt;author&gt;Krafft, Christoph&lt;/author&gt;&lt;author&gt;Dietzek, Benjamin&lt;/author&gt;&lt;author&gt;Schmitt, Michael&lt;/author&gt;&lt;author&gt;Popp, Jürgen&lt;/author&gt;&lt;/authors&gt;&lt;/contributors&gt;&lt;titles&gt;&lt;title&gt;Raman and coherent anti-Stokes Raman scattering microspectroscopy for biomedical applications&lt;/title&gt;&lt;secondary-title&gt;Journal of Biomedical Optics&lt;/secondary-title&gt;&lt;alt-title&gt;BIOMEDO&lt;/alt-title&gt;&lt;/titles&gt;&lt;periodical&gt;&lt;full-title&gt;Journal of Biomedical Optics&lt;/full-title&gt;&lt;abbr-1&gt;BIOMEDO&lt;/abbr-1&gt;&lt;/periodical&gt;&lt;alt-periodical&gt;&lt;full-title&gt;Journal of Biomedical Optics&lt;/full-title&gt;&lt;abbr-1&gt;BIOMEDO&lt;/abbr-1&gt;&lt;/alt-periodical&gt;&lt;pages&gt;0408011-04080115&lt;/pages&gt;&lt;volume&gt;17&lt;/volume&gt;&lt;number&gt;4&lt;/number&gt;&lt;dates&gt;&lt;year&gt;2012&lt;/year&gt;&lt;/dates&gt;&lt;isbn&gt;1083-3668&lt;/isbn&gt;&lt;urls&gt;&lt;related-urls&gt;&lt;url&gt;http://dx.doi.org/10.1117/1.JBO.17.4.040801&lt;/url&gt;&lt;/related-urls&gt;&lt;/urls&gt;&lt;electronic-resource-num&gt;10.1117/1.JBO.17.4.040801&lt;/electronic-resource-num&gt;&lt;/record&gt;&lt;/Cite&gt;&lt;/EndNote&gt;</w:instrText>
       </w:r>
       <w:r>
         <w:rPr>
@@ -8092,7 +8486,7 @@
           <w:szCs w:val="24"/>
           <w:vertAlign w:val="superscript"/>
         </w:rPr>
-        <w:t>17</w:t>
+        <w:t>18</w:t>
       </w:r>
       <w:r>
         <w:rPr>
@@ -8159,7 +8553,7 @@
           <w:sz w:val="24"/>
           <w:szCs w:val="24"/>
         </w:rPr>
-        <w:instrText xml:space="preserve"> ADDIN EN.CITE &lt;EndNote&gt;&lt;Cite&gt;&lt;Author&gt;Carron&lt;/Author&gt;&lt;Year&gt;2010&lt;/Year&gt;&lt;RecNum&gt;20&lt;/RecNum&gt;&lt;DisplayText&gt;&lt;style face="superscript"&gt;13&lt;/style&gt;&lt;/DisplayText&gt;&lt;record&gt;&lt;rec-number&gt;20&lt;/rec-number&gt;&lt;foreign-keys&gt;&lt;key app="EN" db-id="zpxrt9exkf9xaoeaf28p9p0z9vwe5wzsp9es" timestamp="1476441716"&gt;20&lt;/key&gt;&lt;/foreign-keys&gt;&lt;ref-type name="Journal Article"&gt;17&lt;/ref-type&gt;&lt;contributors&gt;&lt;authors&gt;&lt;author&gt;Carron, Keith&lt;/author&gt;&lt;author&gt;Cox, Rick&lt;/author&gt;&lt;/authors&gt;&lt;/contributors&gt;&lt;titles&gt;&lt;title&gt;Qualitative Analysis and the Answer Box: A Perspective on Portable Raman Spectroscopy&lt;/title&gt;&lt;secondary-title&gt;Analytical Chemistry&lt;/secondary-title&gt;&lt;/titles&gt;&lt;periodical&gt;&lt;full-title&gt;Analytical Chemistry&lt;/full-title&gt;&lt;/periodical&gt;&lt;pages&gt;3419-3425&lt;/pages&gt;&lt;volume&gt;82&lt;/volume&gt;&lt;number&gt;9&lt;/number&gt;&lt;dates&gt;&lt;year&gt;2010&lt;/year&gt;&lt;pub-dates&gt;&lt;date&gt;2010/05/01&lt;/date&gt;&lt;/pub-dates&gt;&lt;/dates&gt;&lt;publisher&gt;American Chemical Society&lt;/publisher&gt;&lt;isbn&gt;0003-2700&lt;/isbn&gt;&lt;urls&gt;&lt;related-urls&gt;&lt;url&gt;http://dx.doi.org/10.1021/ac901951b&lt;/url&gt;&lt;/related-urls&gt;&lt;/urls&gt;&lt;electronic-resource-num&gt;10.1021/ac901951b&lt;/electronic-resource-num&gt;&lt;/record&gt;&lt;/Cite&gt;&lt;/EndNote&gt;</w:instrText>
+        <w:instrText xml:space="preserve"> ADDIN EN.CITE &lt;EndNote&gt;&lt;Cite&gt;&lt;Author&gt;Carron&lt;/Author&gt;&lt;Year&gt;2010&lt;/Year&gt;&lt;RecNum&gt;20&lt;/RecNum&gt;&lt;DisplayText&gt;&lt;style face="superscript"&gt;14&lt;/style&gt;&lt;/DisplayText&gt;&lt;record&gt;&lt;rec-number&gt;20&lt;/rec-number&gt;&lt;foreign-keys&gt;&lt;key app="EN" db-id="zpxrt9exkf9xaoeaf28p9p0z9vwe5wzsp9es" timestamp="1476441716"&gt;20&lt;/key&gt;&lt;/foreign-keys&gt;&lt;ref-type name="Journal Article"&gt;17&lt;/ref-type&gt;&lt;contributors&gt;&lt;authors&gt;&lt;author&gt;Carron, Keith&lt;/author&gt;&lt;author&gt;Cox, Rick&lt;/author&gt;&lt;/authors&gt;&lt;/contributors&gt;&lt;titles&gt;&lt;title&gt;Qualitative Analysis and the Answer Box: A Perspective on Portable Raman Spectroscopy&lt;/title&gt;&lt;secondary-title&gt;Analytical Chemistry&lt;/secondary-title&gt;&lt;/titles&gt;&lt;periodical&gt;&lt;full-title&gt;Analytical Chemistry&lt;/full-title&gt;&lt;/periodical&gt;&lt;pages&gt;3419-3425&lt;/pages&gt;&lt;volume&gt;82&lt;/volume&gt;&lt;number&gt;9&lt;/number&gt;&lt;dates&gt;&lt;year&gt;2010&lt;/year&gt;&lt;pub-dates&gt;&lt;date&gt;2010/05/01&lt;/date&gt;&lt;/pub-dates&gt;&lt;/dates&gt;&lt;publisher&gt;American Chemical Society&lt;/publisher&gt;&lt;isbn&gt;0003-2700&lt;/isbn&gt;&lt;urls&gt;&lt;related-urls&gt;&lt;url&gt;http://dx.doi.org/10.1021/ac901951b&lt;/url&gt;&lt;/related-urls&gt;&lt;/urls&gt;&lt;electronic-resource-num&gt;10.1021/ac901951b&lt;/electronic-resource-num&gt;&lt;/record&gt;&lt;/Cite&gt;&lt;/EndNote&gt;</w:instrText>
       </w:r>
       <w:r>
         <w:rPr>
@@ -8177,7 +8571,7 @@
           <w:szCs w:val="24"/>
           <w:vertAlign w:val="superscript"/>
         </w:rPr>
-        <w:t>13</w:t>
+        <w:t>14</w:t>
       </w:r>
       <w:r>
         <w:rPr>
@@ -8247,7 +8641,7 @@
           <w:sz w:val="24"/>
           <w:szCs w:val="24"/>
         </w:rPr>
-        <w:instrText xml:space="preserve"> ADDIN EN.CITE &lt;EndNote&gt;&lt;Cite&gt;&lt;Author&gt;Matthews&lt;/Author&gt;&lt;Year&gt;1979&lt;/Year&gt;&lt;RecNum&gt;6&lt;/RecNum&gt;&lt;DisplayText&gt;&lt;style face="superscript"&gt;18&lt;/style&gt;&lt;/DisplayText&gt;&lt;record&gt;&lt;rec-number&gt;6&lt;/rec-number&gt;&lt;foreign-keys&gt;&lt;key app="EN" db-id="zpxrt9exkf9xaoeaf28p9p0z9vwe5wzsp9es" timestamp="1476271628"&gt;6&lt;/key&gt;&lt;/foreign-keys&gt;&lt;ref-type name="Journal Article"&gt;17&lt;/ref-type&gt;&lt;contributors&gt;&lt;authors&gt;&lt;author&gt;Matthews, T. G.&lt;/author&gt;&lt;author&gt;Lytle, F. E.&lt;/author&gt;&lt;/authors&gt;&lt;/contributors&gt;&lt;titles&gt;&lt;title&gt;Blank limitations in laser excited solution luminescence&lt;/title&gt;&lt;secondary-title&gt;Analytical Chemistry&lt;/secondary-title&gt;&lt;/titles&gt;&lt;periodical&gt;&lt;full-title&gt;Analytical Chemistry&lt;/full-title&gt;&lt;/periodical&gt;&lt;pages&gt;583-585&lt;/pages&gt;&lt;volume&gt;51&lt;/volume&gt;&lt;number&gt;4&lt;/number&gt;&lt;dates&gt;&lt;year&gt;1979&lt;/year&gt;&lt;pub-dates&gt;&lt;date&gt;1979/04/01&lt;/date&gt;&lt;/pub-dates&gt;&lt;/dates&gt;&lt;publisher&gt;American Chemical Society&lt;/publisher&gt;&lt;isbn&gt;0003-2700&lt;/isbn&gt;&lt;urls&gt;&lt;related-urls&gt;&lt;url&gt;http://dx.doi.org/10.1021/ac50040a033&lt;/url&gt;&lt;/related-urls&gt;&lt;/urls&gt;&lt;electronic-resource-num&gt;10.1021/ac50040a033&lt;/electronic-resource-num&gt;&lt;/record&gt;&lt;/Cite&gt;&lt;/EndNote&gt;</w:instrText>
+        <w:instrText xml:space="preserve"> ADDIN EN.CITE &lt;EndNote&gt;&lt;Cite&gt;&lt;Author&gt;Matthews&lt;/Author&gt;&lt;Year&gt;1979&lt;/Year&gt;&lt;RecNum&gt;6&lt;/RecNum&gt;&lt;DisplayText&gt;&lt;style face="superscript"&gt;19&lt;/style&gt;&lt;/DisplayText&gt;&lt;record&gt;&lt;rec-number&gt;6&lt;/rec-number&gt;&lt;foreign-keys&gt;&lt;key app="EN" db-id="zpxrt9exkf9xaoeaf28p9p0z9vwe5wzsp9es" timestamp="1476271628"&gt;6&lt;/key&gt;&lt;/foreign-keys&gt;&lt;ref-type name="Journal Article"&gt;17&lt;/ref-type&gt;&lt;contributors&gt;&lt;authors&gt;&lt;author&gt;Matthews, T. G.&lt;/author&gt;&lt;author&gt;Lytle, F. E.&lt;/author&gt;&lt;/authors&gt;&lt;/contributors&gt;&lt;titles&gt;&lt;title&gt;Blank limitations in laser excited solution luminescence&lt;/title&gt;&lt;secondary-title&gt;Analytical Chemistry&lt;/secondary-title&gt;&lt;/titles&gt;&lt;periodical&gt;&lt;full-title&gt;Analytical Chemistry&lt;/full-title&gt;&lt;/periodical&gt;&lt;pages&gt;583-585&lt;/pages&gt;&lt;volume&gt;51&lt;/volume&gt;&lt;number&gt;4&lt;/number&gt;&lt;dates&gt;&lt;year&gt;1979&lt;/year&gt;&lt;pub-dates&gt;&lt;date&gt;1979/04/01&lt;/date&gt;&lt;/pub-dates&gt;&lt;/dates&gt;&lt;publisher&gt;American Chemical Society&lt;/publisher&gt;&lt;isbn&gt;0003-2700&lt;/isbn&gt;&lt;urls&gt;&lt;related-urls&gt;&lt;url&gt;http://dx.doi.org/10.1021/ac50040a033&lt;/url&gt;&lt;/related-urls&gt;&lt;/urls&gt;&lt;electronic-resource-num&gt;10.1021/ac50040a033&lt;/electronic-resource-num&gt;&lt;/record&gt;&lt;/Cite&gt;&lt;/EndNote&gt;</w:instrText>
       </w:r>
       <w:r>
         <w:rPr>
@@ -8265,7 +8659,7 @@
           <w:szCs w:val="24"/>
           <w:vertAlign w:val="superscript"/>
         </w:rPr>
-        <w:t>18</w:t>
+        <w:t>19</w:t>
       </w:r>
       <w:r>
         <w:rPr>
@@ -8361,7 +8755,7 @@
           <w:sz w:val="24"/>
           <w:szCs w:val="24"/>
         </w:rPr>
-        <w:instrText xml:space="preserve"> ADDIN EN.CITE &lt;EndNote&gt;&lt;Cite&gt;&lt;Author&gt;Scully&lt;/Author&gt;&lt;Year&gt;2002&lt;/Year&gt;&lt;RecNum&gt;7&lt;/RecNum&gt;&lt;DisplayText&gt;&lt;style face="superscript"&gt;19&lt;/style&gt;&lt;/DisplayText&gt;&lt;record&gt;&lt;rec-number&gt;7&lt;/rec-number&gt;&lt;foreign-keys&gt;&lt;key app="EN" db-id="zpxrt9exkf9xaoeaf28p9p0z9vwe5wzsp9es" timestamp="1476272973"&gt;7&lt;/key&gt;&lt;/foreign-keys&gt;&lt;ref-type name="Journal Article"&gt;17&lt;/ref-type&gt;&lt;contributors&gt;&lt;authors&gt;&lt;author&gt;Scully, M. O.&lt;/author&gt;&lt;author&gt;Kattawar, G. W.&lt;/author&gt;&lt;author&gt;Lucht, R. P.&lt;/author&gt;&lt;author&gt;Opatrný, T.&lt;/author&gt;&lt;author&gt;Pilloff, H.&lt;/author&gt;&lt;author&gt;Rebane, A.&lt;/author&gt;&lt;author&gt;Sokolov, A. V.&lt;/author&gt;&lt;author&gt;Zubairy, M. S.&lt;/author&gt;&lt;/authors&gt;&lt;/contributors&gt;&lt;titles&gt;&lt;title&gt;FAST CARS: Engineering a laser spectroscopic technique for rapid identification of bacterial spores&lt;/title&gt;&lt;secondary-title&gt;Proceedings of the National Academy of Sciences&lt;/secondary-title&gt;&lt;/titles&gt;&lt;periodical&gt;&lt;full-title&gt;Proceedings of the National Academy of Sciences&lt;/full-title&gt;&lt;/periodical&gt;&lt;pages&gt;10994-11001&lt;/pages&gt;&lt;volume&gt;99&lt;/volume&gt;&lt;number&gt;17&lt;/number&gt;&lt;dates&gt;&lt;year&gt;2002&lt;/year&gt;&lt;pub-dates&gt;&lt;date&gt;August 20, 2002&lt;/date&gt;&lt;/pub-dates&gt;&lt;/dates&gt;&lt;urls&gt;&lt;related-urls&gt;&lt;url&gt;http://www.pnas.org/content/99/17/10994.abstract&lt;/url&gt;&lt;/related-urls&gt;&lt;/urls&gt;&lt;electronic-resource-num&gt;10.1073/pnas.172290899&lt;/electronic-resource-num&gt;&lt;/record&gt;&lt;/Cite&gt;&lt;/EndNote&gt;</w:instrText>
+        <w:instrText xml:space="preserve"> ADDIN EN.CITE &lt;EndNote&gt;&lt;Cite&gt;&lt;Author&gt;Scully&lt;/Author&gt;&lt;Year&gt;2002&lt;/Year&gt;&lt;RecNum&gt;7&lt;/RecNum&gt;&lt;DisplayText&gt;&lt;style face="superscript"&gt;20&lt;/style&gt;&lt;/DisplayText&gt;&lt;record&gt;&lt;rec-number&gt;7&lt;/rec-number&gt;&lt;foreign-keys&gt;&lt;key app="EN" db-id="zpxrt9exkf9xaoeaf28p9p0z9vwe5wzsp9es" timestamp="1476272973"&gt;7&lt;/key&gt;&lt;/foreign-keys&gt;&lt;ref-type name="Journal Article"&gt;17&lt;/ref-type&gt;&lt;contributors&gt;&lt;authors&gt;&lt;author&gt;Scully, M. O.&lt;/author&gt;&lt;author&gt;Kattawar, G. W.&lt;/author&gt;&lt;author&gt;Lucht, R. P.&lt;/author&gt;&lt;author&gt;Opatrný, T.&lt;/author&gt;&lt;author&gt;Pilloff, H.&lt;/author&gt;&lt;author&gt;Rebane, A.&lt;/author&gt;&lt;author&gt;Sokolov, A. V.&lt;/author&gt;&lt;author&gt;Zubairy, M. S.&lt;/author&gt;&lt;/authors&gt;&lt;/contributors&gt;&lt;titles&gt;&lt;title&gt;FAST CARS: Engineering a laser spectroscopic technique for rapid identification of bacterial spores&lt;/title&gt;&lt;secondary-title&gt;Proceedings of the National Academy of Sciences&lt;/secondary-title&gt;&lt;/titles&gt;&lt;periodical&gt;&lt;full-title&gt;Proceedings of the National Academy of Sciences&lt;/full-title&gt;&lt;/periodical&gt;&lt;pages&gt;10994-11001&lt;/pages&gt;&lt;volume&gt;99&lt;/volume&gt;&lt;number&gt;17&lt;/number&gt;&lt;dates&gt;&lt;year&gt;2002&lt;/year&gt;&lt;pub-dates&gt;&lt;date&gt;August 20, 2002&lt;/date&gt;&lt;/pub-dates&gt;&lt;/dates&gt;&lt;urls&gt;&lt;related-urls&gt;&lt;url&gt;http://www.pnas.org/content/99/17/10994.abstract&lt;/url&gt;&lt;/related-urls&gt;&lt;/urls&gt;&lt;electronic-resource-num&gt;10.1073/pnas.172290899&lt;/electronic-resource-num&gt;&lt;/record&gt;&lt;/Cite&gt;&lt;/EndNote&gt;</w:instrText>
       </w:r>
       <w:r>
         <w:rPr>
@@ -8379,7 +8773,7 @@
           <w:szCs w:val="24"/>
           <w:vertAlign w:val="superscript"/>
         </w:rPr>
-        <w:t>19</w:t>
+        <w:t>20</w:t>
       </w:r>
       <w:r>
         <w:rPr>
@@ -8523,7 +8917,7 @@
           <w:sz w:val="24"/>
           <w:szCs w:val="24"/>
         </w:rPr>
-        <w:instrText xml:space="preserve"> ADDIN EN.CITE &lt;EndNote&gt;&lt;Cite&gt;&lt;Author&gt;M. Fleischmann&lt;/Author&gt;&lt;Year&gt;1974&lt;/Year&gt;&lt;RecNum&gt;8&lt;/RecNum&gt;&lt;DisplayText&gt;&lt;style face="superscript"&gt;20&lt;/style&gt;&lt;/DisplayText&gt;&lt;record&gt;&lt;rec-number&gt;8&lt;/rec-number&gt;&lt;foreign-keys&gt;&lt;key app="EN" db-id="zpxrt9exkf9xaoeaf28p9p0z9vwe5wzsp9es" timestamp="1476357883"&gt;8&lt;/key&gt;&lt;/foreign-keys&gt;&lt;ref-type name="Journal Article"&gt;17&lt;/ref-type&gt;&lt;contributors&gt;&lt;authors&gt;&lt;author&gt;M. Fleischmann, P. Hendra, A. McQuillan&lt;/author&gt;&lt;/authors&gt;&lt;/contributors&gt;&lt;titles&gt;&lt;title&gt;Raman Spectra of Pyridine Adsorbed at a Silver Electrode&lt;/title&gt;&lt;secondary-title&gt;Chemical Physical Letters&lt;/secondary-title&gt;&lt;/titles&gt;&lt;periodical&gt;&lt;full-title&gt;Chemical Physical Letters&lt;/full-title&gt;&lt;/periodical&gt;&lt;pages&gt;163-166&lt;/pages&gt;&lt;volume&gt;26&lt;/volume&gt;&lt;dates&gt;&lt;year&gt;1974&lt;/year&gt;&lt;/dates&gt;&lt;accession-num&gt;1_fleischmann_hendra_mcquillan_1974&lt;/accession-num&gt;&lt;urls&gt;&lt;/urls&gt;&lt;/record&gt;&lt;/Cite&gt;&lt;/EndNote&gt;</w:instrText>
+        <w:instrText xml:space="preserve"> ADDIN EN.CITE &lt;EndNote&gt;&lt;Cite&gt;&lt;Author&gt;M. Fleischmann&lt;/Author&gt;&lt;Year&gt;1974&lt;/Year&gt;&lt;RecNum&gt;8&lt;/RecNum&gt;&lt;DisplayText&gt;&lt;style face="superscript"&gt;21&lt;/style&gt;&lt;/DisplayText&gt;&lt;record&gt;&lt;rec-number&gt;8&lt;/rec-number&gt;&lt;foreign-keys&gt;&lt;key app="EN" db-id="zpxrt9exkf9xaoeaf28p9p0z9vwe5wzsp9es" timestamp="1476357883"&gt;8&lt;/key&gt;&lt;/foreign-keys&gt;&lt;ref-type name="Journal Article"&gt;17&lt;/ref-type&gt;&lt;contributors&gt;&lt;authors&gt;&lt;author&gt;M. Fleischmann, P. Hendra, A. McQuillan&lt;/author&gt;&lt;/authors&gt;&lt;/contributors&gt;&lt;titles&gt;&lt;title&gt;Raman Spectra of Pyridine Adsorbed at a Silver Electrode&lt;/title&gt;&lt;secondary-title&gt;Chemical Physical Letters&lt;/secondary-title&gt;&lt;/titles&gt;&lt;periodical&gt;&lt;full-title&gt;Chemical Physical Letters&lt;/full-title&gt;&lt;/periodical&gt;&lt;pages&gt;163-166&lt;/pages&gt;&lt;volume&gt;26&lt;/volume&gt;&lt;dates&gt;&lt;year&gt;1974&lt;/year&gt;&lt;/dates&gt;&lt;accession-num&gt;1_fleischmann_hendra_mcquillan_1974&lt;/accession-num&gt;&lt;urls&gt;&lt;/urls&gt;&lt;/record&gt;&lt;/Cite&gt;&lt;/EndNote&gt;</w:instrText>
       </w:r>
       <w:r>
         <w:rPr>
@@ -8541,7 +8935,7 @@
           <w:szCs w:val="24"/>
           <w:vertAlign w:val="superscript"/>
         </w:rPr>
-        <w:t>20</w:t>
+        <w:t>21</w:t>
       </w:r>
       <w:r>
         <w:rPr>
@@ -8619,7 +9013,7 @@
           <w:szCs w:val="24"/>
           <w:vertAlign w:val="superscript"/>
         </w:rPr>
-        <w:instrText xml:space="preserve"> ADDIN EN.CITE &lt;EndNote&gt;&lt;Cite&gt;&lt;Author&gt;Blackie&lt;/Author&gt;&lt;Year&gt;2009&lt;/Year&gt;&lt;RecNum&gt;11&lt;/RecNum&gt;&lt;DisplayText&gt;&lt;style face="superscript"&gt;21&lt;/style&gt;&lt;/DisplayText&gt;&lt;record&gt;&lt;rec-number&gt;11&lt;/rec-number&gt;&lt;foreign-keys&gt;&lt;key app="EN" db-id="zpxrt9exkf9xaoeaf28p9p0z9vwe5wzsp9es" timestamp="1476359405"&gt;11&lt;/key&gt;&lt;/foreign-keys&gt;&lt;ref-type name="Journal Article"&gt;17&lt;/ref-type&gt;&lt;contributors&gt;&lt;authors&gt;&lt;author&gt;Blackie, Evan J.&lt;/author&gt;&lt;author&gt;Ru, Eric C. Le&lt;/author&gt;&lt;author&gt;Etchegoin, Pablo G.&lt;/author&gt;&lt;/authors&gt;&lt;/contributors&gt;&lt;titles&gt;&lt;title&gt;Single-Molecule Surface-Enhanced Raman Spectroscopy of Nonresonant Molecules&lt;/title&gt;&lt;secondary-title&gt;Journal of the American Chemical Society&lt;/secondary-title&gt;&lt;/titles&gt;&lt;periodical&gt;&lt;full-title&gt;Journal of the American Chemical Society&lt;/full-title&gt;&lt;/periodical&gt;&lt;pages&gt;14466-14472&lt;/pages&gt;&lt;volume&gt;131&lt;/volume&gt;&lt;number&gt;40&lt;/number&gt;&lt;dates&gt;&lt;year&gt;2009&lt;/year&gt;&lt;pub-dates&gt;&lt;date&gt;2009/10/14&lt;/date&gt;&lt;/pub-dates&gt;&lt;/dates&gt;&lt;publisher&gt;American Chemical Society&lt;/publisher&gt;&lt;isbn&gt;0002-7863&lt;/isbn&gt;&lt;urls&gt;&lt;related-urls&gt;&lt;url&gt;http://dx.doi.org/10.1021/ja905319w&lt;/url&gt;&lt;/related-urls&gt;&lt;/urls&gt;&lt;electronic-resource-num&gt;10.1021/ja905319w&lt;/electronic-resource-num&gt;&lt;/record&gt;&lt;/Cite&gt;&lt;/EndNote&gt;</w:instrText>
+        <w:instrText xml:space="preserve"> ADDIN EN.CITE &lt;EndNote&gt;&lt;Cite&gt;&lt;Author&gt;Blackie&lt;/Author&gt;&lt;Year&gt;2009&lt;/Year&gt;&lt;RecNum&gt;11&lt;/RecNum&gt;&lt;DisplayText&gt;&lt;style face="superscript"&gt;22&lt;/style&gt;&lt;/DisplayText&gt;&lt;record&gt;&lt;rec-number&gt;11&lt;/rec-number&gt;&lt;foreign-keys&gt;&lt;key app="EN" db-id="zpxrt9exkf9xaoeaf28p9p0z9vwe5wzsp9es" timestamp="1476359405"&gt;11&lt;/key&gt;&lt;/foreign-keys&gt;&lt;ref-type name="Journal Article"&gt;17&lt;/ref-type&gt;&lt;contributors&gt;&lt;authors&gt;&lt;author&gt;Blackie, Evan J.&lt;/author&gt;&lt;author&gt;Ru, Eric C. Le&lt;/author&gt;&lt;author&gt;Etchegoin, Pablo G.&lt;/author&gt;&lt;/authors&gt;&lt;/contributors&gt;&lt;titles&gt;&lt;title&gt;Single-Molecule Surface-Enhanced Raman Spectroscopy of Nonresonant Molecules&lt;/title&gt;&lt;secondary-title&gt;Journal of the American Chemical Society&lt;/secondary-title&gt;&lt;/titles&gt;&lt;periodical&gt;&lt;full-title&gt;Journal of the American Chemical Society&lt;/full-title&gt;&lt;/periodical&gt;&lt;pages&gt;14466-14472&lt;/pages&gt;&lt;volume&gt;131&lt;/volume&gt;&lt;number&gt;40&lt;/number&gt;&lt;dates&gt;&lt;year&gt;2009&lt;/year&gt;&lt;pub-dates&gt;&lt;date&gt;2009/10/14&lt;/date&gt;&lt;/pub-dates&gt;&lt;/dates&gt;&lt;publisher&gt;American Chemical Society&lt;/publisher&gt;&lt;isbn&gt;0002-7863&lt;/isbn&gt;&lt;urls&gt;&lt;related-urls&gt;&lt;url&gt;http://dx.doi.org/10.1021/ja905319w&lt;/url&gt;&lt;/related-urls&gt;&lt;/urls&gt;&lt;electronic-resource-num&gt;10.1021/ja905319w&lt;/electronic-resource-num&gt;&lt;/record&gt;&lt;/Cite&gt;&lt;/EndNote&gt;</w:instrText>
       </w:r>
       <w:r>
         <w:rPr>
@@ -8638,7 +9032,7 @@
           <w:szCs w:val="24"/>
           <w:vertAlign w:val="superscript"/>
         </w:rPr>
-        <w:t>21</w:t>
+        <w:t>22</w:t>
       </w:r>
       <w:r>
         <w:rPr>
@@ -8674,7 +9068,7 @@
           <w:szCs w:val="24"/>
           <w:vertAlign w:val="superscript"/>
         </w:rPr>
-        <w:instrText xml:space="preserve"> ADDIN EN.CITE &lt;EndNote&gt;&lt;Cite&gt;&lt;Author&gt;Le Ru&lt;/Author&gt;&lt;Year&gt;2007&lt;/Year&gt;&lt;RecNum&gt;12&lt;/RecNum&gt;&lt;DisplayText&gt;&lt;style face="superscript"&gt;22&lt;/style&gt;&lt;/DisplayText&gt;&lt;record&gt;&lt;rec-number&gt;12&lt;/rec-number&gt;&lt;foreign-keys&gt;&lt;key app="EN" db-id="zpxrt9exkf9xaoeaf28p9p0z9vwe5wzsp9es" timestamp="1476359505"&gt;12&lt;/key&gt;&lt;/foreign-keys&gt;&lt;ref-type name="Journal Article"&gt;17&lt;/ref-type&gt;&lt;contributors&gt;&lt;authors&gt;&lt;author&gt;Le Ru, E. C.&lt;/author&gt;&lt;author&gt;Blackie, E.&lt;/author&gt;&lt;author&gt;Meyer, M.&lt;/author&gt;&lt;author&gt;Etchegoin, P. G.&lt;/author&gt;&lt;/authors&gt;&lt;/contributors&gt;&lt;titles&gt;&lt;title&gt;Surface Enhanced Raman Scattering Enhancement Factors:  A Comprehensive Study&lt;/title&gt;&lt;secondary-title&gt;The Journal of Physical Chemistry C&lt;/secondary-title&gt;&lt;/titles&gt;&lt;periodical&gt;&lt;full-title&gt;The Journal of Physical Chemistry C&lt;/full-title&gt;&lt;/periodical&gt;&lt;pages&gt;13794-13803&lt;/pages&gt;&lt;volume&gt;111&lt;/volume&gt;&lt;number&gt;37&lt;/number&gt;&lt;dates&gt;&lt;year&gt;2007&lt;/year&gt;&lt;pub-dates&gt;&lt;date&gt;2007/09/01&lt;/date&gt;&lt;/pub-dates&gt;&lt;/dates&gt;&lt;publisher&gt;American Chemical Society&lt;/publisher&gt;&lt;isbn&gt;1932-7447&lt;/isbn&gt;&lt;urls&gt;&lt;related-urls&gt;&lt;url&gt;http://dx.doi.org/10.1021/jp0687908&lt;/url&gt;&lt;/related-urls&gt;&lt;/urls&gt;&lt;electronic-resource-num&gt;10.1021/jp0687908&lt;/electronic-resource-num&gt;&lt;/record&gt;&lt;/Cite&gt;&lt;/EndNote&gt;</w:instrText>
+        <w:instrText xml:space="preserve"> ADDIN EN.CITE &lt;EndNote&gt;&lt;Cite&gt;&lt;Author&gt;Le Ru&lt;/Author&gt;&lt;Year&gt;2007&lt;/Year&gt;&lt;RecNum&gt;12&lt;/RecNum&gt;&lt;DisplayText&gt;&lt;style face="superscript"&gt;23&lt;/style&gt;&lt;/DisplayText&gt;&lt;record&gt;&lt;rec-number&gt;12&lt;/rec-number&gt;&lt;foreign-keys&gt;&lt;key app="EN" db-id="zpxrt9exkf9xaoeaf28p9p0z9vwe5wzsp9es" timestamp="1476359505"&gt;12&lt;/key&gt;&lt;/foreign-keys&gt;&lt;ref-type name="Journal Article"&gt;17&lt;/ref-type&gt;&lt;contributors&gt;&lt;authors&gt;&lt;author&gt;Le Ru, E. C.&lt;/author&gt;&lt;author&gt;Blackie, E.&lt;/author&gt;&lt;author&gt;Meyer, M.&lt;/author&gt;&lt;author&gt;Etchegoin, P. G.&lt;/author&gt;&lt;/authors&gt;&lt;/contributors&gt;&lt;titles&gt;&lt;title&gt;Surface Enhanced Raman Scattering Enhancement Factors:  A Comprehensive Study&lt;/title&gt;&lt;secondary-title&gt;The Journal of Physical Chemistry C&lt;/secondary-title&gt;&lt;/titles&gt;&lt;periodical&gt;&lt;full-title&gt;The Journal of Physical Chemistry C&lt;/full-title&gt;&lt;/periodical&gt;&lt;pages&gt;13794-13803&lt;/pages&gt;&lt;volume&gt;111&lt;/volume&gt;&lt;number&gt;37&lt;/number&gt;&lt;dates&gt;&lt;year&gt;2007&lt;/year&gt;&lt;pub-dates&gt;&lt;date&gt;2007/09/01&lt;/date&gt;&lt;/pub-dates&gt;&lt;/dates&gt;&lt;publisher&gt;American Chemical Society&lt;/publisher&gt;&lt;isbn&gt;1932-7447&lt;/isbn&gt;&lt;urls&gt;&lt;related-urls&gt;&lt;url&gt;http://dx.doi.org/10.1021/jp0687908&lt;/url&gt;&lt;/related-urls&gt;&lt;/urls&gt;&lt;electronic-resource-num&gt;10.1021/jp0687908&lt;/electronic-resource-num&gt;&lt;/record&gt;&lt;/Cite&gt;&lt;/EndNote&gt;</w:instrText>
       </w:r>
       <w:r>
         <w:rPr>
@@ -8693,6 +9087,78 @@
           <w:szCs w:val="24"/>
           <w:vertAlign w:val="superscript"/>
         </w:rPr>
+        <w:t>23</w:t>
+      </w:r>
+      <w:r>
+        <w:rPr>
+          <w:rFonts w:cs="Arial"/>
+          <w:sz w:val="24"/>
+          <w:szCs w:val="24"/>
+          <w:vertAlign w:val="superscript"/>
+        </w:rPr>
+        <w:fldChar w:fldCharType="end"/>
+      </w:r>
+      <w:r>
+        <w:rPr>
+          <w:rFonts w:cs="Arial"/>
+          <w:sz w:val="24"/>
+          <w:szCs w:val="24"/>
+          <w:vertAlign w:val="superscript"/>
+        </w:rPr>
+        <w:t>]</w:t>
+      </w:r>
+      <w:r>
+        <w:rPr>
+          <w:rFonts w:cs="Arial"/>
+          <w:sz w:val="24"/>
+          <w:szCs w:val="24"/>
+        </w:rPr>
+        <w:t>, which has been demonstrated to be sufficient for single molecule detection</w:t>
+      </w:r>
+      <w:r>
+        <w:rPr>
+          <w:rFonts w:cs="Arial"/>
+          <w:sz w:val="24"/>
+          <w:szCs w:val="24"/>
+          <w:vertAlign w:val="superscript"/>
+        </w:rPr>
+        <w:t>[</w:t>
+      </w:r>
+      <w:r>
+        <w:rPr>
+          <w:rFonts w:cs="Arial"/>
+          <w:sz w:val="24"/>
+          <w:szCs w:val="24"/>
+          <w:vertAlign w:val="superscript"/>
+        </w:rPr>
+        <w:fldChar w:fldCharType="begin"/>
+      </w:r>
+      <w:r>
+        <w:rPr>
+          <w:rFonts w:cs="Arial"/>
+          <w:sz w:val="24"/>
+          <w:szCs w:val="24"/>
+          <w:vertAlign w:val="superscript"/>
+        </w:rPr>
+        <w:instrText xml:space="preserve"> ADDIN EN.CITE &lt;EndNote&gt;&lt;Cite&gt;&lt;Author&gt;Blackie&lt;/Author&gt;&lt;Year&gt;2009&lt;/Year&gt;&lt;RecNum&gt;11&lt;/RecNum&gt;&lt;DisplayText&gt;&lt;style face="superscript"&gt;22&lt;/style&gt;&lt;/DisplayText&gt;&lt;record&gt;&lt;rec-number&gt;11&lt;/rec-number&gt;&lt;foreign-keys&gt;&lt;key app="EN" db-id="zpxrt9exkf9xaoeaf28p9p0z9vwe5wzsp9es" timestamp="1476359405"&gt;11&lt;/key&gt;&lt;/foreign-keys&gt;&lt;ref-type name="Journal Article"&gt;17&lt;/ref-type&gt;&lt;contributors&gt;&lt;authors&gt;&lt;author&gt;Blackie, Evan J.&lt;/author&gt;&lt;author&gt;Ru, Eric C. Le&lt;/author&gt;&lt;author&gt;Etchegoin, Pablo G.&lt;/author&gt;&lt;/authors&gt;&lt;/contributors&gt;&lt;titles&gt;&lt;title&gt;Single-Molecule Surface-Enhanced Raman Spectroscopy of Nonresonant Molecules&lt;/title&gt;&lt;secondary-title&gt;Journal of the American Chemical Society&lt;/secondary-title&gt;&lt;/titles&gt;&lt;periodical&gt;&lt;full-title&gt;Journal of the American Chemical Society&lt;/full-title&gt;&lt;/periodical&gt;&lt;pages&gt;14466-14472&lt;/pages&gt;&lt;volume&gt;131&lt;/volume&gt;&lt;number&gt;40&lt;/number&gt;&lt;dates&gt;&lt;year&gt;2009&lt;/year&gt;&lt;pub-dates&gt;&lt;date&gt;2009/10/14&lt;/date&gt;&lt;/pub-dates&gt;&lt;/dates&gt;&lt;publisher&gt;American Chemical Society&lt;/publisher&gt;&lt;isbn&gt;0002-7863&lt;/isbn&gt;&lt;urls&gt;&lt;related-urls&gt;&lt;url&gt;http://dx.doi.org/10.1021/ja905319w&lt;/url&gt;&lt;/related-urls&gt;&lt;/urls&gt;&lt;electronic-resource-num&gt;10.1021/ja905319w&lt;/electronic-resource-num&gt;&lt;/record&gt;&lt;/Cite&gt;&lt;/EndNote&gt;</w:instrText>
+      </w:r>
+      <w:r>
+        <w:rPr>
+          <w:rFonts w:cs="Arial"/>
+          <w:sz w:val="24"/>
+          <w:szCs w:val="24"/>
+          <w:vertAlign w:val="superscript"/>
+        </w:rPr>
+        <w:fldChar w:fldCharType="separate"/>
+      </w:r>
+      <w:r>
+        <w:rPr>
+          <w:rFonts w:cs="Arial"/>
+          <w:noProof/>
+          <w:sz w:val="24"/>
+          <w:szCs w:val="24"/>
+          <w:vertAlign w:val="superscript"/>
+        </w:rPr>
         <w:t>22</w:t>
       </w:r>
       <w:r>
@@ -8711,6 +9177,61 @@
           <w:szCs w:val="24"/>
           <w:vertAlign w:val="superscript"/>
         </w:rPr>
+        <w:t>,</w:t>
+      </w:r>
+      <w:r>
+        <w:rPr>
+          <w:rFonts w:cs="Arial"/>
+          <w:sz w:val="24"/>
+          <w:szCs w:val="24"/>
+          <w:vertAlign w:val="superscript"/>
+        </w:rPr>
+        <w:fldChar w:fldCharType="begin"/>
+      </w:r>
+      <w:r>
+        <w:rPr>
+          <w:rFonts w:cs="Arial"/>
+          <w:sz w:val="24"/>
+          <w:szCs w:val="24"/>
+          <w:vertAlign w:val="superscript"/>
+        </w:rPr>
+        <w:instrText xml:space="preserve"> ADDIN EN.CITE &lt;EndNote&gt;&lt;Cite&gt;&lt;Author&gt;Le Ru&lt;/Author&gt;&lt;Year&gt;2006&lt;/Year&gt;&lt;RecNum&gt;13&lt;/RecNum&gt;&lt;DisplayText&gt;&lt;style face="superscript"&gt;24&lt;/style&gt;&lt;/DisplayText&gt;&lt;record&gt;&lt;rec-number&gt;13&lt;/rec-number&gt;&lt;foreign-keys&gt;&lt;key app="EN" db-id="zpxrt9exkf9xaoeaf28p9p0z9vwe5wzsp9es" timestamp="1476359601"&gt;13&lt;/key&gt;&lt;/foreign-keys&gt;&lt;ref-type name="Journal Article"&gt;17&lt;/ref-type&gt;&lt;contributors&gt;&lt;authors&gt;&lt;author&gt;Le Ru, E. C.&lt;/author&gt;&lt;author&gt;Meyer, M.&lt;/author&gt;&lt;author&gt;Etchegoin, P. G.&lt;/author&gt;&lt;/authors&gt;&lt;/contributors&gt;&lt;titles&gt;&lt;title&gt;Proof of Single-Molecule Sensitivity in Surface Enhanced Raman Scattering (SERS) by Means of a Two-Analyte Technique&lt;/title&gt;&lt;secondary-title&gt;The Journal of Physical Chemistry B&lt;/secondary-title&gt;&lt;/titles&gt;&lt;periodical&gt;&lt;full-title&gt;The Journal of Physical Chemistry B&lt;/full-title&gt;&lt;/periodical&gt;&lt;pages&gt;1944-1948&lt;/pages&gt;&lt;volume&gt;110&lt;/volume&gt;&lt;number&gt;4&lt;/number&gt;&lt;dates&gt;&lt;year&gt;2006&lt;/year&gt;&lt;pub-dates&gt;&lt;date&gt;2006/02/01&lt;/date&gt;&lt;/pub-dates&gt;&lt;/dates&gt;&lt;publisher&gt;American Chemical Society&lt;/publisher&gt;&lt;isbn&gt;1520-6106&lt;/isbn&gt;&lt;urls&gt;&lt;related-urls&gt;&lt;url&gt;http://dx.doi.org/10.1021/jp054732v&lt;/url&gt;&lt;/related-urls&gt;&lt;/urls&gt;&lt;electronic-resource-num&gt;10.1021/jp054732v&lt;/electronic-resource-num&gt;&lt;/record&gt;&lt;/Cite&gt;&lt;/EndNote&gt;</w:instrText>
+      </w:r>
+      <w:r>
+        <w:rPr>
+          <w:rFonts w:cs="Arial"/>
+          <w:sz w:val="24"/>
+          <w:szCs w:val="24"/>
+          <w:vertAlign w:val="superscript"/>
+        </w:rPr>
+        <w:fldChar w:fldCharType="separate"/>
+      </w:r>
+      <w:r>
+        <w:rPr>
+          <w:rFonts w:cs="Arial"/>
+          <w:noProof/>
+          <w:sz w:val="24"/>
+          <w:szCs w:val="24"/>
+          <w:vertAlign w:val="superscript"/>
+        </w:rPr>
+        <w:t>24</w:t>
+      </w:r>
+      <w:r>
+        <w:rPr>
+          <w:rFonts w:cs="Arial"/>
+          <w:sz w:val="24"/>
+          <w:szCs w:val="24"/>
+          <w:vertAlign w:val="superscript"/>
+        </w:rPr>
+        <w:fldChar w:fldCharType="end"/>
+      </w:r>
+      <w:r>
+        <w:rPr>
+          <w:rFonts w:cs="Arial"/>
+          <w:sz w:val="24"/>
+          <w:szCs w:val="24"/>
+          <w:vertAlign w:val="superscript"/>
+        </w:rPr>
         <w:t>]</w:t>
       </w:r>
       <w:r>
@@ -8719,7 +9240,7 @@
           <w:sz w:val="24"/>
           <w:szCs w:val="24"/>
         </w:rPr>
-        <w:t>, which has been demonstrated to be sufficient for single molecule detection</w:t>
+        <w:t>. The precise mechanism by which the SERS enhancement occurs is a topic of ongoing debate, but two key components are believed to contribute. One of these theories is a theory of electromagnetic enhancement, first proposed by Jeanmaire and VanDuyne in 1977</w:t>
       </w:r>
       <w:r>
         <w:rPr>
@@ -8735,7 +9256,6 @@
           <w:rFonts w:cs="Arial"/>
           <w:sz w:val="24"/>
           <w:szCs w:val="24"/>
-          <w:vertAlign w:val="superscript"/>
         </w:rPr>
         <w:fldChar w:fldCharType="begin"/>
       </w:r>
@@ -8744,16 +9264,14 @@
           <w:rFonts w:cs="Arial"/>
           <w:sz w:val="24"/>
           <w:szCs w:val="24"/>
-          <w:vertAlign w:val="superscript"/>
-        </w:rPr>
-        <w:instrText xml:space="preserve"> ADDIN EN.CITE &lt;EndNote&gt;&lt;Cite&gt;&lt;Author&gt;Blackie&lt;/Author&gt;&lt;Year&gt;2009&lt;/Year&gt;&lt;RecNum&gt;11&lt;/RecNum&gt;&lt;DisplayText&gt;&lt;style face="superscript"&gt;21&lt;/style&gt;&lt;/DisplayText&gt;&lt;record&gt;&lt;rec-number&gt;11&lt;/rec-number&gt;&lt;foreign-keys&gt;&lt;key app="EN" db-id="zpxrt9exkf9xaoeaf28p9p0z9vwe5wzsp9es" timestamp="1476359405"&gt;11&lt;/key&gt;&lt;/foreign-keys&gt;&lt;ref-type name="Journal Article"&gt;17&lt;/ref-type&gt;&lt;contributors&gt;&lt;authors&gt;&lt;author&gt;Blackie, Evan J.&lt;/author&gt;&lt;author&gt;Ru, Eric C. Le&lt;/author&gt;&lt;author&gt;Etchegoin, Pablo G.&lt;/author&gt;&lt;/authors&gt;&lt;/contributors&gt;&lt;titles&gt;&lt;title&gt;Single-Molecule Surface-Enhanced Raman Spectroscopy of Nonresonant Molecules&lt;/title&gt;&lt;secondary-title&gt;Journal of the American Chemical Society&lt;/secondary-title&gt;&lt;/titles&gt;&lt;periodical&gt;&lt;full-title&gt;Journal of the American Chemical Society&lt;/full-title&gt;&lt;/periodical&gt;&lt;pages&gt;14466-14472&lt;/pages&gt;&lt;volume&gt;131&lt;/volume&gt;&lt;number&gt;40&lt;/number&gt;&lt;dates&gt;&lt;year&gt;2009&lt;/year&gt;&lt;pub-dates&gt;&lt;date&gt;2009/10/14&lt;/date&gt;&lt;/pub-dates&gt;&lt;/dates&gt;&lt;publisher&gt;American Chemical Society&lt;/publisher&gt;&lt;isbn&gt;0002-7863&lt;/isbn&gt;&lt;urls&gt;&lt;related-urls&gt;&lt;url&gt;http://dx.doi.org/10.1021/ja905319w&lt;/url&gt;&lt;/related-urls&gt;&lt;/urls&gt;&lt;electronic-resource-num&gt;10.1021/ja905319w&lt;/electronic-resource-num&gt;&lt;/record&gt;&lt;/Cite&gt;&lt;/EndNote&gt;</w:instrText>
-      </w:r>
-      <w:r>
-        <w:rPr>
-          <w:rFonts w:cs="Arial"/>
-          <w:sz w:val="24"/>
-          <w:szCs w:val="24"/>
-          <w:vertAlign w:val="superscript"/>
+        </w:rPr>
+        <w:instrText xml:space="preserve"> ADDIN EN.CITE &lt;EndNote&gt;&lt;Cite&gt;&lt;Author&gt;Jeanmaire&lt;/Author&gt;&lt;Year&gt;1977&lt;/Year&gt;&lt;RecNum&gt;15&lt;/RecNum&gt;&lt;DisplayText&gt;&lt;style face="superscript"&gt;25&lt;/style&gt;&lt;/DisplayText&gt;&lt;record&gt;&lt;rec-number&gt;15&lt;/rec-number&gt;&lt;foreign-keys&gt;&lt;key app="EN" db-id="zpxrt9exkf9xaoeaf28p9p0z9vwe5wzsp9es" timestamp="1476360907"&gt;15&lt;/key&gt;&lt;/foreign-keys&gt;&lt;ref-type name="Journal Article"&gt;17&lt;/ref-type&gt;&lt;contributors&gt;&lt;authors&gt;&lt;author&gt;Jeanmaire, D. L.&lt;/author&gt;&lt;author&gt;Vanduyne, R. P.&lt;/author&gt;&lt;/authors&gt;&lt;/contributors&gt;&lt;auth-address&gt;NORTHWESTERN UNIV, DEPT CHEM, EVANSTON, IL 60201 USA.&lt;/auth-address&gt;&lt;titles&gt;&lt;title&gt;SURFACE RAMAN SPECTROELECTROCHEMISTRY .1. HETEROCYCLIC, AROMATIC, AND ALIPHATIC-AMINES ADSORBED ON ANODIZED SILVER ELECTRODE&lt;/title&gt;&lt;secondary-title&gt;Journal of Electroanalytical Chemistry&lt;/secondary-title&gt;&lt;alt-title&gt;J. Electroanal. Chem.&lt;/alt-title&gt;&lt;/titles&gt;&lt;periodical&gt;&lt;full-title&gt;Journal of Electroanalytical Chemistry&lt;/full-title&gt;&lt;abbr-1&gt;J. Electroanal. Chem.&lt;/abbr-1&gt;&lt;/periodical&gt;&lt;alt-periodical&gt;&lt;full-title&gt;Journal of Electroanalytical Chemistry&lt;/full-title&gt;&lt;abbr-1&gt;J. Electroanal. Chem.&lt;/abbr-1&gt;&lt;/alt-periodical&gt;&lt;pages&gt;1-20&lt;/pages&gt;&lt;volume&gt;84&lt;/volume&gt;&lt;number&gt;1&lt;/number&gt;&lt;keywords&gt;&lt;keyword&gt;Chemistry&lt;/keyword&gt;&lt;keyword&gt;Electrochemistry&lt;/keyword&gt;&lt;/keywords&gt;&lt;dates&gt;&lt;year&gt;1977&lt;/year&gt;&lt;/dates&gt;&lt;isbn&gt;1572-6657&lt;/isbn&gt;&lt;accession-num&gt;WOS:A1977DZ86400001&lt;/accession-num&gt;&lt;work-type&gt;Article&lt;/work-type&gt;&lt;urls&gt;&lt;related-urls&gt;&lt;url&gt;&amp;lt;Go to ISI&amp;gt;://WOS:A1977DZ86400001&lt;/url&gt;&lt;/related-urls&gt;&lt;/urls&gt;&lt;electronic-resource-num&gt;10.1016/s0022-0728(77)80224-6&lt;/electronic-resource-num&gt;&lt;language&gt;English&lt;/language&gt;&lt;/record&gt;&lt;/Cite&gt;&lt;/EndNote&gt;</w:instrText>
+      </w:r>
+      <w:r>
+        <w:rPr>
+          <w:rFonts w:cs="Arial"/>
+          <w:sz w:val="24"/>
+          <w:szCs w:val="24"/>
         </w:rPr>
         <w:fldChar w:fldCharType="separate"/>
       </w:r>
@@ -8765,131 +9283,7 @@
           <w:szCs w:val="24"/>
           <w:vertAlign w:val="superscript"/>
         </w:rPr>
-        <w:t>21</w:t>
-      </w:r>
-      <w:r>
-        <w:rPr>
-          <w:rFonts w:cs="Arial"/>
-          <w:sz w:val="24"/>
-          <w:szCs w:val="24"/>
-          <w:vertAlign w:val="superscript"/>
-        </w:rPr>
-        <w:fldChar w:fldCharType="end"/>
-      </w:r>
-      <w:r>
-        <w:rPr>
-          <w:rFonts w:cs="Arial"/>
-          <w:sz w:val="24"/>
-          <w:szCs w:val="24"/>
-          <w:vertAlign w:val="superscript"/>
-        </w:rPr>
-        <w:t>,</w:t>
-      </w:r>
-      <w:r>
-        <w:rPr>
-          <w:rFonts w:cs="Arial"/>
-          <w:sz w:val="24"/>
-          <w:szCs w:val="24"/>
-          <w:vertAlign w:val="superscript"/>
-        </w:rPr>
-        <w:fldChar w:fldCharType="begin"/>
-      </w:r>
-      <w:r>
-        <w:rPr>
-          <w:rFonts w:cs="Arial"/>
-          <w:sz w:val="24"/>
-          <w:szCs w:val="24"/>
-          <w:vertAlign w:val="superscript"/>
-        </w:rPr>
-        <w:instrText xml:space="preserve"> ADDIN EN.CITE &lt;EndNote&gt;&lt;Cite&gt;&lt;Author&gt;Le Ru&lt;/Author&gt;&lt;Year&gt;2006&lt;/Year&gt;&lt;RecNum&gt;13&lt;/RecNum&gt;&lt;DisplayText&gt;&lt;style face="superscript"&gt;23&lt;/style&gt;&lt;/DisplayText&gt;&lt;record&gt;&lt;rec-number&gt;13&lt;/rec-number&gt;&lt;foreign-keys&gt;&lt;key app="EN" db-id="zpxrt9exkf9xaoeaf28p9p0z9vwe5wzsp9es" timestamp="1476359601"&gt;13&lt;/key&gt;&lt;/foreign-keys&gt;&lt;ref-type name="Journal Article"&gt;17&lt;/ref-type&gt;&lt;contributors&gt;&lt;authors&gt;&lt;author&gt;Le Ru, E. C.&lt;/author&gt;&lt;author&gt;Meyer, M.&lt;/author&gt;&lt;author&gt;Etchegoin, P. G.&lt;/author&gt;&lt;/authors&gt;&lt;/contributors&gt;&lt;titles&gt;&lt;title&gt;Proof of Single-Molecule Sensitivity in Surface Enhanced Raman Scattering (SERS) by Means of a Two-Analyte Technique&lt;/title&gt;&lt;secondary-title&gt;The Journal of Physical Chemistry B&lt;/secondary-title&gt;&lt;/titles&gt;&lt;periodical&gt;&lt;full-title&gt;The Journal of Physical Chemistry B&lt;/full-title&gt;&lt;/periodical&gt;&lt;pages&gt;1944-1948&lt;/pages&gt;&lt;volume&gt;110&lt;/volume&gt;&lt;number&gt;4&lt;/number&gt;&lt;dates&gt;&lt;year&gt;2006&lt;/year&gt;&lt;pub-dates&gt;&lt;date&gt;2006/02/01&lt;/date&gt;&lt;/pub-dates&gt;&lt;/dates&gt;&lt;publisher&gt;American Chemical Society&lt;/publisher&gt;&lt;isbn&gt;1520-6106&lt;/isbn&gt;&lt;urls&gt;&lt;related-urls&gt;&lt;url&gt;http://dx.doi.org/10.1021/jp054732v&lt;/url&gt;&lt;/related-urls&gt;&lt;/urls&gt;&lt;electronic-resource-num&gt;10.1021/jp054732v&lt;/electronic-resource-num&gt;&lt;/record&gt;&lt;/Cite&gt;&lt;/EndNote&gt;</w:instrText>
-      </w:r>
-      <w:r>
-        <w:rPr>
-          <w:rFonts w:cs="Arial"/>
-          <w:sz w:val="24"/>
-          <w:szCs w:val="24"/>
-          <w:vertAlign w:val="superscript"/>
-        </w:rPr>
-        <w:fldChar w:fldCharType="separate"/>
-      </w:r>
-      <w:r>
-        <w:rPr>
-          <w:rFonts w:cs="Arial"/>
-          <w:noProof/>
-          <w:sz w:val="24"/>
-          <w:szCs w:val="24"/>
-          <w:vertAlign w:val="superscript"/>
-        </w:rPr>
-        <w:t>23</w:t>
-      </w:r>
-      <w:r>
-        <w:rPr>
-          <w:rFonts w:cs="Arial"/>
-          <w:sz w:val="24"/>
-          <w:szCs w:val="24"/>
-          <w:vertAlign w:val="superscript"/>
-        </w:rPr>
-        <w:fldChar w:fldCharType="end"/>
-      </w:r>
-      <w:r>
-        <w:rPr>
-          <w:rFonts w:cs="Arial"/>
-          <w:sz w:val="24"/>
-          <w:szCs w:val="24"/>
-          <w:vertAlign w:val="superscript"/>
-        </w:rPr>
-        <w:t>]</w:t>
-      </w:r>
-      <w:r>
-        <w:rPr>
-          <w:rFonts w:cs="Arial"/>
-          <w:sz w:val="24"/>
-          <w:szCs w:val="24"/>
-        </w:rPr>
-        <w:t>. The precise mechanism by which the SERS enhancement occurs is a topic of ongoing debate, but two key components are believed to contribute. One of these theories is a theory of electromagnetic enhancement, first proposed by Jeanmaire and VanDuyne in 1977</w:t>
-      </w:r>
-      <w:r>
-        <w:rPr>
-          <w:rFonts w:cs="Arial"/>
-          <w:sz w:val="24"/>
-          <w:szCs w:val="24"/>
-          <w:vertAlign w:val="superscript"/>
-        </w:rPr>
-        <w:t>[</w:t>
-      </w:r>
-      <w:r>
-        <w:rPr>
-          <w:rFonts w:cs="Arial"/>
-          <w:sz w:val="24"/>
-          <w:szCs w:val="24"/>
-        </w:rPr>
-        <w:fldChar w:fldCharType="begin"/>
-      </w:r>
-      <w:r>
-        <w:rPr>
-          <w:rFonts w:cs="Arial"/>
-          <w:sz w:val="24"/>
-          <w:szCs w:val="24"/>
-        </w:rPr>
-        <w:instrText xml:space="preserve"> ADDIN EN.CITE &lt;EndNote&gt;&lt;Cite&gt;&lt;Author&gt;Jeanmaire&lt;/Author&gt;&lt;Year&gt;1977&lt;/Year&gt;&lt;RecNum&gt;15&lt;/RecNum&gt;&lt;DisplayText&gt;&lt;style face="superscript"&gt;24&lt;/style&gt;&lt;/DisplayText&gt;&lt;record&gt;&lt;rec-number&gt;15&lt;/rec-number&gt;&lt;foreign-keys&gt;&lt;key app="EN" db-id="zpxrt9exkf9xaoeaf28p9p0z9vwe5wzsp9es" timestamp="1476360907"&gt;15&lt;/key&gt;&lt;/foreign-keys&gt;&lt;ref-type name="Journal Article"&gt;17&lt;/ref-type&gt;&lt;contributors&gt;&lt;authors&gt;&lt;author&gt;Jeanmaire, D. L.&lt;/author&gt;&lt;author&gt;Vanduyne, R. P.&lt;/author&gt;&lt;/authors&gt;&lt;/contributors&gt;&lt;auth-address&gt;NORTHWESTERN UNIV, DEPT CHEM, EVANSTON, IL 60201 USA.&lt;/auth-address&gt;&lt;titles&gt;&lt;title&gt;SURFACE RAMAN SPECTROELECTROCHEMISTRY .1. HETEROCYCLIC, AROMATIC, AND ALIPHATIC-AMINES ADSORBED ON ANODIZED SILVER ELECTRODE&lt;/title&gt;&lt;secondary-title&gt;Journal of Electroanalytical Chemistry&lt;/secondary-title&gt;&lt;alt-title&gt;J. Electroanal. Chem.&lt;/alt-title&gt;&lt;/titles&gt;&lt;periodical&gt;&lt;full-title&gt;Journal of Electroanalytical Chemistry&lt;/full-title&gt;&lt;abbr-1&gt;J. Electroanal. Chem.&lt;/abbr-1&gt;&lt;/periodical&gt;&lt;alt-periodical&gt;&lt;full-title&gt;Journal of Electroanalytical Chemistry&lt;/full-title&gt;&lt;abbr-1&gt;J. Electroanal. Chem.&lt;/abbr-1&gt;&lt;/alt-periodical&gt;&lt;pages&gt;1-20&lt;/pages&gt;&lt;volume&gt;84&lt;/volume&gt;&lt;number&gt;1&lt;/number&gt;&lt;keywords&gt;&lt;keyword&gt;Chemistry&lt;/keyword&gt;&lt;keyword&gt;Electrochemistry&lt;/keyword&gt;&lt;/keywords&gt;&lt;dates&gt;&lt;year&gt;1977&lt;/year&gt;&lt;/dates&gt;&lt;isbn&gt;1572-6657&lt;/isbn&gt;&lt;accession-num&gt;WOS:A1977DZ86400001&lt;/accession-num&gt;&lt;work-type&gt;Article&lt;/work-type&gt;&lt;urls&gt;&lt;related-urls&gt;&lt;url&gt;&amp;lt;Go to ISI&amp;gt;://WOS:A1977DZ86400001&lt;/url&gt;&lt;/related-urls&gt;&lt;/urls&gt;&lt;electronic-resource-num&gt;10.1016/s0022-0728(77)80224-6&lt;/electronic-resource-num&gt;&lt;language&gt;English&lt;/language&gt;&lt;/record&gt;&lt;/Cite&gt;&lt;/EndNote&gt;</w:instrText>
-      </w:r>
-      <w:r>
-        <w:rPr>
-          <w:rFonts w:cs="Arial"/>
-          <w:sz w:val="24"/>
-          <w:szCs w:val="24"/>
-        </w:rPr>
-        <w:fldChar w:fldCharType="separate"/>
-      </w:r>
-      <w:r>
-        <w:rPr>
-          <w:rFonts w:cs="Arial"/>
-          <w:noProof/>
-          <w:sz w:val="24"/>
-          <w:szCs w:val="24"/>
-          <w:vertAlign w:val="superscript"/>
-        </w:rPr>
-        <w:t>24</w:t>
+        <w:t>25</w:t>
       </w:r>
       <w:r>
         <w:rPr>
@@ -8966,7 +9360,7 @@
         <w:fldChar w:fldCharType="begin">
           <w:fldData xml:space="preserve">PEVuZE5vdGU+PENpdGU+PEF1dGhvcj5LdWt1c2hraW48L0F1dGhvcj48WWVhcj4yMDEzPC9ZZWFy
 PjxSZWNOdW0+MTY8L1JlY051bT48RGlzcGxheVRleHQ+PHN0eWxlIGZhY2U9InN1cGVyc2NyaXB0
-Ij4yNSwgMjY8L3N0eWxlPjwvRGlzcGxheVRleHQ+PHJlY29yZD48cmVjLW51bWJlcj4xNjwvcmVj
+Ij4yNiwgMjc8L3N0eWxlPjwvRGlzcGxheVRleHQ+PHJlY29yZD48cmVjLW51bWJlcj4xNjwvcmVj
 LW51bWJlcj48Zm9yZWlnbi1rZXlzPjxrZXkgYXBwPSJFTiIgZGItaWQ9InpweHJ0OWV4a2Y5eGFv
 ZWFmMjhwOXAwejl2d2U1d3pzcDllcyIgdGltZXN0YW1wPSIxNDc2MzYxOTQxIj4xNjwva2V5Pjwv
 Zm9yZWlnbi1rZXlzPjxyZWYtdHlwZSBuYW1lPSJKb3VybmFsIEFydGljbGUiPjE3PC9yZWYtdHlw
@@ -9021,7 +9415,7 @@
         <w:fldChar w:fldCharType="begin">
           <w:fldData xml:space="preserve">PEVuZE5vdGU+PENpdGU+PEF1dGhvcj5LdWt1c2hraW48L0F1dGhvcj48WWVhcj4yMDEzPC9ZZWFy
 PjxSZWNOdW0+MTY8L1JlY051bT48RGlzcGxheVRleHQ+PHN0eWxlIGZhY2U9InN1cGVyc2NyaXB0
-Ij4yNSwgMjY8L3N0eWxlPjwvRGlzcGxheVRleHQ+PHJlY29yZD48cmVjLW51bWJlcj4xNjwvcmVj
+Ij4yNiwgMjc8L3N0eWxlPjwvRGlzcGxheVRleHQ+PHJlY29yZD48cmVjLW51bWJlcj4xNjwvcmVj
 LW51bWJlcj48Zm9yZWlnbi1rZXlzPjxrZXkgYXBwPSJFTiIgZGItaWQ9InpweHJ0OWV4a2Y5eGFv
 ZWFmMjhwOXAwejl2d2U1d3pzcDllcyIgdGltZXN0YW1wPSIxNDc2MzYxOTQxIj4xNjwva2V5Pjwv
 Zm9yZWlnbi1rZXlzPjxyZWYtdHlwZSBuYW1lPSJKb3VybmFsIEFydGljbGUiPjE3PC9yZWYtdHlw
@@ -9098,7 +9492,7 @@
           <w:szCs w:val="24"/>
           <w:vertAlign w:val="superscript"/>
         </w:rPr>
-        <w:t>25, 26</w:t>
+        <w:t>26, 27</w:t>
       </w:r>
       <w:r>
         <w:rPr>
@@ -9584,7 +9978,7 @@
           <w:sz w:val="24"/>
           <w:szCs w:val="24"/>
         </w:rPr>
-        <w:instrText xml:space="preserve"> ADDIN EN.CITE &lt;EndNote&gt;&lt;Cite&gt;&lt;Author&gt;Haynes&lt;/Author&gt;&lt;Year&gt;2005&lt;/Year&gt;&lt;RecNum&gt;19&lt;/RecNum&gt;&lt;DisplayText&gt;&lt;style face="superscript"&gt;27&lt;/style&gt;&lt;/DisplayText&gt;&lt;record&gt;&lt;rec-number&gt;19&lt;/rec-number&gt;&lt;foreign-keys&gt;&lt;key app="EN" db-id="zpxrt9exkf9xaoeaf28p9p0z9vwe5wzsp9es" timestamp="1476377846"&gt;19&lt;/key&gt;&lt;/foreign-keys&gt;&lt;ref-type name="Journal Article"&gt;17&lt;/ref-type&gt;&lt;contributors&gt;&lt;authors&gt;&lt;author&gt;Haynes, Christy L.&lt;/author&gt;&lt;author&gt;McFarland, Adam D.&lt;/author&gt;&lt;author&gt;Duyne, Richard P. Van&lt;/author&gt;&lt;/authors&gt;&lt;/contributors&gt;&lt;titles&gt;&lt;title&gt;Surface-Enhanced Raman Spectroscopy&lt;/title&gt;&lt;secondary-title&gt;Analytical Chemistry&lt;/secondary-title&gt;&lt;/titles&gt;&lt;periodical&gt;&lt;full-title&gt;Analytical Chemistry&lt;/full-title&gt;&lt;/periodical&gt;&lt;pages&gt;338 A-346 A&lt;/pages&gt;&lt;volume&gt;77&lt;/volume&gt;&lt;number&gt;17&lt;/number&gt;&lt;dates&gt;&lt;year&gt;2005&lt;/year&gt;&lt;pub-dates&gt;&lt;date&gt;2005/09/01&lt;/date&gt;&lt;/pub-dates&gt;&lt;/dates&gt;&lt;publisher&gt;American Chemical Society&lt;/publisher&gt;&lt;isbn&gt;0003-2700&lt;/isbn&gt;&lt;urls&gt;&lt;related-urls&gt;&lt;url&gt;http://dx.doi.org/10.1021/ac053456d&lt;/url&gt;&lt;/related-urls&gt;&lt;/urls&gt;&lt;electronic-resource-num&gt;10.1021/ac053456d&lt;/electronic-resource-num&gt;&lt;/record&gt;&lt;/Cite&gt;&lt;/EndNote&gt;</w:instrText>
+        <w:instrText xml:space="preserve"> ADDIN EN.CITE &lt;EndNote&gt;&lt;Cite&gt;&lt;Author&gt;Haynes&lt;/Author&gt;&lt;Year&gt;2005&lt;/Year&gt;&lt;RecNum&gt;19&lt;/RecNum&gt;&lt;DisplayText&gt;&lt;style face="superscript"&gt;28&lt;/style&gt;&lt;/DisplayText&gt;&lt;record&gt;&lt;rec-number&gt;19&lt;/rec-number&gt;&lt;foreign-keys&gt;&lt;key app="EN" db-id="zpxrt9exkf9xaoeaf28p9p0z9vwe5wzsp9es" timestamp="1476377846"&gt;19&lt;/key&gt;&lt;/foreign-keys&gt;&lt;ref-type name="Journal Article"&gt;17&lt;/ref-type&gt;&lt;contributors&gt;&lt;authors&gt;&lt;author&gt;Haynes, Christy L.&lt;/author&gt;&lt;author&gt;McFarland, Adam D.&lt;/author&gt;&lt;author&gt;Duyne, Richard P. Van&lt;/author&gt;&lt;/authors&gt;&lt;/contributors&gt;&lt;titles&gt;&lt;title&gt;Surface-Enhanced Raman Spectroscopy&lt;/title&gt;&lt;secondary-title&gt;Analytical Chemistry&lt;/secondary-title&gt;&lt;/titles&gt;&lt;periodical&gt;&lt;full-title&gt;Analytical Chemistry&lt;/full-title&gt;&lt;/periodical&gt;&lt;pages&gt;338 A-346 A&lt;/pages&gt;&lt;volume&gt;77&lt;/volume&gt;&lt;number&gt;17&lt;/number&gt;&lt;dates&gt;&lt;year&gt;2005&lt;/year&gt;&lt;pub-dates&gt;&lt;date&gt;2005/09/01&lt;/date&gt;&lt;/pub-dates&gt;&lt;/dates&gt;&lt;publisher&gt;American Chemical Society&lt;/publisher&gt;&lt;isbn&gt;0003-2700&lt;/isbn&gt;&lt;urls&gt;&lt;related-urls&gt;&lt;url&gt;http://dx.doi.org/10.1021/ac053456d&lt;/url&gt;&lt;/related-urls&gt;&lt;/urls&gt;&lt;electronic-resource-num&gt;10.1021/ac053456d&lt;/electronic-resource-num&gt;&lt;/record&gt;&lt;/Cite&gt;&lt;/EndNote&gt;</w:instrText>
       </w:r>
       <w:r>
         <w:rPr>
@@ -9602,7 +9996,7 @@
           <w:szCs w:val="24"/>
           <w:vertAlign w:val="superscript"/>
         </w:rPr>
-        <w:t>27</w:t>
+        <w:t>28</w:t>
       </w:r>
       <w:r>
         <w:rPr>
@@ -9690,7 +10084,7 @@
           <w:szCs w:val="24"/>
           <w:vertAlign w:val="superscript"/>
         </w:rPr>
-        <w:instrText xml:space="preserve"> ADDIN EN.CITE &lt;EndNote&gt;&lt;Cite&gt;&lt;Author&gt;Abu Hatab&lt;/Author&gt;&lt;Year&gt;2008&lt;/Year&gt;&lt;RecNum&gt;165&lt;/RecNum&gt;&lt;DisplayText&gt;&lt;style face="superscript"&gt;28&lt;/style&gt;&lt;/DisplayText&gt;&lt;record&gt;&lt;rec-number&gt;165&lt;/rec-number&gt;&lt;foreign-keys&gt;&lt;key app="EN" db-id="zpxrt9exkf9xaoeaf28p9p0z9vwe5wzsp9es" timestamp="1499681547"&gt;165&lt;/key&gt;&lt;/foreign-keys&gt;&lt;ref-type name="Journal Article"&gt;17&lt;/ref-type&gt;&lt;contributors&gt;&lt;authors&gt;&lt;author&gt;Abu Hatab, Nahla A.&lt;/author&gt;&lt;author&gt;Oran, Jenny M.&lt;/author&gt;&lt;author&gt;Sepaniak, Michael J.&lt;/author&gt;&lt;/authors&gt;&lt;/contributors&gt;&lt;titles&gt;&lt;title&gt;Surface-Enhanced Raman Spectroscopy Substrates Created via Electron Beam Lithography and Nanotransfer Printing&lt;/title&gt;&lt;secondary-title&gt;ACS Nano&lt;/secondary-title&gt;&lt;/titles&gt;&lt;periodical&gt;&lt;full-title&gt;ACS Nano&lt;/full-title&gt;&lt;/periodical&gt;&lt;pages&gt;377-385&lt;/pages&gt;&lt;volume&gt;2&lt;/volume&gt;&lt;number&gt;2&lt;/number&gt;&lt;dates&gt;&lt;year&gt;2008&lt;/year&gt;&lt;pub-dates&gt;&lt;date&gt;2008/02/26&lt;/date&gt;&lt;/pub-dates&gt;&lt;/dates&gt;&lt;publisher&gt;American Chemical Society&lt;/publisher&gt;&lt;isbn&gt;1936-0851&lt;/isbn&gt;&lt;urls&gt;&lt;related-urls&gt;&lt;url&gt;http://dx.doi.org/10.1021/nn7003487&lt;/url&gt;&lt;/related-urls&gt;&lt;/urls&gt;&lt;electronic-resource-num&gt;10.1021/nn7003487&lt;/electronic-resource-num&gt;&lt;/record&gt;&lt;/Cite&gt;&lt;/EndNote&gt;</w:instrText>
+        <w:instrText xml:space="preserve"> ADDIN EN.CITE &lt;EndNote&gt;&lt;Cite&gt;&lt;Author&gt;Abu Hatab&lt;/Author&gt;&lt;Year&gt;2008&lt;/Year&gt;&lt;RecNum&gt;165&lt;/RecNum&gt;&lt;DisplayText&gt;&lt;style face="superscript"&gt;29&lt;/style&gt;&lt;/DisplayText&gt;&lt;record&gt;&lt;rec-number&gt;165&lt;/rec-number&gt;&lt;foreign-keys&gt;&lt;key app="EN" db-id="zpxrt9exkf9xaoeaf28p9p0z9vwe5wzsp9es" timestamp="1499681547"&gt;165&lt;/key&gt;&lt;/foreign-keys&gt;&lt;ref-type name="Journal Article"&gt;17&lt;/ref-type&gt;&lt;contributors&gt;&lt;authors&gt;&lt;author&gt;Abu Hatab, Nahla A.&lt;/author&gt;&lt;author&gt;Oran, Jenny M.&lt;/author&gt;&lt;author&gt;Sepaniak, Michael J.&lt;/author&gt;&lt;/authors&gt;&lt;/contributors&gt;&lt;titles&gt;&lt;title&gt;Surface-Enhanced Raman Spectroscopy Substrates Created via Electron Beam Lithography and Nanotransfer Printing&lt;/title&gt;&lt;secondary-title&gt;ACS Nano&lt;/secondary-title&gt;&lt;/titles&gt;&lt;periodical&gt;&lt;full-title&gt;ACS Nano&lt;/full-title&gt;&lt;/periodical&gt;&lt;pages&gt;377-385&lt;/pages&gt;&lt;volume&gt;2&lt;/volume&gt;&lt;number&gt;2&lt;/number&gt;&lt;dates&gt;&lt;year&gt;2008&lt;/year&gt;&lt;pub-dates&gt;&lt;date&gt;2008/02/26&lt;/date&gt;&lt;/pub-dates&gt;&lt;/dates&gt;&lt;publisher&gt;American Chemical Society&lt;/publisher&gt;&lt;isbn&gt;1936-0851&lt;/isbn&gt;&lt;urls&gt;&lt;related-urls&gt;&lt;url&gt;http://dx.doi.org/10.1021/nn7003487&lt;/url&gt;&lt;/related-urls&gt;&lt;/urls&gt;&lt;electronic-resource-num&gt;10.1021/nn7003487&lt;/electronic-resource-num&gt;&lt;/record&gt;&lt;/Cite&gt;&lt;/EndNote&gt;</w:instrText>
       </w:r>
       <w:r>
         <w:rPr>
@@ -9709,7 +10103,7 @@
           <w:szCs w:val="24"/>
           <w:vertAlign w:val="superscript"/>
         </w:rPr>
-        <w:t>28</w:t>
+        <w:t>29</w:t>
       </w:r>
       <w:r>
         <w:rPr>
@@ -9762,7 +10156,7 @@
           <w:szCs w:val="24"/>
           <w:vertAlign w:val="superscript"/>
         </w:rPr>
-        <w:instrText xml:space="preserve"> ADDIN EN.CITE &lt;EndNote&gt;&lt;Cite&gt;&lt;Author&gt;Cai&lt;/Author&gt;&lt;Year&gt;2013&lt;/Year&gt;&lt;RecNum&gt;175&lt;/RecNum&gt;&lt;DisplayText&gt;&lt;style face="superscript"&gt;29&lt;/style&gt;&lt;/DisplayText&gt;&lt;record&gt;&lt;rec-number&gt;175&lt;/rec-number&gt;&lt;foreign-keys&gt;&lt;key app="EN" db-id="zpxrt9exkf9xaoeaf28p9p0z9vwe5wzsp9es" timestamp="1515171717"&gt;175&lt;/key&gt;&lt;/foreign-keys&gt;&lt;ref-type name="Journal Article"&gt;17&lt;/ref-type&gt;&lt;contributors&gt;&lt;authors&gt;&lt;author&gt;Cai, Wujin&lt;/author&gt;&lt;author&gt;Wang, Wenqin&lt;/author&gt;&lt;author&gt;Lu, Linchao&lt;/author&gt;&lt;author&gt;Chen, Tao&lt;/author&gt;&lt;/authors&gt;&lt;/contributors&gt;&lt;titles&gt;&lt;title&gt;Coating sulfonated polystyrene microspheres with highly dense gold nanoparticle shell for SERS application&lt;/title&gt;&lt;secondary-title&gt;Colloid and Polymer Science&lt;/secondary-title&gt;&lt;/titles&gt;&lt;periodical&gt;&lt;full-title&gt;Colloid and Polymer Science&lt;/full-title&gt;&lt;/periodical&gt;&lt;pages&gt;2023-2029&lt;/pages&gt;&lt;volume&gt;291&lt;/volume&gt;&lt;number&gt;8&lt;/number&gt;&lt;dates&gt;&lt;year&gt;2013&lt;/year&gt;&lt;pub-dates&gt;&lt;date&gt;August 01&lt;/date&gt;&lt;/pub-dates&gt;&lt;/dates&gt;&lt;isbn&gt;1435-1536&lt;/isbn&gt;&lt;label&gt;Cai2013&lt;/label&gt;&lt;work-type&gt;journal article&lt;/work-type&gt;&lt;urls&gt;&lt;related-urls&gt;&lt;url&gt;https://doi.org/10.1007/s00396-013-2928-7&lt;/url&gt;&lt;/related-urls&gt;&lt;/urls&gt;&lt;electronic-resource-num&gt;10.1007/s00396-013-2928-7&lt;/electronic-resource-num&gt;&lt;/record&gt;&lt;/Cite&gt;&lt;/EndNote&gt;</w:instrText>
+        <w:instrText xml:space="preserve"> ADDIN EN.CITE &lt;EndNote&gt;&lt;Cite&gt;&lt;Author&gt;Cai&lt;/Author&gt;&lt;Year&gt;2013&lt;/Year&gt;&lt;RecNum&gt;175&lt;/RecNum&gt;&lt;DisplayText&gt;&lt;style face="superscript"&gt;30&lt;/style&gt;&lt;/DisplayText&gt;&lt;record&gt;&lt;rec-number&gt;175&lt;/rec-number&gt;&lt;foreign-keys&gt;&lt;key app="EN" db-id="zpxrt9exkf9xaoeaf28p9p0z9vwe5wzsp9es" timestamp="1515171717"&gt;175&lt;/key&gt;&lt;/foreign-keys&gt;&lt;ref-type name="Journal Article"&gt;17&lt;/ref-type&gt;&lt;contributors&gt;&lt;authors&gt;&lt;author&gt;Cai, Wujin&lt;/author&gt;&lt;author&gt;Wang, Wenqin&lt;/author&gt;&lt;author&gt;Lu, Linchao&lt;/author&gt;&lt;author&gt;Chen, Tao&lt;/author&gt;&lt;/authors&gt;&lt;/contributors&gt;&lt;titles&gt;&lt;title&gt;Coating sulfonated polystyrene microspheres with highly dense gold nanoparticle shell for SERS application&lt;/title&gt;&lt;secondary-title&gt;Colloid and Polymer Science&lt;/secondary-title&gt;&lt;/titles&gt;&lt;periodical&gt;&lt;full-title&gt;Colloid and Polymer Science&lt;/full-title&gt;&lt;/periodical&gt;&lt;pages&gt;2023-2029&lt;/pages&gt;&lt;volume&gt;291&lt;/volume&gt;&lt;number&gt;8&lt;/number&gt;&lt;dates&gt;&lt;year&gt;2013&lt;/year&gt;&lt;pub-dates&gt;&lt;date&gt;August 01&lt;/date&gt;&lt;/pub-dates&gt;&lt;/dates&gt;&lt;isbn&gt;1435-1536&lt;/isbn&gt;&lt;label&gt;Cai2013&lt;/label&gt;&lt;work-type&gt;journal article&lt;/work-type&gt;&lt;urls&gt;&lt;related-urls&gt;&lt;url&gt;https://doi.org/10.1007/s00396-013-2928-7&lt;/url&gt;&lt;/related-urls&gt;&lt;/urls&gt;&lt;electronic-resource-num&gt;10.1007/s00396-013-2928-7&lt;/electronic-resource-num&gt;&lt;/record&gt;&lt;/Cite&gt;&lt;/EndNote&gt;</w:instrText>
       </w:r>
       <w:r>
         <w:rPr>
@@ -9781,7 +10175,7 @@
           <w:szCs w:val="24"/>
           <w:vertAlign w:val="superscript"/>
         </w:rPr>
-        <w:t>29</w:t>
+        <w:t>30</w:t>
       </w:r>
       <w:r>
         <w:rPr>
@@ -9834,7 +10228,7 @@
           <w:szCs w:val="24"/>
           <w:vertAlign w:val="superscript"/>
         </w:rPr>
-        <w:instrText xml:space="preserve"> ADDIN EN.CITE &lt;EndNote&gt;&lt;Cite&gt;&lt;Author&gt;Giesfeldt&lt;/Author&gt;&lt;Year&gt;2005&lt;/Year&gt;&lt;RecNum&gt;72&lt;/RecNum&gt;&lt;DisplayText&gt;&lt;style face="superscript"&gt;30&lt;/style&gt;&lt;/DisplayText&gt;&lt;record&gt;&lt;rec-number&gt;72&lt;/rec-number&gt;&lt;foreign-keys&gt;&lt;key app="EN" db-id="zpxrt9exkf9xaoeaf28p9p0z9vwe5wzsp9es" timestamp="1479122560"&gt;72&lt;/key&gt;&lt;/foreign-keys&gt;&lt;ref-type name="Journal Article"&gt;17&lt;/ref-type&gt;&lt;contributors&gt;&lt;authors&gt;&lt;author&gt;Giesfeldt, Kathleen S.&lt;/author&gt;&lt;author&gt;Connatser, R. Maggie&lt;/author&gt;&lt;author&gt;De Jesús, Marco A.&lt;/author&gt;&lt;author&gt;Dutta, Pampa&lt;/author&gt;&lt;author&gt;Sepaniak, Michael J.&lt;/author&gt;&lt;/authors&gt;&lt;/contributors&gt;&lt;titles&gt;&lt;title&gt;Gold-polymer nanocomposites: studies of their optical properties and their potential as SERS substrates&lt;/title&gt;&lt;secondary-title&gt;Journal of Raman Spectroscopy&lt;/secondary-title&gt;&lt;/titles&gt;&lt;periodical&gt;&lt;full-title&gt;Journal of Raman Spectroscopy&lt;/full-title&gt;&lt;/periodical&gt;&lt;pages&gt;1134-1142&lt;/pages&gt;&lt;volume&gt;36&lt;/volume&gt;&lt;number&gt;12&lt;/number&gt;&lt;keywords&gt;&lt;keyword&gt;surface-enhanced Raman spectroscopy&lt;/keyword&gt;&lt;keyword&gt;SERS&lt;/keyword&gt;&lt;keyword&gt;polydimethylsiloxane&lt;/keyword&gt;&lt;keyword&gt;PDMS&lt;/keyword&gt;&lt;keyword&gt;optical extinction spectroscopy&lt;/keyword&gt;&lt;keyword&gt;XPS&lt;/keyword&gt;&lt;keyword&gt;Au nanoparticles&lt;/keyword&gt;&lt;/keywords&gt;&lt;dates&gt;&lt;year&gt;2005&lt;/year&gt;&lt;/dates&gt;&lt;publisher&gt;John Wiley &amp;amp; Sons, Ltd.&lt;/publisher&gt;&lt;isbn&gt;1097-4555&lt;/isbn&gt;&lt;urls&gt;&lt;related-urls&gt;&lt;url&gt;http://dx.doi.org/10.1002/jrs.1418&lt;/url&gt;&lt;/related-urls&gt;&lt;/urls&gt;&lt;electronic-resource-num&gt;10.1002/jrs.1418&lt;/electronic-resource-num&gt;&lt;/record&gt;&lt;/Cite&gt;&lt;/EndNote&gt;</w:instrText>
+        <w:instrText xml:space="preserve"> ADDIN EN.CITE &lt;EndNote&gt;&lt;Cite&gt;&lt;Author&gt;Giesfeldt&lt;/Author&gt;&lt;Year&gt;2005&lt;/Year&gt;&lt;RecNum&gt;72&lt;/RecNum&gt;&lt;DisplayText&gt;&lt;style face="superscript"&gt;31&lt;/style&gt;&lt;/DisplayText&gt;&lt;record&gt;&lt;rec-number&gt;72&lt;/rec-number&gt;&lt;foreign-keys&gt;&lt;key app="EN" db-id="zpxrt9exkf9xaoeaf28p9p0z9vwe5wzsp9es" timestamp="1479122560"&gt;72&lt;/key&gt;&lt;/foreign-keys&gt;&lt;ref-type name="Journal Article"&gt;17&lt;/ref-type&gt;&lt;contributors&gt;&lt;authors&gt;&lt;author&gt;Giesfeldt, Kathleen S.&lt;/author&gt;&lt;author&gt;Connatser, R. Maggie&lt;/author&gt;&lt;author&gt;De Jesús, Marco A.&lt;/author&gt;&lt;author&gt;Dutta, Pampa&lt;/author&gt;&lt;author&gt;Sepaniak, Michael J.&lt;/author&gt;&lt;/authors&gt;&lt;/contributors&gt;&lt;titles&gt;&lt;title&gt;Gold-polymer nanocomposites: studies of their optical properties and their potential as SERS substrates&lt;/title&gt;&lt;secondary-title&gt;Journal of Raman Spectroscopy&lt;/secondary-title&gt;&lt;/titles&gt;&lt;periodical&gt;&lt;full-title&gt;Journal of Raman Spectroscopy&lt;/full-title&gt;&lt;/periodical&gt;&lt;pages&gt;1134-1142&lt;/pages&gt;&lt;volume&gt;36&lt;/volume&gt;&lt;number&gt;12&lt;/number&gt;&lt;keywords&gt;&lt;keyword&gt;surface-enhanced Raman spectroscopy&lt;/keyword&gt;&lt;keyword&gt;SERS&lt;/keyword&gt;&lt;keyword&gt;polydimethylsiloxane&lt;/keyword&gt;&lt;keyword&gt;PDMS&lt;/keyword&gt;&lt;keyword&gt;optical extinction spectroscopy&lt;/keyword&gt;&lt;keyword&gt;XPS&lt;/keyword&gt;&lt;keyword&gt;Au nanoparticles&lt;/keyword&gt;&lt;/keywords&gt;&lt;dates&gt;&lt;year&gt;2005&lt;/year&gt;&lt;/dates&gt;&lt;publisher&gt;John Wiley &amp;amp; Sons, Ltd.&lt;/publisher&gt;&lt;isbn&gt;1097-4555&lt;/isbn&gt;&lt;urls&gt;&lt;related-urls&gt;&lt;url&gt;http://dx.doi.org/10.1002/jrs.1418&lt;/url&gt;&lt;/related-urls&gt;&lt;/urls&gt;&lt;electronic-resource-num&gt;10.1002/jrs.1418&lt;/electronic-resource-num&gt;&lt;/record&gt;&lt;/Cite&gt;&lt;/EndNote&gt;</w:instrText>
       </w:r>
       <w:r>
         <w:rPr>
@@ -9853,7 +10247,7 @@
           <w:szCs w:val="24"/>
           <w:vertAlign w:val="superscript"/>
         </w:rPr>
-        <w:t>30</w:t>
+        <w:t>31</w:t>
       </w:r>
       <w:r>
         <w:rPr>
@@ -10028,7 +10422,7 @@
           <w:szCs w:val="24"/>
           <w:vertAlign w:val="superscript"/>
         </w:rPr>
-        <w:instrText xml:space="preserve"> ADDIN EN.CITE &lt;EndNote&gt;&lt;Cite&gt;&lt;Author&gt;Smith&lt;/Author&gt;&lt;Year&gt;2005&lt;/Year&gt;&lt;RecNum&gt;132&lt;/RecNum&gt;&lt;DisplayText&gt;&lt;style face="superscript"&gt;31&lt;/style&gt;&lt;/DisplayText&gt;&lt;record&gt;&lt;rec-number&gt;132&lt;/rec-number&gt;&lt;foreign-keys&gt;&lt;key app="EN" db-id="zpxrt9exkf9xaoeaf28p9p0z9vwe5wzsp9es" timestamp="1485869282"&gt;132&lt;/key&gt;&lt;/foreign-keys&gt;&lt;ref-type name="Book Section"&gt;5&lt;/ref-type&gt;&lt;contributors&gt;&lt;authors&gt;&lt;author&gt;Smith, Ewen&lt;/author&gt;&lt;author&gt;Dent, Geoffrey&lt;/author&gt;&lt;/authors&gt;&lt;/contributors&gt;&lt;titles&gt;&lt;title&gt;More Advanced Raman Scattering Techniques&lt;/title&gt;&lt;secondary-title&gt;Modern Raman Spectroscopy – A Practical Approach&lt;/secondary-title&gt;&lt;/titles&gt;&lt;pages&gt;181-202&lt;/pages&gt;&lt;keywords&gt;&lt;keyword&gt;flexible optics&lt;/keyword&gt;&lt;keyword&gt;optically transparent thin layer electrodes (OTTLE)&lt;/keyword&gt;&lt;keyword&gt;frequency doubling and pulsed lasers&lt;/keyword&gt;&lt;keyword&gt;scanning nearfield optical microscopy (SNOM)&lt;/keyword&gt;&lt;keyword&gt;nonlinear Raman spectroscopy&lt;/keyword&gt;&lt;keyword&gt;coherent anti-Stokes Raman scattering (CARS)&lt;/keyword&gt;&lt;keyword&gt;time resolved scattering&lt;/keyword&gt;&lt;keyword&gt;Raman optical activity (ROA)&lt;/keyword&gt;&lt;keyword&gt;portable Raman spectrometers&lt;/keyword&gt;&lt;/keywords&gt;&lt;dates&gt;&lt;year&gt;2005&lt;/year&gt;&lt;/dates&gt;&lt;publisher&gt;John Wiley &amp;amp; Sons, Ltd&lt;/publisher&gt;&lt;isbn&gt;9780470011836&lt;/isbn&gt;&lt;urls&gt;&lt;related-urls&gt;&lt;url&gt;http://dx.doi.org/10.1002/0470011831.ch7&lt;/url&gt;&lt;/related-urls&gt;&lt;/urls&gt;&lt;electronic-resource-num&gt;10.1002/0470011831.ch7&lt;/electronic-resource-num&gt;&lt;/record&gt;&lt;/Cite&gt;&lt;/EndNote&gt;</w:instrText>
+        <w:instrText xml:space="preserve"> ADDIN EN.CITE &lt;EndNote&gt;&lt;Cite&gt;&lt;Author&gt;Smith&lt;/Author&gt;&lt;Year&gt;2005&lt;/Year&gt;&lt;RecNum&gt;132&lt;/RecNum&gt;&lt;DisplayText&gt;&lt;style face="superscript"&gt;32&lt;/style&gt;&lt;/DisplayText&gt;&lt;record&gt;&lt;rec-number&gt;132&lt;/rec-number&gt;&lt;foreign-keys&gt;&lt;key app="EN" db-id="zpxrt9exkf9xaoeaf28p9p0z9vwe5wzsp9es" timestamp="1485869282"&gt;132&lt;/key&gt;&lt;/foreign-keys&gt;&lt;ref-type name="Book Section"&gt;5&lt;/ref-type&gt;&lt;contributors&gt;&lt;authors&gt;&lt;author&gt;Smith, Ewen&lt;/author&gt;&lt;author&gt;Dent, Geoffrey&lt;/author&gt;&lt;/authors&gt;&lt;/contributors&gt;&lt;titles&gt;&lt;title&gt;More Advanced Raman Scattering Techniques&lt;/title&gt;&lt;secondary-title&gt;Modern Raman Spectroscopy – A Practical Approach&lt;/secondary-title&gt;&lt;/titles&gt;&lt;pages&gt;181-202&lt;/pages&gt;&lt;keywords&gt;&lt;keyword&gt;flexible optics&lt;/keyword&gt;&lt;keyword&gt;optically transparent thin layer electrodes (OTTLE)&lt;/keyword&gt;&lt;keyword&gt;frequency doubling and pulsed lasers&lt;/keyword&gt;&lt;keyword&gt;scanning nearfield optical microscopy (SNOM)&lt;/keyword&gt;&lt;keyword&gt;nonlinear Raman spectroscopy&lt;/keyword&gt;&lt;keyword&gt;coherent anti-Stokes Raman scattering (CARS)&lt;/keyword&gt;&lt;keyword&gt;time resolved scattering&lt;/keyword&gt;&lt;keyword&gt;Raman optical activity (ROA)&lt;/keyword&gt;&lt;keyword&gt;portable Raman spectrometers&lt;/keyword&gt;&lt;/keywords&gt;&lt;dates&gt;&lt;year&gt;2005&lt;/year&gt;&lt;/dates&gt;&lt;publisher&gt;John Wiley &amp;amp; Sons, Ltd&lt;/publisher&gt;&lt;isbn&gt;9780470011836&lt;/isbn&gt;&lt;urls&gt;&lt;related-urls&gt;&lt;url&gt;http://dx.doi.org/10.1002/0470011831.ch7&lt;/url&gt;&lt;/related-urls&gt;&lt;/urls&gt;&lt;electronic-resource-num&gt;10.1002/0470011831.ch7&lt;/electronic-resource-num&gt;&lt;/record&gt;&lt;/Cite&gt;&lt;/EndNote&gt;</w:instrText>
       </w:r>
       <w:r>
         <w:rPr>
@@ -10047,7 +10441,7 @@
           <w:szCs w:val="24"/>
           <w:vertAlign w:val="superscript"/>
         </w:rPr>
-        <w:t>31</w:t>
+        <w:t>32</w:t>
       </w:r>
       <w:r>
         <w:rPr>
@@ -10815,7 +11209,7 @@
         <w:fldChar w:fldCharType="begin">
           <w:fldData xml:space="preserve">PEVuZE5vdGU+PENpdGU+PEF1dGhvcj5Ub2xsZXM8L0F1dGhvcj48WWVhcj4xOTc3PC9ZZWFyPjxS
 ZWNOdW0+MTMxPC9SZWNOdW0+PERpc3BsYXlUZXh0PjxzdHlsZSBmYWNlPSJzdXBlcnNjcmlwdCI+
-MzEsIDMyPC9zdHlsZT48L0Rpc3BsYXlUZXh0PjxyZWNvcmQ+PHJlYy1udW1iZXI+MTMxPC9yZWMt
+MzIsIDMzPC9zdHlsZT48L0Rpc3BsYXlUZXh0PjxyZWNvcmQ+PHJlYy1udW1iZXI+MTMxPC9yZWMt
 bnVtYmVyPjxmb3JlaWduLWtleXM+PGtleSBhcHA9IkVOIiBkYi1pZD0ienB4cnQ5ZXhrZjl4YW9l
 YWYyOHA5cDB6OXZ3ZTV3enNwOWVzIiB0aW1lc3RhbXA9IjE0ODU4NTk4MDIiPjEzMTwva2V5Pjwv
 Zm9yZWlnbi1rZXlzPjxyZWYtdHlwZSBuYW1lPSJKb3VybmFsIEFydGljbGUiPjE3PC9yZWYtdHlw
@@ -10878,7 +11272,7 @@
         <w:fldChar w:fldCharType="begin">
           <w:fldData xml:space="preserve">PEVuZE5vdGU+PENpdGU+PEF1dGhvcj5Ub2xsZXM8L0F1dGhvcj48WWVhcj4xOTc3PC9ZZWFyPjxS
 ZWNOdW0+MTMxPC9SZWNOdW0+PERpc3BsYXlUZXh0PjxzdHlsZSBmYWNlPSJzdXBlcnNjcmlwdCI+
-MzEsIDMyPC9zdHlsZT48L0Rpc3BsYXlUZXh0PjxyZWNvcmQ+PHJlYy1udW1iZXI+MTMxPC9yZWMt
+MzIsIDMzPC9zdHlsZT48L0Rpc3BsYXlUZXh0PjxyZWNvcmQ+PHJlYy1udW1iZXI+MTMxPC9yZWMt
 bnVtYmVyPjxmb3JlaWduLWtleXM+PGtleSBhcHA9IkVOIiBkYi1pZD0ienB4cnQ5ZXhrZjl4YW9l
 YWYyOHA5cDB6OXZ3ZTV3enNwOWVzIiB0aW1lc3RhbXA9IjE0ODU4NTk4MDIiPjEzMTwva2V5Pjwv
 Zm9yZWlnbi1rZXlzPjxyZWYtdHlwZSBuYW1lPSJKb3VybmFsIEFydGljbGUiPjE3PC9yZWYtdHlw
@@ -10965,7 +11359,7 @@
           <w:szCs w:val="24"/>
           <w:vertAlign w:val="superscript"/>
         </w:rPr>
-        <w:t>31, 32</w:t>
+        <w:t>32, 33</w:t>
       </w:r>
       <w:r>
         <w:rPr>
@@ -11075,7 +11469,7 @@
         <w:fldChar w:fldCharType="begin">
           <w:fldData xml:space="preserve">PEVuZE5vdGU+PENpdGU+PEF1dGhvcj5Cb3dtYW4gUGlsa2luZ3RvbjwvQXV0aG9yPjxZZWFyPjIw
 MTY8L1llYXI+PFJlY051bT4yNDwvUmVjTnVtPjxEaXNwbGF5VGV4dD48c3R5bGUgZmFjZT0ic3Vw
-ZXJzY3JpcHQiPjMzLTM3PC9zdHlsZT48L0Rpc3BsYXlUZXh0PjxyZWNvcmQ+PHJlYy1udW1iZXI+
+ZXJzY3JpcHQiPjM0LTM4PC9zdHlsZT48L0Rpc3BsYXlUZXh0PjxyZWNvcmQ+PHJlYy1udW1iZXI+
 MjQ8L3JlYy1udW1iZXI+PGZvcmVpZ24ta2V5cz48a2V5IGFwcD0iRU4iIGRiLWlkPSJ6cHhydDll
 eGtmOXhhb2VhZjI4cDlwMHo5dndlNXd6c3A5ZXMiIHRpbWVzdGFtcD0iMTQ3Njc4NjQ3NiI+MjQ8
 L2tleT48L2ZvcmVpZ24ta2V5cz48cmVmLXR5cGUgbmFtZT0iQ29uZmVyZW5jZSBQcm9jZWVkaW5n
@@ -11189,7 +11583,7 @@
         <w:fldChar w:fldCharType="begin">
           <w:fldData xml:space="preserve">PEVuZE5vdGU+PENpdGU+PEF1dGhvcj5Cb3dtYW4gUGlsa2luZ3RvbjwvQXV0aG9yPjxZZWFyPjIw
 MTY8L1llYXI+PFJlY051bT4yNDwvUmVjTnVtPjxEaXNwbGF5VGV4dD48c3R5bGUgZmFjZT0ic3Vw
-ZXJzY3JpcHQiPjMzLTM3PC9zdHlsZT48L0Rpc3BsYXlUZXh0PjxyZWNvcmQ+PHJlYy1udW1iZXI+
+ZXJzY3JpcHQiPjM0LTM4PC9zdHlsZT48L0Rpc3BsYXlUZXh0PjxyZWNvcmQ+PHJlYy1udW1iZXI+
 MjQ8L3JlYy1udW1iZXI+PGZvcmVpZ24ta2V5cz48a2V5IGFwcD0iRU4iIGRiLWlkPSJ6cHhydDll
 eGtmOXhhb2VhZjI4cDlwMHo5dndlNXd6c3A5ZXMiIHRpbWVzdGFtcD0iMTQ3Njc4NjQ3NiI+MjQ8
 L2tleT48L2ZvcmVpZ24ta2V5cz48cmVmLXR5cGUgbmFtZT0iQ29uZmVyZW5jZSBQcm9jZWVkaW5n
@@ -11327,7 +11721,7 @@
           <w:szCs w:val="24"/>
           <w:vertAlign w:val="superscript"/>
         </w:rPr>
-        <w:t>33-37</w:t>
+        <w:t>34-38</w:t>
       </w:r>
       <w:r>
         <w:rPr>
@@ -11453,7 +11847,7 @@
           <w:szCs w:val="24"/>
           <w:vertAlign w:val="superscript"/>
         </w:rPr>
-        <w:instrText xml:space="preserve"> ADDIN EN.CITE &lt;EndNote&gt;&lt;Cite&gt;&lt;Author&gt;Tolles&lt;/Author&gt;&lt;Year&gt;1977&lt;/Year&gt;&lt;RecNum&gt;131&lt;/RecNum&gt;&lt;DisplayText&gt;&lt;style face="superscript"&gt;32&lt;/style&gt;&lt;/DisplayText&gt;&lt;record&gt;&lt;rec-number&gt;131&lt;/rec-number&gt;&lt;foreign-keys&gt;&lt;key app="EN" db-id="zpxrt9exkf9xaoeaf28p9p0z9vwe5wzsp9es" timestamp="1485859802"&gt;131&lt;/key&gt;&lt;/foreign-keys&gt;&lt;ref-type name="Journal Article"&gt;17&lt;/ref-type&gt;&lt;contributors&gt;&lt;authors&gt;&lt;author&gt;Tolles, W. M.&lt;/author&gt;&lt;author&gt;Nibler, J. W.&lt;/author&gt;&lt;author&gt;McDonald, J. R.&lt;/author&gt;&lt;author&gt;Harvey, A. B.&lt;/author&gt;&lt;/authors&gt;&lt;/contributors&gt;&lt;titles&gt;&lt;title&gt;A Review of the Theory and Application of Coherent Anti-Stokes Raman Spectroscopy (CARS)&lt;/title&gt;&lt;secondary-title&gt;Applied Spectroscopy&lt;/secondary-title&gt;&lt;alt-title&gt;Appl. Spectrosc.&lt;/alt-title&gt;&lt;/titles&gt;&lt;periodical&gt;&lt;full-title&gt;Applied spectroscopy&lt;/full-title&gt;&lt;/periodical&gt;&lt;pages&gt;253-271&lt;/pages&gt;&lt;volume&gt;31&lt;/volume&gt;&lt;number&gt;4&lt;/number&gt;&lt;dates&gt;&lt;year&gt;1977&lt;/year&gt;&lt;pub-dates&gt;&lt;date&gt;1977/07/01&lt;/date&gt;&lt;/pub-dates&gt;&lt;/dates&gt;&lt;publisher&gt;OSA&lt;/publisher&gt;&lt;urls&gt;&lt;related-urls&gt;&lt;url&gt;http://as.osa.org/abstract.cfm?URI=as-31-4-253&lt;/url&gt;&lt;/related-urls&gt;&lt;/urls&gt;&lt;/record&gt;&lt;/Cite&gt;&lt;/EndNote&gt;</w:instrText>
+        <w:instrText xml:space="preserve"> ADDIN EN.CITE &lt;EndNote&gt;&lt;Cite&gt;&lt;Author&gt;Tolles&lt;/Author&gt;&lt;Year&gt;1977&lt;/Year&gt;&lt;RecNum&gt;131&lt;/RecNum&gt;&lt;DisplayText&gt;&lt;style face="superscript"&gt;33&lt;/style&gt;&lt;/DisplayText&gt;&lt;record&gt;&lt;rec-number&gt;131&lt;/rec-number&gt;&lt;foreign-keys&gt;&lt;key app="EN" db-id="zpxrt9exkf9xaoeaf28p9p0z9vwe5wzsp9es" timestamp="1485859802"&gt;131&lt;/key&gt;&lt;/foreign-keys&gt;&lt;ref-type name="Journal Article"&gt;17&lt;/ref-type&gt;&lt;contributors&gt;&lt;authors&gt;&lt;author&gt;Tolles, W. M.&lt;/author&gt;&lt;author&gt;Nibler, J. W.&lt;/author&gt;&lt;author&gt;McDonald, J. R.&lt;/author&gt;&lt;author&gt;Harvey, A. B.&lt;/author&gt;&lt;/authors&gt;&lt;/contributors&gt;&lt;titles&gt;&lt;title&gt;A Review of the Theory and Application of Coherent Anti-Stokes Raman Spectroscopy (CARS)&lt;/title&gt;&lt;secondary-title&gt;Applied Spectroscopy&lt;/secondary-title&gt;&lt;alt-title&gt;Appl. Spectrosc.&lt;/alt-title&gt;&lt;/titles&gt;&lt;periodical&gt;&lt;full-title&gt;Applied spectroscopy&lt;/full-title&gt;&lt;/periodical&gt;&lt;pages&gt;253-271&lt;/pages&gt;&lt;volume&gt;31&lt;/volume&gt;&lt;number&gt;4&lt;/number&gt;&lt;dates&gt;&lt;year&gt;1977&lt;/year&gt;&lt;pub-dates&gt;&lt;date&gt;1977/07/01&lt;/date&gt;&lt;/pub-dates&gt;&lt;/dates&gt;&lt;publisher&gt;OSA&lt;/publisher&gt;&lt;urls&gt;&lt;related-urls&gt;&lt;url&gt;http://as.osa.org/abstract.cfm?URI=as-31-4-253&lt;/url&gt;&lt;/related-urls&gt;&lt;/urls&gt;&lt;/record&gt;&lt;/Cite&gt;&lt;/EndNote&gt;</w:instrText>
       </w:r>
       <w:r>
         <w:rPr>
@@ -11472,7 +11866,7 @@
           <w:szCs w:val="24"/>
           <w:vertAlign w:val="superscript"/>
         </w:rPr>
-        <w:t>32</w:t>
+        <w:t>33</w:t>
       </w:r>
       <w:r>
         <w:rPr>
@@ -11590,7 +11984,7 @@
           <w:szCs w:val="24"/>
           <w:vertAlign w:val="superscript"/>
         </w:rPr>
-        <w:instrText xml:space="preserve"> ADDIN EN.CITE &lt;EndNote&gt;&lt;Cite&gt;&lt;Author&gt;Kee&lt;/Author&gt;&lt;Year&gt;2004&lt;/Year&gt;&lt;RecNum&gt;178&lt;/RecNum&gt;&lt;DisplayText&gt;&lt;style face="superscript"&gt;38&lt;/style&gt;&lt;/DisplayText&gt;&lt;record&gt;&lt;rec-number&gt;178&lt;/rec-number&gt;&lt;foreign-keys&gt;&lt;key app="EN" db-id="zpxrt9exkf9xaoeaf28p9p0z9vwe5wzsp9es" timestamp="1515596386"&gt;178&lt;/key&gt;&lt;/foreign-keys&gt;&lt;ref-type name="Journal Article"&gt;17&lt;/ref-type&gt;&lt;contributors&gt;&lt;authors&gt;&lt;author&gt;Kee, Tak W.&lt;/author&gt;&lt;author&gt;Cicerone, Marcus T.&lt;/author&gt;&lt;/authors&gt;&lt;/contributors&gt;&lt;titles&gt;&lt;title&gt;Simple approach to one-laser, broadband coherent anti-Stokes Raman scattering microscopy&lt;/title&gt;&lt;secondary-title&gt;Optics letters&lt;/secondary-title&gt;&lt;/titles&gt;&lt;periodical&gt;&lt;full-title&gt;Optics letters&lt;/full-title&gt;&lt;/periodical&gt;&lt;pages&gt;2701-2703&lt;/pages&gt;&lt;volume&gt;29&lt;/volume&gt;&lt;number&gt;23&lt;/number&gt;&lt;dates&gt;&lt;year&gt;2004&lt;/year&gt;&lt;/dates&gt;&lt;isbn&gt;0146-9592&amp;#xD;1539-4794&lt;/isbn&gt;&lt;accession-num&gt;PMC4045474&lt;/accession-num&gt;&lt;urls&gt;&lt;related-urls&gt;&lt;url&gt;http://www.ncbi.nlm.nih.gov/pmc/articles/PMC4045474/&lt;/url&gt;&lt;/related-urls&gt;&lt;/urls&gt;&lt;remote-database-name&gt;PMC&lt;/remote-database-name&gt;&lt;/record&gt;&lt;/Cite&gt;&lt;/EndNote&gt;</w:instrText>
+        <w:instrText xml:space="preserve"> ADDIN EN.CITE &lt;EndNote&gt;&lt;Cite&gt;&lt;Author&gt;Kee&lt;/Author&gt;&lt;Year&gt;2004&lt;/Year&gt;&lt;RecNum&gt;178&lt;/RecNum&gt;&lt;DisplayText&gt;&lt;style face="superscript"&gt;39&lt;/style&gt;&lt;/DisplayText&gt;&lt;record&gt;&lt;rec-number&gt;178&lt;/rec-number&gt;&lt;foreign-keys&gt;&lt;key app="EN" db-id="zpxrt9exkf9xaoeaf28p9p0z9vwe5wzsp9es" timestamp="1515596386"&gt;178&lt;/key&gt;&lt;/foreign-keys&gt;&lt;ref-type name="Journal Article"&gt;17&lt;/ref-type&gt;&lt;contributors&gt;&lt;authors&gt;&lt;author&gt;Kee, Tak W.&lt;/author&gt;&lt;author&gt;Cicerone, Marcus T.&lt;/author&gt;&lt;/authors&gt;&lt;/contributors&gt;&lt;titles&gt;&lt;title&gt;Simple approach to one-laser, broadband coherent anti-Stokes Raman scattering microscopy&lt;/title&gt;&lt;secondary-title&gt;Optics letters&lt;/secondary-title&gt;&lt;/titles&gt;&lt;periodical&gt;&lt;full-title&gt;Optics letters&lt;/full-title&gt;&lt;/periodical&gt;&lt;pages&gt;2701-2703&lt;/pages&gt;&lt;volume&gt;29&lt;/volume&gt;&lt;number&gt;23&lt;/number&gt;&lt;dates&gt;&lt;year&gt;2004&lt;/year&gt;&lt;/dates&gt;&lt;isbn&gt;0146-9592&amp;#xD;1539-4794&lt;/isbn&gt;&lt;accession-num&gt;PMC4045474&lt;/accession-num&gt;&lt;urls&gt;&lt;related-urls&gt;&lt;url&gt;http://www.ncbi.nlm.nih.gov/pmc/articles/PMC4045474/&lt;/url&gt;&lt;/related-urls&gt;&lt;/urls&gt;&lt;remote-database-name&gt;PMC&lt;/remote-database-name&gt;&lt;/record&gt;&lt;/Cite&gt;&lt;/EndNote&gt;</w:instrText>
       </w:r>
       <w:r>
         <w:rPr>
@@ -11609,7 +12003,7 @@
           <w:szCs w:val="24"/>
           <w:vertAlign w:val="superscript"/>
         </w:rPr>
-        <w:t>38</w:t>
+        <w:t>39</w:t>
       </w:r>
       <w:r>
         <w:rPr>
@@ -11670,7 +12064,7 @@
           <w:szCs w:val="24"/>
           <w:vertAlign w:val="superscript"/>
         </w:rPr>
-        <w:instrText xml:space="preserve"> ADDIN EN.CITE &lt;EndNote&gt;&lt;Cite&gt;&lt;Author&gt;Smith&lt;/Author&gt;&lt;Year&gt;2005&lt;/Year&gt;&lt;RecNum&gt;132&lt;/RecNum&gt;&lt;DisplayText&gt;&lt;style face="superscript"&gt;31&lt;/style&gt;&lt;/DisplayText&gt;&lt;record&gt;&lt;rec-number&gt;132&lt;/rec-number&gt;&lt;foreign-keys&gt;&lt;key app="EN" db-id="zpxrt9exkf9xaoeaf28p9p0z9vwe5wzsp9es" timestamp="1485869282"&gt;132&lt;/key&gt;&lt;/foreign-keys&gt;&lt;ref-type name="Book Section"&gt;5&lt;/ref-type&gt;&lt;contributors&gt;&lt;authors&gt;&lt;author&gt;Smith, Ewen&lt;/author&gt;&lt;author&gt;Dent, Geoffrey&lt;/author&gt;&lt;/authors&gt;&lt;/contributors&gt;&lt;titles&gt;&lt;title&gt;More Advanced Raman Scattering Techniques&lt;/title&gt;&lt;secondary-title&gt;Modern Raman Spectroscopy – A Practical Approach&lt;/secondary-title&gt;&lt;/titles&gt;&lt;pages&gt;181-202&lt;/pages&gt;&lt;keywords&gt;&lt;keyword&gt;flexible optics&lt;/keyword&gt;&lt;keyword&gt;optically transparent thin layer electrodes (OTTLE)&lt;/keyword&gt;&lt;keyword&gt;frequency doubling and pulsed lasers&lt;/keyword&gt;&lt;keyword&gt;scanning nearfield optical microscopy (SNOM)&lt;/keyword&gt;&lt;keyword&gt;nonlinear Raman spectroscopy&lt;/keyword&gt;&lt;keyword&gt;coherent anti-Stokes Raman scattering (CARS)&lt;/keyword&gt;&lt;keyword&gt;time resolved scattering&lt;/keyword&gt;&lt;keyword&gt;Raman optical activity (ROA)&lt;/keyword&gt;&lt;keyword&gt;portable Raman spectrometers&lt;/keyword&gt;&lt;/keywords&gt;&lt;dates&gt;&lt;year&gt;2005&lt;/year&gt;&lt;/dates&gt;&lt;publisher&gt;John Wiley &amp;amp; Sons, Ltd&lt;/publisher&gt;&lt;isbn&gt;9780470011836&lt;/isbn&gt;&lt;urls&gt;&lt;related-urls&gt;&lt;url&gt;http://dx.doi.org/10.1002/0470011831.ch7&lt;/url&gt;&lt;/related-urls&gt;&lt;/urls&gt;&lt;electronic-resource-num&gt;10.1002/0470011831.ch7&lt;/electronic-resource-num&gt;&lt;/record&gt;&lt;/Cite&gt;&lt;/EndNote&gt;</w:instrText>
+        <w:instrText xml:space="preserve"> ADDIN EN.CITE &lt;EndNote&gt;&lt;Cite&gt;&lt;Author&gt;Smith&lt;/Author&gt;&lt;Year&gt;2005&lt;/Year&gt;&lt;RecNum&gt;132&lt;/RecNum&gt;&lt;DisplayText&gt;&lt;style face="superscript"&gt;32&lt;/style&gt;&lt;/DisplayText&gt;&lt;record&gt;&lt;rec-number&gt;132&lt;/rec-number&gt;&lt;foreign-keys&gt;&lt;key app="EN" db-id="zpxrt9exkf9xaoeaf28p9p0z9vwe5wzsp9es" timestamp="1485869282"&gt;132&lt;/key&gt;&lt;/foreign-keys&gt;&lt;ref-type name="Book Section"&gt;5&lt;/ref-type&gt;&lt;contributors&gt;&lt;authors&gt;&lt;author&gt;Smith, Ewen&lt;/author&gt;&lt;author&gt;Dent, Geoffrey&lt;/author&gt;&lt;/authors&gt;&lt;/contributors&gt;&lt;titles&gt;&lt;title&gt;More Advanced Raman Scattering Techniques&lt;/title&gt;&lt;secondary-title&gt;Modern Raman Spectroscopy – A Practical Approach&lt;/secondary-title&gt;&lt;/titles&gt;&lt;pages&gt;181-202&lt;/pages&gt;&lt;keywords&gt;&lt;keyword&gt;flexible optics&lt;/keyword&gt;&lt;keyword&gt;optically transparent thin layer electrodes (OTTLE)&lt;/keyword&gt;&lt;keyword&gt;frequency doubling and pulsed lasers&lt;/keyword&gt;&lt;keyword&gt;scanning nearfield optical microscopy (SNOM)&lt;/keyword&gt;&lt;keyword&gt;nonlinear Raman spectroscopy&lt;/keyword&gt;&lt;keyword&gt;coherent anti-Stokes Raman scattering (CARS)&lt;/keyword&gt;&lt;keyword&gt;time resolved scattering&lt;/keyword&gt;&lt;keyword&gt;Raman optical activity (ROA)&lt;/keyword&gt;&lt;keyword&gt;portable Raman spectrometers&lt;/keyword&gt;&lt;/keywords&gt;&lt;dates&gt;&lt;year&gt;2005&lt;/year&gt;&lt;/dates&gt;&lt;publisher&gt;John Wiley &amp;amp; Sons, Ltd&lt;/publisher&gt;&lt;isbn&gt;9780470011836&lt;/isbn&gt;&lt;urls&gt;&lt;related-urls&gt;&lt;url&gt;http://dx.doi.org/10.1002/0470011831.ch7&lt;/url&gt;&lt;/related-urls&gt;&lt;/urls&gt;&lt;electronic-resource-num&gt;10.1002/0470011831.ch7&lt;/electronic-resource-num&gt;&lt;/record&gt;&lt;/Cite&gt;&lt;/EndNote&gt;</w:instrText>
       </w:r>
       <w:r>
         <w:rPr>
@@ -11689,7 +12083,7 @@
           <w:szCs w:val="24"/>
           <w:vertAlign w:val="superscript"/>
         </w:rPr>
-        <w:t>31</w:t>
+        <w:t>32</w:t>
       </w:r>
       <w:r>
         <w:rPr>
@@ -12790,7 +13184,7 @@
         <w:fldChar w:fldCharType="begin">
           <w:fldData xml:space="preserve">PEVuZE5vdGU+PENpdGU+PEF1dGhvcj5GYXJxdWhhcnNvbjwvQXV0aG9yPjxZZWFyPjIwMDU8L1ll
 YXI+PFJlY051bT4xMDM8L1JlY051bT48RGlzcGxheVRleHQ+PHN0eWxlIGZhY2U9InN1cGVyc2Ny
-aXB0Ij4zNiwgMzcsIDM5LTUwPC9zdHlsZT48L0Rpc3BsYXlUZXh0PjxyZWNvcmQ+PHJlYy1udW1i
+aXB0Ij4zNywgMzgsIDQwLTUxPC9zdHlsZT48L0Rpc3BsYXlUZXh0PjxyZWNvcmQ+PHJlYy1udW1i
 ZXI+MTAzPC9yZWMtbnVtYmVyPjxmb3JlaWduLWtleXM+PGtleSBhcHA9IkVOIiBkYi1pZD0ienB4
 cnQ5ZXhrZjl4YW9lYWYyOHA5cDB6OXZ3ZTV3enNwOWVzIiB0aW1lc3RhbXA9IjE0ODM0NTY0MzMi
 PjEwMzwva2V5PjwvZm9yZWlnbi1rZXlzPjxyZWYtdHlwZSBuYW1lPSJKb3VybmFsIEFydGljbGUi
@@ -13088,7 +13482,7 @@
         <w:fldChar w:fldCharType="begin">
           <w:fldData xml:space="preserve">PEVuZE5vdGU+PENpdGU+PEF1dGhvcj5GYXJxdWhhcnNvbjwvQXV0aG9yPjxZZWFyPjIwMDU8L1ll
 YXI+PFJlY051bT4xMDM8L1JlY051bT48RGlzcGxheVRleHQ+PHN0eWxlIGZhY2U9InN1cGVyc2Ny
-aXB0Ij4zNiwgMzcsIDM5LTUwPC9zdHlsZT48L0Rpc3BsYXlUZXh0PjxyZWNvcmQ+PHJlYy1udW1i
+aXB0Ij4zNywgMzgsIDQwLTUxPC9zdHlsZT48L0Rpc3BsYXlUZXh0PjxyZWNvcmQ+PHJlYy1udW1i
 ZXI+MTAzPC9yZWMtbnVtYmVyPjxmb3JlaWduLWtleXM+PGtleSBhcHA9IkVOIiBkYi1pZD0ienB4
 cnQ5ZXhrZjl4YW9lYWYyOHA5cDB6OXZ3ZTV3enNwOWVzIiB0aW1lc3RhbXA9IjE0ODM0NTY0MzMi
 PjEwMzwva2V5PjwvZm9yZWlnbi1rZXlzPjxyZWYtdHlwZSBuYW1lPSJKb3VybmFsIEFydGljbGUi
@@ -13408,7 +13802,7 @@
           <w:szCs w:val="24"/>
           <w:vertAlign w:val="superscript"/>
         </w:rPr>
-        <w:t>36, 37, 39-50</w:t>
+        <w:t>37, 38, 40-51</w:t>
       </w:r>
       <w:r>
         <w:rPr>
@@ -13453,7 +13847,7 @@
         <w:fldChar w:fldCharType="begin">
           <w:fldData xml:space="preserve">PEVuZE5vdGU+PENpdGU+PEF1dGhvcj5DaHJpc3Rlc2VuPC9BdXRob3I+PFllYXI+MjAwODwvWWVh
 cj48UmVjTnVtPjgzPC9SZWNOdW0+PERpc3BsYXlUZXh0PjxzdHlsZSBmYWNlPSJzdXBlcnNjcmlw
-dCI+MzktNDIsIDUxLTU2PC9zdHlsZT48L0Rpc3BsYXlUZXh0PjxyZWNvcmQ+PHJlYy1udW1iZXI+
+dCI+NDAtNDMsIDUyLTU3PC9zdHlsZT48L0Rpc3BsYXlUZXh0PjxyZWNvcmQ+PHJlYy1udW1iZXI+
 ODM8L3JlYy1udW1iZXI+PGZvcmVpZ24ta2V5cz48a2V5IGFwcD0iRU4iIGRiLWlkPSJ6cHhydDll
 eGtmOXhhb2VhZjI4cDlwMHo5dndlNXd6c3A5ZXMiIHRpbWVzdGFtcD0iMTQ3OTc0MjI0NiI+ODM8
 L2tleT48L2ZvcmVpZ24ta2V5cz48cmVmLXR5cGUgbmFtZT0iSm91cm5hbCBBcnRpY2xlIj4xNzwv
@@ -13661,7 +14055,7 @@
         <w:fldChar w:fldCharType="begin">
           <w:fldData xml:space="preserve">PEVuZE5vdGU+PENpdGU+PEF1dGhvcj5DaHJpc3Rlc2VuPC9BdXRob3I+PFllYXI+MjAwODwvWWVh
 cj48UmVjTnVtPjgzPC9SZWNOdW0+PERpc3BsYXlUZXh0PjxzdHlsZSBmYWNlPSJzdXBlcnNjcmlw
-dCI+MzktNDIsIDUxLTU2PC9zdHlsZT48L0Rpc3BsYXlUZXh0PjxyZWNvcmQ+PHJlYy1udW1iZXI+
+dCI+NDAtNDMsIDUyLTU3PC9zdHlsZT48L0Rpc3BsYXlUZXh0PjxyZWNvcmQ+PHJlYy1udW1iZXI+
 ODM8L3JlYy1udW1iZXI+PGZvcmVpZ24ta2V5cz48a2V5IGFwcD0iRU4iIGRiLWlkPSJ6cHhydDll
 eGtmOXhhb2VhZjI4cDlwMHo5dndlNXd6c3A5ZXMiIHRpbWVzdGFtcD0iMTQ3OTc0MjI0NiI+ODM8
 L2tleT48L2ZvcmVpZ24ta2V5cz48cmVmLXR5cGUgbmFtZT0iSm91cm5hbCBBcnRpY2xlIj4xNzwv
@@ -13891,7 +14285,7 @@
           <w:szCs w:val="24"/>
           <w:vertAlign w:val="superscript"/>
         </w:rPr>
-        <w:t>39-42, 51-56</w:t>
+        <w:t>40-43, 52-57</w:t>
       </w:r>
       <w:r>
         <w:rPr>
@@ -14012,7 +14406,7 @@
           <w:sz w:val="24"/>
           <w:szCs w:val="24"/>
         </w:rPr>
-        <w:instrText xml:space="preserve"> ADDIN EN.CITE &lt;EndNote&gt;&lt;Cite&gt;&lt;Author&gt;Christesen&lt;/Author&gt;&lt;Year&gt;2008&lt;/Year&gt;&lt;RecNum&gt;83&lt;/RecNum&gt;&lt;DisplayText&gt;&lt;style face="superscript"&gt;51&lt;/style&gt;&lt;/DisplayText&gt;&lt;record&gt;&lt;rec-number&gt;83&lt;/rec-number&gt;&lt;foreign-keys&gt;&lt;key app="EN" db-id="zpxrt9exkf9xaoeaf28p9p0z9vwe5wzsp9es" timestamp="1479742246"&gt;83&lt;/key&gt;&lt;/foreign-keys&gt;&lt;ref-type name="Journal Article"&gt;17&lt;/ref-type&gt;&lt;contributors&gt;&lt;authors&gt;&lt;author&gt;Christesen, Steven D.&lt;/author&gt;&lt;author&gt;Jones, Jay Pendell&lt;/author&gt;&lt;author&gt;Lochner, Joseph M.&lt;/author&gt;&lt;author&gt;Hyre, Aaron M.&lt;/author&gt;&lt;/authors&gt;&lt;/contributors&gt;&lt;titles&gt;&lt;title&gt;Ultraviolet Raman Spectra and Cross-Sections of the G-series Nerve Agents&lt;/title&gt;&lt;secondary-title&gt;Applied Spectroscopy&lt;/secondary-title&gt;&lt;/titles&gt;&lt;periodical&gt;&lt;full-title&gt;Applied spectroscopy&lt;/full-title&gt;&lt;/periodical&gt;&lt;pages&gt;1078-1083&lt;/pages&gt;&lt;volume&gt;62&lt;/volume&gt;&lt;number&gt;10&lt;/number&gt;&lt;dates&gt;&lt;year&gt;2008&lt;/year&gt;&lt;pub-dates&gt;&lt;date&gt;October 1, 2008&lt;/date&gt;&lt;/pub-dates&gt;&lt;/dates&gt;&lt;urls&gt;&lt;related-urls&gt;&lt;url&gt;http://asp.sagepub.com/content/62/10/1078.abstract&lt;/url&gt;&lt;/related-urls&gt;&lt;/urls&gt;&lt;electronic-resource-num&gt;10.1366/000370208786049024&lt;/electronic-resource-num&gt;&lt;/record&gt;&lt;/Cite&gt;&lt;/EndNote&gt;</w:instrText>
+        <w:instrText xml:space="preserve"> ADDIN EN.CITE &lt;EndNote&gt;&lt;Cite&gt;&lt;Author&gt;Christesen&lt;/Author&gt;&lt;Year&gt;2008&lt;/Year&gt;&lt;RecNum&gt;83&lt;/RecNum&gt;&lt;DisplayText&gt;&lt;style face="superscript"&gt;52&lt;/style&gt;&lt;/DisplayText&gt;&lt;record&gt;&lt;rec-number&gt;83&lt;/rec-number&gt;&lt;foreign-keys&gt;&lt;key app="EN" db-id="zpxrt9exkf9xaoeaf28p9p0z9vwe5wzsp9es" timestamp="1479742246"&gt;83&lt;/key&gt;&lt;/foreign-keys&gt;&lt;ref-type name="Journal Article"&gt;17&lt;/ref-type&gt;&lt;contributors&gt;&lt;authors&gt;&lt;author&gt;Christesen, Steven D.&lt;/author&gt;&lt;author&gt;Jones, Jay Pendell&lt;/author&gt;&lt;author&gt;Lochner, Joseph M.&lt;/author&gt;&lt;author&gt;Hyre, Aaron M.&lt;/author&gt;&lt;/authors&gt;&lt;/contributors&gt;&lt;titles&gt;&lt;title&gt;Ultraviolet Raman Spectra and Cross-Sections of the G-series Nerve Agents&lt;/title&gt;&lt;secondary-title&gt;Applied Spectroscopy&lt;/secondary-title&gt;&lt;/titles&gt;&lt;periodical&gt;&lt;full-title&gt;Applied spectroscopy&lt;/full-title&gt;&lt;/periodical&gt;&lt;pages&gt;1078-1083&lt;/pages&gt;&lt;volume&gt;62&lt;/volume&gt;&lt;number&gt;10&lt;/number&gt;&lt;dates&gt;&lt;year&gt;2008&lt;/year&gt;&lt;pub-dates&gt;&lt;date&gt;October 1, 2008&lt;/date&gt;&lt;/pub-dates&gt;&lt;/dates&gt;&lt;urls&gt;&lt;related-urls&gt;&lt;url&gt;http://asp.sagepub.com/content/62/10/1078.abstract&lt;/url&gt;&lt;/related-urls&gt;&lt;/urls&gt;&lt;electronic-resource-num&gt;10.1366/000370208786049024&lt;/electronic-resource-num&gt;&lt;/record&gt;&lt;/Cite&gt;&lt;/EndNote&gt;</w:instrText>
       </w:r>
       <w:r>
         <w:rPr>
@@ -14030,7 +14424,7 @@
           <w:szCs w:val="24"/>
           <w:vertAlign w:val="superscript"/>
         </w:rPr>
-        <w:t>51</w:t>
+        <w:t>52</w:t>
       </w:r>
       <w:r>
         <w:rPr>
@@ -14075,7 +14469,7 @@
         <w:fldChar w:fldCharType="begin">
           <w:fldData xml:space="preserve">PEVuZE5vdGU+PENpdGU+PEF1dGhvcj5LdWxsYW5kZXI8L0F1dGhvcj48WWVhcj4yMDE2PC9ZZWFy
 PjxSZWNOdW0+MjY8L1JlY051bT48RGlzcGxheVRleHQ+PHN0eWxlIGZhY2U9InN1cGVyc2NyaXB0
-Ij40MCwgNDIsIDQ4LCA1MTwvc3R5bGU+PC9EaXNwbGF5VGV4dD48cmVjb3JkPjxyZWMtbnVtYmVy
+Ij40MSwgNDMsIDQ5LCA1Mjwvc3R5bGU+PC9EaXNwbGF5VGV4dD48cmVjb3JkPjxyZWMtbnVtYmVy
 PjI2PC9yZWMtbnVtYmVyPjxmb3JlaWduLWtleXM+PGtleSBhcHA9IkVOIiBkYi1pZD0ienB4cnQ5
 ZXhrZjl4YW9lYWYyOHA5cDB6OXZ3ZTV3enNwOWVzIiB0aW1lc3RhbXA9IjE0NzY3OTAyMzAiPjI2
 PC9rZXk+PC9mb3JlaWduLWtleXM+PHJlZi10eXBlIG5hbWU9IkNvbmZlcmVuY2UgUHJvY2VlZGlu
@@ -14163,7 +14557,7 @@
         <w:fldChar w:fldCharType="begin">
           <w:fldData xml:space="preserve">PEVuZE5vdGU+PENpdGU+PEF1dGhvcj5LdWxsYW5kZXI8L0F1dGhvcj48WWVhcj4yMDE2PC9ZZWFy
 PjxSZWNOdW0+MjY8L1JlY051bT48RGlzcGxheVRleHQ+PHN0eWxlIGZhY2U9InN1cGVyc2NyaXB0
-Ij40MCwgNDIsIDQ4LCA1MTwvc3R5bGU+PC9EaXNwbGF5VGV4dD48cmVjb3JkPjxyZWMtbnVtYmVy
+Ij40MSwgNDMsIDQ5LCA1Mjwvc3R5bGU+PC9EaXNwbGF5VGV4dD48cmVjb3JkPjxyZWMtbnVtYmVy
 PjI2PC9yZWMtbnVtYmVyPjxmb3JlaWduLWtleXM+PGtleSBhcHA9IkVOIiBkYi1pZD0ienB4cnQ5
 ZXhrZjl4YW9lYWYyOHA5cDB6OXZ3ZTV3enNwOWVzIiB0aW1lc3RhbXA9IjE0NzY3OTAyMzAiPjI2
 PC9rZXk+PC9mb3JlaWduLWtleXM+PHJlZi10eXBlIG5hbWU9IkNvbmZlcmVuY2UgUHJvY2VlZGlu
@@ -14273,7 +14667,7 @@
           <w:szCs w:val="24"/>
           <w:vertAlign w:val="superscript"/>
         </w:rPr>
-        <w:t>40, 42, 48, 51</w:t>
+        <w:t>41, 43, 49, 52</w:t>
       </w:r>
       <w:r>
         <w:rPr>
@@ -14396,7 +14790,7 @@
           <w:szCs w:val="24"/>
           <w:vertAlign w:val="superscript"/>
         </w:rPr>
-        <w:instrText xml:space="preserve"> ADDIN EN.CITE &lt;EndNote&gt;&lt;Cite&gt;&lt;Author&gt;Kullander&lt;/Author&gt;&lt;Year&gt;2016&lt;/Year&gt;&lt;RecNum&gt;26&lt;/RecNum&gt;&lt;DisplayText&gt;&lt;style face="superscript"&gt;42&lt;/style&gt;&lt;/DisplayText&gt;&lt;record&gt;&lt;rec-number&gt;26&lt;/rec-number&gt;&lt;foreign-keys&gt;&lt;key app="EN" db-id="zpxrt9exkf9xaoeaf28p9p0z9vwe5wzsp9es" timestamp="1476790230"&gt;26&lt;/key&gt;&lt;/foreign-keys&gt;&lt;ref-type name="Conference Proceedings"&gt;10&lt;/ref-type&gt;&lt;contributors&gt;&lt;authors&gt;&lt;author&gt;Kullander, Fredrik&lt;/author&gt;&lt;author&gt;Wästerby, Pär&lt;/author&gt;&lt;author&gt;Landström, Lars&lt;/author&gt;&lt;/authors&gt;&lt;/contributors&gt;&lt;titles&gt;&lt;title&gt;Ultraviolet Raman scattering from persistent chemical warfare agents&lt;/title&gt;&lt;secondary-title&gt;SPIE Security + Defence&lt;/secondary-title&gt;&lt;/titles&gt;&lt;pages&gt;9&lt;/pages&gt;&lt;volume&gt;9824&lt;/volume&gt;&lt;dates&gt;&lt;year&gt;2016&lt;/year&gt;&lt;/dates&gt;&lt;pub-location&gt;Baltimore, Maryland, United States&lt;/pub-location&gt;&lt;publisher&gt;SPIE&lt;/publisher&gt;&lt;work-type&gt;doi: 10.1117/12.2223601&lt;/work-type&gt;&lt;urls&gt;&lt;related-urls&gt;&lt;url&gt;http://dx.doi.org/10.1117/12.2223601&lt;/url&gt;&lt;/related-urls&gt;&lt;/urls&gt;&lt;/record&gt;&lt;/Cite&gt;&lt;/EndNote&gt;</w:instrText>
+        <w:instrText xml:space="preserve"> ADDIN EN.CITE &lt;EndNote&gt;&lt;Cite&gt;&lt;Author&gt;Kullander&lt;/Author&gt;&lt;Year&gt;2016&lt;/Year&gt;&lt;RecNum&gt;26&lt;/RecNum&gt;&lt;DisplayText&gt;&lt;style face="superscript"&gt;43&lt;/style&gt;&lt;/DisplayText&gt;&lt;record&gt;&lt;rec-number&gt;26&lt;/rec-number&gt;&lt;foreign-keys&gt;&lt;key app="EN" db-id="zpxrt9exkf9xaoeaf28p9p0z9vwe5wzsp9es" timestamp="1476790230"&gt;26&lt;/key&gt;&lt;/foreign-keys&gt;&lt;ref-type name="Conference Proceedings"&gt;10&lt;/ref-type&gt;&lt;contributors&gt;&lt;authors&gt;&lt;author&gt;Kullander, Fredrik&lt;/author&gt;&lt;author&gt;Wästerby, Pär&lt;/author&gt;&lt;author&gt;Landström, Lars&lt;/author&gt;&lt;/authors&gt;&lt;/contributors&gt;&lt;titles&gt;&lt;title&gt;Ultraviolet Raman scattering from persistent chemical warfare agents&lt;/title&gt;&lt;secondary-title&gt;SPIE Security + Defence&lt;/secondary-title&gt;&lt;/titles&gt;&lt;pages&gt;9&lt;/pages&gt;&lt;volume&gt;9824&lt;/volume&gt;&lt;dates&gt;&lt;year&gt;2016&lt;/year&gt;&lt;/dates&gt;&lt;pub-location&gt;Baltimore, Maryland, United States&lt;/pub-location&gt;&lt;publisher&gt;SPIE&lt;/publisher&gt;&lt;work-type&gt;doi: 10.1117/12.2223601&lt;/work-type&gt;&lt;urls&gt;&lt;related-urls&gt;&lt;url&gt;http://dx.doi.org/10.1117/12.2223601&lt;/url&gt;&lt;/related-urls&gt;&lt;/urls&gt;&lt;/record&gt;&lt;/Cite&gt;&lt;/EndNote&gt;</w:instrText>
       </w:r>
       <w:r>
         <w:rPr>
@@ -14415,7 +14809,7 @@
           <w:szCs w:val="24"/>
           <w:vertAlign w:val="superscript"/>
         </w:rPr>
-        <w:t>42</w:t>
+        <w:t>43</w:t>
       </w:r>
       <w:r>
         <w:rPr>
@@ -14813,7 +15207,7 @@
         <w:fldChar w:fldCharType="begin">
           <w:fldData xml:space="preserve">PEVuZE5vdGU+PENpdGU+PEF1dGhvcj5JbnNjb3JlPC9BdXRob3I+PFllYXI+MjAwNjwvWWVhcj48
 UmVjTnVtPjg5PC9SZWNOdW0+PERpc3BsYXlUZXh0PjxzdHlsZSBmYWNlPSJzdXBlcnNjcmlwdCI+
-MzksIDQxLCA1NCwgNTYsIDU3PC9zdHlsZT48L0Rpc3BsYXlUZXh0PjxyZWNvcmQ+PHJlYy1udW1i
+NDAsIDQyLCA1NSwgNTcsIDU4PC9zdHlsZT48L0Rpc3BsYXlUZXh0PjxyZWNvcmQ+PHJlYy1udW1i
 ZXI+ODk8L3JlYy1udW1iZXI+PGZvcmVpZ24ta2V5cz48a2V5IGFwcD0iRU4iIGRiLWlkPSJ6cHhy
 dDlleGtmOXhhb2VhZjI4cDlwMHo5dndlNXd6c3A5ZXMiIHRpbWVzdGFtcD0iMTQ4MDQxNTE4NyI+
 ODk8L2tleT48L2ZvcmVpZ24ta2V5cz48cmVmLXR5cGUgbmFtZT0iSm91cm5hbCBBcnRpY2xlIj4x
@@ -14928,7 +15322,7 @@
         <w:fldChar w:fldCharType="begin">
           <w:fldData xml:space="preserve">PEVuZE5vdGU+PENpdGU+PEF1dGhvcj5JbnNjb3JlPC9BdXRob3I+PFllYXI+MjAwNjwvWWVhcj48
 UmVjTnVtPjg5PC9SZWNOdW0+PERpc3BsYXlUZXh0PjxzdHlsZSBmYWNlPSJzdXBlcnNjcmlwdCI+
-MzksIDQxLCA1NCwgNTYsIDU3PC9zdHlsZT48L0Rpc3BsYXlUZXh0PjxyZWNvcmQ+PHJlYy1udW1i
+NDAsIDQyLCA1NSwgNTcsIDU4PC9zdHlsZT48L0Rpc3BsYXlUZXh0PjxyZWNvcmQ+PHJlYy1udW1i
 ZXI+ODk8L3JlYy1udW1iZXI+PGZvcmVpZ24ta2V5cz48a2V5IGFwcD0iRU4iIGRiLWlkPSJ6cHhy
 dDlleGtmOXhhb2VhZjI4cDlwMHo5dndlNXd6c3A5ZXMiIHRpbWVzdGFtcD0iMTQ4MDQxNTE4NyI+
 ODk8L2tleT48L2ZvcmVpZ24ta2V5cz48cmVmLXR5cGUgbmFtZT0iSm91cm5hbCBBcnRpY2xlIj4x
@@ -15065,7 +15459,7 @@
           <w:szCs w:val="24"/>
           <w:vertAlign w:val="superscript"/>
         </w:rPr>
-        <w:t>39, 41, 54, 56, 57</w:t>
+        <w:t>40, 42, 55, 57, 58</w:t>
       </w:r>
       <w:r>
         <w:rPr>
@@ -15110,7 +15504,7 @@
         <w:fldChar w:fldCharType="begin">
           <w:fldData xml:space="preserve">PEVuZE5vdGU+PENpdGU+PEF1dGhvcj5JbnNjb3JlPC9BdXRob3I+PFllYXI+MjAwNjwvWWVhcj48
 UmVjTnVtPjg5PC9SZWNOdW0+PERpc3BsYXlUZXh0PjxzdHlsZSBmYWNlPSJzdXBlcnNjcmlwdCI+
-MzksIDQxLCA0My00NiwgNDksIDUwLCA1NCwgNTc8L3N0eWxlPjwvRGlzcGxheVRleHQ+PHJlY29y
+NDAsIDQyLCA0NC00NywgNTAsIDUxLCA1NSwgNTg8L3N0eWxlPjwvRGlzcGxheVRleHQ+PHJlY29y
 ZD48cmVjLW51bWJlcj44OTwvcmVjLW51bWJlcj48Zm9yZWlnbi1rZXlzPjxrZXkgYXBwPSJFTiIg
 ZGItaWQ9InpweHJ0OWV4a2Y5eGFvZWFmMjhwOXAwejl2d2U1d3pzcDllcyIgdGltZXN0YW1wPSIx
 NDgwNDE1MTg3Ij44OTwva2V5PjwvZm9yZWlnbi1rZXlzPjxyZWYtdHlwZSBuYW1lPSJKb3VybmFs
@@ -15325,7 +15719,7 @@
         <w:fldChar w:fldCharType="begin">
           <w:fldData xml:space="preserve">PEVuZE5vdGU+PENpdGU+PEF1dGhvcj5JbnNjb3JlPC9BdXRob3I+PFllYXI+MjAwNjwvWWVhcj48
 UmVjTnVtPjg5PC9SZWNOdW0+PERpc3BsYXlUZXh0PjxzdHlsZSBmYWNlPSJzdXBlcnNjcmlwdCI+
-MzksIDQxLCA0My00NiwgNDksIDUwLCA1NCwgNTc8L3N0eWxlPjwvRGlzcGxheVRleHQ+PHJlY29y
+NDAsIDQyLCA0NC00NywgNTAsIDUxLCA1NSwgNTg8L3N0eWxlPjwvRGlzcGxheVRleHQ+PHJlY29y
 ZD48cmVjLW51bWJlcj44OTwvcmVjLW51bWJlcj48Zm9yZWlnbi1rZXlzPjxrZXkgYXBwPSJFTiIg
 ZGItaWQ9InpweHJ0OWV4a2Y5eGFvZWFmMjhwOXAwejl2d2U1d3pzcDllcyIgdGltZXN0YW1wPSIx
 NDgwNDE1MTg3Ij44OTwva2V5PjwvZm9yZWlnbi1rZXlzPjxyZWYtdHlwZSBuYW1lPSJKb3VybmFs
@@ -15562,7 +15956,7 @@
           <w:szCs w:val="24"/>
           <w:vertAlign w:val="superscript"/>
         </w:rPr>
-        <w:t>39, 41, 43-46, 49, 50, 54, 57</w:t>
+        <w:t>40, 42, 44-47, 50, 51, 55, 58</w:t>
       </w:r>
       <w:r>
         <w:rPr>
@@ -15612,7 +16006,7 @@
           <w:sz w:val="24"/>
           <w:szCs w:val="24"/>
         </w:rPr>
-        <w:instrText xml:space="preserve"> ADDIN EN.CITE &lt;EndNote&gt;&lt;Cite&gt;&lt;Author&gt;Farquharson&lt;/Author&gt;&lt;Year&gt;2004&lt;/Year&gt;&lt;RecNum&gt;76&lt;/RecNum&gt;&lt;DisplayText&gt;&lt;style face="superscript"&gt;41&lt;/style&gt;&lt;/DisplayText&gt;&lt;record&gt;&lt;rec-number&gt;76&lt;/rec-number&gt;&lt;foreign-keys&gt;&lt;key app="EN" db-id="zpxrt9exkf9xaoeaf28p9p0z9vwe5wzsp9es" timestamp="1479728769"&gt;76&lt;/key&gt;&lt;/foreign-keys&gt;&lt;ref-type name="Conference Proceedings"&gt;10&lt;/ref-type&gt;&lt;contributors&gt;&lt;authors&gt;&lt;author&gt;Farquharson, Stuart&lt;/author&gt;&lt;author&gt;Gift, Alan&lt;/author&gt;&lt;author&gt;Maksymiuk, Paul&lt;/author&gt;&lt;author&gt;Inscore, Frank E.&lt;/author&gt;&lt;author&gt;Smith, Wayne W.&lt;/author&gt;&lt;/authors&gt;&lt;/contributors&gt;&lt;titles&gt;&lt;title&gt;pH dependence of methyl phosphonic acid, dipicolinic acid, and cyanide by surface-enhanced Raman spectroscopy&lt;/title&gt;&lt;secondary-title&gt;Optical Technologies for Industrial, Environmental, and Biological Sensing&lt;/secondary-title&gt;&lt;/titles&gt;&lt;pages&gt;117-125&lt;/pages&gt;&lt;volume&gt;5269&lt;/volume&gt;&lt;dates&gt;&lt;year&gt;2004&lt;/year&gt;&lt;/dates&gt;&lt;pub-location&gt;Providence, Rhode Island, United States&lt;/pub-location&gt;&lt;publisher&gt;SPIE&lt;/publisher&gt;&lt;work-type&gt;doi: 10.1117/12.510626&lt;/work-type&gt;&lt;urls&gt;&lt;related-urls&gt;&lt;url&gt;http://dx.doi.org/10.1117/12.510626&lt;/url&gt;&lt;/related-urls&gt;&lt;/urls&gt;&lt;/record&gt;&lt;/Cite&gt;&lt;/EndNote&gt;</w:instrText>
+        <w:instrText xml:space="preserve"> ADDIN EN.CITE &lt;EndNote&gt;&lt;Cite&gt;&lt;Author&gt;Farquharson&lt;/Author&gt;&lt;Year&gt;2004&lt;/Year&gt;&lt;RecNum&gt;76&lt;/RecNum&gt;&lt;DisplayText&gt;&lt;style face="superscript"&gt;42&lt;/style&gt;&lt;/DisplayText&gt;&lt;record&gt;&lt;rec-number&gt;76&lt;/rec-number&gt;&lt;foreign-keys&gt;&lt;key app="EN" db-id="zpxrt9exkf9xaoeaf28p9p0z9vwe5wzsp9es" timestamp="1479728769"&gt;76&lt;/key&gt;&lt;/foreign-keys&gt;&lt;ref-type name="Conference Proceedings"&gt;10&lt;/ref-type&gt;&lt;contributors&gt;&lt;authors&gt;&lt;author&gt;Farquharson, Stuart&lt;/author&gt;&lt;author&gt;Gift, Alan&lt;/author&gt;&lt;author&gt;Maksymiuk, Paul&lt;/author&gt;&lt;author&gt;Inscore, Frank E.&lt;/author&gt;&lt;author&gt;Smith, Wayne W.&lt;/author&gt;&lt;/authors&gt;&lt;/contributors&gt;&lt;titles&gt;&lt;title&gt;pH dependence of methyl phosphonic acid, dipicolinic acid, and cyanide by surface-enhanced Raman spectroscopy&lt;/title&gt;&lt;secondary-title&gt;Optical Technologies for Industrial, Environmental, and Biological Sensing&lt;/secondary-title&gt;&lt;/titles&gt;&lt;pages&gt;117-125&lt;/pages&gt;&lt;volume&gt;5269&lt;/volume&gt;&lt;dates&gt;&lt;year&gt;2004&lt;/year&gt;&lt;/dates&gt;&lt;pub-location&gt;Providence, Rhode Island, United States&lt;/pub-location&gt;&lt;publisher&gt;SPIE&lt;/publisher&gt;&lt;work-type&gt;doi: 10.1117/12.510626&lt;/work-type&gt;&lt;urls&gt;&lt;related-urls&gt;&lt;url&gt;http://dx.doi.org/10.1117/12.510626&lt;/url&gt;&lt;/related-urls&gt;&lt;/urls&gt;&lt;/record&gt;&lt;/Cite&gt;&lt;/EndNote&gt;</w:instrText>
       </w:r>
       <w:r>
         <w:rPr>
@@ -15630,7 +16024,7 @@
           <w:szCs w:val="24"/>
           <w:vertAlign w:val="superscript"/>
         </w:rPr>
-        <w:t>41</w:t>
+        <w:t>42</w:t>
       </w:r>
       <w:r>
         <w:rPr>
@@ -15718,7 +16112,7 @@
           <w:szCs w:val="24"/>
           <w:vertAlign w:val="superscript"/>
         </w:rPr>
-        <w:instrText xml:space="preserve"> ADDIN EN.CITE &lt;EndNote&gt;&lt;Cite&gt;&lt;Author&gt;Gao&lt;/Author&gt;&lt;Year&gt;2016&lt;/Year&gt;&lt;RecNum&gt;78&lt;/RecNum&gt;&lt;DisplayText&gt;&lt;style face="superscript"&gt;56&lt;/style&gt;&lt;/DisplayText&gt;&lt;record&gt;&lt;rec-number&gt;78&lt;/rec-number&gt;&lt;foreign-keys&gt;&lt;key app="EN" db-id="zpxrt9exkf9xaoeaf28p9p0z9vwe5wzsp9es" timestamp="1479731304"&gt;78&lt;/key&gt;&lt;/foreign-keys&gt;&lt;ref-type name="Journal Article"&gt;17&lt;/ref-type&gt;&lt;contributors&gt;&lt;authors&gt;&lt;author&gt;Gao, Haiyue&lt;/author&gt;&lt;author&gt;Wu, Jianfeng&lt;/author&gt;&lt;author&gt;Zhu, Yingjie&lt;/author&gt;&lt;author&gt;Guo, Lei&lt;/author&gt;&lt;author&gt;Xie, Jianwei&lt;/author&gt;&lt;/authors&gt;&lt;/contributors&gt;&lt;titles&gt;&lt;title&gt;On‐site detection of phosgene agents by surface‐enhanced Raman spectroscopy coupled with a chemical transformation approach&lt;/title&gt;&lt;secondary-title&gt;Journal of Raman Spectroscopy&lt;/secondary-title&gt;&lt;/titles&gt;&lt;periodical&gt;&lt;full-title&gt;Journal of Raman Spectroscopy&lt;/full-title&gt;&lt;/periodical&gt;&lt;pages&gt;233-239&lt;/pages&gt;&lt;volume&gt;47&lt;/volume&gt;&lt;number&gt;2&lt;/number&gt;&lt;dates&gt;&lt;year&gt;2016&lt;/year&gt;&lt;/dates&gt;&lt;isbn&gt;1097-4555&lt;/isbn&gt;&lt;urls&gt;&lt;/urls&gt;&lt;/record&gt;&lt;/Cite&gt;&lt;/EndNote&gt;</w:instrText>
+        <w:instrText xml:space="preserve"> ADDIN EN.CITE &lt;EndNote&gt;&lt;Cite&gt;&lt;Author&gt;Gao&lt;/Author&gt;&lt;Year&gt;2016&lt;/Year&gt;&lt;RecNum&gt;78&lt;/RecNum&gt;&lt;DisplayText&gt;&lt;style face="superscript"&gt;57&lt;/style&gt;&lt;/DisplayText&gt;&lt;record&gt;&lt;rec-number&gt;78&lt;/rec-number&gt;&lt;foreign-keys&gt;&lt;key app="EN" db-id="zpxrt9exkf9xaoeaf28p9p0z9vwe5wzsp9es" timestamp="1479731304"&gt;78&lt;/key&gt;&lt;/foreign-keys&gt;&lt;ref-type name="Journal Article"&gt;17&lt;/ref-type&gt;&lt;contributors&gt;&lt;authors&gt;&lt;author&gt;Gao, Haiyue&lt;/author&gt;&lt;author&gt;Wu, Jianfeng&lt;/author&gt;&lt;author&gt;Zhu, Yingjie&lt;/author&gt;&lt;author&gt;Guo, Lei&lt;/author&gt;&lt;author&gt;Xie, Jianwei&lt;/author&gt;&lt;/authors&gt;&lt;/contributors&gt;&lt;titles&gt;&lt;title&gt;On‐site detection of phosgene agents by surface‐enhanced Raman spectroscopy coupled with a chemical transformation approach&lt;/title&gt;&lt;secondary-title&gt;Journal of Raman Spectroscopy&lt;/secondary-title&gt;&lt;/titles&gt;&lt;periodical&gt;&lt;full-title&gt;Journal of Raman Spectroscopy&lt;/full-title&gt;&lt;/periodical&gt;&lt;pages&gt;233-239&lt;/pages&gt;&lt;volume&gt;47&lt;/volume&gt;&lt;number&gt;2&lt;/number&gt;&lt;dates&gt;&lt;year&gt;2016&lt;/year&gt;&lt;/dates&gt;&lt;isbn&gt;1097-4555&lt;/isbn&gt;&lt;urls&gt;&lt;/urls&gt;&lt;/record&gt;&lt;/Cite&gt;&lt;/EndNote&gt;</w:instrText>
       </w:r>
       <w:r>
         <w:rPr>
@@ -15737,7 +16131,7 @@
           <w:szCs w:val="24"/>
           <w:vertAlign w:val="superscript"/>
         </w:rPr>
-        <w:t>56</w:t>
+        <w:t>57</w:t>
       </w:r>
       <w:r>
         <w:rPr>
@@ -16294,7 +16688,7 @@
           <w:szCs w:val="24"/>
           <w:vertAlign w:val="superscript"/>
         </w:rPr>
-        <w:instrText xml:space="preserve"> ADDIN EN.CITE &lt;EndNote&gt;&lt;Cite&gt;&lt;Author&gt;Gao&lt;/Author&gt;&lt;Year&gt;2016&lt;/Year&gt;&lt;RecNum&gt;78&lt;/RecNum&gt;&lt;DisplayText&gt;&lt;style face="superscript"&gt;56&lt;/style&gt;&lt;/DisplayText&gt;&lt;record&gt;&lt;rec-number&gt;78&lt;/rec-number&gt;&lt;foreign-keys&gt;&lt;key app="EN" db-id="zpxrt9exkf9xaoeaf28p9p0z9vwe5wzsp9es" timestamp="1479731304"&gt;78&lt;/key&gt;&lt;/foreign-keys&gt;&lt;ref-type name="Journal Article"&gt;17&lt;/ref-type&gt;&lt;contributors&gt;&lt;authors&gt;&lt;author&gt;Gao, Haiyue&lt;/author&gt;&lt;author&gt;Wu, Jianfeng&lt;/author&gt;&lt;author&gt;Zhu, Yingjie&lt;/author&gt;&lt;author&gt;Guo, Lei&lt;/author&gt;&lt;author&gt;Xie, Jianwei&lt;/author&gt;&lt;/authors&gt;&lt;/contributors&gt;&lt;titles&gt;&lt;title&gt;On‐site detection of phosgene agents by surface‐enhanced Raman spectroscopy coupled with a chemical transformation approach&lt;/title&gt;&lt;secondary-title&gt;Journal of Raman Spectroscopy&lt;/secondary-title&gt;&lt;/titles&gt;&lt;periodical&gt;&lt;full-title&gt;Journal of Raman Spectroscopy&lt;/full-title&gt;&lt;/periodical&gt;&lt;pages&gt;233-239&lt;/pages&gt;&lt;volume&gt;47&lt;/volume&gt;&lt;number&gt;2&lt;/number&gt;&lt;dates&gt;&lt;year&gt;2016&lt;/year&gt;&lt;/dates&gt;&lt;isbn&gt;1097-4555&lt;/isbn&gt;&lt;urls&gt;&lt;/urls&gt;&lt;/record&gt;&lt;/Cite&gt;&lt;/EndNote&gt;</w:instrText>
+        <w:instrText xml:space="preserve"> ADDIN EN.CITE &lt;EndNote&gt;&lt;Cite&gt;&lt;Author&gt;Gao&lt;/Author&gt;&lt;Year&gt;2016&lt;/Year&gt;&lt;RecNum&gt;78&lt;/RecNum&gt;&lt;DisplayText&gt;&lt;style face="superscript"&gt;57&lt;/style&gt;&lt;/DisplayText&gt;&lt;record&gt;&lt;rec-number&gt;78&lt;/rec-number&gt;&lt;foreign-keys&gt;&lt;key app="EN" db-id="zpxrt9exkf9xaoeaf28p9p0z9vwe5wzsp9es" timestamp="1479731304"&gt;78&lt;/key&gt;&lt;/foreign-keys&gt;&lt;ref-type name="Journal Article"&gt;17&lt;/ref-type&gt;&lt;contributors&gt;&lt;authors&gt;&lt;author&gt;Gao, Haiyue&lt;/author&gt;&lt;author&gt;Wu, Jianfeng&lt;/author&gt;&lt;author&gt;Zhu, Yingjie&lt;/author&gt;&lt;author&gt;Guo, Lei&lt;/author&gt;&lt;author&gt;Xie, Jianwei&lt;/author&gt;&lt;/authors&gt;&lt;/contributors&gt;&lt;titles&gt;&lt;title&gt;On‐site detection of phosgene agents by surface‐enhanced Raman spectroscopy coupled with a chemical transformation approach&lt;/title&gt;&lt;secondary-title&gt;Journal of Raman Spectroscopy&lt;/secondary-title&gt;&lt;/titles&gt;&lt;periodical&gt;&lt;full-title&gt;Journal of Raman Spectroscopy&lt;/full-title&gt;&lt;/periodical&gt;&lt;pages&gt;233-239&lt;/pages&gt;&lt;volume&gt;47&lt;/volume&gt;&lt;number&gt;2&lt;/number&gt;&lt;dates&gt;&lt;year&gt;2016&lt;/year&gt;&lt;/dates&gt;&lt;isbn&gt;1097-4555&lt;/isbn&gt;&lt;urls&gt;&lt;/urls&gt;&lt;/record&gt;&lt;/Cite&gt;&lt;/EndNote&gt;</w:instrText>
       </w:r>
       <w:r>
         <w:rPr>
@@ -16313,7 +16707,7 @@
           <w:szCs w:val="24"/>
           <w:vertAlign w:val="superscript"/>
         </w:rPr>
-        <w:t>56</w:t>
+        <w:t>57</w:t>
       </w:r>
       <w:r>
         <w:rPr>
@@ -16419,8 +16813,8 @@
         </w:rPr>
         <w:fldChar w:fldCharType="begin">
           <w:fldData xml:space="preserve">PEVuZE5vdGU+PENpdGU+PEF1dGhvcj5CcmFkeTwvQXV0aG9yPjxZZWFyPjIwMTM8L1llYXI+PFJl
-Y051bT4zNzwvUmVjTnVtPjxEaXNwbGF5VGV4dD48c3R5bGUgZmFjZT0ic3VwZXJzY3JpcHQiPjM2
-LCAzNzwvc3R5bGU+PC9EaXNwbGF5VGV4dD48cmVjb3JkPjxyZWMtbnVtYmVyPjM3PC9yZWMtbnVt
+Y051bT4zNzwvUmVjTnVtPjxEaXNwbGF5VGV4dD48c3R5bGUgZmFjZT0ic3VwZXJzY3JpcHQiPjM3
+LCAzODwvc3R5bGU+PC9EaXNwbGF5VGV4dD48cmVjb3JkPjxyZWMtbnVtYmVyPjM3PC9yZWMtbnVt
 YmVyPjxmb3JlaWduLWtleXM+PGtleSBhcHA9IkVOIiBkYi1pZD0ienB4cnQ5ZXhrZjl4YW9lYWYy
 OHA5cDB6OXZ3ZTV3enNwOWVzIiB0aW1lc3RhbXA9IjE0NzY3OTQ1NTciPjM3PC9rZXk+PC9mb3Jl
 aWduLWtleXM+PHJlZi10eXBlIG5hbWU9IkpvdXJuYWwgQXJ0aWNsZSI+MTc8L3JlZi10eXBlPjxj
@@ -16477,8 +16871,8 @@
         </w:rPr>
         <w:fldChar w:fldCharType="begin">
           <w:fldData xml:space="preserve">PEVuZE5vdGU+PENpdGU+PEF1dGhvcj5CcmFkeTwvQXV0aG9yPjxZZWFyPjIwMTM8L1llYXI+PFJl
-Y051bT4zNzwvUmVjTnVtPjxEaXNwbGF5VGV4dD48c3R5bGUgZmFjZT0ic3VwZXJzY3JpcHQiPjM2
-LCAzNzwvc3R5bGU+PC9EaXNwbGF5VGV4dD48cmVjb3JkPjxyZWMtbnVtYmVyPjM3PC9yZWMtbnVt
+Y051bT4zNzwvUmVjTnVtPjxEaXNwbGF5VGV4dD48c3R5bGUgZmFjZT0ic3VwZXJzY3JpcHQiPjM3
+LCAzODwvc3R5bGU+PC9EaXNwbGF5VGV4dD48cmVjb3JkPjxyZWMtbnVtYmVyPjM3PC9yZWMtbnVt
 YmVyPjxmb3JlaWduLWtleXM+PGtleSBhcHA9IkVOIiBkYi1pZD0ienB4cnQ5ZXhrZjl4YW9lYWYy
 OHA5cDB6OXZ3ZTV3enNwOWVzIiB0aW1lc3RhbXA9IjE0NzY3OTQ1NTciPjM3PC9rZXk+PC9mb3Jl
 aWduLWtleXM+PHJlZi10eXBlIG5hbWU9IkpvdXJuYWwgQXJ0aWNsZSI+MTc8L3JlZi10eXBlPjxj
@@ -16560,7 +16954,7 @@
           <w:szCs w:val="24"/>
           <w:vertAlign w:val="superscript"/>
         </w:rPr>
-        <w:t>36, 37</w:t>
+        <w:t>37, 38</w:t>
       </w:r>
       <w:r>
         <w:rPr>
@@ -16636,7 +17030,7 @@
           <w:szCs w:val="24"/>
           <w:vertAlign w:val="superscript"/>
         </w:rPr>
-        <w:instrText xml:space="preserve"> ADDIN EN.CITE &lt;EndNote&gt;&lt;Cite&gt;&lt;Author&gt;Brady&lt;/Author&gt;&lt;Year&gt;2013&lt;/Year&gt;&lt;RecNum&gt;37&lt;/RecNum&gt;&lt;DisplayText&gt;&lt;style face="superscript"&gt;37&lt;/style&gt;&lt;/DisplayText&gt;&lt;record&gt;&lt;rec-number&gt;37&lt;/rec-number&gt;&lt;foreign-keys&gt;&lt;key app="EN" db-id="zpxrt9exkf9xaoeaf28p9p0z9vwe5wzsp9es" timestamp="1476794557"&gt;37&lt;/key&gt;&lt;/foreign-keys&gt;&lt;ref-type name="Journal Article"&gt;17&lt;/ref-type&gt;&lt;contributors&gt;&lt;authors&gt;&lt;author&gt;Brady, John J.&lt;/author&gt;&lt;author&gt;Farrell, Mikella E.&lt;/author&gt;&lt;author&gt;Pellegrino, Paul M.&lt;/author&gt;&lt;/authors&gt;&lt;/contributors&gt;&lt;titles&gt;&lt;title&gt;Discrimination of chemical warfare simulants via multiplex coherent anti-Stokes Raman scattering and multivariate statistical analysis&lt;/title&gt;&lt;secondary-title&gt;Optical Engineering&lt;/secondary-title&gt;&lt;alt-title&gt;OPTICE&lt;/alt-title&gt;&lt;/titles&gt;&lt;periodical&gt;&lt;full-title&gt;Optical Engineering&lt;/full-title&gt;&lt;abbr-1&gt;OPTICE&lt;/abbr-1&gt;&lt;/periodical&gt;&lt;alt-periodical&gt;&lt;full-title&gt;Optical Engineering&lt;/full-title&gt;&lt;abbr-1&gt;OPTICE&lt;/abbr-1&gt;&lt;/alt-periodical&gt;&lt;pages&gt;021105-021105&lt;/pages&gt;&lt;volume&gt;53&lt;/volume&gt;&lt;number&gt;2&lt;/number&gt;&lt;dates&gt;&lt;year&gt;2013&lt;/year&gt;&lt;/dates&gt;&lt;isbn&gt;0091-3286&lt;/isbn&gt;&lt;urls&gt;&lt;related-urls&gt;&lt;url&gt;http://dx.doi.org/10.1117/1.OE.53.2.021105&lt;/url&gt;&lt;/related-urls&gt;&lt;/urls&gt;&lt;electronic-resource-num&gt;10.1117/1.OE.53.2.021105&lt;/electronic-resource-num&gt;&lt;/record&gt;&lt;/Cite&gt;&lt;/EndNote&gt;</w:instrText>
+        <w:instrText xml:space="preserve"> ADDIN EN.CITE &lt;EndNote&gt;&lt;Cite&gt;&lt;Author&gt;Brady&lt;/Author&gt;&lt;Year&gt;2013&lt;/Year&gt;&lt;RecNum&gt;37&lt;/RecNum&gt;&lt;DisplayText&gt;&lt;style face="superscript"&gt;38&lt;/style&gt;&lt;/DisplayText&gt;&lt;record&gt;&lt;rec-number&gt;37&lt;/rec-number&gt;&lt;foreign-keys&gt;&lt;key app="EN" db-id="zpxrt9exkf9xaoeaf28p9p0z9vwe5wzsp9es" timestamp="1476794557"&gt;37&lt;/key&gt;&lt;/foreign-keys&gt;&lt;ref-type name="Journal Article"&gt;17&lt;/ref-type&gt;&lt;contributors&gt;&lt;authors&gt;&lt;author&gt;Brady, John J.&lt;/author&gt;&lt;author&gt;Farrell, Mikella E.&lt;/author&gt;&lt;author&gt;Pellegrino, Paul M.&lt;/author&gt;&lt;/authors&gt;&lt;/contributors&gt;&lt;titles&gt;&lt;title&gt;Discrimination of chemical warfare simulants via multiplex coherent anti-Stokes Raman scattering and multivariate statistical analysis&lt;/title&gt;&lt;secondary-title&gt;Optical Engineering&lt;/secondary-title&gt;&lt;alt-title&gt;OPTICE&lt;/alt-title&gt;&lt;/titles&gt;&lt;periodical&gt;&lt;full-title&gt;Optical Engineering&lt;/full-title&gt;&lt;abbr-1&gt;OPTICE&lt;/abbr-1&gt;&lt;/periodical&gt;&lt;alt-periodical&gt;&lt;full-title&gt;Optical Engineering&lt;/full-title&gt;&lt;abbr-1&gt;OPTICE&lt;/abbr-1&gt;&lt;/alt-periodical&gt;&lt;pages&gt;021105-021105&lt;/pages&gt;&lt;volume&gt;53&lt;/volume&gt;&lt;number&gt;2&lt;/number&gt;&lt;dates&gt;&lt;year&gt;2013&lt;/year&gt;&lt;/dates&gt;&lt;isbn&gt;0091-3286&lt;/isbn&gt;&lt;urls&gt;&lt;related-urls&gt;&lt;url&gt;http://dx.doi.org/10.1117/1.OE.53.2.021105&lt;/url&gt;&lt;/related-urls&gt;&lt;/urls&gt;&lt;electronic-resource-num&gt;10.1117/1.OE.53.2.021105&lt;/electronic-resource-num&gt;&lt;/record&gt;&lt;/Cite&gt;&lt;/EndNote&gt;</w:instrText>
       </w:r>
       <w:r>
         <w:rPr>
@@ -16655,7 +17049,7 @@
           <w:szCs w:val="24"/>
           <w:vertAlign w:val="superscript"/>
         </w:rPr>
-        <w:t>37</w:t>
+        <w:t>38</w:t>
       </w:r>
       <w:r>
         <w:rPr>
@@ -16782,7 +17176,7 @@
         <w:fldChar w:fldCharType="begin">
           <w:fldData xml:space="preserve">PEVuZE5vdGU+PENpdGU+PEF1dGhvcj5QZWFybWFuPC9BdXRob3I+PFllYXI+MjAwNjwvWWVhcj48
 UmVjTnVtPjQxPC9SZWNOdW0+PERpc3BsYXlUZXh0PjxzdHlsZSBmYWNlPSJzdXBlcnNjcmlwdCI+
-NTAsIDU4LCA1OTwvc3R5bGU+PC9EaXNwbGF5VGV4dD48cmVjb3JkPjxyZWMtbnVtYmVyPjQxPC9y
+NTEsIDU5LCA2MDwvc3R5bGU+PC9EaXNwbGF5VGV4dD48cmVjb3JkPjxyZWMtbnVtYmVyPjQxPC9y
 ZWMtbnVtYmVyPjxmb3JlaWduLWtleXM+PGtleSBhcHA9IkVOIiBkYi1pZD0ienB4cnQ5ZXhrZjl4
 YW9lYWYyOHA5cDB6OXZ3ZTV3enNwOWVzIiB0aW1lc3RhbXA9IjE0NzY4NzIwNTAiPjQxPC9rZXk+
 PC9mb3JlaWduLWtleXM+PHJlZi10eXBlIG5hbWU9IkpvdXJuYWwgQXJ0aWNsZSI+MTc8L3JlZi10
@@ -16858,7 +17252,7 @@
         <w:fldChar w:fldCharType="begin">
           <w:fldData xml:space="preserve">PEVuZE5vdGU+PENpdGU+PEF1dGhvcj5QZWFybWFuPC9BdXRob3I+PFllYXI+MjAwNjwvWWVhcj48
 UmVjTnVtPjQxPC9SZWNOdW0+PERpc3BsYXlUZXh0PjxzdHlsZSBmYWNlPSJzdXBlcnNjcmlwdCI+
-NTAsIDU4LCA1OTwvc3R5bGU+PC9EaXNwbGF5VGV4dD48cmVjb3JkPjxyZWMtbnVtYmVyPjQxPC9y
+NTEsIDU5LCA2MDwvc3R5bGU+PC9EaXNwbGF5VGV4dD48cmVjb3JkPjxyZWMtbnVtYmVyPjQxPC9y
 ZWMtbnVtYmVyPjxmb3JlaWduLWtleXM+PGtleSBhcHA9IkVOIiBkYi1pZD0ienB4cnQ5ZXhrZjl4
 YW9lYWYyOHA5cDB6OXZ3ZTV3enNwOWVzIiB0aW1lc3RhbXA9IjE0NzY4NzIwNTAiPjQxPC9rZXk+
 PC9mb3JlaWduLWtleXM+PHJlZi10eXBlIG5hbWU9IkpvdXJuYWwgQXJ0aWNsZSI+MTc8L3JlZi10
@@ -16958,7 +17352,7 @@
           <w:szCs w:val="24"/>
           <w:vertAlign w:val="superscript"/>
         </w:rPr>
-        <w:t>50, 58, 59</w:t>
+        <w:t>51, 59, 60</w:t>
       </w:r>
       <w:r>
         <w:rPr>
@@ -17011,7 +17405,7 @@
           <w:szCs w:val="24"/>
           <w:vertAlign w:val="superscript"/>
         </w:rPr>
-        <w:instrText xml:space="preserve"> ADDIN EN.CITE &lt;EndNote&gt;&lt;Cite&gt;&lt;Author&gt;Paxon&lt;/Author&gt;&lt;Year&gt;2011&lt;/Year&gt;&lt;RecNum&gt;44&lt;/RecNum&gt;&lt;DisplayText&gt;&lt;style face="superscript"&gt;60&lt;/style&gt;&lt;/DisplayText&gt;&lt;record&gt;&lt;rec-number&gt;44&lt;/rec-number&gt;&lt;foreign-keys&gt;&lt;key app="EN" db-id="zpxrt9exkf9xaoeaf28p9p0z9vwe5wzsp9es" timestamp="1477056808"&gt;44&lt;/key&gt;&lt;/foreign-keys&gt;&lt;ref-type name="Conference Proceedings"&gt;10&lt;/ref-type&gt;&lt;contributors&gt;&lt;authors&gt;&lt;author&gt;Paxon, Tracy L.&lt;/author&gt;&lt;author&gt;Duthie, R. Scott&lt;/author&gt;&lt;author&gt;Renko, Casey&lt;/author&gt;&lt;author&gt;Burns, Andrew A.&lt;/author&gt;&lt;author&gt;Lesaicherre, Marie L.&lt;/author&gt;&lt;author&gt;Mondello, Frank J.&lt;/author&gt;&lt;/authors&gt;&lt;/contributors&gt;&lt;titles&gt;&lt;title&gt;Identification of biological agents using surface enhanced Raman scattering&lt;/title&gt;&lt;secondary-title&gt;SPIE Defense, Security, and Sensing&lt;/secondary-title&gt;&lt;/titles&gt;&lt;pages&gt;11&lt;/pages&gt;&lt;volume&gt;8034&lt;/volume&gt;&lt;dates&gt;&lt;year&gt;2011&lt;/year&gt;&lt;/dates&gt;&lt;pub-location&gt;Orlando, Florida, United States&lt;/pub-location&gt;&lt;publisher&gt;SPIE&lt;/publisher&gt;&lt;work-type&gt;doi: 10.1117/12.884259&lt;/work-type&gt;&lt;urls&gt;&lt;related-urls&gt;&lt;url&gt;http://dx.doi.org/10.1117/12.884259&lt;/url&gt;&lt;/related-urls&gt;&lt;/urls&gt;&lt;/record&gt;&lt;/Cite&gt;&lt;/EndNote&gt;</w:instrText>
+        <w:instrText xml:space="preserve"> ADDIN EN.CITE &lt;EndNote&gt;&lt;Cite&gt;&lt;Author&gt;Paxon&lt;/Author&gt;&lt;Year&gt;2011&lt;/Year&gt;&lt;RecNum&gt;44&lt;/RecNum&gt;&lt;DisplayText&gt;&lt;style face="superscript"&gt;61&lt;/style&gt;&lt;/DisplayText&gt;&lt;record&gt;&lt;rec-number&gt;44&lt;/rec-number&gt;&lt;foreign-keys&gt;&lt;key app="EN" db-id="zpxrt9exkf9xaoeaf28p9p0z9vwe5wzsp9es" timestamp="1477056808"&gt;44&lt;/key&gt;&lt;/foreign-keys&gt;&lt;ref-type name="Conference Proceedings"&gt;10&lt;/ref-type&gt;&lt;contributors&gt;&lt;authors&gt;&lt;author&gt;Paxon, Tracy L.&lt;/author&gt;&lt;author&gt;Duthie, R. Scott&lt;/author&gt;&lt;author&gt;Renko, Casey&lt;/author&gt;&lt;author&gt;Burns, Andrew A.&lt;/author&gt;&lt;author&gt;Lesaicherre, Marie L.&lt;/author&gt;&lt;author&gt;Mondello, Frank J.&lt;/author&gt;&lt;/authors&gt;&lt;/contributors&gt;&lt;titles&gt;&lt;title&gt;Identification of biological agents using surface enhanced Raman scattering&lt;/title&gt;&lt;secondary-title&gt;SPIE Defense, Security, and Sensing&lt;/secondary-title&gt;&lt;/titles&gt;&lt;pages&gt;11&lt;/pages&gt;&lt;volume&gt;8034&lt;/volume&gt;&lt;dates&gt;&lt;year&gt;2011&lt;/year&gt;&lt;/dates&gt;&lt;pub-location&gt;Orlando, Florida, United States&lt;/pub-location&gt;&lt;publisher&gt;SPIE&lt;/publisher&gt;&lt;work-type&gt;doi: 10.1117/12.884259&lt;/work-type&gt;&lt;urls&gt;&lt;related-urls&gt;&lt;url&gt;http://dx.doi.org/10.1117/12.884259&lt;/url&gt;&lt;/related-urls&gt;&lt;/urls&gt;&lt;/record&gt;&lt;/Cite&gt;&lt;/EndNote&gt;</w:instrText>
       </w:r>
       <w:r>
         <w:rPr>
@@ -17030,7 +17424,7 @@
           <w:szCs w:val="24"/>
           <w:vertAlign w:val="superscript"/>
         </w:rPr>
-        <w:t>60</w:t>
+        <w:t>61</w:t>
       </w:r>
       <w:r>
         <w:rPr>
@@ -17076,8 +17470,8 @@
         </w:rPr>
         <w:fldChar w:fldCharType="begin">
           <w:fldData xml:space="preserve">PEVuZE5vdGU+PENpdGU+PEF1dGhvcj5TemxhZzwvQXV0aG9yPjxZZWFyPjIwMTY8L1llYXI+PFJl
-Y051bT41ODwvUmVjTnVtPjxEaXNwbGF5VGV4dD48c3R5bGUgZmFjZT0ic3VwZXJzY3JpcHQiPjEw
-LCA2MC02Mzwvc3R5bGU+PC9EaXNwbGF5VGV4dD48cmVjb3JkPjxyZWMtbnVtYmVyPjU4PC9yZWMt
+Y051bT41ODwvUmVjTnVtPjxEaXNwbGF5VGV4dD48c3R5bGUgZmFjZT0ic3VwZXJzY3JpcHQiPjEx
+LCA2MS02NDwvc3R5bGU+PC9EaXNwbGF5VGV4dD48cmVjb3JkPjxyZWMtbnVtYmVyPjU4PC9yZWMt
 bnVtYmVyPjxmb3JlaWduLWtleXM+PGtleSBhcHA9IkVOIiBkYi1pZD0ienB4cnQ5ZXhrZjl4YW9l
 YWYyOHA5cDB6OXZ3ZTV3enNwOWVzIiB0aW1lc3RhbXA9IjE0Nzc2NDk4NzYiPjU4PC9rZXk+PC9m
 b3JlaWduLWtleXM+PHJlZi10eXBlIG5hbWU9IkpvdXJuYWwgQXJ0aWNsZSI+MTc8L3JlZi10eXBl
@@ -17189,8 +17583,8 @@
         </w:rPr>
         <w:fldChar w:fldCharType="begin">
           <w:fldData xml:space="preserve">PEVuZE5vdGU+PENpdGU+PEF1dGhvcj5TemxhZzwvQXV0aG9yPjxZZWFyPjIwMTY8L1llYXI+PFJl
-Y051bT41ODwvUmVjTnVtPjxEaXNwbGF5VGV4dD48c3R5bGUgZmFjZT0ic3VwZXJzY3JpcHQiPjEw
-LCA2MC02Mzwvc3R5bGU+PC9EaXNwbGF5VGV4dD48cmVjb3JkPjxyZWMtbnVtYmVyPjU4PC9yZWMt
+Y051bT41ODwvUmVjTnVtPjxEaXNwbGF5VGV4dD48c3R5bGUgZmFjZT0ic3VwZXJzY3JpcHQiPjEx
+LCA2MS02NDwvc3R5bGU+PC9EaXNwbGF5VGV4dD48cmVjb3JkPjxyZWMtbnVtYmVyPjU4PC9yZWMt
 bnVtYmVyPjxmb3JlaWduLWtleXM+PGtleSBhcHA9IkVOIiBkYi1pZD0ienB4cnQ5ZXhrZjl4YW9l
 YWYyOHA5cDB6OXZ3ZTV3enNwOWVzIiB0aW1lc3RhbXA9IjE0Nzc2NDk4NzYiPjU4PC9rZXk+PC9m
 b3JlaWduLWtleXM+PHJlZi10eXBlIG5hbWU9IkpvdXJuYWwgQXJ0aWNsZSI+MTc8L3JlZi10eXBl
@@ -17327,7 +17721,7 @@
           <w:szCs w:val="24"/>
           <w:vertAlign w:val="superscript"/>
         </w:rPr>
-        <w:t>10, 60-63</w:t>
+        <w:t>11, 61-64</w:t>
       </w:r>
       <w:r>
         <w:rPr>
@@ -17373,8 +17767,8 @@
         </w:rPr>
         <w:fldChar w:fldCharType="begin">
           <w:fldData xml:space="preserve">PEVuZE5vdGU+PENpdGU+PEF1dGhvcj5QYXhvbjwvQXV0aG9yPjxZZWFyPjIwMTE8L1llYXI+PFJl
-Y051bT40NDwvUmVjTnVtPjxEaXNwbGF5VGV4dD48c3R5bGUgZmFjZT0ic3VwZXJzY3JpcHQiPjYw
-LCA2NCwgNjU8L3N0eWxlPjwvRGlzcGxheVRleHQ+PHJlY29yZD48cmVjLW51bWJlcj40NDwvcmVj
+Y051bT40NDwvUmVjTnVtPjxEaXNwbGF5VGV4dD48c3R5bGUgZmFjZT0ic3VwZXJzY3JpcHQiPjYx
+LCA2NSwgNjY8L3N0eWxlPjwvRGlzcGxheVRleHQ+PHJlY29yZD48cmVjLW51bWJlcj40NDwvcmVj
 LW51bWJlcj48Zm9yZWlnbi1rZXlzPjxrZXkgYXBwPSJFTiIgZGItaWQ9InpweHJ0OWV4a2Y5eGFv
 ZWFmMjhwOXAwejl2d2U1d3pzcDllcyIgdGltZXN0YW1wPSIxNDc3MDU2ODA4Ij40NDwva2V5Pjwv
 Zm9yZWlnbi1rZXlzPjxyZWYtdHlwZSBuYW1lPSJDb25mZXJlbmNlIFByb2NlZWRpbmdzIj4xMDwv
@@ -17456,8 +17850,8 @@
         </w:rPr>
         <w:fldChar w:fldCharType="begin">
           <w:fldData xml:space="preserve">PEVuZE5vdGU+PENpdGU+PEF1dGhvcj5QYXhvbjwvQXV0aG9yPjxZZWFyPjIwMTE8L1llYXI+PFJl
-Y051bT40NDwvUmVjTnVtPjxEaXNwbGF5VGV4dD48c3R5bGUgZmFjZT0ic3VwZXJzY3JpcHQiPjYw
-LCA2NCwgNjU8L3N0eWxlPjwvRGlzcGxheVRleHQ+PHJlY29yZD48cmVjLW51bWJlcj40NDwvcmVj
+Y051bT40NDwvUmVjTnVtPjxEaXNwbGF5VGV4dD48c3R5bGUgZmFjZT0ic3VwZXJzY3JpcHQiPjYx
+LCA2NSwgNjY8L3N0eWxlPjwvRGlzcGxheVRleHQ+PHJlY29yZD48cmVjLW51bWJlcj40NDwvcmVj
 LW51bWJlcj48Zm9yZWlnbi1rZXlzPjxrZXkgYXBwPSJFTiIgZGItaWQ9InpweHJ0OWV4a2Y5eGFv
 ZWFmMjhwOXAwejl2d2U1d3pzcDllcyIgdGltZXN0YW1wPSIxNDc3MDU2ODA4Ij40NDwva2V5Pjwv
 Zm9yZWlnbi1rZXlzPjxyZWYtdHlwZSBuYW1lPSJDb25mZXJlbmNlIFByb2NlZWRpbmdzIj4xMDwv
@@ -17564,7 +17958,7 @@
           <w:szCs w:val="24"/>
           <w:vertAlign w:val="superscript"/>
         </w:rPr>
-        <w:t>60, 64, 65</w:t>
+        <w:t>61, 65, 66</w:t>
       </w:r>
       <w:r>
         <w:rPr>
@@ -17618,8 +18012,8 @@
         </w:rPr>
         <w:fldChar w:fldCharType="begin">
           <w:fldData xml:space="preserve">PEVuZE5vdGU+PENpdGU+PEF1dGhvcj5TemxhZzwvQXV0aG9yPjxZZWFyPjIwMTY8L1llYXI+PFJl
-Y051bT41ODwvUmVjTnVtPjxEaXNwbGF5VGV4dD48c3R5bGUgZmFjZT0ic3VwZXJzY3JpcHQiPjYx
-LCA2NCwgNjYsIDY3PC9zdHlsZT48L0Rpc3BsYXlUZXh0PjxyZWNvcmQ+PHJlYy1udW1iZXI+NTg8
+Y051bT41ODwvUmVjTnVtPjxEaXNwbGF5VGV4dD48c3R5bGUgZmFjZT0ic3VwZXJzY3JpcHQiPjYy
+LCA2NSwgNjcsIDY4PC9zdHlsZT48L0Rpc3BsYXlUZXh0PjxyZWNvcmQ+PHJlYy1udW1iZXI+NTg8
 L3JlYy1udW1iZXI+PGZvcmVpZ24ta2V5cz48a2V5IGFwcD0iRU4iIGRiLWlkPSJ6cHhydDlleGtm
 OXhhb2VhZjI4cDlwMHo5dndlNXd6c3A5ZXMiIHRpbWVzdGFtcD0iMTQ3NzY0OTg3NiI+NTg8L2tl
 eT48L2ZvcmVpZ24ta2V5cz48cmVmLXR5cGUgbmFtZT0iSm91cm5hbCBBcnRpY2xlIj4xNzwvcmVm
@@ -17737,8 +18131,8 @@
         </w:rPr>
         <w:fldChar w:fldCharType="begin">
           <w:fldData xml:space="preserve">PEVuZE5vdGU+PENpdGU+PEF1dGhvcj5TemxhZzwvQXV0aG9yPjxZZWFyPjIwMTY8L1llYXI+PFJl
-Y051bT41ODwvUmVjTnVtPjxEaXNwbGF5VGV4dD48c3R5bGUgZmFjZT0ic3VwZXJzY3JpcHQiPjYx
-LCA2NCwgNjYsIDY3PC9zdHlsZT48L0Rpc3BsYXlUZXh0PjxyZWNvcmQ+PHJlYy1udW1iZXI+NTg8
+Y051bT41ODwvUmVjTnVtPjxEaXNwbGF5VGV4dD48c3R5bGUgZmFjZT0ic3VwZXJzY3JpcHQiPjYy
+LCA2NSwgNjcsIDY4PC9zdHlsZT48L0Rpc3BsYXlUZXh0PjxyZWNvcmQ+PHJlYy1udW1iZXI+NTg8
 L3JlYy1udW1iZXI+PGZvcmVpZ24ta2V5cz48a2V5IGFwcD0iRU4iIGRiLWlkPSJ6cHhydDlleGtm
 OXhhb2VhZjI4cDlwMHo5dndlNXd6c3A5ZXMiIHRpbWVzdGFtcD0iMTQ3NzY0OTg3NiI+NTg8L2tl
 eT48L2ZvcmVpZ24ta2V5cz48cmVmLXR5cGUgbmFtZT0iSm91cm5hbCBBcnRpY2xlIj4xNzwvcmVm
@@ -17881,7 +18275,7 @@
           <w:szCs w:val="24"/>
           <w:vertAlign w:val="superscript"/>
         </w:rPr>
-        <w:t>61, 64, 66, 67</w:t>
+        <w:t>62, 65, 67, 68</w:t>
       </w:r>
       <w:r>
         <w:rPr>
@@ -17963,7 +18357,7 @@
           <w:szCs w:val="24"/>
           <w:vertAlign w:val="superscript"/>
         </w:rPr>
-        <w:instrText xml:space="preserve"> ADDIN EN.CITE &lt;EndNote&gt;&lt;Cite&gt;&lt;Author&gt;Ryu&lt;/Author&gt;&lt;Year&gt;2010&lt;/Year&gt;&lt;RecNum&gt;65&lt;/RecNum&gt;&lt;DisplayText&gt;&lt;style face="superscript"&gt;68&lt;/style&gt;&lt;/DisplayText&gt;&lt;record&gt;&lt;rec-number&gt;65&lt;/rec-number&gt;&lt;foreign-keys&gt;&lt;key app="EN" db-id="zpxrt9exkf9xaoeaf28p9p0z9vwe5wzsp9es" timestamp="1477926285"&gt;65&lt;/key&gt;&lt;/foreign-keys&gt;&lt;ref-type name="Journal Article"&gt;17&lt;/ref-type&gt;&lt;contributors&gt;&lt;authors&gt;&lt;author&gt;Ryu, Kyungtag&lt;/author&gt;&lt;author&gt;Haes, Amanda J.&lt;/author&gt;&lt;author&gt;Park, Hye-Yeon&lt;/author&gt;&lt;author&gt;Nah, Sanghee&lt;/author&gt;&lt;author&gt;Kim, Joungmok&lt;/author&gt;&lt;author&gt;Chung, Hoeil&lt;/author&gt;&lt;author&gt;Yoon, Moon-Young&lt;/author&gt;&lt;author&gt;Han, Sung-Hwan&lt;/author&gt;&lt;/authors&gt;&lt;/contributors&gt;&lt;titles&gt;&lt;title&gt;Use of peptide for selective and sensitive detection of an Anthrax biomarker via peptide recognition and surface-enhanced Raman scattering&lt;/title&gt;&lt;secondary-title&gt;Journal of Raman Spectroscopy&lt;/secondary-title&gt;&lt;/titles&gt;&lt;periodical&gt;&lt;full-title&gt;Journal of Raman Spectroscopy&lt;/full-title&gt;&lt;/periodical&gt;&lt;pages&gt;121-124&lt;/pages&gt;&lt;volume&gt;41&lt;/volume&gt;&lt;number&gt;2&lt;/number&gt;&lt;keywords&gt;&lt;keyword&gt;Anthrax&lt;/keyword&gt;&lt;keyword&gt;protective antigen&lt;/keyword&gt;&lt;keyword&gt;peptide&lt;/keyword&gt;&lt;keyword&gt;SERS&lt;/keyword&gt;&lt;/keywords&gt;&lt;dates&gt;&lt;year&gt;2010&lt;/year&gt;&lt;/dates&gt;&lt;publisher&gt;John Wiley &amp;amp; Sons, Ltd.&lt;/publisher&gt;&lt;isbn&gt;1097-4555&lt;/isbn&gt;&lt;urls&gt;&lt;related-urls&gt;&lt;url&gt;http://dx.doi.org/10.1002/jrs.2591&lt;/url&gt;&lt;/related-urls&gt;&lt;/urls&gt;&lt;electronic-resource-num&gt;10.1002/jrs.2591&lt;/electronic-resource-num&gt;&lt;/record&gt;&lt;/Cite&gt;&lt;/EndNote&gt;</w:instrText>
+        <w:instrText xml:space="preserve"> ADDIN EN.CITE &lt;EndNote&gt;&lt;Cite&gt;&lt;Author&gt;Ryu&lt;/Author&gt;&lt;Year&gt;2010&lt;/Year&gt;&lt;RecNum&gt;65&lt;/RecNum&gt;&lt;DisplayText&gt;&lt;style face="superscript"&gt;69&lt;/style&gt;&lt;/DisplayText&gt;&lt;record&gt;&lt;rec-number&gt;65&lt;/rec-number&gt;&lt;foreign-keys&gt;&lt;key app="EN" db-id="zpxrt9exkf9xaoeaf28p9p0z9vwe5wzsp9es" timestamp="1477926285"&gt;65&lt;/key&gt;&lt;/foreign-keys&gt;&lt;ref-type name="Journal Article"&gt;17&lt;/ref-type&gt;&lt;contributors&gt;&lt;authors&gt;&lt;author&gt;Ryu, Kyungtag&lt;/author&gt;&lt;author&gt;Haes, Amanda J.&lt;/author&gt;&lt;author&gt;Park, Hye-Yeon&lt;/author&gt;&lt;author&gt;Nah, Sanghee&lt;/author&gt;&lt;author&gt;Kim, Joungmok&lt;/author&gt;&lt;author&gt;Chung, Hoeil&lt;/author&gt;&lt;author&gt;Yoon, Moon-Young&lt;/author&gt;&lt;author&gt;Han, Sung-Hwan&lt;/author&gt;&lt;/authors&gt;&lt;/contributors&gt;&lt;titles&gt;&lt;title&gt;Use of peptide for selective and sensitive detection of an Anthrax biomarker via peptide recognition and surface-enhanced Raman scattering&lt;/title&gt;&lt;secondary-title&gt;Journal of Raman Spectroscopy&lt;/secondary-title&gt;&lt;/titles&gt;&lt;periodical&gt;&lt;full-title&gt;Journal of Raman Spectroscopy&lt;/full-title&gt;&lt;/periodical&gt;&lt;pages&gt;121-124&lt;/pages&gt;&lt;volume&gt;41&lt;/volume&gt;&lt;number&gt;2&lt;/number&gt;&lt;keywords&gt;&lt;keyword&gt;Anthrax&lt;/keyword&gt;&lt;keyword&gt;protective antigen&lt;/keyword&gt;&lt;keyword&gt;peptide&lt;/keyword&gt;&lt;keyword&gt;SERS&lt;/keyword&gt;&lt;/keywords&gt;&lt;dates&gt;&lt;year&gt;2010&lt;/year&gt;&lt;/dates&gt;&lt;publisher&gt;John Wiley &amp;amp; Sons, Ltd.&lt;/publisher&gt;&lt;isbn&gt;1097-4555&lt;/isbn&gt;&lt;urls&gt;&lt;related-urls&gt;&lt;url&gt;http://dx.doi.org/10.1002/jrs.2591&lt;/url&gt;&lt;/related-urls&gt;&lt;/urls&gt;&lt;electronic-resource-num&gt;10.1002/jrs.2591&lt;/electronic-resource-num&gt;&lt;/record&gt;&lt;/Cite&gt;&lt;/EndNote&gt;</w:instrText>
       </w:r>
       <w:r>
         <w:rPr>
@@ -17982,7 +18376,7 @@
           <w:szCs w:val="24"/>
           <w:vertAlign w:val="superscript"/>
         </w:rPr>
-        <w:t>68</w:t>
+        <w:t>69</w:t>
       </w:r>
       <w:r>
         <w:rPr>
@@ -18029,7 +18423,7 @@
         <w:fldChar w:fldCharType="begin">
           <w:fldData xml:space="preserve">PEVuZE5vdGU+PENpdGU+PEF1dGhvcj5aZW5naW48L0F1dGhvcj48WWVhcj4yMDE1PC9ZZWFyPjxS
 ZWNOdW0+NTk8L1JlY051bT48RGlzcGxheVRleHQ+PHN0eWxlIGZhY2U9InN1cGVyc2NyaXB0Ij42
-MywgNjY8L3N0eWxlPjwvRGlzcGxheVRleHQ+PHJlY29yZD48cmVjLW51bWJlcj41OTwvcmVjLW51
+NCwgNjc8L3N0eWxlPjwvRGlzcGxheVRleHQ+PHJlY29yZD48cmVjLW51bWJlcj41OTwvcmVjLW51
 bWJlcj48Zm9yZWlnbi1rZXlzPjxrZXkgYXBwPSJFTiIgZGItaWQ9InpweHJ0OWV4a2Y5eGFvZWFm
 MjhwOXAwejl2d2U1d3pzcDllcyIgdGltZXN0YW1wPSIxNDc3NjYzODM0Ij41OTwva2V5PjwvZm9y
 ZWlnbi1rZXlzPjxyZWYtdHlwZSBuYW1lPSJKb3VybmFsIEFydGljbGUiPjE3PC9yZWYtdHlwZT48
@@ -18090,7 +18484,7 @@
         <w:fldChar w:fldCharType="begin">
           <w:fldData xml:space="preserve">PEVuZE5vdGU+PENpdGU+PEF1dGhvcj5aZW5naW48L0F1dGhvcj48WWVhcj4yMDE1PC9ZZWFyPjxS
 ZWNOdW0+NTk8L1JlY051bT48RGlzcGxheVRleHQ+PHN0eWxlIGZhY2U9InN1cGVyc2NyaXB0Ij42
-MywgNjY8L3N0eWxlPjwvRGlzcGxheVRleHQ+PHJlY29yZD48cmVjLW51bWJlcj41OTwvcmVjLW51
+NCwgNjc8L3N0eWxlPjwvRGlzcGxheVRleHQ+PHJlY29yZD48cmVjLW51bWJlcj41OTwvcmVjLW51
 bWJlcj48Zm9yZWlnbi1rZXlzPjxrZXkgYXBwPSJFTiIgZGItaWQ9InpweHJ0OWV4a2Y5eGFvZWFm
 MjhwOXAwejl2d2U1d3pzcDllcyIgdGltZXN0YW1wPSIxNDc3NjYzODM0Ij41OTwva2V5PjwvZm9y
 ZWlnbi1rZXlzPjxyZWYtdHlwZSBuYW1lPSJKb3VybmFsIEFydGljbGUiPjE3PC9yZWYtdHlwZT48
@@ -18175,7 +18569,7 @@
           <w:szCs w:val="24"/>
           <w:vertAlign w:val="superscript"/>
         </w:rPr>
-        <w:t>63, 66</w:t>
+        <w:t>64, 67</w:t>
       </w:r>
       <w:r>
         <w:rPr>
@@ -18228,7 +18622,7 @@
           <w:szCs w:val="24"/>
           <w:vertAlign w:val="superscript"/>
         </w:rPr>
-        <w:instrText xml:space="preserve"> ADDIN EN.CITE &lt;EndNote&gt;&lt;Cite&gt;&lt;Author&gt;Farrell&lt;/Author&gt;&lt;Year&gt;2012&lt;/Year&gt;&lt;RecNum&gt;63&lt;/RecNum&gt;&lt;DisplayText&gt;&lt;style face="superscript"&gt;69&lt;/style&gt;&lt;/DisplayText&gt;&lt;record&gt;&lt;rec-number&gt;63&lt;/rec-number&gt;&lt;foreign-keys&gt;&lt;key app="EN" db-id="zpxrt9exkf9xaoeaf28p9p0z9vwe5wzsp9es" timestamp="1477923372"&gt;63&lt;/key&gt;&lt;/foreign-keys&gt;&lt;ref-type name="Conference Proceedings"&gt;10&lt;/ref-type&gt;&lt;contributors&gt;&lt;authors&gt;&lt;author&gt;Farrell, Mikella E.&lt;/author&gt;&lt;author&gt;Pellegrino, Paul M.&lt;/author&gt;&lt;/authors&gt;&lt;/contributors&gt;&lt;titles&gt;&lt;title&gt;Army relevant Biological Hazards Detection with Commercial SERS substrates&lt;/title&gt;&lt;secondary-title&gt;SPIE NanoScience + Engineering&lt;/secondary-title&gt;&lt;/titles&gt;&lt;pages&gt;12&lt;/pages&gt;&lt;volume&gt;8460&lt;/volume&gt;&lt;dates&gt;&lt;year&gt;2012&lt;/year&gt;&lt;/dates&gt;&lt;pub-location&gt;San Diego, California&lt;/pub-location&gt;&lt;work-type&gt;doi: 10.1117/12.929873&lt;/work-type&gt;&lt;urls&gt;&lt;related-urls&gt;&lt;url&gt;http://dx.doi.org/10.1117/12.929873&lt;/url&gt;&lt;/related-urls&gt;&lt;/urls&gt;&lt;/record&gt;&lt;/Cite&gt;&lt;/EndNote&gt;</w:instrText>
+        <w:instrText xml:space="preserve"> ADDIN EN.CITE &lt;EndNote&gt;&lt;Cite&gt;&lt;Author&gt;Farrell&lt;/Author&gt;&lt;Year&gt;2012&lt;/Year&gt;&lt;RecNum&gt;63&lt;/RecNum&gt;&lt;DisplayText&gt;&lt;style face="superscript"&gt;70&lt;/style&gt;&lt;/DisplayText&gt;&lt;record&gt;&lt;rec-number&gt;63&lt;/rec-number&gt;&lt;foreign-keys&gt;&lt;key app="EN" db-id="zpxrt9exkf9xaoeaf28p9p0z9vwe5wzsp9es" timestamp="1477923372"&gt;63&lt;/key&gt;&lt;/foreign-keys&gt;&lt;ref-type name="Conference Proceedings"&gt;10&lt;/ref-type&gt;&lt;contributors&gt;&lt;authors&gt;&lt;author&gt;Farrell, Mikella E.&lt;/author&gt;&lt;author&gt;Pellegrino, Paul M.&lt;/author&gt;&lt;/authors&gt;&lt;/contributors&gt;&lt;titles&gt;&lt;title&gt;Army relevant Biological Hazards Detection with Commercial SERS substrates&lt;/title&gt;&lt;secondary-title&gt;SPIE NanoScience + Engineering&lt;/secondary-title&gt;&lt;/titles&gt;&lt;pages&gt;12&lt;/pages&gt;&lt;volume&gt;8460&lt;/volume&gt;&lt;dates&gt;&lt;year&gt;2012&lt;/year&gt;&lt;/dates&gt;&lt;pub-location&gt;San Diego, California&lt;/pub-location&gt;&lt;work-type&gt;doi: 10.1117/12.929873&lt;/work-type&gt;&lt;urls&gt;&lt;related-urls&gt;&lt;url&gt;http://dx.doi.org/10.1117/12.929873&lt;/url&gt;&lt;/related-urls&gt;&lt;/urls&gt;&lt;/record&gt;&lt;/Cite&gt;&lt;/EndNote&gt;</w:instrText>
       </w:r>
       <w:r>
         <w:rPr>
@@ -18247,7 +18641,7 @@
           <w:szCs w:val="24"/>
           <w:vertAlign w:val="superscript"/>
         </w:rPr>
-        <w:t>69</w:t>
+        <w:t>70</w:t>
       </w:r>
       <w:r>
         <w:rPr>
@@ -18300,7 +18694,7 @@
           <w:szCs w:val="24"/>
           <w:vertAlign w:val="superscript"/>
         </w:rPr>
-        <w:instrText xml:space="preserve"> ADDIN EN.CITE &lt;EndNote&gt;&lt;Cite&gt;&lt;Author&gt;Boyer&lt;/Author&gt;&lt;Year&gt;2007&lt;/Year&gt;&lt;RecNum&gt;66&lt;/RecNum&gt;&lt;DisplayText&gt;&lt;style face="superscript"&gt;70&lt;/style&gt;&lt;/DisplayText&gt;&lt;record&gt;&lt;rec-number&gt;66&lt;/rec-number&gt;&lt;foreign-keys&gt;&lt;key app="EN" db-id="zpxrt9exkf9xaoeaf28p9p0z9vwe5wzsp9es" timestamp="1478527457"&gt;66&lt;/key&gt;&lt;/foreign-keys&gt;&lt;ref-type name="Journal Article"&gt;17&lt;/ref-type&gt;&lt;contributors&gt;&lt;authors&gt;&lt;author&gt;Boyer, Anne E.&lt;/author&gt;&lt;author&gt;Quinn, Conrad P.&lt;/author&gt;&lt;author&gt;Woolfitt, Adrian R.&lt;/author&gt;&lt;author&gt;Pirkle, James L.&lt;/author&gt;&lt;author&gt;McWilliams, Lisa G.&lt;/author&gt;&lt;author&gt;Stamey, Karen L.&lt;/author&gt;&lt;author&gt;Bagarozzi, Dennis A.&lt;/author&gt;&lt;author&gt;Hart, John C.&lt;/author&gt;&lt;author&gt;Barr, John R.&lt;/author&gt;&lt;/authors&gt;&lt;/contributors&gt;&lt;titles&gt;&lt;title&gt;Detection and Quantification of Anthrax Lethal Factor in Serum by Mass Spectrometry&lt;/title&gt;&lt;secondary-title&gt;Analytical Chemistry&lt;/secondary-title&gt;&lt;/titles&gt;&lt;periodical&gt;&lt;full-title&gt;Analytical Chemistry&lt;/full-title&gt;&lt;/periodical&gt;&lt;pages&gt;8463-8470&lt;/pages&gt;&lt;volume&gt;79&lt;/volume&gt;&lt;number&gt;22&lt;/number&gt;&lt;dates&gt;&lt;year&gt;2007&lt;/year&gt;&lt;pub-dates&gt;&lt;date&gt;2007/11/01&lt;/date&gt;&lt;/pub-dates&gt;&lt;/dates&gt;&lt;publisher&gt;American Chemical Society&lt;/publisher&gt;&lt;isbn&gt;0003-2700&lt;/isbn&gt;&lt;urls&gt;&lt;related-urls&gt;&lt;url&gt;http://dx.doi.org/10.1021/ac701741s&lt;/url&gt;&lt;/related-urls&gt;&lt;/urls&gt;&lt;electronic-resource-num&gt;10.1021/ac701741s&lt;/electronic-resource-num&gt;&lt;/record&gt;&lt;/Cite&gt;&lt;/EndNote&gt;</w:instrText>
+        <w:instrText xml:space="preserve"> ADDIN EN.CITE &lt;EndNote&gt;&lt;Cite&gt;&lt;Author&gt;Boyer&lt;/Author&gt;&lt;Year&gt;2007&lt;/Year&gt;&lt;RecNum&gt;66&lt;/RecNum&gt;&lt;DisplayText&gt;&lt;style face="superscript"&gt;71&lt;/style&gt;&lt;/DisplayText&gt;&lt;record&gt;&lt;rec-number&gt;66&lt;/rec-number&gt;&lt;foreign-keys&gt;&lt;key app="EN" db-id="zpxrt9exkf9xaoeaf28p9p0z9vwe5wzsp9es" timestamp="1478527457"&gt;66&lt;/key&gt;&lt;/foreign-keys&gt;&lt;ref-type name="Journal Article"&gt;17&lt;/ref-type&gt;&lt;contributors&gt;&lt;authors&gt;&lt;author&gt;Boyer, Anne E.&lt;/author&gt;&lt;author&gt;Quinn, Conrad P.&lt;/author&gt;&lt;author&gt;Woolfitt, Adrian R.&lt;/author&gt;&lt;author&gt;Pirkle, James L.&lt;/author&gt;&lt;author&gt;McWilliams, Lisa G.&lt;/author&gt;&lt;author&gt;Stamey, Karen L.&lt;/author&gt;&lt;author&gt;Bagarozzi, Dennis A.&lt;/author&gt;&lt;author&gt;Hart, John C.&lt;/author&gt;&lt;author&gt;Barr, John R.&lt;/author&gt;&lt;/authors&gt;&lt;/contributors&gt;&lt;titles&gt;&lt;title&gt;Detection and Quantification of Anthrax Lethal Factor in Serum by Mass Spectrometry&lt;/title&gt;&lt;secondary-title&gt;Analytical Chemistry&lt;/secondary-title&gt;&lt;/titles&gt;&lt;periodical&gt;&lt;full-title&gt;Analytical Chemistry&lt;/full-title&gt;&lt;/periodical&gt;&lt;pages&gt;8463-8470&lt;/pages&gt;&lt;volume&gt;79&lt;/volume&gt;&lt;number&gt;22&lt;/number&gt;&lt;dates&gt;&lt;year&gt;2007&lt;/year&gt;&lt;pub-dates&gt;&lt;date&gt;2007/11/01&lt;/date&gt;&lt;/pub-dates&gt;&lt;/dates&gt;&lt;publisher&gt;American Chemical Society&lt;/publisher&gt;&lt;isbn&gt;0003-2700&lt;/isbn&gt;&lt;urls&gt;&lt;related-urls&gt;&lt;url&gt;http://dx.doi.org/10.1021/ac701741s&lt;/url&gt;&lt;/related-urls&gt;&lt;/urls&gt;&lt;electronic-resource-num&gt;10.1021/ac701741s&lt;/electronic-resource-num&gt;&lt;/record&gt;&lt;/Cite&gt;&lt;/EndNote&gt;</w:instrText>
       </w:r>
       <w:r>
         <w:rPr>
@@ -18319,7 +18713,7 @@
           <w:szCs w:val="24"/>
           <w:vertAlign w:val="superscript"/>
         </w:rPr>
-        <w:t>70</w:t>
+        <w:t>71</w:t>
       </w:r>
       <w:r>
         <w:rPr>
@@ -18383,7 +18777,7 @@
         <w:fldChar w:fldCharType="begin">
           <w:fldData xml:space="preserve">PEVuZE5vdGU+PENpdGU+PEF1dGhvcj5TaGVuZGU8L0F1dGhvcj48WWVhcj4yMDEyPC9ZZWFyPjxS
 ZWNOdW0+NDI8L1JlY051bT48RGlzcGxheVRleHQ+PHN0eWxlIGZhY2U9InN1cGVyc2NyaXB0Ij43
-MSwgNzI8L3N0eWxlPjwvRGlzcGxheVRleHQ+PHJlY29yZD48cmVjLW51bWJlcj40MjwvcmVjLW51
+MiwgNzM8L3N0eWxlPjwvRGlzcGxheVRleHQ+PHJlY29yZD48cmVjLW51bWJlcj40MjwvcmVjLW51
 bWJlcj48Zm9yZWlnbi1rZXlzPjxrZXkgYXBwPSJFTiIgZGItaWQ9InpweHJ0OWV4a2Y5eGFvZWFm
 MjhwOXAwejl2d2U1d3pzcDllcyIgdGltZXN0YW1wPSIxNDc3MDQ2MzUwIj40Mjwva2V5PjwvZm9y
 ZWlnbi1rZXlzPjxyZWYtdHlwZSBuYW1lPSJDb25mZXJlbmNlIFByb2NlZWRpbmdzIj4xMDwvcmVm
@@ -18442,7 +18836,7 @@
         <w:fldChar w:fldCharType="begin">
           <w:fldData xml:space="preserve">PEVuZE5vdGU+PENpdGU+PEF1dGhvcj5TaGVuZGU8L0F1dGhvcj48WWVhcj4yMDEyPC9ZZWFyPjxS
 ZWNOdW0+NDI8L1JlY051bT48RGlzcGxheVRleHQ+PHN0eWxlIGZhY2U9InN1cGVyc2NyaXB0Ij43
-MSwgNzI8L3N0eWxlPjwvRGlzcGxheVRleHQ+PHJlY29yZD48cmVjLW51bWJlcj40MjwvcmVjLW51
+MiwgNzM8L3N0eWxlPjwvRGlzcGxheVRleHQ+PHJlY29yZD48cmVjLW51bWJlcj40MjwvcmVjLW51
 bWJlcj48Zm9yZWlnbi1rZXlzPjxrZXkgYXBwPSJFTiIgZGItaWQ9InpweHJ0OWV4a2Y5eGFvZWFm
 MjhwOXAwejl2d2U1d3pzcDllcyIgdGltZXN0YW1wPSIxNDc3MDQ2MzUwIj40Mjwva2V5PjwvZm9y
 ZWlnbi1rZXlzPjxyZWYtdHlwZSBuYW1lPSJDb25mZXJlbmNlIFByb2NlZWRpbmdzIj4xMDwvcmVm
@@ -18525,7 +18919,7 @@
           <w:szCs w:val="24"/>
           <w:vertAlign w:val="superscript"/>
         </w:rPr>
-        <w:t>71, 72</w:t>
+        <w:t>72, 73</w:t>
       </w:r>
       <w:r>
         <w:rPr>
@@ -18981,7 +19375,7 @@
           <w:szCs w:val="24"/>
           <w:vertAlign w:val="superscript"/>
         </w:rPr>
-        <w:instrText xml:space="preserve"> ADDIN EN.CITE &lt;EndNote&gt;&lt;Cite&gt;&lt;Author&gt;Tang&lt;/Author&gt;&lt;Year&gt;2016&lt;/Year&gt;&lt;RecNum&gt;53&lt;/RecNum&gt;&lt;DisplayText&gt;&lt;style face="superscript"&gt;64&lt;/style&gt;&lt;/DisplayText&gt;&lt;record&gt;&lt;rec-number&gt;53&lt;/rec-number&gt;&lt;foreign-keys&gt;&lt;key app="EN" db-id="zpxrt9exkf9xaoeaf28p9p0z9vwe5wzsp9es" timestamp="1477649729"&gt;53&lt;/key&gt;&lt;/foreign-keys&gt;&lt;ref-type name="Journal Article"&gt;17&lt;/ref-type&gt;&lt;contributors&gt;&lt;authors&gt;&lt;author&gt;Tang, Ji-jun&lt;/author&gt;&lt;author&gt;Sun, Jie-fang&lt;/author&gt;&lt;author&gt;Lui, Rui&lt;/author&gt;&lt;author&gt;Zhang, Zong-mian&lt;/author&gt;&lt;author&gt;Liu, Jing-fu&lt;/author&gt;&lt;author&gt;Xie, Jian-wei&lt;/author&gt;&lt;/authors&gt;&lt;/contributors&gt;&lt;titles&gt;&lt;title&gt;New Surface-Enhanced Raman Sensing Chip Designed for On-Site Detection of Active Ricin in Complex Matrices Based on Specific Depurination&lt;/title&gt;&lt;secondary-title&gt;ACS Applied Materials &amp;amp; Interfaces&lt;/secondary-title&gt;&lt;/titles&gt;&lt;periodical&gt;&lt;full-title&gt;ACS Applied Materials &amp;amp; Interfaces&lt;/full-title&gt;&lt;/periodical&gt;&lt;pages&gt;2449-2455&lt;/pages&gt;&lt;volume&gt;8&lt;/volume&gt;&lt;number&gt;3&lt;/number&gt;&lt;dates&gt;&lt;year&gt;2016&lt;/year&gt;&lt;pub-dates&gt;&lt;date&gt;2016/01/27&lt;/date&gt;&lt;/pub-dates&gt;&lt;/dates&gt;&lt;publisher&gt;American Chemical Society&lt;/publisher&gt;&lt;isbn&gt;1944-8244&lt;/isbn&gt;&lt;urls&gt;&lt;related-urls&gt;&lt;url&gt;http://dx.doi.org/10.1021/acsami.5b12860&lt;/url&gt;&lt;/related-urls&gt;&lt;/urls&gt;&lt;electronic-resource-num&gt;10.1021/acsami.5b12860&lt;/electronic-resource-num&gt;&lt;/record&gt;&lt;/Cite&gt;&lt;/EndNote&gt;</w:instrText>
+        <w:instrText xml:space="preserve"> ADDIN EN.CITE &lt;EndNote&gt;&lt;Cite&gt;&lt;Author&gt;Tang&lt;/Author&gt;&lt;Year&gt;2016&lt;/Year&gt;&lt;RecNum&gt;53&lt;/RecNum&gt;&lt;DisplayText&gt;&lt;style face="superscript"&gt;65&lt;/style&gt;&lt;/DisplayText&gt;&lt;record&gt;&lt;rec-number&gt;53&lt;/rec-number&gt;&lt;foreign-keys&gt;&lt;key app="EN" db-id="zpxrt9exkf9xaoeaf28p9p0z9vwe5wzsp9es" timestamp="1477649729"&gt;53&lt;/key&gt;&lt;/foreign-keys&gt;&lt;ref-type name="Journal Article"&gt;17&lt;/ref-type&gt;&lt;contributors&gt;&lt;authors&gt;&lt;author&gt;Tang, Ji-jun&lt;/author&gt;&lt;author&gt;Sun, Jie-fang&lt;/author&gt;&lt;author&gt;Lui, Rui&lt;/author&gt;&lt;author&gt;Zhang, Zong-mian&lt;/author&gt;&lt;author&gt;Liu, Jing-fu&lt;/author&gt;&lt;author&gt;Xie, Jian-wei&lt;/author&gt;&lt;/authors&gt;&lt;/contributors&gt;&lt;titles&gt;&lt;title&gt;New Surface-Enhanced Raman Sensing Chip Designed for On-Site Detection of Active Ricin in Complex Matrices Based on Specific Depurination&lt;/title&gt;&lt;secondary-title&gt;ACS Applied Materials &amp;amp; Interfaces&lt;/secondary-title&gt;&lt;/titles&gt;&lt;periodical&gt;&lt;full-title&gt;ACS Applied Materials &amp;amp; Interfaces&lt;/full-title&gt;&lt;/periodical&gt;&lt;pages&gt;2449-2455&lt;/pages&gt;&lt;volume&gt;8&lt;/volume&gt;&lt;number&gt;3&lt;/number&gt;&lt;dates&gt;&lt;year&gt;2016&lt;/year&gt;&lt;pub-dates&gt;&lt;date&gt;2016/01/27&lt;/date&gt;&lt;/pub-dates&gt;&lt;/dates&gt;&lt;publisher&gt;American Chemical Society&lt;/publisher&gt;&lt;isbn&gt;1944-8244&lt;/isbn&gt;&lt;urls&gt;&lt;related-urls&gt;&lt;url&gt;http://dx.doi.org/10.1021/acsami.5b12860&lt;/url&gt;&lt;/related-urls&gt;&lt;/urls&gt;&lt;electronic-resource-num&gt;10.1021/acsami.5b12860&lt;/electronic-resource-num&gt;&lt;/record&gt;&lt;/Cite&gt;&lt;/EndNote&gt;</w:instrText>
       </w:r>
       <w:r>
         <w:rPr>
@@ -19000,7 +19394,7 @@
           <w:szCs w:val="24"/>
           <w:vertAlign w:val="superscript"/>
         </w:rPr>
-        <w:t>64</w:t>
+        <w:t>65</w:t>
       </w:r>
       <w:r>
         <w:rPr>
@@ -19123,7 +19517,7 @@
           <w:szCs w:val="24"/>
           <w:vertAlign w:val="superscript"/>
         </w:rPr>
-        <w:instrText xml:space="preserve"> ADDIN EN.CITE &lt;EndNote&gt;&lt;Cite&gt;&lt;Author&gt;Szlag&lt;/Author&gt;&lt;Year&gt;2016&lt;/Year&gt;&lt;RecNum&gt;58&lt;/RecNum&gt;&lt;DisplayText&gt;&lt;style face="superscript"&gt;61&lt;/style&gt;&lt;/DisplayText&gt;&lt;record&gt;&lt;rec-number&gt;58&lt;/rec-number&gt;&lt;foreign-keys&gt;&lt;key app="EN" db-id="zpxrt9exkf9xaoeaf28p9p0z9vwe5wzsp9es" timestamp="1477649876"&gt;58&lt;/key&gt;&lt;/foreign-keys&gt;&lt;ref-type name="Journal Article"&gt;17&lt;/ref-type&gt;&lt;contributors&gt;&lt;authors&gt;&lt;author&gt;Szlag, Victoria M.&lt;/author&gt;&lt;author&gt;Styles, Matthew J.&lt;/author&gt;&lt;author&gt;Madison, Lindsey R.&lt;/author&gt;&lt;author&gt;Campos, Antonio R.&lt;/author&gt;&lt;author&gt;Wagh, Bharat&lt;/author&gt;&lt;author&gt;Sprouse, Dustin&lt;/author&gt;&lt;author&gt;Schatz, George C.&lt;/author&gt;&lt;author&gt;Reineke, Theresa M.&lt;/author&gt;&lt;author&gt;Haynes, Christy L.&lt;/author&gt;&lt;/authors&gt;&lt;/contributors&gt;&lt;titles&gt;&lt;title&gt;SERS Detection of Ricin B-Chain via N-Acetyl-Galactosamine Glycopolymers&lt;/title&gt;&lt;secondary-title&gt;ACS Sensors&lt;/secondary-title&gt;&lt;/titles&gt;&lt;periodical&gt;&lt;full-title&gt;ACS Sensors&lt;/full-title&gt;&lt;/periodical&gt;&lt;pages&gt;842-846&lt;/pages&gt;&lt;volume&gt;1&lt;/volume&gt;&lt;number&gt;7&lt;/number&gt;&lt;dates&gt;&lt;year&gt;2016&lt;/year&gt;&lt;pub-dates&gt;&lt;date&gt;2016/07/22&lt;/date&gt;&lt;/pub-dates&gt;&lt;/dates&gt;&lt;publisher&gt;American Chemical Society&lt;/publisher&gt;&lt;urls&gt;&lt;related-urls&gt;&lt;url&gt;http://dx.doi.org/10.1021/acssensors.6b00209&lt;/url&gt;&lt;/related-urls&gt;&lt;/urls&gt;&lt;electronic-resource-num&gt;10.1021/acssensors.6b00209&lt;/electronic-resource-num&gt;&lt;/record&gt;&lt;/Cite&gt;&lt;/EndNote&gt;</w:instrText>
+        <w:instrText xml:space="preserve"> ADDIN EN.CITE &lt;EndNote&gt;&lt;Cite&gt;&lt;Author&gt;Szlag&lt;/Author&gt;&lt;Year&gt;2016&lt;/Year&gt;&lt;RecNum&gt;58&lt;/RecNum&gt;&lt;DisplayText&gt;&lt;style face="superscript"&gt;62&lt;/style&gt;&lt;/DisplayText&gt;&lt;record&gt;&lt;rec-number&gt;58&lt;/rec-number&gt;&lt;foreign-keys&gt;&lt;key app="EN" db-id="zpxrt9exkf9xaoeaf28p9p0z9vwe5wzsp9es" timestamp="1477649876"&gt;58&lt;/key&gt;&lt;/foreign-keys&gt;&lt;ref-type name="Journal Article"&gt;17&lt;/ref-type&gt;&lt;contributors&gt;&lt;authors&gt;&lt;author&gt;Szlag, Victoria M.&lt;/author&gt;&lt;author&gt;Styles, Matthew J.&lt;/author&gt;&lt;author&gt;Madison, Lindsey R.&lt;/author&gt;&lt;author&gt;Campos, Antonio R.&lt;/author&gt;&lt;author&gt;Wagh, Bharat&lt;/author&gt;&lt;author&gt;Sprouse, Dustin&lt;/author&gt;&lt;author&gt;Schatz, George C.&lt;/author&gt;&lt;author&gt;Reineke, Theresa M.&lt;/author&gt;&lt;author&gt;Haynes, Christy L.&lt;/author&gt;&lt;/authors&gt;&lt;/contributors&gt;&lt;titles&gt;&lt;title&gt;SERS Detection of Ricin B-Chain via N-Acetyl-Galactosamine Glycopolymers&lt;/title&gt;&lt;secondary-title&gt;ACS Sensors&lt;/secondary-title&gt;&lt;/titles&gt;&lt;periodical&gt;&lt;full-title&gt;ACS Sensors&lt;/full-title&gt;&lt;/periodical&gt;&lt;pages&gt;842-846&lt;/pages&gt;&lt;volume&gt;1&lt;/volume&gt;&lt;number&gt;7&lt;/number&gt;&lt;dates&gt;&lt;year&gt;2016&lt;/year&gt;&lt;pub-dates&gt;&lt;date&gt;2016/07/22&lt;/date&gt;&lt;/pub-dates&gt;&lt;/dates&gt;&lt;publisher&gt;American Chemical Society&lt;/publisher&gt;&lt;urls&gt;&lt;related-urls&gt;&lt;url&gt;http://dx.doi.org/10.1021/acssensors.6b00209&lt;/url&gt;&lt;/related-urls&gt;&lt;/urls&gt;&lt;electronic-resource-num&gt;10.1021/acssensors.6b00209&lt;/electronic-resource-num&gt;&lt;/record&gt;&lt;/Cite&gt;&lt;/EndNote&gt;</w:instrText>
       </w:r>
       <w:r>
         <w:rPr>
@@ -19142,7 +19536,7 @@
           <w:szCs w:val="24"/>
           <w:vertAlign w:val="superscript"/>
         </w:rPr>
-        <w:t>61</w:t>
+        <w:t>62</w:t>
       </w:r>
       <w:r>
         <w:rPr>
@@ -19612,7 +20006,7 @@
           <w:sz w:val="24"/>
           <w:szCs w:val="24"/>
         </w:rPr>
-        <w:instrText xml:space="preserve"> ADDIN EN.CITE &lt;EndNote&gt;&lt;Cite&gt;&lt;Author&gt;Zheng&lt;/Author&gt;&lt;Year&gt;2017&lt;/Year&gt;&lt;RecNum&gt;55&lt;/RecNum&gt;&lt;DisplayText&gt;&lt;style face="superscript"&gt;62&lt;/style&gt;&lt;/DisplayText&gt;&lt;record&gt;&lt;rec-number&gt;55&lt;/rec-number&gt;&lt;foreign-keys&gt;&lt;key app="EN" db-id="zpxrt9exkf9xaoeaf28p9p0z9vwe5wzsp9es" timestamp="1477649803"&gt;55&lt;/key&gt;&lt;/foreign-keys&gt;&lt;ref-type name="Journal Article"&gt;17&lt;/ref-type&gt;&lt;contributors&gt;&lt;authors&gt;&lt;author&gt;Zheng, Jinkai&lt;/author&gt;&lt;author&gt;Zhao, Chengying&lt;/author&gt;&lt;author&gt;Tian, Guifang&lt;/author&gt;&lt;author&gt;He, Lili&lt;/author&gt;&lt;/authors&gt;&lt;/contributors&gt;&lt;titles&gt;&lt;title&gt;Rapid screening for ricin toxin on letter papers using surface enhanced Raman spectroscopy&lt;/title&gt;&lt;secondary-title&gt;Talanta&lt;/secondary-title&gt;&lt;/titles&gt;&lt;periodical&gt;&lt;full-title&gt;Talanta&lt;/full-title&gt;&lt;/periodical&gt;&lt;pages&gt;552-557&lt;/pages&gt;&lt;volume&gt;162&lt;/volume&gt;&lt;keywords&gt;&lt;keyword&gt;Ricin&lt;/keyword&gt;&lt;keyword&gt;Screening&lt;/keyword&gt;&lt;keyword&gt;SERS&lt;/keyword&gt;&lt;keyword&gt;Letter papers&lt;/keyword&gt;&lt;/keywords&gt;&lt;dates&gt;&lt;year&gt;2017&lt;/year&gt;&lt;pub-dates&gt;&lt;date&gt;1/1/&lt;/date&gt;&lt;/pub-dates&gt;&lt;/dates&gt;&lt;isbn&gt;0039-9140&lt;/isbn&gt;&lt;urls&gt;&lt;related-urls&gt;&lt;url&gt;http://www.sciencedirect.com/science/article/pii/S0039914016308025&lt;/url&gt;&lt;/related-urls&gt;&lt;/urls&gt;&lt;electronic-resource-num&gt;http://dx.doi.org/10.1016/j.talanta.2016.10.052&lt;/electronic-resource-num&gt;&lt;/record&gt;&lt;/Cite&gt;&lt;/EndNote&gt;</w:instrText>
+        <w:instrText xml:space="preserve"> ADDIN EN.CITE &lt;EndNote&gt;&lt;Cite&gt;&lt;Author&gt;Zheng&lt;/Author&gt;&lt;Year&gt;2017&lt;/Year&gt;&lt;RecNum&gt;55&lt;/RecNum&gt;&lt;DisplayText&gt;&lt;style face="superscript"&gt;63&lt;/style&gt;&lt;/DisplayText&gt;&lt;record&gt;&lt;rec-number&gt;55&lt;/rec-number&gt;&lt;foreign-keys&gt;&lt;key app="EN" db-id="zpxrt9exkf9xaoeaf28p9p0z9vwe5wzsp9es" timestamp="1477649803"&gt;55&lt;/key&gt;&lt;/foreign-keys&gt;&lt;ref-type name="Journal Article"&gt;17&lt;/ref-type&gt;&lt;contributors&gt;&lt;authors&gt;&lt;author&gt;Zheng, Jinkai&lt;/author&gt;&lt;author&gt;Zhao, Chengying&lt;/author&gt;&lt;author&gt;Tian, Guifang&lt;/author&gt;&lt;author&gt;He, Lili&lt;/author&gt;&lt;/authors&gt;&lt;/contributors&gt;&lt;titles&gt;&lt;title&gt;Rapid screening for ricin toxin on letter papers using surface enhanced Raman spectroscopy&lt;/title&gt;&lt;secondary-title&gt;Talanta&lt;/secondary-title&gt;&lt;/titles&gt;&lt;periodical&gt;&lt;full-title&gt;Talanta&lt;/full-title&gt;&lt;/periodical&gt;&lt;pages&gt;552-557&lt;/pages&gt;&lt;volume&gt;162&lt;/volume&gt;&lt;keywords&gt;&lt;keyword&gt;Ricin&lt;/keyword&gt;&lt;keyword&gt;Screening&lt;/keyword&gt;&lt;keyword&gt;SERS&lt;/keyword&gt;&lt;keyword&gt;Letter papers&lt;/keyword&gt;&lt;/keywords&gt;&lt;dates&gt;&lt;year&gt;2017&lt;/year&gt;&lt;pub-dates&gt;&lt;date&gt;1/1/&lt;/date&gt;&lt;/pub-dates&gt;&lt;/dates&gt;&lt;isbn&gt;0039-9140&lt;/isbn&gt;&lt;urls&gt;&lt;related-urls&gt;&lt;url&gt;http://www.sciencedirect.com/science/article/pii/S0039914016308025&lt;/url&gt;&lt;/related-urls&gt;&lt;/urls&gt;&lt;electronic-resource-num&gt;http://dx.doi.org/10.1016/j.talanta.2016.10.052&lt;/electronic-resource-num&gt;&lt;/record&gt;&lt;/Cite&gt;&lt;/EndNote&gt;</w:instrText>
       </w:r>
       <w:r>
         <w:rPr>
@@ -19630,7 +20024,7 @@
           <w:szCs w:val="24"/>
           <w:vertAlign w:val="superscript"/>
         </w:rPr>
-        <w:t>62</w:t>
+        <w:t>63</w:t>
       </w:r>
       <w:r>
         <w:rPr>
@@ -20271,7 +20665,7 @@
         <w:fldChar w:fldCharType="begin">
           <w:fldData xml:space="preserve">PEVuZE5vdGU+PENpdGU+PEF1dGhvcj5TbGllbWFuPC9BdXRob3I+PFllYXI+MjAwMTwvWWVhcj48
 UmVjTnVtPjE4MDwvUmVjTnVtPjxEaXNwbGF5VGV4dD48c3R5bGUgZmFjZT0ic3VwZXJzY3JpcHQi
-PjczLCA3NDwvc3R5bGU+PC9EaXNwbGF5VGV4dD48cmVjb3JkPjxyZWMtbnVtYmVyPjE4MDwvcmVj
+Pjc0LCA3NTwvc3R5bGU+PC9EaXNwbGF5VGV4dD48cmVjb3JkPjxyZWMtbnVtYmVyPjE4MDwvcmVj
 LW51bWJlcj48Zm9yZWlnbi1rZXlzPjxrZXkgYXBwPSJFTiIgZGItaWQ9InpweHJ0OWV4a2Y5eGFv
 ZWFmMjhwOXAwejl2d2U1d3pzcDllcyIgdGltZXN0YW1wPSIxNTE2Mzc1MzI3Ij4xODA8L2tleT48
 L2ZvcmVpZ24ta2V5cz48cmVmLXR5cGUgbmFtZT0iSm91cm5hbCBBcnRpY2xlIj4xNzwvcmVmLXR5
@@ -20328,7 +20722,7 @@
         <w:fldChar w:fldCharType="begin">
           <w:fldData xml:space="preserve">PEVuZE5vdGU+PENpdGU+PEF1dGhvcj5TbGllbWFuPC9BdXRob3I+PFllYXI+MjAwMTwvWWVhcj48
 UmVjTnVtPjE4MDwvUmVjTnVtPjxEaXNwbGF5VGV4dD48c3R5bGUgZmFjZT0ic3VwZXJzY3JpcHQi
-PjczLCA3NDwvc3R5bGU+PC9EaXNwbGF5VGV4dD48cmVjb3JkPjxyZWMtbnVtYmVyPjE4MDwvcmVj
+Pjc0LCA3NTwvc3R5bGU+PC9EaXNwbGF5VGV4dD48cmVjb3JkPjxyZWMtbnVtYmVyPjE4MDwvcmVj
 LW51bWJlcj48Zm9yZWlnbi1rZXlzPjxrZXkgYXBwPSJFTiIgZGItaWQ9InpweHJ0OWV4a2Y5eGFv
 ZWFmMjhwOXAwejl2d2U1d3pzcDllcyIgdGltZXN0YW1wPSIxNTE2Mzc1MzI3Ij4xODA8L2tleT48
 L2ZvcmVpZ24ta2V5cz48cmVmLXR5cGUgbmFtZT0iSm91cm5hbCBBcnRpY2xlIj4xNzwvcmVmLXR5
@@ -20409,7 +20803,7 @@
           <w:szCs w:val="24"/>
           <w:vertAlign w:val="superscript"/>
         </w:rPr>
-        <w:t>73, 74</w:t>
+        <w:t>74, 75</w:t>
       </w:r>
       <w:r>
         <w:rPr>
@@ -20476,7 +20870,7 @@
           <w:sz w:val="24"/>
           <w:szCs w:val="24"/>
         </w:rPr>
-        <w:instrText xml:space="preserve"> ADDIN EN.CITE &lt;EndNote&gt;&lt;Cite&gt;&lt;Author&gt;Farquharson&lt;/Author&gt;&lt;Year&gt;2004&lt;/Year&gt;&lt;RecNum&gt;76&lt;/RecNum&gt;&lt;DisplayText&gt;&lt;style face="superscript"&gt;41&lt;/style&gt;&lt;/DisplayText&gt;&lt;record&gt;&lt;rec-number&gt;76&lt;/rec-number&gt;&lt;foreign-keys&gt;&lt;key app="EN" db-id="zpxrt9exkf9xaoeaf28p9p0z9vwe5wzsp9es" timestamp="1479728769"&gt;76&lt;/key&gt;&lt;/foreign-keys&gt;&lt;ref-type name="Conference Proceedings"&gt;10&lt;/ref-type&gt;&lt;contributors&gt;&lt;authors&gt;&lt;author&gt;Farquharson, Stuart&lt;/author&gt;&lt;author&gt;Gift, Alan&lt;/author&gt;&lt;author&gt;Maksymiuk, Paul&lt;/author&gt;&lt;author&gt;Inscore, Frank E.&lt;/author&gt;&lt;author&gt;Smith, Wayne W.&lt;/author&gt;&lt;/authors&gt;&lt;/contributors&gt;&lt;titles&gt;&lt;title&gt;pH dependence of methyl phosphonic acid, dipicolinic acid, and cyanide by surface-enhanced Raman spectroscopy&lt;/title&gt;&lt;secondary-title&gt;Optical Technologies for Industrial, Environmental, and Biological Sensing&lt;/secondary-title&gt;&lt;/titles&gt;&lt;pages&gt;117-125&lt;/pages&gt;&lt;volume&gt;5269&lt;/volume&gt;&lt;dates&gt;&lt;year&gt;2004&lt;/year&gt;&lt;/dates&gt;&lt;pub-location&gt;Providence, Rhode Island, United States&lt;/pub-location&gt;&lt;publisher&gt;SPIE&lt;/publisher&gt;&lt;work-type&gt;doi: 10.1117/12.510626&lt;/work-type&gt;&lt;urls&gt;&lt;related-urls&gt;&lt;url&gt;http://dx.doi.org/10.1117/12.510626&lt;/url&gt;&lt;/related-urls&gt;&lt;/urls&gt;&lt;/record&gt;&lt;/Cite&gt;&lt;/EndNote&gt;</w:instrText>
+        <w:instrText xml:space="preserve"> ADDIN EN.CITE &lt;EndNote&gt;&lt;Cite&gt;&lt;Author&gt;Farquharson&lt;/Author&gt;&lt;Year&gt;2004&lt;/Year&gt;&lt;RecNum&gt;76&lt;/RecNum&gt;&lt;DisplayText&gt;&lt;style face="superscript"&gt;42&lt;/style&gt;&lt;/DisplayText&gt;&lt;record&gt;&lt;rec-number&gt;76&lt;/rec-number&gt;&lt;foreign-keys&gt;&lt;key app="EN" db-id="zpxrt9exkf9xaoeaf28p9p0z9vwe5wzsp9es" timestamp="1479728769"&gt;76&lt;/key&gt;&lt;/foreign-keys&gt;&lt;ref-type name="Conference Proceedings"&gt;10&lt;/ref-type&gt;&lt;contributors&gt;&lt;authors&gt;&lt;author&gt;Farquharson, Stuart&lt;/author&gt;&lt;author&gt;Gift, Alan&lt;/author&gt;&lt;author&gt;Maksymiuk, Paul&lt;/author&gt;&lt;author&gt;Inscore, Frank E.&lt;/author&gt;&lt;author&gt;Smith, Wayne W.&lt;/author&gt;&lt;/authors&gt;&lt;/contributors&gt;&lt;titles&gt;&lt;title&gt;pH dependence of methyl phosphonic acid, dipicolinic acid, and cyanide by surface-enhanced Raman spectroscopy&lt;/title&gt;&lt;secondary-title&gt;Optical Technologies for Industrial, Environmental, and Biological Sensing&lt;/secondary-title&gt;&lt;/titles&gt;&lt;pages&gt;117-125&lt;/pages&gt;&lt;volume&gt;5269&lt;/volume&gt;&lt;dates&gt;&lt;year&gt;2004&lt;/year&gt;&lt;/dates&gt;&lt;pub-location&gt;Providence, Rhode Island, United States&lt;/pub-location&gt;&lt;publisher&gt;SPIE&lt;/publisher&gt;&lt;work-type&gt;doi: 10.1117/12.510626&lt;/work-type&gt;&lt;urls&gt;&lt;related-urls&gt;&lt;url&gt;http://dx.doi.org/10.1117/12.510626&lt;/url&gt;&lt;/related-urls&gt;&lt;/urls&gt;&lt;/record&gt;&lt;/Cite&gt;&lt;/EndNote&gt;</w:instrText>
       </w:r>
       <w:r>
         <w:rPr>
@@ -20494,7 +20888,7 @@
           <w:szCs w:val="24"/>
           <w:vertAlign w:val="superscript"/>
         </w:rPr>
-        <w:t>41</w:t>
+        <w:t>42</w:t>
       </w:r>
       <w:r>
         <w:rPr>
@@ -20538,8 +20932,8 @@
         </w:rPr>
         <w:fldChar w:fldCharType="begin">
           <w:fldData xml:space="preserve">PEVuZE5vdGU+PENpdGU+PEF1dGhvcj5CZWxsPC9BdXRob3I+PFllYXI+MjAwNTwvWWVhcj48UmVj
-TnVtPjc5PC9SZWNOdW0+PERpc3BsYXlUZXh0PjxzdHlsZSBmYWNlPSJzdXBlcnNjcmlwdCI+NzUs
-IDc2PC9zdHlsZT48L0Rpc3BsYXlUZXh0PjxyZWNvcmQ+PHJlYy1udW1iZXI+Nzk8L3JlYy1udW1i
+TnVtPjc5PC9SZWNOdW0+PERpc3BsYXlUZXh0PjxzdHlsZSBmYWNlPSJzdXBlcnNjcmlwdCI+NzYs
+IDc3PC9zdHlsZT48L0Rpc3BsYXlUZXh0PjxyZWNvcmQ+PHJlYy1udW1iZXI+Nzk8L3JlYy1udW1i
 ZXI+PGZvcmVpZ24ta2V5cz48a2V5IGFwcD0iRU4iIGRiLWlkPSJ6cHhydDlleGtmOXhhb2VhZjI4
 cDlwMHo5dndlNXd6c3A5ZXMiIHRpbWVzdGFtcD0iMTQ3OTczMzkwNyI+Nzk8L2tleT48L2ZvcmVp
 Z24ta2V5cz48cmVmLXR5cGUgbmFtZT0iSm91cm5hbCBBcnRpY2xlIj4xNzwvcmVmLXR5cGU+PGNv
@@ -20600,8 +20994,8 @@
         </w:rPr>
         <w:fldChar w:fldCharType="begin">
           <w:fldData xml:space="preserve">PEVuZE5vdGU+PENpdGU+PEF1dGhvcj5CZWxsPC9BdXRob3I+PFllYXI+MjAwNTwvWWVhcj48UmVj
-TnVtPjc5PC9SZWNOdW0+PERpc3BsYXlUZXh0PjxzdHlsZSBmYWNlPSJzdXBlcnNjcmlwdCI+NzUs
-IDc2PC9zdHlsZT48L0Rpc3BsYXlUZXh0PjxyZWNvcmQ+PHJlYy1udW1iZXI+Nzk8L3JlYy1udW1i
+TnVtPjc5PC9SZWNOdW0+PERpc3BsYXlUZXh0PjxzdHlsZSBmYWNlPSJzdXBlcnNjcmlwdCI+NzYs
+IDc3PC9zdHlsZT48L0Rpc3BsYXlUZXh0PjxyZWNvcmQ+PHJlYy1udW1iZXI+Nzk8L3JlYy1udW1i
 ZXI+PGZvcmVpZ24ta2V5cz48a2V5IGFwcD0iRU4iIGRiLWlkPSJ6cHhydDlleGtmOXhhb2VhZjI4
 cDlwMHo5dndlNXd6c3A5ZXMiIHRpbWVzdGFtcD0iMTQ3OTczMzkwNyI+Nzk8L2tleT48L2ZvcmVp
 Z24ta2V5cz48cmVmLXR5cGUgbmFtZT0iSm91cm5hbCBBcnRpY2xlIj4xNzwvcmVmLXR5cGU+PGNv
@@ -20687,7 +21081,7 @@
           <w:szCs w:val="24"/>
           <w:vertAlign w:val="superscript"/>
         </w:rPr>
-        <w:t>75, 76</w:t>
+        <w:t>76, 77</w:t>
       </w:r>
       <w:r>
         <w:rPr>
@@ -20753,8 +21147,8 @@
         </w:rPr>
         <w:fldChar w:fldCharType="begin">
           <w:fldData xml:space="preserve">PEVuZE5vdGU+PENpdGU+PEF1dGhvcj5aaGFuZzwvQXV0aG9yPjxZZWFyPjIwMDY8L1llYXI+PFJl
-Y051bT42NzwvUmVjTnVtPjxEaXNwbGF5VGV4dD48c3R5bGUgZmFjZT0ic3VwZXJzY3JpcHQiPjc1
-LTc4PC9zdHlsZT48L0Rpc3BsYXlUZXh0PjxyZWNvcmQ+PHJlYy1udW1iZXI+Njc8L3JlYy1udW1i
+Y051bT42NzwvUmVjTnVtPjxEaXNwbGF5VGV4dD48c3R5bGUgZmFjZT0ic3VwZXJzY3JpcHQiPjc2
+LTc5PC9zdHlsZT48L0Rpc3BsYXlUZXh0PjxyZWNvcmQ+PHJlYy1udW1iZXI+Njc8L3JlYy1udW1i
 ZXI+PGZvcmVpZ24ta2V5cz48a2V5IGFwcD0iRU4iIGRiLWlkPSJ6cHhydDlleGtmOXhhb2VhZjI4
 cDlwMHo5dndlNXd6c3A5ZXMiIHRpbWVzdGFtcD0iMTQ3ODUzMTE0MiI+Njc8L2tleT48L2ZvcmVp
 Z24ta2V5cz48cmVmLXR5cGUgbmFtZT0iSm91cm5hbCBBcnRpY2xlIj4xNzwvcmVmLXR5cGU+PGNv
@@ -20855,8 +21249,8 @@
         </w:rPr>
         <w:fldChar w:fldCharType="begin">
           <w:fldData xml:space="preserve">PEVuZE5vdGU+PENpdGU+PEF1dGhvcj5aaGFuZzwvQXV0aG9yPjxZZWFyPjIwMDY8L1llYXI+PFJl
-Y051bT42NzwvUmVjTnVtPjxEaXNwbGF5VGV4dD48c3R5bGUgZmFjZT0ic3VwZXJzY3JpcHQiPjc1
-LTc4PC9zdHlsZT48L0Rpc3BsYXlUZXh0PjxyZWNvcmQ+PHJlYy1udW1iZXI+Njc8L3JlYy1udW1i
+Y051bT42NzwvUmVjTnVtPjxEaXNwbGF5VGV4dD48c3R5bGUgZmFjZT0ic3VwZXJzY3JpcHQiPjc2
+LTc5PC9zdHlsZT48L0Rpc3BsYXlUZXh0PjxyZWNvcmQ+PHJlYy1udW1iZXI+Njc8L3JlYy1udW1i
 ZXI+PGZvcmVpZ24ta2V5cz48a2V5IGFwcD0iRU4iIGRiLWlkPSJ6cHhydDlleGtmOXhhb2VhZjI4
 cDlwMHo5dndlNXd6c3A5ZXMiIHRpbWVzdGFtcD0iMTQ3ODUzMTE0MiI+Njc8L2tleT48L2ZvcmVp
 Z24ta2V5cz48cmVmLXR5cGUgbmFtZT0iSm91cm5hbCBBcnRpY2xlIj4xNzwvcmVmLXR5cGU+PGNv
@@ -20982,7 +21376,7 @@
           <w:szCs w:val="24"/>
           <w:vertAlign w:val="superscript"/>
         </w:rPr>
-        <w:t>75-78</w:t>
+        <w:t>76-79</w:t>
       </w:r>
       <w:r>
         <w:rPr>
@@ -21095,7 +21489,7 @@
           <w:szCs w:val="24"/>
           <w:vertAlign w:val="superscript"/>
         </w:rPr>
-        <w:instrText xml:space="preserve"> ADDIN EN.CITE &lt;EndNote&gt;&lt;Cite&gt;&lt;Author&gt;Zhang&lt;/Author&gt;&lt;Year&gt;2005&lt;/Year&gt;&lt;RecNum&gt;98&lt;/RecNum&gt;&lt;DisplayText&gt;&lt;style face="superscript"&gt;77&lt;/style&gt;&lt;/DisplayText&gt;&lt;record&gt;&lt;rec-number&gt;98&lt;/rec-number&gt;&lt;foreign-keys&gt;&lt;key app="EN" db-id="zpxrt9exkf9xaoeaf28p9p0z9vwe5wzsp9es" timestamp="1483443774"&gt;98&lt;/key&gt;&lt;/foreign-keys&gt;&lt;ref-type name="Journal Article"&gt;17&lt;/ref-type&gt;&lt;contributors&gt;&lt;authors&gt;&lt;author&gt;Zhang, Xiaoyu&lt;/author&gt;&lt;author&gt;Young, Matthew A.&lt;/author&gt;&lt;author&gt;Lyandres, Olga&lt;/author&gt;&lt;author&gt;Van Duyne, Richard P.&lt;/author&gt;&lt;/authors&gt;&lt;/contributors&gt;&lt;titles&gt;&lt;title&gt;Rapid Detection of an Anthrax Biomarker by Surface-Enhanced Raman Spectroscopy&lt;/title&gt;&lt;secondary-title&gt;Journal of the American Chemical Society&lt;/secondary-title&gt;&lt;/titles&gt;&lt;periodical&gt;&lt;full-title&gt;Journal of the American Chemical Society&lt;/full-title&gt;&lt;/periodical&gt;&lt;pages&gt;4484-4489&lt;/pages&gt;&lt;volume&gt;127&lt;/volume&gt;&lt;number&gt;12&lt;/number&gt;&lt;dates&gt;&lt;year&gt;2005&lt;/year&gt;&lt;pub-dates&gt;&lt;date&gt;2005/03/01&lt;/date&gt;&lt;/pub-dates&gt;&lt;/dates&gt;&lt;publisher&gt;American Chemical Society&lt;/publisher&gt;&lt;isbn&gt;0002-7863&lt;/isbn&gt;&lt;urls&gt;&lt;related-urls&gt;&lt;url&gt;http://dx.doi.org/10.1021/ja043623b&lt;/url&gt;&lt;/related-urls&gt;&lt;/urls&gt;&lt;electronic-resource-num&gt;10.1021/ja043623b&lt;/electronic-resource-num&gt;&lt;/record&gt;&lt;/Cite&gt;&lt;/EndNote&gt;</w:instrText>
+        <w:instrText xml:space="preserve"> ADDIN EN.CITE &lt;EndNote&gt;&lt;Cite&gt;&lt;Author&gt;Zhang&lt;/Author&gt;&lt;Year&gt;2005&lt;/Year&gt;&lt;RecNum&gt;98&lt;/RecNum&gt;&lt;DisplayText&gt;&lt;style face="superscript"&gt;78&lt;/style&gt;&lt;/DisplayText&gt;&lt;record&gt;&lt;rec-number&gt;98&lt;/rec-number&gt;&lt;foreign-keys&gt;&lt;key app="EN" db-id="zpxrt9exkf9xaoeaf28p9p0z9vwe5wzsp9es" timestamp="1483443774"&gt;98&lt;/key&gt;&lt;/foreign-keys&gt;&lt;ref-type name="Journal Article"&gt;17&lt;/ref-type&gt;&lt;contributors&gt;&lt;authors&gt;&lt;author&gt;Zhang, Xiaoyu&lt;/author&gt;&lt;author&gt;Young, Matthew A.&lt;/author&gt;&lt;author&gt;Lyandres, Olga&lt;/author&gt;&lt;author&gt;Van Duyne, Richard P.&lt;/author&gt;&lt;/authors&gt;&lt;/contributors&gt;&lt;titles&gt;&lt;title&gt;Rapid Detection of an Anthrax Biomarker by Surface-Enhanced Raman Spectroscopy&lt;/title&gt;&lt;secondary-title&gt;Journal of the American Chemical Society&lt;/secondary-title&gt;&lt;/titles&gt;&lt;periodical&gt;&lt;full-title&gt;Journal of the American Chemical Society&lt;/full-title&gt;&lt;/periodical&gt;&lt;pages&gt;4484-4489&lt;/pages&gt;&lt;volume&gt;127&lt;/volume&gt;&lt;number&gt;12&lt;/number&gt;&lt;dates&gt;&lt;year&gt;2005&lt;/year&gt;&lt;pub-dates&gt;&lt;date&gt;2005/03/01&lt;/date&gt;&lt;/pub-dates&gt;&lt;/dates&gt;&lt;publisher&gt;American Chemical Society&lt;/publisher&gt;&lt;isbn&gt;0002-7863&lt;/isbn&gt;&lt;urls&gt;&lt;related-urls&gt;&lt;url&gt;http://dx.doi.org/10.1021/ja043623b&lt;/url&gt;&lt;/related-urls&gt;&lt;/urls&gt;&lt;electronic-resource-num&gt;10.1021/ja043623b&lt;/electronic-resource-num&gt;&lt;/record&gt;&lt;/Cite&gt;&lt;/EndNote&gt;</w:instrText>
       </w:r>
       <w:r>
         <w:rPr>
@@ -21114,7 +21508,7 @@
           <w:szCs w:val="24"/>
           <w:vertAlign w:val="superscript"/>
         </w:rPr>
-        <w:t>77</w:t>
+        <w:t>78</w:t>
       </w:r>
       <w:r>
         <w:rPr>
@@ -21255,7 +21649,7 @@
           <w:szCs w:val="24"/>
           <w:vertAlign w:val="superscript"/>
         </w:rPr>
-        <w:instrText xml:space="preserve"> ADDIN EN.CITE &lt;EndNote&gt;&lt;Cite&gt;&lt;Author&gt;Cheung&lt;/Author&gt;&lt;Year&gt;2016&lt;/Year&gt;&lt;RecNum&gt;179&lt;/RecNum&gt;&lt;DisplayText&gt;&lt;style face="superscript"&gt;78&lt;/style&gt;&lt;/DisplayText&gt;&lt;record&gt;&lt;rec-number&gt;179&lt;/rec-number&gt;&lt;foreign-keys&gt;&lt;key app="EN" db-id="zpxrt9exkf9xaoeaf28p9p0z9vwe5wzsp9es" timestamp="1516361457"&gt;179&lt;/key&gt;&lt;/foreign-keys&gt;&lt;ref-type name="Journal Article"&gt;17&lt;/ref-type&gt;&lt;contributors&gt;&lt;authors&gt;&lt;author&gt;Cheung, Melody&lt;/author&gt;&lt;author&gt;Lee, Wendy W. Y.&lt;/author&gt;&lt;author&gt;Cowcher, David P.&lt;/author&gt;&lt;author&gt;Goodacre, Royston&lt;/author&gt;&lt;author&gt;Bell, Steven E. J.&lt;/author&gt;&lt;/authors&gt;&lt;/contributors&gt;&lt;titles&gt;&lt;title&gt;SERS of meso-droplets supported on superhydrophobic wires allows exquisitely sensitive detection of dipicolinic acid, an anthrax biomarker, considerably below the infective dose&lt;/title&gt;&lt;secondary-title&gt;Chemical Communications&lt;/secondary-title&gt;&lt;/titles&gt;&lt;periodical&gt;&lt;full-title&gt;Chemical Communications&lt;/full-title&gt;&lt;/periodical&gt;&lt;pages&gt;9925-9928&lt;/pages&gt;&lt;volume&gt;52&lt;/volume&gt;&lt;number&gt;64&lt;/number&gt;&lt;dates&gt;&lt;year&gt;2016&lt;/year&gt;&lt;/dates&gt;&lt;publisher&gt;The Royal Society of Chemistry&lt;/publisher&gt;&lt;isbn&gt;1359-7345&lt;/isbn&gt;&lt;work-type&gt;10.1039/C6CC03521C&lt;/work-type&gt;&lt;urls&gt;&lt;related-urls&gt;&lt;url&gt;http://dx.doi.org/10.1039/C6CC03521C&lt;/url&gt;&lt;/related-urls&gt;&lt;/urls&gt;&lt;electronic-resource-num&gt;10.1039/C6CC03521C&lt;/electronic-resource-num&gt;&lt;/record&gt;&lt;/Cite&gt;&lt;/EndNote&gt;</w:instrText>
+        <w:instrText xml:space="preserve"> ADDIN EN.CITE &lt;EndNote&gt;&lt;Cite&gt;&lt;Author&gt;Cheung&lt;/Author&gt;&lt;Year&gt;2016&lt;/Year&gt;&lt;RecNum&gt;179&lt;/RecNum&gt;&lt;DisplayText&gt;&lt;style face="superscript"&gt;79&lt;/style&gt;&lt;/DisplayText&gt;&lt;record&gt;&lt;rec-number&gt;179&lt;/rec-number&gt;&lt;foreign-keys&gt;&lt;key app="EN" db-id="zpxrt9exkf9xaoeaf28p9p0z9vwe5wzsp9es" timestamp="1516361457"&gt;179&lt;/key&gt;&lt;/foreign-keys&gt;&lt;ref-type name="Journal Article"&gt;17&lt;/ref-type&gt;&lt;contributors&gt;&lt;authors&gt;&lt;author&gt;Cheung, Melody&lt;/author&gt;&lt;author&gt;Lee, Wendy W. Y.&lt;/author&gt;&lt;author&gt;Cowcher, David P.&lt;/author&gt;&lt;author&gt;Goodacre, Royston&lt;/author&gt;&lt;author&gt;Bell, Steven E. J.&lt;/author&gt;&lt;/authors&gt;&lt;/contributors&gt;&lt;titles&gt;&lt;title&gt;SERS of meso-droplets supported on superhydrophobic wires allows exquisitely sensitive detection of dipicolinic acid, an anthrax biomarker, considerably below the infective dose&lt;/title&gt;&lt;secondary-title&gt;Chemical Communications&lt;/secondary-title&gt;&lt;/titles&gt;&lt;periodical&gt;&lt;full-title&gt;Chemical Communications&lt;/full-title&gt;&lt;/periodical&gt;&lt;pages&gt;9925-9928&lt;/pages&gt;&lt;volume&gt;52&lt;/volume&gt;&lt;number&gt;64&lt;/number&gt;&lt;dates&gt;&lt;year&gt;2016&lt;/year&gt;&lt;/dates&gt;&lt;publisher&gt;The Royal Society of Chemistry&lt;/publisher&gt;&lt;isbn&gt;1359-7345&lt;/isbn&gt;&lt;work-type&gt;10.1039/C6CC03521C&lt;/work-type&gt;&lt;urls&gt;&lt;related-urls&gt;&lt;url&gt;http://dx.doi.org/10.1039/C6CC03521C&lt;/url&gt;&lt;/related-urls&gt;&lt;/urls&gt;&lt;electronic-resource-num&gt;10.1039/C6CC03521C&lt;/electronic-resource-num&gt;&lt;/record&gt;&lt;/Cite&gt;&lt;/EndNote&gt;</w:instrText>
       </w:r>
       <w:r>
         <w:rPr>
@@ -21274,7 +21668,7 @@
           <w:szCs w:val="24"/>
           <w:vertAlign w:val="superscript"/>
         </w:rPr>
-        <w:t>78</w:t>
+        <w:t>79</w:t>
       </w:r>
       <w:r>
         <w:rPr>
@@ -21434,377 +21828,377 @@
         <w:fldChar w:fldCharType="begin">
           <w:fldData xml:space="preserve">PEVuZE5vdGU+PENpdGU+PEF1dGhvcj5LYWxhc2luc2t5PC9BdXRob3I+PFllYXI+MjAwNzwvWWVh
 cj48UmVjTnVtPjU0PC9SZWNOdW0+PERpc3BsYXlUZXh0PjxzdHlsZSBmYWNlPSJzdXBlcnNjcmlw
-dCI+MTAsIDE1LCA0MywgNTAsIDY1LCA3MSwgNzIsIDc0LCA3NywgNzktODU8L3N0eWxlPjwvRGlz
-cGxheVRleHQ+PHJlY29yZD48cmVjLW51bWJlcj41NDwvcmVjLW51bWJlcj48Zm9yZWlnbi1rZXlz
-PjxrZXkgYXBwPSJFTiIgZGItaWQ9InpweHJ0OWV4a2Y5eGFvZWFmMjhwOXAwejl2d2U1d3pzcDll
-cyIgdGltZXN0YW1wPSIxNDc3NjQ5Nzc3Ij41NDwva2V5PjwvZm9yZWlnbi1rZXlzPjxyZWYtdHlw
-ZSBuYW1lPSJKb3VybmFsIEFydGljbGUiPjE3PC9yZWYtdHlwZT48Y29udHJpYnV0b3JzPjxhdXRo
-b3JzPjxhdXRob3I+S2FsYXNpbnNreSwgS2F0aHJ5biBTLjwvYXV0aG9yPjxhdXRob3I+SGFkZmll
-bGQsIFRlZDwvYXV0aG9yPjxhdXRob3I+U2hlYSwgQXByaWwgQS48L2F1dGhvcj48YXV0aG9yPkth
-bGFzaW5za3ksIFZpY3RvciBGLjwvYXV0aG9yPjxhdXRob3I+TmVsc29uLCBNYXR0aGV3IFAuPC9h
-dXRob3I+PGF1dGhvcj5OZWlzcywgSmFzb248L2F1dGhvcj48YXV0aG9yPkRyYXVjaCwgQW15IEou
-PC9hdXRob3I+PGF1dGhvcj5WYW5uaSwgRy4gU3RldmVuPC9hdXRob3I+PGF1dGhvcj5UcmVhZG8s
-IFBhdHJpY2sgSi48L2F1dGhvcj48L2F1dGhvcnM+PC9jb250cmlidXRvcnM+PHRpdGxlcz48dGl0
-bGU+UmFtYW4gQ2hlbWljYWwgSW1hZ2luZyBTcGVjdHJvc2NvcHkgUmVhZ2VudGxlc3MgRGV0ZWN0
-aW9uIGFuZCBJZGVudGlmaWNhdGlvbiBvZiBQYXRob2dlbnM64oCJIFNpZ25hdHVyZSBEZXZlbG9w
-bWVudCBhbmQgRXZhbHVhdGlvbjwvdGl0bGU+PHNlY29uZGFyeS10aXRsZT5BbmFseXRpY2FsIENo
-ZW1pc3RyeTwvc2Vjb25kYXJ5LXRpdGxlPjwvdGl0bGVzPjxwZXJpb2RpY2FsPjxmdWxsLXRpdGxl
-PkFuYWx5dGljYWwgQ2hlbWlzdHJ5PC9mdWxsLXRpdGxlPjwvcGVyaW9kaWNhbD48cGFnZXM+MjY1
-OC0yNjczPC9wYWdlcz48dm9sdW1lPjc5PC92b2x1bWU+PG51bWJlcj43PC9udW1iZXI+PGRhdGVz
-Pjx5ZWFyPjIwMDc8L3llYXI+PHB1Yi1kYXRlcz48ZGF0ZT4yMDA3LzA0LzAxPC9kYXRlPjwvcHVi
-LWRhdGVzPjwvZGF0ZXM+PHB1Ymxpc2hlcj5BbWVyaWNhbiBDaGVtaWNhbCBTb2NpZXR5PC9wdWJs
-aXNoZXI+PGlzYm4+MDAwMy0yNzAwPC9pc2JuPjx1cmxzPjxyZWxhdGVkLXVybHM+PHVybD5odHRw
-Oi8vZHguZG9pLm9yZy8xMC4xMDIxL2FjMDcwMDU3NTwvdXJsPjwvcmVsYXRlZC11cmxzPjwvdXJs
-cz48ZWxlY3Ryb25pYy1yZXNvdXJjZS1udW0+MTAuMTAyMS9hYzA3MDA1NzU8L2VsZWN0cm9uaWMt
-cmVzb3VyY2UtbnVtPjwvcmVjb3JkPjwvQ2l0ZT48Q2l0ZT48QXV0aG9yPlRhbGJvdDwvQXV0aG9y
-PjxZZWFyPjIwMTE8L1llYXI+PFJlY051bT40MzwvUmVjTnVtPjxyZWNvcmQ+PHJlYy1udW1iZXI+
-NDM8L3JlYy1udW1iZXI+PGZvcmVpZ24ta2V5cz48a2V5IGFwcD0iRU4iIGRiLWlkPSJ6cHhydDll
-eGtmOXhhb2VhZjI4cDlwMHo5dndlNXd6c3A5ZXMiIHRpbWVzdGFtcD0iMTQ3NzA0NjQ5NSI+NDM8
-L2tleT48L2ZvcmVpZ24ta2V5cz48cmVmLXR5cGUgbmFtZT0iSm91cm5hbCBBcnRpY2xlIj4xNzwv
-cmVmLXR5cGU+PGNvbnRyaWJ1dG9ycz48YXV0aG9ycz48YXV0aG9yPlRhbGJvdCwgU3RldmVuIFI8
-L2F1dGhvcj48YXV0aG9yPlNhcnRvcml1cywgR2VyaGFyZDwvYXV0aG9yPjwvYXV0aG9ycz48L2Nv
-bnRyaWJ1dG9ycz48dGl0bGVzPjx0aXRsZT5NdWx0aXZhcmlhdGUgYWRhcHRpdmUgZW1iZWRkaW5n
-IChNQUUpIGZvciB0aGUgaWRlbnRpZmljYXRpb24gb2YgYmFjdGVyaWFsIHBhdGhvZ2VucyBpbiB0
-aGUgZmllbGQ8L3RpdGxlPjxzZWNvbmRhcnktdGl0bGU+RW5naW5lZXJpbmcgaW4gTGlmZSBTY2ll
-bmNlczwvc2Vjb25kYXJ5LXRpdGxlPjwvdGl0bGVzPjxwZXJpb2RpY2FsPjxmdWxsLXRpdGxlPkVu
-Z2luZWVyaW5nIGluIExpZmUgU2NpZW5jZXM8L2Z1bGwtdGl0bGU+PC9wZXJpb2RpY2FsPjxwYWdl
-cz40NjgtNDc1PC9wYWdlcz48dm9sdW1lPjExPC92b2x1bWU+PG51bWJlcj41PC9udW1iZXI+PGRh
-dGVzPjx5ZWFyPjIwMTE8L3llYXI+PC9kYXRlcz48aXNibj4xNjE4LTI4NjM8L2lzYm4+PHVybHM+
-PC91cmxzPjwvcmVjb3JkPjwvQ2l0ZT48Q2l0ZT48QXV0aG9yPllhbjwvQXV0aG9yPjxZZWFyPjIw
-MDc8L1llYXI+PFJlY051bT4xMDQ8L1JlY051bT48cmVjb3JkPjxyZWMtbnVtYmVyPjEwNDwvcmVj
-LW51bWJlcj48Zm9yZWlnbi1rZXlzPjxrZXkgYXBwPSJFTiIgZGItaWQ9InpweHJ0OWV4a2Y5eGFv
-ZWFmMjhwOXAwejl2d2U1d3pzcDllcyIgdGltZXN0YW1wPSIxNDgzNDU3ODMyIj4xMDQ8L2tleT48
-L2ZvcmVpZ24ta2V5cz48cmVmLXR5cGUgbmFtZT0iSm91cm5hbCBBcnRpY2xlIj4xNzwvcmVmLXR5
-cGU+PGNvbnRyaWJ1dG9ycz48YXV0aG9ycz48YXV0aG9yPllhbiwgRmVpPC9hdXRob3I+PGF1dGhv
-cj5Wby1EaW5oLCBUdWFuPC9hdXRob3I+PC9hdXRob3JzPjwvY29udHJpYnV0b3JzPjx0aXRsZXM+
-PHRpdGxlPlN1cmZhY2UtZW5oYW5jZWQgUmFtYW4gc2NhdHRlcmluZyBkZXRlY3Rpb24gb2YgY2hl
-bWljYWwgYW5kIGJpb2xvZ2ljYWwgYWdlbnRzIHVzaW5nIGEgcG9ydGFibGUgUmFtYW4gaW50ZWdy
-YXRlZCB0dW5hYmxlIHNlbnNvcjwvdGl0bGU+PHNlY29uZGFyeS10aXRsZT5TZW5zb3JzIGFuZCBB
-Y3R1YXRvcnMgQjogQ2hlbWljYWw8L3NlY29uZGFyeS10aXRsZT48L3RpdGxlcz48cGVyaW9kaWNh
-bD48ZnVsbC10aXRsZT5TZW5zb3JzIGFuZCBBY3R1YXRvcnMgQjogQ2hlbWljYWw8L2Z1bGwtdGl0
-bGU+PC9wZXJpb2RpY2FsPjxwYWdlcz42MS02NjwvcGFnZXM+PHZvbHVtZT4xMjE8L3ZvbHVtZT48
-bnVtYmVyPjE8L251bWJlcj48a2V5d29yZHM+PGtleXdvcmQ+U2Vuc29yczwva2V5d29yZD48a2V5
-d29yZD5TdXJmYWNlLWVuaGFuY2VkIFJhbWFuIHNjYXR0ZXJpbmc8L2tleXdvcmQ+PGtleXdvcmQ+
-Q2hlbWljYWwgd2FyZmFyZSBhZ2VudDwva2V5d29yZD48a2V5d29yZD5CaW9sb2dpY2FsIHdhcmZh
-cmUgYWdlbnQ8L2tleXdvcmQ+PGtleXdvcmQ+QWNvdXN0by1vcHRpYyB0dW5hYmxlIGZpbHRlciAo
-QU9URik8L2tleXdvcmQ+PC9rZXl3b3Jkcz48ZGF0ZXM+PHllYXI+MjAwNzwveWVhcj48cHViLWRh
-dGVzPjxkYXRlPjEvMzAvPC9kYXRlPjwvcHViLWRhdGVzPjwvZGF0ZXM+PGlzYm4+MDkyNS00MDA1
-PC9pc2JuPjx1cmxzPjxyZWxhdGVkLXVybHM+PHVybD5odHRwOi8vd3d3LnNjaWVuY2VkaXJlY3Qu
-Y29tL3NjaWVuY2UvYXJ0aWNsZS9waWkvUzA5MjU0MDA1MDYwMDYyNDE8L3VybD48L3JlbGF0ZWQt
-dXJscz48L3VybHM+PGVsZWN0cm9uaWMtcmVzb3VyY2UtbnVtPmh0dHA6Ly9keC5kb2kub3JnLzEw
-LjEwMTYvai5zbmIuMjAwNi4wOS4wMzI8L2VsZWN0cm9uaWMtcmVzb3VyY2UtbnVtPjwvcmVjb3Jk
-PjwvQ2l0ZT48Q2l0ZT48QXV0aG9yPlBlYXJtYW48L0F1dGhvcj48WWVhcj4yMDA2PC9ZZWFyPjxS
-ZWNOdW0+NDE8L1JlY051bT48cmVjb3JkPjxyZWMtbnVtYmVyPjQxPC9yZWMtbnVtYmVyPjxmb3Jl
-aWduLWtleXM+PGtleSBhcHA9IkVOIiBkYi1pZD0ienB4cnQ5ZXhrZjl4YW9lYWYyOHA5cDB6OXZ3
-ZTV3enNwOWVzIiB0aW1lc3RhbXA9IjE0NzY4NzIwNTAiPjQxPC9rZXk+PC9mb3JlaWduLWtleXM+
-PHJlZi10eXBlIG5hbWU9IkpvdXJuYWwgQXJ0aWNsZSI+MTc8L3JlZi10eXBlPjxjb250cmlidXRv
-cnM+PGF1dGhvcnM+PGF1dGhvcj5QZWFybWFuLCBXaWxsaWFtIEYuPC9hdXRob3I+PGF1dGhvcj5G
-b3VudGFpbiwgQXVndXN0dXMgVy48L2F1dGhvcj48L2F1dGhvcnM+PC9jb250cmlidXRvcnM+PHRp
-dGxlcz48dGl0bGU+Q2xhc3NpZmljYXRpb24gb2YgQ2hlbWljYWwgYW5kIEJpb2xvZ2ljYWwgV2Fy
-ZmFyZSBBZ2VudCBTaW11bGFudHMgYnkgU3VyZmFjZS1FbmhhbmNlZCBSYW1hbiBTcGVjdHJvc2Nv
-cHkgYW5kIE11bHRpdmFyaWF0ZSBTdGF0aXN0aWNhbCBUZWNobmlxdWVzPC90aXRsZT48c2Vjb25k
-YXJ5LXRpdGxlPkFwcGxpZWQgU3BlY3Ryb3Njb3B5PC9zZWNvbmRhcnktdGl0bGU+PGFsdC10aXRs
-ZT5BcHBsLiBTcGVjdHJvc2MuPC9hbHQtdGl0bGU+PC90aXRsZXM+PHBlcmlvZGljYWw+PGZ1bGwt
-dGl0bGU+QXBwbGllZCBzcGVjdHJvc2NvcHk8L2Z1bGwtdGl0bGU+PC9wZXJpb2RpY2FsPjxwYWdl
-cz4zNTYtMzY1PC9wYWdlcz48dm9sdW1lPjYwPC92b2x1bWU+PG51bWJlcj40PC9udW1iZXI+PGRh
-dGVzPjx5ZWFyPjIwMDY8L3llYXI+PHB1Yi1kYXRlcz48ZGF0ZT4yMDA2LzA0LzAxPC9kYXRlPjwv
-cHViLWRhdGVzPjwvZGF0ZXM+PHB1Ymxpc2hlcj5PU0E8L3B1Ymxpc2hlcj48dXJscz48cmVsYXRl
-ZC11cmxzPjx1cmw+aHR0cDovL2FzLm9zYS5vcmcvYWJzdHJhY3QuY2ZtP1VSST1hcy02MC00LTM1
-NjwvdXJsPjwvcmVsYXRlZC11cmxzPjwvdXJscz48L3JlY29yZD48L0NpdGU+PENpdGU+PEF1dGhv
-cj5MYWk8L0F1dGhvcj48WWVhcj4yMDE0PC9ZZWFyPjxSZWNOdW0+NDY8L1JlY051bT48cmVjb3Jk
-PjxyZWMtbnVtYmVyPjQ2PC9yZWMtbnVtYmVyPjxmb3JlaWduLWtleXM+PGtleSBhcHA9IkVOIiBk
+dCI+MTAsIDExLCAxNiwgNDQsIDUxLCA2NiwgNzIsIDczLCA3NSwgNzgsIDgwLTg1PC9zdHlsZT48
+L0Rpc3BsYXlUZXh0PjxyZWNvcmQ+PHJlYy1udW1iZXI+NTQ8L3JlYy1udW1iZXI+PGZvcmVpZ24t
+a2V5cz48a2V5IGFwcD0iRU4iIGRiLWlkPSJ6cHhydDlleGtmOXhhb2VhZjI4cDlwMHo5dndlNXd6
+c3A5ZXMiIHRpbWVzdGFtcD0iMTQ3NzY0OTc3NyI+NTQ8L2tleT48L2ZvcmVpZ24ta2V5cz48cmVm
+LXR5cGUgbmFtZT0iSm91cm5hbCBBcnRpY2xlIj4xNzwvcmVmLXR5cGU+PGNvbnRyaWJ1dG9ycz48
+YXV0aG9ycz48YXV0aG9yPkthbGFzaW5za3ksIEthdGhyeW4gUy48L2F1dGhvcj48YXV0aG9yPkhh
+ZGZpZWxkLCBUZWQ8L2F1dGhvcj48YXV0aG9yPlNoZWEsIEFwcmlsIEEuPC9hdXRob3I+PGF1dGhv
+cj5LYWxhc2luc2t5LCBWaWN0b3IgRi48L2F1dGhvcj48YXV0aG9yPk5lbHNvbiwgTWF0dGhldyBQ
+LjwvYXV0aG9yPjxhdXRob3I+TmVpc3MsIEphc29uPC9hdXRob3I+PGF1dGhvcj5EcmF1Y2gsIEFt
+eSBKLjwvYXV0aG9yPjxhdXRob3I+VmFubmksIEcuIFN0ZXZlbjwvYXV0aG9yPjxhdXRob3I+VHJl
+YWRvLCBQYXRyaWNrIEouPC9hdXRob3I+PC9hdXRob3JzPjwvY29udHJpYnV0b3JzPjx0aXRsZXM+
+PHRpdGxlPlJhbWFuIENoZW1pY2FsIEltYWdpbmcgU3BlY3Ryb3Njb3B5IFJlYWdlbnRsZXNzIERl
+dGVjdGlvbiBhbmQgSWRlbnRpZmljYXRpb24gb2YgUGF0aG9nZW5zOuKAiSBTaWduYXR1cmUgRGV2
+ZWxvcG1lbnQgYW5kIEV2YWx1YXRpb248L3RpdGxlPjxzZWNvbmRhcnktdGl0bGU+QW5hbHl0aWNh
+bCBDaGVtaXN0cnk8L3NlY29uZGFyeS10aXRsZT48L3RpdGxlcz48cGVyaW9kaWNhbD48ZnVsbC10
+aXRsZT5BbmFseXRpY2FsIENoZW1pc3RyeTwvZnVsbC10aXRsZT48L3BlcmlvZGljYWw+PHBhZ2Vz
+PjI2NTgtMjY3MzwvcGFnZXM+PHZvbHVtZT43OTwvdm9sdW1lPjxudW1iZXI+NzwvbnVtYmVyPjxk
+YXRlcz48eWVhcj4yMDA3PC95ZWFyPjxwdWItZGF0ZXM+PGRhdGU+MjAwNy8wNC8wMTwvZGF0ZT48
+L3B1Yi1kYXRlcz48L2RhdGVzPjxwdWJsaXNoZXI+QW1lcmljYW4gQ2hlbWljYWwgU29jaWV0eTwv
+cHVibGlzaGVyPjxpc2JuPjAwMDMtMjcwMDwvaXNibj48dXJscz48cmVsYXRlZC11cmxzPjx1cmw+
+aHR0cDovL2R4LmRvaS5vcmcvMTAuMTAyMS9hYzA3MDA1NzU8L3VybD48L3JlbGF0ZWQtdXJscz48
+L3VybHM+PGVsZWN0cm9uaWMtcmVzb3VyY2UtbnVtPjEwLjEwMjEvYWMwNzAwNTc1PC9lbGVjdHJv
+bmljLXJlc291cmNlLW51bT48L3JlY29yZD48L0NpdGU+PENpdGU+PEF1dGhvcj5UYWxib3Q8L0F1
+dGhvcj48WWVhcj4yMDExPC9ZZWFyPjxSZWNOdW0+NDM8L1JlY051bT48cmVjb3JkPjxyZWMtbnVt
+YmVyPjQzPC9yZWMtbnVtYmVyPjxmb3JlaWduLWtleXM+PGtleSBhcHA9IkVOIiBkYi1pZD0ienB4
+cnQ5ZXhrZjl4YW9lYWYyOHA5cDB6OXZ3ZTV3enNwOWVzIiB0aW1lc3RhbXA9IjE0NzcwNDY0OTUi
+PjQzPC9rZXk+PC9mb3JlaWduLWtleXM+PHJlZi10eXBlIG5hbWU9IkpvdXJuYWwgQXJ0aWNsZSI+
+MTc8L3JlZi10eXBlPjxjb250cmlidXRvcnM+PGF1dGhvcnM+PGF1dGhvcj5UYWxib3QsIFN0ZXZl
+biBSPC9hdXRob3I+PGF1dGhvcj5TYXJ0b3JpdXMsIEdlcmhhcmQ8L2F1dGhvcj48L2F1dGhvcnM+
+PC9jb250cmlidXRvcnM+PHRpdGxlcz48dGl0bGU+TXVsdGl2YXJpYXRlIGFkYXB0aXZlIGVtYmVk
+ZGluZyAoTUFFKSBmb3IgdGhlIGlkZW50aWZpY2F0aW9uIG9mIGJhY3RlcmlhbCBwYXRob2dlbnMg
+aW4gdGhlIGZpZWxkPC90aXRsZT48c2Vjb25kYXJ5LXRpdGxlPkVuZ2luZWVyaW5nIGluIExpZmUg
+U2NpZW5jZXM8L3NlY29uZGFyeS10aXRsZT48L3RpdGxlcz48cGVyaW9kaWNhbD48ZnVsbC10aXRs
+ZT5FbmdpbmVlcmluZyBpbiBMaWZlIFNjaWVuY2VzPC9mdWxsLXRpdGxlPjwvcGVyaW9kaWNhbD48
+cGFnZXM+NDY4LTQ3NTwvcGFnZXM+PHZvbHVtZT4xMTwvdm9sdW1lPjxudW1iZXI+NTwvbnVtYmVy
+PjxkYXRlcz48eWVhcj4yMDExPC95ZWFyPjwvZGF0ZXM+PGlzYm4+MTYxOC0yODYzPC9pc2JuPjx1
+cmxzPjwvdXJscz48L3JlY29yZD48L0NpdGU+PENpdGU+PEF1dGhvcj5ZYW48L0F1dGhvcj48WWVh
+cj4yMDA3PC9ZZWFyPjxSZWNOdW0+MTA0PC9SZWNOdW0+PHJlY29yZD48cmVjLW51bWJlcj4xMDQ8
+L3JlYy1udW1iZXI+PGZvcmVpZ24ta2V5cz48a2V5IGFwcD0iRU4iIGRiLWlkPSJ6cHhydDlleGtm
+OXhhb2VhZjI4cDlwMHo5dndlNXd6c3A5ZXMiIHRpbWVzdGFtcD0iMTQ4MzQ1NzgzMiI+MTA0PC9r
+ZXk+PC9mb3JlaWduLWtleXM+PHJlZi10eXBlIG5hbWU9IkpvdXJuYWwgQXJ0aWNsZSI+MTc8L3Jl
+Zi10eXBlPjxjb250cmlidXRvcnM+PGF1dGhvcnM+PGF1dGhvcj5ZYW4sIEZlaTwvYXV0aG9yPjxh
+dXRob3I+Vm8tRGluaCwgVHVhbjwvYXV0aG9yPjwvYXV0aG9ycz48L2NvbnRyaWJ1dG9ycz48dGl0
+bGVzPjx0aXRsZT5TdXJmYWNlLWVuaGFuY2VkIFJhbWFuIHNjYXR0ZXJpbmcgZGV0ZWN0aW9uIG9m
+IGNoZW1pY2FsIGFuZCBiaW9sb2dpY2FsIGFnZW50cyB1c2luZyBhIHBvcnRhYmxlIFJhbWFuIGlu
+dGVncmF0ZWQgdHVuYWJsZSBzZW5zb3I8L3RpdGxlPjxzZWNvbmRhcnktdGl0bGU+U2Vuc29ycyBh
+bmQgQWN0dWF0b3JzIEI6IENoZW1pY2FsPC9zZWNvbmRhcnktdGl0bGU+PC90aXRsZXM+PHBlcmlv
+ZGljYWw+PGZ1bGwtdGl0bGU+U2Vuc29ycyBhbmQgQWN0dWF0b3JzIEI6IENoZW1pY2FsPC9mdWxs
+LXRpdGxlPjwvcGVyaW9kaWNhbD48cGFnZXM+NjEtNjY8L3BhZ2VzPjx2b2x1bWU+MTIxPC92b2x1
+bWU+PG51bWJlcj4xPC9udW1iZXI+PGtleXdvcmRzPjxrZXl3b3JkPlNlbnNvcnM8L2tleXdvcmQ+
+PGtleXdvcmQ+U3VyZmFjZS1lbmhhbmNlZCBSYW1hbiBzY2F0dGVyaW5nPC9rZXl3b3JkPjxrZXl3
+b3JkPkNoZW1pY2FsIHdhcmZhcmUgYWdlbnQ8L2tleXdvcmQ+PGtleXdvcmQ+QmlvbG9naWNhbCB3
+YXJmYXJlIGFnZW50PC9rZXl3b3JkPjxrZXl3b3JkPkFjb3VzdG8tb3B0aWMgdHVuYWJsZSBmaWx0
+ZXIgKEFPVEYpPC9rZXl3b3JkPjwva2V5d29yZHM+PGRhdGVzPjx5ZWFyPjIwMDc8L3llYXI+PHB1
+Yi1kYXRlcz48ZGF0ZT4xLzMwLzwvZGF0ZT48L3B1Yi1kYXRlcz48L2RhdGVzPjxpc2JuPjA5MjUt
+NDAwNTwvaXNibj48dXJscz48cmVsYXRlZC11cmxzPjx1cmw+aHR0cDovL3d3dy5zY2llbmNlZGly
+ZWN0LmNvbS9zY2llbmNlL2FydGljbGUvcGlpL1MwOTI1NDAwNTA2MDA2MjQxPC91cmw+PC9yZWxh
+dGVkLXVybHM+PC91cmxzPjxlbGVjdHJvbmljLXJlc291cmNlLW51bT5odHRwOi8vZHguZG9pLm9y
+Zy8xMC4xMDE2L2ouc25iLjIwMDYuMDkuMDMyPC9lbGVjdHJvbmljLXJlc291cmNlLW51bT48L3Jl
+Y29yZD48L0NpdGU+PENpdGU+PEF1dGhvcj5QZWFybWFuPC9BdXRob3I+PFllYXI+MjAwNjwvWWVh
+cj48UmVjTnVtPjQxPC9SZWNOdW0+PHJlY29yZD48cmVjLW51bWJlcj40MTwvcmVjLW51bWJlcj48
+Zm9yZWlnbi1rZXlzPjxrZXkgYXBwPSJFTiIgZGItaWQ9InpweHJ0OWV4a2Y5eGFvZWFmMjhwOXAw
+ejl2d2U1d3pzcDllcyIgdGltZXN0YW1wPSIxNDc2ODcyMDUwIj40MTwva2V5PjwvZm9yZWlnbi1r
+ZXlzPjxyZWYtdHlwZSBuYW1lPSJKb3VybmFsIEFydGljbGUiPjE3PC9yZWYtdHlwZT48Y29udHJp
+YnV0b3JzPjxhdXRob3JzPjxhdXRob3I+UGVhcm1hbiwgV2lsbGlhbSBGLjwvYXV0aG9yPjxhdXRo
+b3I+Rm91bnRhaW4sIEF1Z3VzdHVzIFcuPC9hdXRob3I+PC9hdXRob3JzPjwvY29udHJpYnV0b3Jz
+Pjx0aXRsZXM+PHRpdGxlPkNsYXNzaWZpY2F0aW9uIG9mIENoZW1pY2FsIGFuZCBCaW9sb2dpY2Fs
+IFdhcmZhcmUgQWdlbnQgU2ltdWxhbnRzIGJ5IFN1cmZhY2UtRW5oYW5jZWQgUmFtYW4gU3BlY3Ry
+b3Njb3B5IGFuZCBNdWx0aXZhcmlhdGUgU3RhdGlzdGljYWwgVGVjaG5pcXVlczwvdGl0bGU+PHNl
+Y29uZGFyeS10aXRsZT5BcHBsaWVkIFNwZWN0cm9zY29weTwvc2Vjb25kYXJ5LXRpdGxlPjxhbHQt
+dGl0bGU+QXBwbC4gU3BlY3Ryb3NjLjwvYWx0LXRpdGxlPjwvdGl0bGVzPjxwZXJpb2RpY2FsPjxm
+dWxsLXRpdGxlPkFwcGxpZWQgc3BlY3Ryb3Njb3B5PC9mdWxsLXRpdGxlPjwvcGVyaW9kaWNhbD48
+cGFnZXM+MzU2LTM2NTwvcGFnZXM+PHZvbHVtZT42MDwvdm9sdW1lPjxudW1iZXI+NDwvbnVtYmVy
+PjxkYXRlcz48eWVhcj4yMDA2PC95ZWFyPjxwdWItZGF0ZXM+PGRhdGU+MjAwNi8wNC8wMTwvZGF0
+ZT48L3B1Yi1kYXRlcz48L2RhdGVzPjxwdWJsaXNoZXI+T1NBPC9wdWJsaXNoZXI+PHVybHM+PHJl
+bGF0ZWQtdXJscz48dXJsPmh0dHA6Ly9hcy5vc2Eub3JnL2Fic3RyYWN0LmNmbT9VUkk9YXMtNjAt
+NC0zNTY8L3VybD48L3JlbGF0ZWQtdXJscz48L3VybHM+PC9yZWNvcmQ+PC9DaXRlPjxDaXRlPjxB
+dXRob3I+TGFpPC9BdXRob3I+PFllYXI+MjAxNDwvWWVhcj48UmVjTnVtPjQ2PC9SZWNOdW0+PHJl
+Y29yZD48cmVjLW51bWJlcj40NjwvcmVjLW51bWJlcj48Zm9yZWlnbi1rZXlzPjxrZXkgYXBwPSJF
+TiIgZGItaWQ9InpweHJ0OWV4a2Y5eGFvZWFmMjhwOXAwejl2d2U1d3pzcDllcyIgdGltZXN0YW1w
+PSIxNDc3MzA1ODI3Ij40Njwva2V5PjwvZm9yZWlnbi1rZXlzPjxyZWYtdHlwZSBuYW1lPSJDb25m
+ZXJlbmNlIFByb2NlZWRpbmdzIj4xMDwvcmVmLXR5cGU+PGNvbnRyaWJ1dG9ycz48YXV0aG9ycz48
+YXV0aG9yPkxhaSwgQW50b25pYTwvYXV0aG9yPjxhdXRob3I+QWxtYXZpdmEsIFNhbHZhdG9yZTwv
+YXV0aG9yPjxhdXRob3I+U3BpenppY2hpbm8sIFZhbGVyaWE8L2F1dGhvcj48YXV0aG9yPlBhbHVj
+Y2ksIEFudG9uaW88L2F1dGhvcj48YXV0aG9yPkFkZGFyaSwgTG9yZWxsYTwvYXV0aG9yPjxhdXRo
+b3I+THVjaWFuaSwgRG9tZW5pY288L2F1dGhvcj48YXV0aG9yPk1lbmdhbGksIFNhbmRybzwvYXV0
+aG9yPjxhdXRob3I+TWFycXVldHRlLCBDaHJpc3RvcGhlPC9hdXRob3I+PGF1dGhvcj5CZXJ0aHV5
+LCBPcGjDqWxpZTwvYXV0aG9yPjxhdXRob3I+SmFua2lld2ljeiwgQmFydGxvbWllajwvYXV0aG9y
+PjxhdXRob3I+UGllcm5vLCBMdWlnaTwvYXV0aG9yPjwvYXV0aG9ycz48L2NvbnRyaWJ1dG9ycz48
+dGl0bGVzPjx0aXRsZT5SYXBpZCBhbmQgbGFiZWwtZnJlZSBzY3JlZW5pbmcgYW5kIGlkZW50aWZp
+Y2F0aW9uIG9mIEFudGhyYXggc2ltdWxhbnRzIGJ5IFN1cmZhY2UgRW5oYW5jZWQgUmFtYW4gU3Bl
+Y3Ryb3Njb3B5PC90aXRsZT48c2Vjb25kYXJ5LXRpdGxlPlNQSUUgU2VjdXJpdHkgKyBEZWZlbmNl
+PC9zZWNvbmRhcnktdGl0bGU+PC90aXRsZXM+PHBhZ2VzPjEwPC9wYWdlcz48dm9sdW1lPjkyNTM8
+L3ZvbHVtZT48ZGF0ZXM+PHllYXI+MjAxNDwveWVhcj48L2RhdGVzPjxwdWItbG9jYXRpb24+QW1z
+dGVyZGFtLCBOZXRoZXJsYW5kczwvcHViLWxvY2F0aW9uPjxwdWJsaXNoZXI+U1BJRTwvcHVibGlz
+aGVyPjx3b3JrLXR5cGU+ZG9pOiAxMC4xMTE3LzEyLjIwNjgxNzA8L3dvcmstdHlwZT48dXJscz48
+cmVsYXRlZC11cmxzPjx1cmw+aHR0cDovL2R4LmRvaS5vcmcvMTAuMTExNy8xMi4yMDY4MTcwPC91
+cmw+PC9yZWxhdGVkLXVybHM+PC91cmxzPjwvcmVjb3JkPjwvQ2l0ZT48Q2l0ZT48QXV0aG9yPkNo
+YW48L0F1dGhvcj48WWVhcj4yMDA0PC9ZZWFyPjxSZWNOdW0+MTQ8L1JlY051bT48cmVjb3JkPjxy
+ZWMtbnVtYmVyPjE0PC9yZWMtbnVtYmVyPjxmb3JlaWduLWtleXM+PGtleSBhcHA9IkVOIiBkYi1p
+ZD0ienB4cnQ5ZXhrZjl4YW9lYWYyOHA5cDB6OXZ3ZTV3enNwOWVzIiB0aW1lc3RhbXA9IjE0NzYz
+NjAyMjUiPjE0PC9rZXk+PC9mb3JlaWduLWtleXM+PHJlZi10eXBlIG5hbWU9IkpvdXJuYWwgQXJ0
+aWNsZSI+MTc8L3JlZi10eXBlPjxjb250cmlidXRvcnM+PGF1dGhvcnM+PGF1dGhvcj5DaGFuLCBK
+LiBXLjwvYXV0aG9yPjxhdXRob3I+RXNwb3NpdG8sIEEuIFAuPC9hdXRob3I+PGF1dGhvcj5UYWxs
+ZXksIEMuIEUuPC9hdXRob3I+PGF1dGhvcj5Ib2xsYXJzLCBDLiBXLjwvYXV0aG9yPjxhdXRob3I+
+TGFuZSwgUy4gTS48L2F1dGhvcj48YXV0aG9yPkh1c2VyLCBULjwvYXV0aG9yPjwvYXV0aG9ycz48
+L2NvbnRyaWJ1dG9ycz48dGl0bGVzPjx0aXRsZT5SZWFnZW50bGVzcyBJZGVudGlmaWNhdGlvbiBv
+ZiBTaW5nbGUgQmFjdGVyaWFsIFNwb3JlcyBpbiBBcXVlb3VzIFNvbHV0aW9uIGJ5IENvbmZvY2Fs
+IExhc2VyIFR3ZWV6ZXJzIFJhbWFuIFNwZWN0cm9zY29weTwvdGl0bGU+PHNlY29uZGFyeS10aXRs
+ZT5BbmFseXRpY2FsIENoZW1pc3RyeTwvc2Vjb25kYXJ5LXRpdGxlPjwvdGl0bGVzPjxwZXJpb2Rp
+Y2FsPjxmdWxsLXRpdGxlPkFuYWx5dGljYWwgQ2hlbWlzdHJ5PC9mdWxsLXRpdGxlPjwvcGVyaW9k
+aWNhbD48cGFnZXM+NTk5LTYwMzwvcGFnZXM+PHZvbHVtZT43Njwvdm9sdW1lPjxudW1iZXI+Mzwv
+bnVtYmVyPjxkYXRlcz48eWVhcj4yMDA0PC95ZWFyPjxwdWItZGF0ZXM+PGRhdGU+MjAwNC8wMi8w
+MTwvZGF0ZT48L3B1Yi1kYXRlcz48L2RhdGVzPjxwdWJsaXNoZXI+QW1lcmljYW4gQ2hlbWljYWwg
+U29jaWV0eTwvcHVibGlzaGVyPjxpc2JuPjAwMDMtMjcwMDwvaXNibj48dXJscz48cmVsYXRlZC11
+cmxzPjx1cmw+aHR0cDovL2R4LmRvaS5vcmcvMTAuMTAyMS9hYzAzNTAxNTU8L3VybD48L3JlbGF0
+ZWQtdXJscz48L3VybHM+PGVsZWN0cm9uaWMtcmVzb3VyY2UtbnVtPjEwLjEwMjEvYWMwMzUwMTU1
+PC9lbGVjdHJvbmljLXJlc291cmNlLW51bT48L3JlY29yZD48L0NpdGU+PENpdGU+PEF1dGhvcj5D
+aGFuPC9BdXRob3I+PFllYXI+MjAwNDwvWWVhcj48UmVjTnVtPjE0PC9SZWNOdW0+PHJlY29yZD48
+cmVjLW51bWJlcj4xNDwvcmVjLW51bWJlcj48Zm9yZWlnbi1rZXlzPjxrZXkgYXBwPSJFTiIgZGIt
+aWQ9InpweHJ0OWV4a2Y5eGFvZWFmMjhwOXAwejl2d2U1d3pzcDllcyIgdGltZXN0YW1wPSIxNDc2
+MzYwMjI1Ij4xNDwva2V5PjwvZm9yZWlnbi1rZXlzPjxyZWYtdHlwZSBuYW1lPSJKb3VybmFsIEFy
+dGljbGUiPjE3PC9yZWYtdHlwZT48Y29udHJpYnV0b3JzPjxhdXRob3JzPjxhdXRob3I+Q2hhbiwg
+Si4gVy48L2F1dGhvcj48YXV0aG9yPkVzcG9zaXRvLCBBLiBQLjwvYXV0aG9yPjxhdXRob3I+VGFs
+bGV5LCBDLiBFLjwvYXV0aG9yPjxhdXRob3I+SG9sbGFycywgQy4gVy48L2F1dGhvcj48YXV0aG9y
+PkxhbmUsIFMuIE0uPC9hdXRob3I+PGF1dGhvcj5IdXNlciwgVC48L2F1dGhvcj48L2F1dGhvcnM+
+PC9jb250cmlidXRvcnM+PHRpdGxlcz48dGl0bGU+UmVhZ2VudGxlc3MgSWRlbnRpZmljYXRpb24g
+b2YgU2luZ2xlIEJhY3RlcmlhbCBTcG9yZXMgaW4gQXF1ZW91cyBTb2x1dGlvbiBieSBDb25mb2Nh
+bCBMYXNlciBUd2VlemVycyBSYW1hbiBTcGVjdHJvc2NvcHk8L3RpdGxlPjxzZWNvbmRhcnktdGl0
+bGU+QW5hbHl0aWNhbCBDaGVtaXN0cnk8L3NlY29uZGFyeS10aXRsZT48L3RpdGxlcz48cGVyaW9k
+aWNhbD48ZnVsbC10aXRsZT5BbmFseXRpY2FsIENoZW1pc3RyeTwvZnVsbC10aXRsZT48L3Blcmlv
+ZGljYWw+PHBhZ2VzPjU5OS02MDM8L3BhZ2VzPjx2b2x1bWU+NzY8L3ZvbHVtZT48bnVtYmVyPjM8
+L251bWJlcj48ZGF0ZXM+PHllYXI+MjAwNDwveWVhcj48cHViLWRhdGVzPjxkYXRlPjIwMDQvMDIv
+MDE8L2RhdGU+PC9wdWItZGF0ZXM+PC9kYXRlcz48cHVibGlzaGVyPkFtZXJpY2FuIENoZW1pY2Fs
+IFNvY2lldHk8L3B1Ymxpc2hlcj48aXNibj4wMDAzLTI3MDA8L2lzYm4+PHVybHM+PHJlbGF0ZWQt
+dXJscz48dXJsPmh0dHA6Ly9keC5kb2kub3JnLzEwLjEwMjEvYWMwMzUwMTU1PC91cmw+PC9yZWxh
+dGVkLXVybHM+PC91cmxzPjxlbGVjdHJvbmljLXJlc291cmNlLW51bT4xMC4xMDIxL2FjMDM1MDE1
+NTwvZWxlY3Ryb25pYy1yZXNvdXJjZS1udW0+PC9yZWNvcmQ+PC9DaXRlPjxDaXRlPjxBdXRob3I+
+UHJlbWFzaXJpPC9BdXRob3I+PFllYXI+MjAwNTwvWWVhcj48UmVjTnVtPjExNjwvUmVjTnVtPjxy
+ZWNvcmQ+PHJlYy1udW1iZXI+MTE2PC9yZWMtbnVtYmVyPjxmb3JlaWduLWtleXM+PGtleSBhcHA9
+IkVOIiBkYi1pZD0ienB4cnQ5ZXhrZjl4YW9lYWYyOHA5cDB6OXZ3ZTV3enNwOWVzIiB0aW1lc3Rh
+bXA9IjE0ODQxMzM3MjAiPjExNjwva2V5PjwvZm9yZWlnbi1rZXlzPjxyZWYtdHlwZSBuYW1lPSJK
+b3VybmFsIEFydGljbGUiPjE3PC9yZWYtdHlwZT48Y29udHJpYnV0b3JzPjxhdXRob3JzPjxhdXRo
+b3I+UHJlbWFzaXJpLCBXLiBSLjwvYXV0aG9yPjxhdXRob3I+TW9pciwgRC4gVC48L2F1dGhvcj48
+YXV0aG9yPktsZW1wbmVyLCBNLiBTLjwvYXV0aG9yPjxhdXRob3I+S3JpZWdlciwgTi48L2F1dGhv
+cj48YXV0aG9yPkpvbmVzLCBHLjwvYXV0aG9yPjxhdXRob3I+WmllZ2xlciwgTC4gRC48L2F1dGhv
+cj48L2F1dGhvcnM+PC9jb250cmlidXRvcnM+PHRpdGxlcz48dGl0bGU+Q2hhcmFjdGVyaXphdGlv
+biBvZiB0aGUgU3VyZmFjZSBFbmhhbmNlZCBSYW1hbiBTY2F0dGVyaW5nIChTRVJTKSBvZiBCYWN0
+ZXJpYTwvdGl0bGU+PHNlY29uZGFyeS10aXRsZT5UaGUgSm91cm5hbCBvZiBQaHlzaWNhbCBDaGVt
+aXN0cnkgQjwvc2Vjb25kYXJ5LXRpdGxlPjwvdGl0bGVzPjxwZXJpb2RpY2FsPjxmdWxsLXRpdGxl
+PlRoZSBKb3VybmFsIG9mIFBoeXNpY2FsIENoZW1pc3RyeSBCPC9mdWxsLXRpdGxlPjwvcGVyaW9k
+aWNhbD48cGFnZXM+MzEyLTMyMDwvcGFnZXM+PHZvbHVtZT4xMDk8L3ZvbHVtZT48bnVtYmVyPjE8
+L251bWJlcj48ZGF0ZXM+PHllYXI+MjAwNTwveWVhcj48cHViLWRhdGVzPjxkYXRlPjIwMDUvMDEv
+MDE8L2RhdGU+PC9wdWItZGF0ZXM+PC9kYXRlcz48cHVibGlzaGVyPkFtZXJpY2FuIENoZW1pY2Fs
+IFNvY2lldHk8L3B1Ymxpc2hlcj48aXNibj4xNTIwLTYxMDY8L2lzYm4+PHVybHM+PHJlbGF0ZWQt
+dXJscz48dXJsPmh0dHA6Ly9keC5kb2kub3JnLzEwLjEwMjEvanAwNDA0NDJuPC91cmw+PC9yZWxh
+dGVkLXVybHM+PC91cmxzPjxlbGVjdHJvbmljLXJlc291cmNlLW51bT4xMC4xMDIxL2pwMDQwNDQy
+bjwvZWxlY3Ryb25pYy1yZXNvdXJjZS1udW0+PC9yZWNvcmQ+PC9DaXRlPjxDaXRlPjxBdXRob3I+
+VGFsYm90PC9BdXRob3I+PFllYXI+MjAxMTwvWWVhcj48UmVjTnVtPjQzPC9SZWNOdW0+PHJlY29y
+ZD48cmVjLW51bWJlcj40MzwvcmVjLW51bWJlcj48Zm9yZWlnbi1rZXlzPjxrZXkgYXBwPSJFTiIg
+ZGItaWQ9InpweHJ0OWV4a2Y5eGFvZWFmMjhwOXAwejl2d2U1d3pzcDllcyIgdGltZXN0YW1wPSIx
+NDc3MDQ2NDk1Ij40Mzwva2V5PjwvZm9yZWlnbi1rZXlzPjxyZWYtdHlwZSBuYW1lPSJKb3VybmFs
+IEFydGljbGUiPjE3PC9yZWYtdHlwZT48Y29udHJpYnV0b3JzPjxhdXRob3JzPjxhdXRob3I+VGFs
+Ym90LCBTdGV2ZW4gUjwvYXV0aG9yPjxhdXRob3I+U2FydG9yaXVzLCBHZXJoYXJkPC9hdXRob3I+
+PC9hdXRob3JzPjwvY29udHJpYnV0b3JzPjx0aXRsZXM+PHRpdGxlPk11bHRpdmFyaWF0ZSBhZGFw
+dGl2ZSBlbWJlZGRpbmcgKE1BRSkgZm9yIHRoZSBpZGVudGlmaWNhdGlvbiBvZiBiYWN0ZXJpYWwg
+cGF0aG9nZW5zIGluIHRoZSBmaWVsZDwvdGl0bGU+PHNlY29uZGFyeS10aXRsZT5FbmdpbmVlcmlu
+ZyBpbiBMaWZlIFNjaWVuY2VzPC9zZWNvbmRhcnktdGl0bGU+PC90aXRsZXM+PHBlcmlvZGljYWw+
+PGZ1bGwtdGl0bGU+RW5naW5lZXJpbmcgaW4gTGlmZSBTY2llbmNlczwvZnVsbC10aXRsZT48L3Bl
+cmlvZGljYWw+PHBhZ2VzPjQ2OC00NzU8L3BhZ2VzPjx2b2x1bWU+MTE8L3ZvbHVtZT48bnVtYmVy
+PjU8L251bWJlcj48ZGF0ZXM+PHllYXI+MjAxMTwveWVhcj48L2RhdGVzPjxpc2JuPjE2MTgtMjg2
+MzwvaXNibj48dXJscz48L3VybHM+PC9yZWNvcmQ+PC9DaXRlPjxDaXRlPjxBdXRob3I+U2hlbmRl
+PC9BdXRob3I+PFllYXI+MjAxMjwvWWVhcj48UmVjTnVtPjQyPC9SZWNOdW0+PHJlY29yZD48cmVj
+LW51bWJlcj40MjwvcmVjLW51bWJlcj48Zm9yZWlnbi1rZXlzPjxrZXkgYXBwPSJFTiIgZGItaWQ9
+InpweHJ0OWV4a2Y5eGFvZWFmMjhwOXAwejl2d2U1d3pzcDllcyIgdGltZXN0YW1wPSIxNDc3MDQ2
+MzUwIj40Mjwva2V5PjwvZm9yZWlnbi1rZXlzPjxyZWYtdHlwZSBuYW1lPSJDb25mZXJlbmNlIFBy
+b2NlZWRpbmdzIj4xMDwvcmVmLXR5cGU+PGNvbnRyaWJ1dG9ycz48YXV0aG9ycz48YXV0aG9yPlNo
+ZW5kZSwgQ2hldGFuPC9hdXRob3I+PGF1dGhvcj5JbnNjb3JlLCBGcmFuazwvYXV0aG9yPjxhdXRo
+b3I+SHVhbmcsIEhlcm1lczwvYXV0aG9yPjxhdXRob3I+RmFycXVoYXJzb24sIFN0dWFydDwvYXV0
+aG9yPjxhdXRob3I+U2VuZ3VwdGEsIEF0YW51PC9hdXRob3I+PC9hdXRob3JzPjwvY29udHJpYnV0
+b3JzPjx0aXRsZXM+PHRpdGxlPkRldGVjdGlvbiBvZiBCYWNpbGx1cyBzcG9yZXMgd2l0aGluIDE1
+IG1pbnV0ZXMgYnkgc3VyZmFjZS1lbmhhbmNlZCBSYW1hbiBzcGVjdHJvc2NvcHk8L3RpdGxlPjxz
+ZWNvbmRhcnktdGl0bGU+U1BJRSBEZWZlbnNlLCBTZWN1cml0eSwgYW5kIFNlbnNpbmc8L3NlY29u
+ZGFyeS10aXRsZT48L3RpdGxlcz48cGFnZXM+ODwvcGFnZXM+PHZvbHVtZT44MzU4PC92b2x1bWU+
+PGRhdGVzPjx5ZWFyPjIwMTI8L3llYXI+PC9kYXRlcz48cHViLWxvY2F0aW9uPkJhbHRpbW9yZSwg
+TWFyeWxhbmQsIFVuaXRlZCBTdGF0ZXM8L3B1Yi1sb2NhdGlvbj48cHVibGlzaGVyPlNQSUU8L3B1
+Ymxpc2hlcj48d29yay10eXBlPmRvaTogMTAuMTExNy8xMi45MjA4NTQ8L3dvcmstdHlwZT48dXJs
+cz48cmVsYXRlZC11cmxzPjx1cmw+aHR0cDovL2R4LmRvaS5vcmcvMTAuMTExNy8xMi45MjA4NTQ8
+L3VybD48L3JlbGF0ZWQtdXJscz48L3VybHM+PC9yZWNvcmQ+PC9DaXRlPjxDaXRlPjxBdXRob3I+
+Wmhhbmc8L0F1dGhvcj48WWVhcj4yMDA1PC9ZZWFyPjxSZWNOdW0+OTg8L1JlY051bT48cmVjb3Jk
+PjxyZWMtbnVtYmVyPjk4PC9yZWMtbnVtYmVyPjxmb3JlaWduLWtleXM+PGtleSBhcHA9IkVOIiBk
 Yi1pZD0ienB4cnQ5ZXhrZjl4YW9lYWYyOHA5cDB6OXZ3ZTV3enNwOWVzIiB0aW1lc3RhbXA9IjE0
-NzczMDU4MjciPjQ2PC9rZXk+PC9mb3JlaWduLWtleXM+PHJlZi10eXBlIG5hbWU9IkNvbmZlcmVu
-Y2UgUHJvY2VlZGluZ3MiPjEwPC9yZWYtdHlwZT48Y29udHJpYnV0b3JzPjxhdXRob3JzPjxhdXRo
-b3I+TGFpLCBBbnRvbmlhPC9hdXRob3I+PGF1dGhvcj5BbG1hdml2YSwgU2FsdmF0b3JlPC9hdXRo
-b3I+PGF1dGhvcj5TcGl6emljaGlubywgVmFsZXJpYTwvYXV0aG9yPjxhdXRob3I+UGFsdWNjaSwg
-QW50b25pbzwvYXV0aG9yPjxhdXRob3I+QWRkYXJpLCBMb3JlbGxhPC9hdXRob3I+PGF1dGhvcj5M
-dWNpYW5pLCBEb21lbmljbzwvYXV0aG9yPjxhdXRob3I+TWVuZ2FsaSwgU2FuZHJvPC9hdXRob3I+
-PGF1dGhvcj5NYXJxdWV0dGUsIENocmlzdG9waGU8L2F1dGhvcj48YXV0aG9yPkJlcnRodXksIE9w
-aMOpbGllPC9hdXRob3I+PGF1dGhvcj5KYW5raWV3aWN6LCBCYXJ0bG9taWVqPC9hdXRob3I+PGF1
-dGhvcj5QaWVybm8sIEx1aWdpPC9hdXRob3I+PC9hdXRob3JzPjwvY29udHJpYnV0b3JzPjx0aXRs
-ZXM+PHRpdGxlPlJhcGlkIGFuZCBsYWJlbC1mcmVlIHNjcmVlbmluZyBhbmQgaWRlbnRpZmljYXRp
-b24gb2YgQW50aHJheCBzaW11bGFudHMgYnkgU3VyZmFjZSBFbmhhbmNlZCBSYW1hbiBTcGVjdHJv
-c2NvcHk8L3RpdGxlPjxzZWNvbmRhcnktdGl0bGU+U1BJRSBTZWN1cml0eSArIERlZmVuY2U8L3Nl
-Y29uZGFyeS10aXRsZT48L3RpdGxlcz48cGFnZXM+MTA8L3BhZ2VzPjx2b2x1bWU+OTI1Mzwvdm9s
-dW1lPjxkYXRlcz48eWVhcj4yMDE0PC95ZWFyPjwvZGF0ZXM+PHB1Yi1sb2NhdGlvbj5BbXN0ZXJk
-YW0sIE5ldGhlcmxhbmRzPC9wdWItbG9jYXRpb24+PHB1Ymxpc2hlcj5TUElFPC9wdWJsaXNoZXI+
-PHdvcmstdHlwZT5kb2k6IDEwLjExMTcvMTIuMjA2ODE3MDwvd29yay10eXBlPjx1cmxzPjxyZWxh
-dGVkLXVybHM+PHVybD5odHRwOi8vZHguZG9pLm9yZy8xMC4xMTE3LzEyLjIwNjgxNzA8L3VybD48
-L3JlbGF0ZWQtdXJscz48L3VybHM+PC9yZWNvcmQ+PC9DaXRlPjxDaXRlPjxBdXRob3I+Q2hhbjwv
-QXV0aG9yPjxZZWFyPjIwMDQ8L1llYXI+PFJlY051bT4xNDwvUmVjTnVtPjxyZWNvcmQ+PHJlYy1u
-dW1iZXI+MTQ8L3JlYy1udW1iZXI+PGZvcmVpZ24ta2V5cz48a2V5IGFwcD0iRU4iIGRiLWlkPSJ6
-cHhydDlleGtmOXhhb2VhZjI4cDlwMHo5dndlNXd6c3A5ZXMiIHRpbWVzdGFtcD0iMTQ3NjM2MDIy
-NSI+MTQ8L2tleT48L2ZvcmVpZ24ta2V5cz48cmVmLXR5cGUgbmFtZT0iSm91cm5hbCBBcnRpY2xl
-Ij4xNzwvcmVmLXR5cGU+PGNvbnRyaWJ1dG9ycz48YXV0aG9ycz48YXV0aG9yPkNoYW4sIEouIFcu
-PC9hdXRob3I+PGF1dGhvcj5Fc3Bvc2l0bywgQS4gUC48L2F1dGhvcj48YXV0aG9yPlRhbGxleSwg
-Qy4gRS48L2F1dGhvcj48YXV0aG9yPkhvbGxhcnMsIEMuIFcuPC9hdXRob3I+PGF1dGhvcj5MYW5l
-LCBTLiBNLjwvYXV0aG9yPjxhdXRob3I+SHVzZXIsIFQuPC9hdXRob3I+PC9hdXRob3JzPjwvY29u
-dHJpYnV0b3JzPjx0aXRsZXM+PHRpdGxlPlJlYWdlbnRsZXNzIElkZW50aWZpY2F0aW9uIG9mIFNp
-bmdsZSBCYWN0ZXJpYWwgU3BvcmVzIGluIEFxdWVvdXMgU29sdXRpb24gYnkgQ29uZm9jYWwgTGFz
-ZXIgVHdlZXplcnMgUmFtYW4gU3BlY3Ryb3Njb3B5PC90aXRsZT48c2Vjb25kYXJ5LXRpdGxlPkFu
-YWx5dGljYWwgQ2hlbWlzdHJ5PC9zZWNvbmRhcnktdGl0bGU+PC90aXRsZXM+PHBlcmlvZGljYWw+
-PGZ1bGwtdGl0bGU+QW5hbHl0aWNhbCBDaGVtaXN0cnk8L2Z1bGwtdGl0bGU+PC9wZXJpb2RpY2Fs
-PjxwYWdlcz41OTktNjAzPC9wYWdlcz48dm9sdW1lPjc2PC92b2x1bWU+PG51bWJlcj4zPC9udW1i
-ZXI+PGRhdGVzPjx5ZWFyPjIwMDQ8L3llYXI+PHB1Yi1kYXRlcz48ZGF0ZT4yMDA0LzAyLzAxPC9k
-YXRlPjwvcHViLWRhdGVzPjwvZGF0ZXM+PHB1Ymxpc2hlcj5BbWVyaWNhbiBDaGVtaWNhbCBTb2Np
-ZXR5PC9wdWJsaXNoZXI+PGlzYm4+MDAwMy0yNzAwPC9pc2JuPjx1cmxzPjxyZWxhdGVkLXVybHM+
-PHVybD5odHRwOi8vZHguZG9pLm9yZy8xMC4xMDIxL2FjMDM1MDE1NTwvdXJsPjwvcmVsYXRlZC11
-cmxzPjwvdXJscz48ZWxlY3Ryb25pYy1yZXNvdXJjZS1udW0+MTAuMTAyMS9hYzAzNTAxNTU8L2Vs
-ZWN0cm9uaWMtcmVzb3VyY2UtbnVtPjwvcmVjb3JkPjwvQ2l0ZT48Q2l0ZT48QXV0aG9yPkNoYW48
-L0F1dGhvcj48WWVhcj4yMDA0PC9ZZWFyPjxSZWNOdW0+MTQ8L1JlY051bT48cmVjb3JkPjxyZWMt
-bnVtYmVyPjE0PC9yZWMtbnVtYmVyPjxmb3JlaWduLWtleXM+PGtleSBhcHA9IkVOIiBkYi1pZD0i
-enB4cnQ5ZXhrZjl4YW9lYWYyOHA5cDB6OXZ3ZTV3enNwOWVzIiB0aW1lc3RhbXA9IjE0NzYzNjAy
-MjUiPjE0PC9rZXk+PC9mb3JlaWduLWtleXM+PHJlZi10eXBlIG5hbWU9IkpvdXJuYWwgQXJ0aWNs
-ZSI+MTc8L3JlZi10eXBlPjxjb250cmlidXRvcnM+PGF1dGhvcnM+PGF1dGhvcj5DaGFuLCBKLiBX
-LjwvYXV0aG9yPjxhdXRob3I+RXNwb3NpdG8sIEEuIFAuPC9hdXRob3I+PGF1dGhvcj5UYWxsZXks
-IEMuIEUuPC9hdXRob3I+PGF1dGhvcj5Ib2xsYXJzLCBDLiBXLjwvYXV0aG9yPjxhdXRob3I+TGFu
-ZSwgUy4gTS48L2F1dGhvcj48YXV0aG9yPkh1c2VyLCBULjwvYXV0aG9yPjwvYXV0aG9ycz48L2Nv
-bnRyaWJ1dG9ycz48dGl0bGVzPjx0aXRsZT5SZWFnZW50bGVzcyBJZGVudGlmaWNhdGlvbiBvZiBT
-aW5nbGUgQmFjdGVyaWFsIFNwb3JlcyBpbiBBcXVlb3VzIFNvbHV0aW9uIGJ5IENvbmZvY2FsIExh
-c2VyIFR3ZWV6ZXJzIFJhbWFuIFNwZWN0cm9zY29weTwvdGl0bGU+PHNlY29uZGFyeS10aXRsZT5B
-bmFseXRpY2FsIENoZW1pc3RyeTwvc2Vjb25kYXJ5LXRpdGxlPjwvdGl0bGVzPjxwZXJpb2RpY2Fs
-PjxmdWxsLXRpdGxlPkFuYWx5dGljYWwgQ2hlbWlzdHJ5PC9mdWxsLXRpdGxlPjwvcGVyaW9kaWNh
-bD48cGFnZXM+NTk5LTYwMzwvcGFnZXM+PHZvbHVtZT43Njwvdm9sdW1lPjxudW1iZXI+MzwvbnVt
-YmVyPjxkYXRlcz48eWVhcj4yMDA0PC95ZWFyPjxwdWItZGF0ZXM+PGRhdGU+MjAwNC8wMi8wMTwv
-ZGF0ZT48L3B1Yi1kYXRlcz48L2RhdGVzPjxwdWJsaXNoZXI+QW1lcmljYW4gQ2hlbWljYWwgU29j
-aWV0eTwvcHVibGlzaGVyPjxpc2JuPjAwMDMtMjcwMDwvaXNibj48dXJscz48cmVsYXRlZC11cmxz
-Pjx1cmw+aHR0cDovL2R4LmRvaS5vcmcvMTAuMTAyMS9hYzAzNTAxNTU8L3VybD48L3JlbGF0ZWQt
-dXJscz48L3VybHM+PGVsZWN0cm9uaWMtcmVzb3VyY2UtbnVtPjEwLjEwMjEvYWMwMzUwMTU1PC9l
-bGVjdHJvbmljLXJlc291cmNlLW51bT48L3JlY29yZD48L0NpdGU+PENpdGU+PEF1dGhvcj5QcmVt
-YXNpcmk8L0F1dGhvcj48WWVhcj4yMDA1PC9ZZWFyPjxSZWNOdW0+MTE2PC9SZWNOdW0+PHJlY29y
-ZD48cmVjLW51bWJlcj4xMTY8L3JlYy1udW1iZXI+PGZvcmVpZ24ta2V5cz48a2V5IGFwcD0iRU4i
-IGRiLWlkPSJ6cHhydDlleGtmOXhhb2VhZjI4cDlwMHo5dndlNXd6c3A5ZXMiIHRpbWVzdGFtcD0i
-MTQ4NDEzMzcyMCI+MTE2PC9rZXk+PC9mb3JlaWduLWtleXM+PHJlZi10eXBlIG5hbWU9IkpvdXJu
-YWwgQXJ0aWNsZSI+MTc8L3JlZi10eXBlPjxjb250cmlidXRvcnM+PGF1dGhvcnM+PGF1dGhvcj5Q
-cmVtYXNpcmksIFcuIFIuPC9hdXRob3I+PGF1dGhvcj5Nb2lyLCBELiBULjwvYXV0aG9yPjxhdXRo
-b3I+S2xlbXBuZXIsIE0uIFMuPC9hdXRob3I+PGF1dGhvcj5LcmllZ2VyLCBOLjwvYXV0aG9yPjxh
-dXRob3I+Sm9uZXMsIEcuPC9hdXRob3I+PGF1dGhvcj5aaWVnbGVyLCBMLiBELjwvYXV0aG9yPjwv
-YXV0aG9ycz48L2NvbnRyaWJ1dG9ycz48dGl0bGVzPjx0aXRsZT5DaGFyYWN0ZXJpemF0aW9uIG9m
-IHRoZSBTdXJmYWNlIEVuaGFuY2VkIFJhbWFuIFNjYXR0ZXJpbmcgKFNFUlMpIG9mIEJhY3Rlcmlh
-PC90aXRsZT48c2Vjb25kYXJ5LXRpdGxlPlRoZSBKb3VybmFsIG9mIFBoeXNpY2FsIENoZW1pc3Ry
-eSBCPC9zZWNvbmRhcnktdGl0bGU+PC90aXRsZXM+PHBlcmlvZGljYWw+PGZ1bGwtdGl0bGU+VGhl
-IEpvdXJuYWwgb2YgUGh5c2ljYWwgQ2hlbWlzdHJ5IEI8L2Z1bGwtdGl0bGU+PC9wZXJpb2RpY2Fs
-PjxwYWdlcz4zMTItMzIwPC9wYWdlcz48dm9sdW1lPjEwOTwvdm9sdW1lPjxudW1iZXI+MTwvbnVt
-YmVyPjxkYXRlcz48eWVhcj4yMDA1PC95ZWFyPjxwdWItZGF0ZXM+PGRhdGU+MjAwNS8wMS8wMTwv
-ZGF0ZT48L3B1Yi1kYXRlcz48L2RhdGVzPjxwdWJsaXNoZXI+QW1lcmljYW4gQ2hlbWljYWwgU29j
-aWV0eTwvcHVibGlzaGVyPjxpc2JuPjE1MjAtNjEwNjwvaXNibj48dXJscz48cmVsYXRlZC11cmxz
-Pjx1cmw+aHR0cDovL2R4LmRvaS5vcmcvMTAuMTAyMS9qcDA0MDQ0Mm48L3VybD48L3JlbGF0ZWQt
-dXJscz48L3VybHM+PGVsZWN0cm9uaWMtcmVzb3VyY2UtbnVtPjEwLjEwMjEvanAwNDA0NDJuPC9l
-bGVjdHJvbmljLXJlc291cmNlLW51bT48L3JlY29yZD48L0NpdGU+PENpdGU+PEF1dGhvcj5UYWxi
-b3Q8L0F1dGhvcj48WWVhcj4yMDExPC9ZZWFyPjxSZWNOdW0+NDM8L1JlY051bT48cmVjb3JkPjxy
-ZWMtbnVtYmVyPjQzPC9yZWMtbnVtYmVyPjxmb3JlaWduLWtleXM+PGtleSBhcHA9IkVOIiBkYi1p
-ZD0ienB4cnQ5ZXhrZjl4YW9lYWYyOHA5cDB6OXZ3ZTV3enNwOWVzIiB0aW1lc3RhbXA9IjE0Nzcw
-NDY0OTUiPjQzPC9rZXk+PC9mb3JlaWduLWtleXM+PHJlZi10eXBlIG5hbWU9IkpvdXJuYWwgQXJ0
-aWNsZSI+MTc8L3JlZi10eXBlPjxjb250cmlidXRvcnM+PGF1dGhvcnM+PGF1dGhvcj5UYWxib3Qs
-IFN0ZXZlbiBSPC9hdXRob3I+PGF1dGhvcj5TYXJ0b3JpdXMsIEdlcmhhcmQ8L2F1dGhvcj48L2F1
-dGhvcnM+PC9jb250cmlidXRvcnM+PHRpdGxlcz48dGl0bGU+TXVsdGl2YXJpYXRlIGFkYXB0aXZl
-IGVtYmVkZGluZyAoTUFFKSBmb3IgdGhlIGlkZW50aWZpY2F0aW9uIG9mIGJhY3RlcmlhbCBwYXRo
-b2dlbnMgaW4gdGhlIGZpZWxkPC90aXRsZT48c2Vjb25kYXJ5LXRpdGxlPkVuZ2luZWVyaW5nIGlu
-IExpZmUgU2NpZW5jZXM8L3NlY29uZGFyeS10aXRsZT48L3RpdGxlcz48cGVyaW9kaWNhbD48ZnVs
-bC10aXRsZT5FbmdpbmVlcmluZyBpbiBMaWZlIFNjaWVuY2VzPC9mdWxsLXRpdGxlPjwvcGVyaW9k
-aWNhbD48cGFnZXM+NDY4LTQ3NTwvcGFnZXM+PHZvbHVtZT4xMTwvdm9sdW1lPjxudW1iZXI+NTwv
-bnVtYmVyPjxkYXRlcz48eWVhcj4yMDExPC95ZWFyPjwvZGF0ZXM+PGlzYm4+MTYxOC0yODYzPC9p
-c2JuPjx1cmxzPjwvdXJscz48L3JlY29yZD48L0NpdGU+PENpdGU+PEF1dGhvcj5TaGVuZGU8L0F1
-dGhvcj48WWVhcj4yMDEyPC9ZZWFyPjxSZWNOdW0+NDI8L1JlY051bT48cmVjb3JkPjxyZWMtbnVt
-YmVyPjQyPC9yZWMtbnVtYmVyPjxmb3JlaWduLWtleXM+PGtleSBhcHA9IkVOIiBkYi1pZD0ienB4
-cnQ5ZXhrZjl4YW9lYWYyOHA5cDB6OXZ3ZTV3enNwOWVzIiB0aW1lc3RhbXA9IjE0NzcwNDYzNTAi
-PjQyPC9rZXk+PC9mb3JlaWduLWtleXM+PHJlZi10eXBlIG5hbWU9IkNvbmZlcmVuY2UgUHJvY2Vl
-ZGluZ3MiPjEwPC9yZWYtdHlwZT48Y29udHJpYnV0b3JzPjxhdXRob3JzPjxhdXRob3I+U2hlbmRl
-LCBDaGV0YW48L2F1dGhvcj48YXV0aG9yPkluc2NvcmUsIEZyYW5rPC9hdXRob3I+PGF1dGhvcj5I
-dWFuZywgSGVybWVzPC9hdXRob3I+PGF1dGhvcj5GYXJxdWhhcnNvbiwgU3R1YXJ0PC9hdXRob3I+
-PGF1dGhvcj5TZW5ndXB0YSwgQXRhbnU8L2F1dGhvcj48L2F1dGhvcnM+PC9jb250cmlidXRvcnM+
-PHRpdGxlcz48dGl0bGU+RGV0ZWN0aW9uIG9mIEJhY2lsbHVzIHNwb3JlcyB3aXRoaW4gMTUgbWlu
-dXRlcyBieSBzdXJmYWNlLWVuaGFuY2VkIFJhbWFuIHNwZWN0cm9zY29weTwvdGl0bGU+PHNlY29u
-ZGFyeS10aXRsZT5TUElFIERlZmVuc2UsIFNlY3VyaXR5LCBhbmQgU2Vuc2luZzwvc2Vjb25kYXJ5
-LXRpdGxlPjwvdGl0bGVzPjxwYWdlcz44PC9wYWdlcz48dm9sdW1lPjgzNTg8L3ZvbHVtZT48ZGF0
-ZXM+PHllYXI+MjAxMjwveWVhcj48L2RhdGVzPjxwdWItbG9jYXRpb24+QmFsdGltb3JlLCBNYXJ5
-bGFuZCwgVW5pdGVkIFN0YXRlczwvcHViLWxvY2F0aW9uPjxwdWJsaXNoZXI+U1BJRTwvcHVibGlz
-aGVyPjx3b3JrLXR5cGU+ZG9pOiAxMC4xMTE3LzEyLjkyMDg1NDwvd29yay10eXBlPjx1cmxzPjxy
-ZWxhdGVkLXVybHM+PHVybD5odHRwOi8vZHguZG9pLm9yZy8xMC4xMTE3LzEyLjkyMDg1NDwvdXJs
-PjwvcmVsYXRlZC11cmxzPjwvdXJscz48L3JlY29yZD48L0NpdGU+PENpdGU+PEF1dGhvcj5aaGFu
-ZzwvQXV0aG9yPjxZZWFyPjIwMDU8L1llYXI+PFJlY051bT45ODwvUmVjTnVtPjxyZWNvcmQ+PHJl
-Yy1udW1iZXI+OTg8L3JlYy1udW1iZXI+PGZvcmVpZ24ta2V5cz48a2V5IGFwcD0iRU4iIGRiLWlk
-PSJ6cHhydDlleGtmOXhhb2VhZjI4cDlwMHo5dndlNXd6c3A5ZXMiIHRpbWVzdGFtcD0iMTQ4MzQ0
-Mzc3NCI+OTg8L2tleT48L2ZvcmVpZ24ta2V5cz48cmVmLXR5cGUgbmFtZT0iSm91cm5hbCBBcnRp
-Y2xlIj4xNzwvcmVmLXR5cGU+PGNvbnRyaWJ1dG9ycz48YXV0aG9ycz48YXV0aG9yPlpoYW5nLCBY
-aWFveXU8L2F1dGhvcj48YXV0aG9yPllvdW5nLCBNYXR0aGV3IEEuPC9hdXRob3I+PGF1dGhvcj5M
-eWFuZHJlcywgT2xnYTwvYXV0aG9yPjxhdXRob3I+VmFuIER1eW5lLCBSaWNoYXJkIFAuPC9hdXRo
-b3I+PC9hdXRob3JzPjwvY29udHJpYnV0b3JzPjx0aXRsZXM+PHRpdGxlPlJhcGlkIERldGVjdGlv
-biBvZiBhbiBBbnRocmF4IEJpb21hcmtlciBieSBTdXJmYWNlLUVuaGFuY2VkIFJhbWFuIFNwZWN0
-cm9zY29weTwvdGl0bGU+PHNlY29uZGFyeS10aXRsZT5Kb3VybmFsIG9mIHRoZSBBbWVyaWNhbiBD
-aGVtaWNhbCBTb2NpZXR5PC9zZWNvbmRhcnktdGl0bGU+PC90aXRsZXM+PHBlcmlvZGljYWw+PGZ1
-bGwtdGl0bGU+Sm91cm5hbCBvZiB0aGUgQW1lcmljYW4gQ2hlbWljYWwgU29jaWV0eTwvZnVsbC10
-aXRsZT48L3BlcmlvZGljYWw+PHBhZ2VzPjQ0ODQtNDQ4OTwvcGFnZXM+PHZvbHVtZT4xMjc8L3Zv
-bHVtZT48bnVtYmVyPjEyPC9udW1iZXI+PGRhdGVzPjx5ZWFyPjIwMDU8L3llYXI+PHB1Yi1kYXRl
-cz48ZGF0ZT4yMDA1LzAzLzAxPC9kYXRlPjwvcHViLWRhdGVzPjwvZGF0ZXM+PHB1Ymxpc2hlcj5B
-bWVyaWNhbiBDaGVtaWNhbCBTb2NpZXR5PC9wdWJsaXNoZXI+PGlzYm4+MDAwMi03ODYzPC9pc2Ju
-Pjx1cmxzPjxyZWxhdGVkLXVybHM+PHVybD5odHRwOi8vZHguZG9pLm9yZy8xMC4xMDIxL2phMDQz
-NjIzYjwvdXJsPjwvcmVsYXRlZC11cmxzPjwvdXJscz48ZWxlY3Ryb25pYy1yZXNvdXJjZS1udW0+
-MTAuMTAyMS9qYTA0MzYyM2I8L2VsZWN0cm9uaWMtcmVzb3VyY2UtbnVtPjwvcmVjb3JkPjwvQ2l0
-ZT48Q2l0ZT48QXV0aG9yPkZhcnF1aGFyc29uPC9BdXRob3I+PFllYXI+MjAwNDwvWWVhcj48UmVj
-TnVtPjY5PC9SZWNOdW0+PHJlY29yZD48cmVjLW51bWJlcj42OTwvcmVjLW51bWJlcj48Zm9yZWln
-bi1rZXlzPjxrZXkgYXBwPSJFTiIgZGItaWQ9InpweHJ0OWV4a2Y5eGFvZWFmMjhwOXAwejl2d2U1
-d3pzcDllcyIgdGltZXN0YW1wPSIxNDc4ODY1MjAyIj42OTwva2V5PjwvZm9yZWlnbi1rZXlzPjxy
+ODM0NDM3NzQiPjk4PC9rZXk+PC9mb3JlaWduLWtleXM+PHJlZi10eXBlIG5hbWU9IkpvdXJuYWwg
+QXJ0aWNsZSI+MTc8L3JlZi10eXBlPjxjb250cmlidXRvcnM+PGF1dGhvcnM+PGF1dGhvcj5aaGFu
+ZywgWGlhb3l1PC9hdXRob3I+PGF1dGhvcj5Zb3VuZywgTWF0dGhldyBBLjwvYXV0aG9yPjxhdXRo
+b3I+THlhbmRyZXMsIE9sZ2E8L2F1dGhvcj48YXV0aG9yPlZhbiBEdXluZSwgUmljaGFyZCBQLjwv
+YXV0aG9yPjwvYXV0aG9ycz48L2NvbnRyaWJ1dG9ycz48dGl0bGVzPjx0aXRsZT5SYXBpZCBEZXRl
+Y3Rpb24gb2YgYW4gQW50aHJheCBCaW9tYXJrZXIgYnkgU3VyZmFjZS1FbmhhbmNlZCBSYW1hbiBT
+cGVjdHJvc2NvcHk8L3RpdGxlPjxzZWNvbmRhcnktdGl0bGU+Sm91cm5hbCBvZiB0aGUgQW1lcmlj
+YW4gQ2hlbWljYWwgU29jaWV0eTwvc2Vjb25kYXJ5LXRpdGxlPjwvdGl0bGVzPjxwZXJpb2RpY2Fs
+PjxmdWxsLXRpdGxlPkpvdXJuYWwgb2YgdGhlIEFtZXJpY2FuIENoZW1pY2FsIFNvY2lldHk8L2Z1
+bGwtdGl0bGU+PC9wZXJpb2RpY2FsPjxwYWdlcz40NDg0LTQ0ODk8L3BhZ2VzPjx2b2x1bWU+MTI3
+PC92b2x1bWU+PG51bWJlcj4xMjwvbnVtYmVyPjxkYXRlcz48eWVhcj4yMDA1PC95ZWFyPjxwdWIt
+ZGF0ZXM+PGRhdGU+MjAwNS8wMy8wMTwvZGF0ZT48L3B1Yi1kYXRlcz48L2RhdGVzPjxwdWJsaXNo
+ZXI+QW1lcmljYW4gQ2hlbWljYWwgU29jaWV0eTwvcHVibGlzaGVyPjxpc2JuPjAwMDItNzg2Mzwv
+aXNibj48dXJscz48cmVsYXRlZC11cmxzPjx1cmw+aHR0cDovL2R4LmRvaS5vcmcvMTAuMTAyMS9q
+YTA0MzYyM2I8L3VybD48L3JlbGF0ZWQtdXJscz48L3VybHM+PGVsZWN0cm9uaWMtcmVzb3VyY2Ut
+bnVtPjEwLjEwMjEvamEwNDM2MjNiPC9lbGVjdHJvbmljLXJlc291cmNlLW51bT48L3JlY29yZD48
+L0NpdGU+PENpdGU+PEF1dGhvcj5GYXJxdWhhcnNvbjwvQXV0aG9yPjxZZWFyPjIwMDQ8L1llYXI+
+PFJlY051bT42OTwvUmVjTnVtPjxyZWNvcmQ+PHJlYy1udW1iZXI+Njk8L3JlYy1udW1iZXI+PGZv
+cmVpZ24ta2V5cz48a2V5IGFwcD0iRU4iIGRiLWlkPSJ6cHhydDlleGtmOXhhb2VhZjI4cDlwMHo5
+dndlNXd6c3A5ZXMiIHRpbWVzdGFtcD0iMTQ3ODg2NTIwMiI+Njk8L2tleT48L2ZvcmVpZ24ta2V5
+cz48cmVmLXR5cGUgbmFtZT0iSm91cm5hbCBBcnRpY2xlIj4xNzwvcmVmLXR5cGU+PGNvbnRyaWJ1
+dG9ycz48YXV0aG9ycz48YXV0aG9yPkZhcnF1aGFyc29uLCBTdHVhcnQ8L2F1dGhvcj48YXV0aG9y
+PkdyaWdlbHksIExhd3JlbmNlPC9hdXRob3I+PGF1dGhvcj5LaGl0cm92LCBWaWN0b3I8L2F1dGhv
+cj48YXV0aG9yPlNtaXRoLCBXYXluZTwvYXV0aG9yPjxhdXRob3I+U3BlcnJ5LCBKYXkgRi48L2F1
+dGhvcj48YXV0aG9yPkZlbmVydHksIEdlcmFyZDwvYXV0aG9yPjwvYXV0aG9ycz48L2NvbnRyaWJ1
+dG9ycz48dGl0bGVzPjx0aXRsZT5EZXRlY3RpbmcgQmFjaWxsdXMgY2VyZXVzIHNwb3JlcyBvbiBh
+IG1haWwgc29ydGluZyBzeXN0ZW0gdXNpbmcgUmFtYW4gc3BlY3Ryb3Njb3B5PC90aXRsZT48c2Vj
+b25kYXJ5LXRpdGxlPkpvdXJuYWwgb2YgUmFtYW4gU3BlY3Ryb3Njb3B5PC9zZWNvbmRhcnktdGl0
+bGU+PC90aXRsZXM+PHBlcmlvZGljYWw+PGZ1bGwtdGl0bGU+Sm91cm5hbCBvZiBSYW1hbiBTcGVj
+dHJvc2NvcHk8L2Z1bGwtdGl0bGU+PC9wZXJpb2RpY2FsPjxwYWdlcz44Mi04NjwvcGFnZXM+PHZv
+bHVtZT4zNTwvdm9sdW1lPjxudW1iZXI+MTwvbnVtYmVyPjxrZXl3b3Jkcz48a2V5d29yZD5hbnRo
+cmF4PC9rZXl3b3JkPjxrZXl3b3JkPkJhY2lsbHVzIGNlcmV1czwva2V5d29yZD48a2V5d29yZD5t
+YWlsIHNvcnRlcnM8L2tleXdvcmQ+PGtleXdvcmQ+aG9tZWxhbmQgc2VjdXJpdHk8L2tleXdvcmQ+
+PC9rZXl3b3Jkcz48ZGF0ZXM+PHllYXI+MjAwNDwveWVhcj48L2RhdGVzPjxwdWJsaXNoZXI+Sm9o
+biBXaWxleSAmYW1wOyBTb25zLCBMdGQuPC9wdWJsaXNoZXI+PGlzYm4+MTA5Ny00NTU1PC9pc2Ju
+Pjx1cmxzPjxyZWxhdGVkLXVybHM+PHVybD5odHRwOi8vZHguZG9pLm9yZy8xMC4xMDAyL2pycy4x
+MTExPC91cmw+PC9yZWxhdGVkLXVybHM+PC91cmxzPjxlbGVjdHJvbmljLXJlc291cmNlLW51bT4x
+MC4xMDAyL2pycy4xMTExPC9lbGVjdHJvbmljLXJlc291cmNlLW51bT48L3JlY29yZD48L0NpdGU+
+PENpdGU+PEF1dGhvcj5HdWljaGV0ZWF1PC9BdXRob3I+PFllYXI+MjAwNjwvWWVhcj48UmVjTnVt
+PjEyNTwvUmVjTnVtPjxyZWNvcmQ+PHJlYy1udW1iZXI+MTI1PC9yZWMtbnVtYmVyPjxmb3JlaWdu
+LWtleXM+PGtleSBhcHA9IkVOIiBkYi1pZD0ienB4cnQ5ZXhrZjl4YW9lYWYyOHA5cDB6OXZ3ZTV3
+enNwOWVzIiB0aW1lc3RhbXA9IjE0ODU0Mzg3NjEiPjEyNTwva2V5PjwvZm9yZWlnbi1rZXlzPjxy
 ZWYtdHlwZSBuYW1lPSJKb3VybmFsIEFydGljbGUiPjE3PC9yZWYtdHlwZT48Y29udHJpYnV0b3Jz
-PjxhdXRob3JzPjxhdXRob3I+RmFycXVoYXJzb24sIFN0dWFydDwvYXV0aG9yPjxhdXRob3I+R3Jp
-Z2VseSwgTGF3cmVuY2U8L2F1dGhvcj48YXV0aG9yPktoaXRyb3YsIFZpY3RvcjwvYXV0aG9yPjxh
-dXRob3I+U21pdGgsIFdheW5lPC9hdXRob3I+PGF1dGhvcj5TcGVycnksIEpheSBGLjwvYXV0aG9y
-PjxhdXRob3I+RmVuZXJ0eSwgR2VyYXJkPC9hdXRob3I+PC9hdXRob3JzPjwvY29udHJpYnV0b3Jz
-Pjx0aXRsZXM+PHRpdGxlPkRldGVjdGluZyBCYWNpbGx1cyBjZXJldXMgc3BvcmVzIG9uIGEgbWFp
-bCBzb3J0aW5nIHN5c3RlbSB1c2luZyBSYW1hbiBzcGVjdHJvc2NvcHk8L3RpdGxlPjxzZWNvbmRh
-cnktdGl0bGU+Sm91cm5hbCBvZiBSYW1hbiBTcGVjdHJvc2NvcHk8L3NlY29uZGFyeS10aXRsZT48
-L3RpdGxlcz48cGVyaW9kaWNhbD48ZnVsbC10aXRsZT5Kb3VybmFsIG9mIFJhbWFuIFNwZWN0cm9z
-Y29weTwvZnVsbC10aXRsZT48L3BlcmlvZGljYWw+PHBhZ2VzPjgyLTg2PC9wYWdlcz48dm9sdW1l
-PjM1PC92b2x1bWU+PG51bWJlcj4xPC9udW1iZXI+PGtleXdvcmRzPjxrZXl3b3JkPmFudGhyYXg8
-L2tleXdvcmQ+PGtleXdvcmQ+QmFjaWxsdXMgY2VyZXVzPC9rZXl3b3JkPjxrZXl3b3JkPm1haWwg
-c29ydGVyczwva2V5d29yZD48a2V5d29yZD5ob21lbGFuZCBzZWN1cml0eTwva2V5d29yZD48L2tl
-eXdvcmRzPjxkYXRlcz48eWVhcj4yMDA0PC95ZWFyPjwvZGF0ZXM+PHB1Ymxpc2hlcj5Kb2huIFdp
-bGV5ICZhbXA7IFNvbnMsIEx0ZC48L3B1Ymxpc2hlcj48aXNibj4xMDk3LTQ1NTU8L2lzYm4+PHVy
-bHM+PHJlbGF0ZWQtdXJscz48dXJsPmh0dHA6Ly9keC5kb2kub3JnLzEwLjEwMDIvanJzLjExMTE8
-L3VybD48L3JlbGF0ZWQtdXJscz48L3VybHM+PGVsZWN0cm9uaWMtcmVzb3VyY2UtbnVtPjEwLjEw
-MDIvanJzLjExMTE8L2VsZWN0cm9uaWMtcmVzb3VyY2UtbnVtPjwvcmVjb3JkPjwvQ2l0ZT48Q2l0
-ZT48QXV0aG9yPkd1aWNoZXRlYXU8L0F1dGhvcj48WWVhcj4yMDA2PC9ZZWFyPjxSZWNOdW0+MTI1
-PC9SZWNOdW0+PHJlY29yZD48cmVjLW51bWJlcj4xMjU8L3JlYy1udW1iZXI+PGZvcmVpZ24ta2V5
-cz48a2V5IGFwcD0iRU4iIGRiLWlkPSJ6cHhydDlleGtmOXhhb2VhZjI4cDlwMHo5dndlNXd6c3A5
-ZXMiIHRpbWVzdGFtcD0iMTQ4NTQzODc2MSI+MTI1PC9rZXk+PC9mb3JlaWduLWtleXM+PHJlZi10
-eXBlIG5hbWU9IkpvdXJuYWwgQXJ0aWNsZSI+MTc8L3JlZi10eXBlPjxjb250cmlidXRvcnM+PGF1
-dGhvcnM+PGF1dGhvcj5HdWljaGV0ZWF1LCBKYXNvbjwvYXV0aG9yPjxhdXRob3I+Q2hyaXN0ZXNl
-biwgU3RldmVuIEQuPC9hdXRob3I+PC9hdXRob3JzPjwvY29udHJpYnV0b3JzPjx0aXRsZXM+PHRp
-dGxlPlByaW5jaXBhbCBjb21wb25lbnQgYW5hbHlzaXMgb2YgYmFjdGVyaWEgdXNpbmcgc3VyZmFj
-ZS1lbmhhbmNlZCBSYW1hbiBzcGVjdHJvc2NvcHk8L3RpdGxlPjxzZWNvbmRhcnktdGl0bGU+UHJv
-Y2VlZGluZ3Mgb2YgU1BJRSAtIFRoZSBJbnRlcm5hdGlvbmFsIFNvY2lldHkgZm9yIE9wdGljYWwg
-RW5naW5lZXJpbmc8L3NlY29uZGFyeS10aXRsZT48L3RpdGxlcz48cGVyaW9kaWNhbD48ZnVsbC10
-aXRsZT5Qcm9jZWVkaW5ncyBvZiBTUElFIC0gVGhlIEludGVybmF0aW9uYWwgU29jaWV0eSBmb3Ig
-T3B0aWNhbCBFbmdpbmVlcmluZzwvZnVsbC10aXRsZT48L3BlcmlvZGljYWw+PHBhZ2VzPjYyMTgw
-RzwvcGFnZXM+PHZvbHVtZT42MjE4PC92b2x1bWU+PGRhdGVzPjx5ZWFyPjIwMDY8L3llYXI+PC9k
-YXRlcz48d29yay10eXBlPmRvaTogMTAuMTExNy8xMi42NjQ1MDI8L3dvcmstdHlwZT48dXJscz48
-cmVsYXRlZC11cmxzPjx1cmw+aHR0cDovL2R4LmRvaS5vcmcvMTAuMTExNy8xMi42NjQ1MDI8L3Vy
-bD48L3JlbGF0ZWQtdXJscz48L3VybHM+PC9yZWNvcmQ+PC9DaXRlPjxDaXRlPjxBdXRob3I+R3Vp
-Y2hldGVhdTwvQXV0aG9yPjxZZWFyPjIwMDY8L1llYXI+PFJlY051bT4xMjU8L1JlY051bT48cmVj
-b3JkPjxyZWMtbnVtYmVyPjEyNTwvcmVjLW51bWJlcj48Zm9yZWlnbi1rZXlzPjxrZXkgYXBwPSJF
-TiIgZGItaWQ9InpweHJ0OWV4a2Y5eGFvZWFmMjhwOXAwejl2d2U1d3pzcDllcyIgdGltZXN0YW1w
-PSIxNDg1NDM4NzYxIj4xMjU8L2tleT48L2ZvcmVpZ24ta2V5cz48cmVmLXR5cGUgbmFtZT0iSm91
-cm5hbCBBcnRpY2xlIj4xNzwvcmVmLXR5cGU+PGNvbnRyaWJ1dG9ycz48YXV0aG9ycz48YXV0aG9y
-Pkd1aWNoZXRlYXUsIEphc29uPC9hdXRob3I+PGF1dGhvcj5DaHJpc3Rlc2VuLCBTdGV2ZW4gRC48
-L2F1dGhvcj48L2F1dGhvcnM+PC9jb250cmlidXRvcnM+PHRpdGxlcz48dGl0bGU+UHJpbmNpcGFs
-IGNvbXBvbmVudCBhbmFseXNpcyBvZiBiYWN0ZXJpYSB1c2luZyBzdXJmYWNlLWVuaGFuY2VkIFJh
-bWFuIHNwZWN0cm9zY29weTwvdGl0bGU+PHNlY29uZGFyeS10aXRsZT5Qcm9jZWVkaW5ncyBvZiBT
-UElFIC0gVGhlIEludGVybmF0aW9uYWwgU29jaWV0eSBmb3IgT3B0aWNhbCBFbmdpbmVlcmluZzwv
-c2Vjb25kYXJ5LXRpdGxlPjwvdGl0bGVzPjxwZXJpb2RpY2FsPjxmdWxsLXRpdGxlPlByb2NlZWRp
-bmdzIG9mIFNQSUUgLSBUaGUgSW50ZXJuYXRpb25hbCBTb2NpZXR5IGZvciBPcHRpY2FsIEVuZ2lu
-ZWVyaW5nPC9mdWxsLXRpdGxlPjwvcGVyaW9kaWNhbD48cGFnZXM+NjIxODBHPC9wYWdlcz48dm9s
-dW1lPjYyMTg8L3ZvbHVtZT48ZGF0ZXM+PHllYXI+MjAwNjwveWVhcj48L2RhdGVzPjx3b3JrLXR5
-cGU+ZG9pOiAxMC4xMTE3LzEyLjY2NDUwMjwvd29yay10eXBlPjx1cmxzPjxyZWxhdGVkLXVybHM+
-PHVybD5odHRwOi8vZHguZG9pLm9yZy8xMC4xMTE3LzEyLjY2NDUwMjwvdXJsPjwvcmVsYXRlZC11
-cmxzPjwvdXJscz48L3JlY29yZD48L0NpdGU+PENpdGU+PEF1dGhvcj5QcmVtYXNpcmk8L0F1dGhv
-cj48WWVhcj4yMDA1PC9ZZWFyPjxSZWNOdW0+MTI5PC9SZWNOdW0+PHJlY29yZD48cmVjLW51bWJl
-cj4xMjk8L3JlYy1udW1iZXI+PGZvcmVpZ24ta2V5cz48a2V5IGFwcD0iRU4iIGRiLWlkPSJ6cHhy
-dDlleGtmOXhhb2VhZjI4cDlwMHo5dndlNXd6c3A5ZXMiIHRpbWVzdGFtcD0iMTQ4NTQ0OTE3NSI+
-MTI5PC9rZXk+PC9mb3JlaWduLWtleXM+PHJlZi10eXBlIG5hbWU9IkNvbmZlcmVuY2UgUHJvY2Vl
-ZGluZ3MiPjEwPC9yZWYtdHlwZT48Y29udHJpYnV0b3JzPjxhdXRob3JzPjxhdXRob3I+UHJlbWFz
-aXJpLCBXLiBSYW5qaXRoPC9hdXRob3I+PGF1dGhvcj5Nb2lyLCBELiBULjwvYXV0aG9yPjxhdXRo
-b3I+WmllZ2xlciwgTGF3cmVuY2UgRC48L2F1dGhvcj48L2F1dGhvcnM+PC9jb250cmlidXRvcnM+
-PHRpdGxlcz48dGl0bGU+VmlicmF0aW9uYWwgZmluZ2VycHJpbnRpbmcgb2YgYmFjdGVyaWFsIHBh
-dGhvZ2VucyBieSBzdXJmYWNlIGVuaGFuY2VkIFJhbWFuIHNjYXR0ZXJpbmcgKFNFUlMpPC90aXRs
-ZT48c2Vjb25kYXJ5LXRpdGxlPlNQSUUgU2VjdXJpdHkgKyBEZWZlbmNlPC9zZWNvbmRhcnktdGl0
-bGU+PC90aXRsZXM+PHBhZ2VzPjE5LTI5PC9wYWdlcz48dm9sdW1lPjU3OTU8L3ZvbHVtZT48ZGF0
-ZXM+PHllYXI+MjAwNTwveWVhcj48L2RhdGVzPjxwdWItbG9jYXRpb24+T3JsYW5kbywgRmxvcmlk
-YSwgVW5pdGVkIFN0YXRlczwvcHViLWxvY2F0aW9uPjxwdWJsaXNoZXI+U1BJRTwvcHVibGlzaGVy
-Pjx3b3JrLXR5cGU+ZG9pOiAxMC4xMTE3LzEyLjYwNTc0Mjwvd29yay10eXBlPjx1cmxzPjxyZWxh
-dGVkLXVybHM+PHVybD5odHRwOi8vZHguZG9pLm9yZy8xMC4xMTE3LzEyLjYwNTc0MjwvdXJsPjwv
-cmVsYXRlZC11cmxzPjwvdXJscz48L3JlY29yZD48L0NpdGU+PENpdGU+PEF1dGhvcj5TdMO2Y2tl
-bDwvQXV0aG9yPjxZZWFyPjIwMTI8L1llYXI+PFJlY051bT43MDwvUmVjTnVtPjxyZWNvcmQ+PHJl
-Yy1udW1iZXI+NzA8L3JlYy1udW1iZXI+PGZvcmVpZ24ta2V5cz48a2V5IGFwcD0iRU4iIGRiLWlk
-PSJ6cHhydDlleGtmOXhhb2VhZjI4cDlwMHo5dndlNXd6c3A5ZXMiIHRpbWVzdGFtcD0iMTQ3ODg2
-NzMyMyI+NzA8L2tleT48L2ZvcmVpZ24ta2V5cz48cmVmLXR5cGUgbmFtZT0iSm91cm5hbCBBcnRp
-Y2xlIj4xNzwvcmVmLXR5cGU+PGNvbnRyaWJ1dG9ycz48YXV0aG9ycz48YXV0aG9yPlN0w7Zja2Vs
-LCBTLjwvYXV0aG9yPjxhdXRob3I+TWVpc2VsLCBTLjwvYXV0aG9yPjxhdXRob3I+RWxzY2huZXIs
-IE0uPC9hdXRob3I+PGF1dGhvcj5Sw7ZzY2gsIFAuPC9hdXRob3I+PGF1dGhvcj5Qb3BwLCBKLjwv
-YXV0aG9yPjwvYXV0aG9ycz48L2NvbnRyaWJ1dG9ycz48dGl0bGVzPjx0aXRsZT5JZGVudGlmaWNh
-dGlvbiBvZiBCYWNpbGx1cyBhbnRocmFjaXMgdmlhIFJhbWFuIFNwZWN0cm9zY29weSBhbmQgQ2hl
-bW9tZXRyaWMgQXBwcm9hY2hlczwvdGl0bGU+PHNlY29uZGFyeS10aXRsZT5BbmFseXRpY2FsIENo
-ZW1pc3RyeTwvc2Vjb25kYXJ5LXRpdGxlPjwvdGl0bGVzPjxwZXJpb2RpY2FsPjxmdWxsLXRpdGxl
-PkFuYWx5dGljYWwgQ2hlbWlzdHJ5PC9mdWxsLXRpdGxlPjwvcGVyaW9kaWNhbD48cGFnZXM+OTg3
-My05ODgwPC9wYWdlcz48dm9sdW1lPjg0PC92b2x1bWU+PG51bWJlcj4yMjwvbnVtYmVyPjxkYXRl
-cz48eWVhcj4yMDEyPC95ZWFyPjxwdWItZGF0ZXM+PGRhdGU+MjAxMi8xMS8yMDwvZGF0ZT48L3B1
-Yi1kYXRlcz48L2RhdGVzPjxwdWJsaXNoZXI+QW1lcmljYW4gQ2hlbWljYWwgU29jaWV0eTwvcHVi
-bGlzaGVyPjxpc2JuPjAwMDMtMjcwMDwvaXNibj48dXJscz48cmVsYXRlZC11cmxzPjx1cmw+aHR0
-cDovL2R4LmRvaS5vcmcvMTAuMTAyMS9hYzMwMjI1MHQ8L3VybD48L3JlbGF0ZWQtdXJscz48L3Vy
-bHM+PGVsZWN0cm9uaWMtcmVzb3VyY2UtbnVtPjEwLjEwMjEvYWMzMDIyNTB0PC9lbGVjdHJvbmlj
-LXJlc291cmNlLW51bT48L3JlY29yZD48L0NpdGU+PENpdGU+PEF1dGhvcj5TdMO2Y2tlbDwvQXV0
-aG9yPjxZZWFyPjIwMTI8L1llYXI+PFJlY051bT43MzwvUmVjTnVtPjxyZWNvcmQ+PHJlYy1udW1i
-ZXI+NzM8L3JlYy1udW1iZXI+PGZvcmVpZ24ta2V5cz48a2V5IGFwcD0iRU4iIGRiLWlkPSJ6cHhy
-dDlleGtmOXhhb2VhZjI4cDlwMHo5dndlNXd6c3A5ZXMiIHRpbWVzdGFtcD0iMTQ3OTEzNzU5MSI+
-NzM8L2tleT48L2ZvcmVpZ24ta2V5cz48cmVmLXR5cGUgbmFtZT0iSm91cm5hbCBBcnRpY2xlIj4x
-NzwvcmVmLXR5cGU+PGNvbnRyaWJ1dG9ycz48YXV0aG9ycz48YXV0aG9yPlN0w7Zja2VsLCBTLjwv
-YXV0aG9yPjxhdXRob3I+TWVpc2VsLCBTLjwvYXV0aG9yPjxhdXRob3I+RWxzY2huZXIsIE0uPC9h
-dXRob3I+PGF1dGhvcj5Sw7ZzY2gsIFAuPC9hdXRob3I+PGF1dGhvcj5Qb3BwLCBKLjwvYXV0aG9y
-PjwvYXV0aG9ycz48L2NvbnRyaWJ1dG9ycz48dGl0bGVzPjx0aXRsZT5SYW1hbiBTcGVjdHJvc2Nv
-cGljIERldGVjdGlvbiBvZiBBbnRocmF4IEVuZG9zcG9yZXMgaW4gUG93ZGVyIFNhbXBsZXM8L3Rp
-dGxlPjxzZWNvbmRhcnktdGl0bGU+QW5nZXdhbmR0ZSBDaGVtaWUgSW50ZXJuYXRpb25hbCBFZGl0
-aW9uPC9zZWNvbmRhcnktdGl0bGU+PC90aXRsZXM+PHBlcmlvZGljYWw+PGZ1bGwtdGl0bGU+QW5n
-ZXdhbmR0ZSBDaGVtaWUgSW50ZXJuYXRpb25hbCBFZGl0aW9uPC9mdWxsLXRpdGxlPjwvcGVyaW9k
-aWNhbD48cGFnZXM+NTMzOS01MzQyPC9wYWdlcz48dm9sdW1lPjUxPC92b2x1bWU+PG51bWJlcj4y
-MjwvbnVtYmVyPjxrZXl3b3Jkcz48a2V5d29yZD5hbmFseXRpY2FsIG1ldGhvZHM8L2tleXdvcmQ+
-PGtleXdvcmQ+YW50aHJheDwva2V5d29yZD48a2V5d29yZD5lbmRvc3BvcmVzPC9rZXl3b3JkPjxr
-ZXl3b3JkPlJhbWFuIHNwZWN0cm9zY29weTwva2V5d29yZD48L2tleXdvcmRzPjxkYXRlcz48eWVh
-cj4yMDEyPC95ZWFyPjwvZGF0ZXM+PHB1Ymxpc2hlcj5XSUxFWS1WQ0ggVmVybGFnPC9wdWJsaXNo
-ZXI+PGlzYm4+MTUyMS0zNzczPC9pc2JuPjx1cmxzPjxyZWxhdGVkLXVybHM+PHVybD5odHRwOi8v
-ZHguZG9pLm9yZy8xMC4xMDAyL2FuaWUuMjAxMjAxMjY2PC91cmw+PC9yZWxhdGVkLXVybHM+PC91
-cmxzPjxlbGVjdHJvbmljLXJlc291cmNlLW51bT4xMC4xMDAyL2FuaWUuMjAxMjAxMjY2PC9lbGVj
-dHJvbmljLXJlc291cmNlLW51bT48L3JlY29yZD48L0NpdGU+PENpdGU+PEF1dGhvcj5IZTwvQXV0
-aG9yPjxZZWFyPjIwMTM8L1llYXI+PFJlY051bT41MjwvUmVjTnVtPjxyZWNvcmQ+PHJlYy1udW1i
-ZXI+NTI8L3JlYy1udW1iZXI+PGZvcmVpZ24ta2V5cz48a2V5IGFwcD0iRU4iIGRiLWlkPSJ6cHhy
-dDlleGtmOXhhb2VhZjI4cDlwMHo5dndlNXd6c3A5ZXMiIHRpbWVzdGFtcD0iMTQ3NzY0OTY4NCI+
-NTI8L2tleT48L2ZvcmVpZ24ta2V5cz48cmVmLXR5cGUgbmFtZT0iSm91cm5hbCBBcnRpY2xlIj4x
-NzwvcmVmLXR5cGU+PGNvbnRyaWJ1dG9ycz48YXV0aG9ycz48YXV0aG9yPkhlLCBMaWxpPC9hdXRo
-b3I+PGF1dGhvcj5ELiBEZWVuLCBCcm9ud3luPC9hdXRob3I+PGF1dGhvcj5QYWdlbCwgQWx5c3Nh
-IEguPC9hdXRob3I+PGF1dGhvcj5EaWV6LUdvbnphbGV6LCBGcmFuY2lzY288L2F1dGhvcj48YXV0
-aG9yPkxhYnV6YSwgVGhlb2RvcmUgUC48L2F1dGhvcj48L2F1dGhvcnM+PC9jb250cmlidXRvcnM+
-PHRpdGxlcz48dGl0bGU+Q29uY2VudHJhdGlvbiwgZGV0ZWN0aW9uIGFuZCBkaXNjcmltaW5hdGlv
-biBvZiBCYWNpbGx1cyBhbnRocmFjaXMgc3BvcmVzIGluIG9yYW5nZSBqdWljZSB1c2luZyBhcHRh
-bWVyIGJhc2VkIHN1cmZhY2UgZW5oYW5jZWQgUmFtYW4gc3BlY3Ryb3Njb3B5PC90aXRsZT48c2Vj
-b25kYXJ5LXRpdGxlPkFuYWx5c3Q8L3NlY29uZGFyeS10aXRsZT48L3RpdGxlcz48cGVyaW9kaWNh
-bD48ZnVsbC10aXRsZT5BbmFseXN0PC9mdWxsLXRpdGxlPjwvcGVyaW9kaWNhbD48cGFnZXM+MTY1
-Ny0xNjU5PC9wYWdlcz48dm9sdW1lPjEzODwvdm9sdW1lPjxudW1iZXI+NjwvbnVtYmVyPjxkYXRl
-cz48eWVhcj4yMDEzPC95ZWFyPjwvZGF0ZXM+PHB1Ymxpc2hlcj5UaGUgUm95YWwgU29jaWV0eSBv
-ZiBDaGVtaXN0cnk8L3B1Ymxpc2hlcj48aXNibj4wMDAzLTI2NTQ8L2lzYm4+PHdvcmstdHlwZT4x
-MC4xMDM5L0MzQU4zNjU2MUE8L3dvcmstdHlwZT48dXJscz48cmVsYXRlZC11cmxzPjx1cmw+aHR0
-cDovL2R4LmRvaS5vcmcvMTAuMTAzOS9DM0FOMzY1NjFBPC91cmw+PC9yZWxhdGVkLXVybHM+PC91
-cmxzPjxlbGVjdHJvbmljLXJlc291cmNlLW51bT4xMC4xMDM5L0MzQU4zNjU2MUE8L2VsZWN0cm9u
-aWMtcmVzb3VyY2UtbnVtPjwvcmVjb3JkPjwvQ2l0ZT48Q2l0ZT48QXV0aG9yPkJhaWxleTwvQXV0
-aG9yPjxZZWFyPjE5NjU8L1llYXI+PFJlY051bT45OTwvUmVjTnVtPjxyZWNvcmQ+PHJlYy1udW1i
-ZXI+OTk8L3JlYy1udW1iZXI+PGZvcmVpZ24ta2V5cz48a2V5IGFwcD0iRU4iIGRiLWlkPSJ6cHhy
-dDlleGtmOXhhb2VhZjI4cDlwMHo5dndlNXd6c3A5ZXMiIHRpbWVzdGFtcD0iMTQ4MzQ0NDM4OSI+
-OTk8L2tleT48L2ZvcmVpZ24ta2V5cz48cmVmLXR5cGUgbmFtZT0iSm91cm5hbCBBcnRpY2xlIj4x
-NzwvcmVmLXR5cGU+PGNvbnRyaWJ1dG9ycz48YXV0aG9ycz48YXV0aG9yPkJhaWxleSwgR2xlbiBG
-PC9hdXRob3I+PGF1dGhvcj5LYXJwLCBTYWltYTwvYXV0aG9yPjxhdXRob3I+U2Fja3MsIExFPC9h
-dXRob3I+PC9hdXRob3JzPjwvY29udHJpYnV0b3JzPjx0aXRsZXM+PHRpdGxlPlVsdHJhdmlvbGV0
-LWFic29ycHRpb24gc3BlY3RyYSBvZiBkcnkgYmFjdGVyaWFsIHNwb3JlczwvdGl0bGU+PHNlY29u
-ZGFyeS10aXRsZT5Kb3VybmFsIG9mIGJhY3RlcmlvbG9neTwvc2Vjb25kYXJ5LXRpdGxlPjwvdGl0
-bGVzPjxwZXJpb2RpY2FsPjxmdWxsLXRpdGxlPkpvdXJuYWwgb2YgYmFjdGVyaW9sb2d5PC9mdWxs
-LXRpdGxlPjwvcGVyaW9kaWNhbD48cGFnZXM+OTg0LTk4NzwvcGFnZXM+PHZvbHVtZT44OTwvdm9s
-dW1lPjxudW1iZXI+NDwvbnVtYmVyPjxkYXRlcz48eWVhcj4xOTY1PC95ZWFyPjwvZGF0ZXM+PGlz
-Ym4+MDAyMS05MTkzPC9pc2JuPjx1cmxzPjwvdXJscz48L3JlY29yZD48L0NpdGU+PENpdGU+PEF1
-dGhvcj5TaGVuZGU8L0F1dGhvcj48WWVhcj4yMDEyPC9ZZWFyPjxSZWNOdW0+NDI8L1JlY051bT48
-cmVjb3JkPjxyZWMtbnVtYmVyPjQyPC9yZWMtbnVtYmVyPjxmb3JlaWduLWtleXM+PGtleSBhcHA9
-IkVOIiBkYi1pZD0ienB4cnQ5ZXhrZjl4YW9lYWYyOHA5cDB6OXZ3ZTV3enNwOWVzIiB0aW1lc3Rh
-bXA9IjE0NzcwNDYzNTAiPjQyPC9rZXk+PC9mb3JlaWduLWtleXM+PHJlZi10eXBlIG5hbWU9IkNv
-bmZlcmVuY2UgUHJvY2VlZGluZ3MiPjEwPC9yZWYtdHlwZT48Y29udHJpYnV0b3JzPjxhdXRob3Jz
-PjxhdXRob3I+U2hlbmRlLCBDaGV0YW48L2F1dGhvcj48YXV0aG9yPkluc2NvcmUsIEZyYW5rPC9h
-dXRob3I+PGF1dGhvcj5IdWFuZywgSGVybWVzPC9hdXRob3I+PGF1dGhvcj5GYXJxdWhhcnNvbiwg
-U3R1YXJ0PC9hdXRob3I+PGF1dGhvcj5TZW5ndXB0YSwgQXRhbnU8L2F1dGhvcj48L2F1dGhvcnM+
-PC9jb250cmlidXRvcnM+PHRpdGxlcz48dGl0bGU+RGV0ZWN0aW9uIG9mIEJhY2lsbHVzIHNwb3Jl
-cyB3aXRoaW4gMTUgbWludXRlcyBieSBzdXJmYWNlLWVuaGFuY2VkIFJhbWFuIHNwZWN0cm9zY29w
-eTwvdGl0bGU+PHNlY29uZGFyeS10aXRsZT5TUElFIERlZmVuc2UsIFNlY3VyaXR5LCBhbmQgU2Vu
-c2luZzwvc2Vjb25kYXJ5LXRpdGxlPjwvdGl0bGVzPjxwYWdlcz44PC9wYWdlcz48dm9sdW1lPjgz
-NTg8L3ZvbHVtZT48ZGF0ZXM+PHllYXI+MjAxMjwveWVhcj48L2RhdGVzPjxwdWItbG9jYXRpb24+
-QmFsdGltb3JlLCBNYXJ5bGFuZCwgVW5pdGVkIFN0YXRlczwvcHViLWxvY2F0aW9uPjxwdWJsaXNo
-ZXI+U1BJRTwvcHVibGlzaGVyPjx3b3JrLXR5cGU+ZG9pOiAxMC4xMTE3LzEyLjkyMDg1NDwvd29y
-ay10eXBlPjx1cmxzPjxyZWxhdGVkLXVybHM+PHVybD5odHRwOi8vZHguZG9pLm9yZy8xMC4xMTE3
-LzEyLjkyMDg1NDwvdXJsPjwvcmVsYXRlZC11cmxzPjwvdXJscz48L3JlY29yZD48L0NpdGU+PC9F
-bmROb3RlPgB=
+PjxhdXRob3JzPjxhdXRob3I+R3VpY2hldGVhdSwgSmFzb248L2F1dGhvcj48YXV0aG9yPkNocmlz
+dGVzZW4sIFN0ZXZlbiBELjwvYXV0aG9yPjwvYXV0aG9ycz48L2NvbnRyaWJ1dG9ycz48dGl0bGVz
+Pjx0aXRsZT5QcmluY2lwYWwgY29tcG9uZW50IGFuYWx5c2lzIG9mIGJhY3RlcmlhIHVzaW5nIHN1
+cmZhY2UtZW5oYW5jZWQgUmFtYW4gc3BlY3Ryb3Njb3B5PC90aXRsZT48c2Vjb25kYXJ5LXRpdGxl
+PlByb2NlZWRpbmdzIG9mIFNQSUUgLSBUaGUgSW50ZXJuYXRpb25hbCBTb2NpZXR5IGZvciBPcHRp
+Y2FsIEVuZ2luZWVyaW5nPC9zZWNvbmRhcnktdGl0bGU+PC90aXRsZXM+PHBlcmlvZGljYWw+PGZ1
+bGwtdGl0bGU+UHJvY2VlZGluZ3Mgb2YgU1BJRSAtIFRoZSBJbnRlcm5hdGlvbmFsIFNvY2lldHkg
+Zm9yIE9wdGljYWwgRW5naW5lZXJpbmc8L2Z1bGwtdGl0bGU+PC9wZXJpb2RpY2FsPjxwYWdlcz42
+MjE4MEc8L3BhZ2VzPjx2b2x1bWU+NjIxODwvdm9sdW1lPjxkYXRlcz48eWVhcj4yMDA2PC95ZWFy
+PjwvZGF0ZXM+PHdvcmstdHlwZT5kb2k6IDEwLjExMTcvMTIuNjY0NTAyPC93b3JrLXR5cGU+PHVy
+bHM+PHJlbGF0ZWQtdXJscz48dXJsPmh0dHA6Ly9keC5kb2kub3JnLzEwLjExMTcvMTIuNjY0NTAy
+PC91cmw+PC9yZWxhdGVkLXVybHM+PC91cmxzPjwvcmVjb3JkPjwvQ2l0ZT48Q2l0ZT48QXV0aG9y
+Pkd1aWNoZXRlYXU8L0F1dGhvcj48WWVhcj4yMDA2PC9ZZWFyPjxSZWNOdW0+MTI1PC9SZWNOdW0+
+PHJlY29yZD48cmVjLW51bWJlcj4xMjU8L3JlYy1udW1iZXI+PGZvcmVpZ24ta2V5cz48a2V5IGFw
+cD0iRU4iIGRiLWlkPSJ6cHhydDlleGtmOXhhb2VhZjI4cDlwMHo5dndlNXd6c3A5ZXMiIHRpbWVz
+dGFtcD0iMTQ4NTQzODc2MSI+MTI1PC9rZXk+PC9mb3JlaWduLWtleXM+PHJlZi10eXBlIG5hbWU9
+IkpvdXJuYWwgQXJ0aWNsZSI+MTc8L3JlZi10eXBlPjxjb250cmlidXRvcnM+PGF1dGhvcnM+PGF1
+dGhvcj5HdWljaGV0ZWF1LCBKYXNvbjwvYXV0aG9yPjxhdXRob3I+Q2hyaXN0ZXNlbiwgU3RldmVu
+IEQuPC9hdXRob3I+PC9hdXRob3JzPjwvY29udHJpYnV0b3JzPjx0aXRsZXM+PHRpdGxlPlByaW5j
+aXBhbCBjb21wb25lbnQgYW5hbHlzaXMgb2YgYmFjdGVyaWEgdXNpbmcgc3VyZmFjZS1lbmhhbmNl
+ZCBSYW1hbiBzcGVjdHJvc2NvcHk8L3RpdGxlPjxzZWNvbmRhcnktdGl0bGU+UHJvY2VlZGluZ3Mg
+b2YgU1BJRSAtIFRoZSBJbnRlcm5hdGlvbmFsIFNvY2lldHkgZm9yIE9wdGljYWwgRW5naW5lZXJp
+bmc8L3NlY29uZGFyeS10aXRsZT48L3RpdGxlcz48cGVyaW9kaWNhbD48ZnVsbC10aXRsZT5Qcm9j
+ZWVkaW5ncyBvZiBTUElFIC0gVGhlIEludGVybmF0aW9uYWwgU29jaWV0eSBmb3IgT3B0aWNhbCBF
+bmdpbmVlcmluZzwvZnVsbC10aXRsZT48L3BlcmlvZGljYWw+PHBhZ2VzPjYyMTgwRzwvcGFnZXM+
+PHZvbHVtZT42MjE4PC92b2x1bWU+PGRhdGVzPjx5ZWFyPjIwMDY8L3llYXI+PC9kYXRlcz48d29y
+ay10eXBlPmRvaTogMTAuMTExNy8xMi42NjQ1MDI8L3dvcmstdHlwZT48dXJscz48cmVsYXRlZC11
+cmxzPjx1cmw+aHR0cDovL2R4LmRvaS5vcmcvMTAuMTExNy8xMi42NjQ1MDI8L3VybD48L3JlbGF0
+ZWQtdXJscz48L3VybHM+PC9yZWNvcmQ+PC9DaXRlPjxDaXRlPjxBdXRob3I+UHJlbWFzaXJpPC9B
+dXRob3I+PFllYXI+MjAwNTwvWWVhcj48UmVjTnVtPjEyOTwvUmVjTnVtPjxyZWNvcmQ+PHJlYy1u
+dW1iZXI+MTI5PC9yZWMtbnVtYmVyPjxmb3JlaWduLWtleXM+PGtleSBhcHA9IkVOIiBkYi1pZD0i
+enB4cnQ5ZXhrZjl4YW9lYWYyOHA5cDB6OXZ3ZTV3enNwOWVzIiB0aW1lc3RhbXA9IjE0ODU0NDkx
+NzUiPjEyOTwva2V5PjwvZm9yZWlnbi1rZXlzPjxyZWYtdHlwZSBuYW1lPSJDb25mZXJlbmNlIFBy
+b2NlZWRpbmdzIj4xMDwvcmVmLXR5cGU+PGNvbnRyaWJ1dG9ycz48YXV0aG9ycz48YXV0aG9yPlBy
+ZW1hc2lyaSwgVy4gUmFuaml0aDwvYXV0aG9yPjxhdXRob3I+TW9pciwgRC4gVC48L2F1dGhvcj48
+YXV0aG9yPlppZWdsZXIsIExhd3JlbmNlIEQuPC9hdXRob3I+PC9hdXRob3JzPjwvY29udHJpYnV0
+b3JzPjx0aXRsZXM+PHRpdGxlPlZpYnJhdGlvbmFsIGZpbmdlcnByaW50aW5nIG9mIGJhY3Rlcmlh
+bCBwYXRob2dlbnMgYnkgc3VyZmFjZSBlbmhhbmNlZCBSYW1hbiBzY2F0dGVyaW5nIChTRVJTKTwv
+dGl0bGU+PHNlY29uZGFyeS10aXRsZT5TUElFIFNlY3VyaXR5ICsgRGVmZW5jZTwvc2Vjb25kYXJ5
+LXRpdGxlPjwvdGl0bGVzPjxwYWdlcz4xOS0yOTwvcGFnZXM+PHZvbHVtZT41Nzk1PC92b2x1bWU+
+PGRhdGVzPjx5ZWFyPjIwMDU8L3llYXI+PC9kYXRlcz48cHViLWxvY2F0aW9uPk9ybGFuZG8sIEZs
+b3JpZGEsIFVuaXRlZCBTdGF0ZXM8L3B1Yi1sb2NhdGlvbj48cHVibGlzaGVyPlNQSUU8L3B1Ymxp
+c2hlcj48d29yay10eXBlPmRvaTogMTAuMTExNy8xMi42MDU3NDI8L3dvcmstdHlwZT48dXJscz48
+cmVsYXRlZC11cmxzPjx1cmw+aHR0cDovL2R4LmRvaS5vcmcvMTAuMTExNy8xMi42MDU3NDI8L3Vy
+bD48L3JlbGF0ZWQtdXJscz48L3VybHM+PC9yZWNvcmQ+PC9DaXRlPjxDaXRlPjxBdXRob3I+U3TD
+tmNrZWw8L0F1dGhvcj48WWVhcj4yMDEyPC9ZZWFyPjxSZWNOdW0+NzA8L1JlY051bT48cmVjb3Jk
+PjxyZWMtbnVtYmVyPjcwPC9yZWMtbnVtYmVyPjxmb3JlaWduLWtleXM+PGtleSBhcHA9IkVOIiBk
+Yi1pZD0ienB4cnQ5ZXhrZjl4YW9lYWYyOHA5cDB6OXZ3ZTV3enNwOWVzIiB0aW1lc3RhbXA9IjE0
+Nzg4NjczMjMiPjcwPC9rZXk+PC9mb3JlaWduLWtleXM+PHJlZi10eXBlIG5hbWU9IkpvdXJuYWwg
+QXJ0aWNsZSI+MTc8L3JlZi10eXBlPjxjb250cmlidXRvcnM+PGF1dGhvcnM+PGF1dGhvcj5TdMO2
+Y2tlbCwgUy48L2F1dGhvcj48YXV0aG9yPk1laXNlbCwgUy48L2F1dGhvcj48YXV0aG9yPkVsc2No
+bmVyLCBNLjwvYXV0aG9yPjxhdXRob3I+UsO2c2NoLCBQLjwvYXV0aG9yPjxhdXRob3I+UG9wcCwg
+Si48L2F1dGhvcj48L2F1dGhvcnM+PC9jb250cmlidXRvcnM+PHRpdGxlcz48dGl0bGU+SWRlbnRp
+ZmljYXRpb24gb2YgQmFjaWxsdXMgYW50aHJhY2lzIHZpYSBSYW1hbiBTcGVjdHJvc2NvcHkgYW5k
+IENoZW1vbWV0cmljIEFwcHJvYWNoZXM8L3RpdGxlPjxzZWNvbmRhcnktdGl0bGU+QW5hbHl0aWNh
+bCBDaGVtaXN0cnk8L3NlY29uZGFyeS10aXRsZT48L3RpdGxlcz48cGVyaW9kaWNhbD48ZnVsbC10
+aXRsZT5BbmFseXRpY2FsIENoZW1pc3RyeTwvZnVsbC10aXRsZT48L3BlcmlvZGljYWw+PHBhZ2Vz
+Pjk4NzMtOTg4MDwvcGFnZXM+PHZvbHVtZT44NDwvdm9sdW1lPjxudW1iZXI+MjI8L251bWJlcj48
+ZGF0ZXM+PHllYXI+MjAxMjwveWVhcj48cHViLWRhdGVzPjxkYXRlPjIwMTIvMTEvMjA8L2RhdGU+
+PC9wdWItZGF0ZXM+PC9kYXRlcz48cHVibGlzaGVyPkFtZXJpY2FuIENoZW1pY2FsIFNvY2lldHk8
+L3B1Ymxpc2hlcj48aXNibj4wMDAzLTI3MDA8L2lzYm4+PHVybHM+PHJlbGF0ZWQtdXJscz48dXJs
+Pmh0dHA6Ly9keC5kb2kub3JnLzEwLjEwMjEvYWMzMDIyNTB0PC91cmw+PC9yZWxhdGVkLXVybHM+
+PC91cmxzPjxlbGVjdHJvbmljLXJlc291cmNlLW51bT4xMC4xMDIxL2FjMzAyMjUwdDwvZWxlY3Ry
+b25pYy1yZXNvdXJjZS1udW0+PC9yZWNvcmQ+PC9DaXRlPjxDaXRlPjxBdXRob3I+U3TDtmNrZWw8
+L0F1dGhvcj48WWVhcj4yMDEyPC9ZZWFyPjxSZWNOdW0+NzM8L1JlY051bT48cmVjb3JkPjxyZWMt
+bnVtYmVyPjczPC9yZWMtbnVtYmVyPjxmb3JlaWduLWtleXM+PGtleSBhcHA9IkVOIiBkYi1pZD0i
+enB4cnQ5ZXhrZjl4YW9lYWYyOHA5cDB6OXZ3ZTV3enNwOWVzIiB0aW1lc3RhbXA9IjE0NzkxMzc1
+OTEiPjczPC9rZXk+PC9mb3JlaWduLWtleXM+PHJlZi10eXBlIG5hbWU9IkpvdXJuYWwgQXJ0aWNs
+ZSI+MTc8L3JlZi10eXBlPjxjb250cmlidXRvcnM+PGF1dGhvcnM+PGF1dGhvcj5TdMO2Y2tlbCwg
+Uy48L2F1dGhvcj48YXV0aG9yPk1laXNlbCwgUy48L2F1dGhvcj48YXV0aG9yPkVsc2NobmVyLCBN
+LjwvYXV0aG9yPjxhdXRob3I+UsO2c2NoLCBQLjwvYXV0aG9yPjxhdXRob3I+UG9wcCwgSi48L2F1
+dGhvcj48L2F1dGhvcnM+PC9jb250cmlidXRvcnM+PHRpdGxlcz48dGl0bGU+UmFtYW4gU3BlY3Ry
+b3Njb3BpYyBEZXRlY3Rpb24gb2YgQW50aHJheCBFbmRvc3BvcmVzIGluIFBvd2RlciBTYW1wbGVz
+PC90aXRsZT48c2Vjb25kYXJ5LXRpdGxlPkFuZ2V3YW5kdGUgQ2hlbWllIEludGVybmF0aW9uYWwg
+RWRpdGlvbjwvc2Vjb25kYXJ5LXRpdGxlPjwvdGl0bGVzPjxwZXJpb2RpY2FsPjxmdWxsLXRpdGxl
+PkFuZ2V3YW5kdGUgQ2hlbWllIEludGVybmF0aW9uYWwgRWRpdGlvbjwvZnVsbC10aXRsZT48L3Bl
+cmlvZGljYWw+PHBhZ2VzPjUzMzktNTM0MjwvcGFnZXM+PHZvbHVtZT41MTwvdm9sdW1lPjxudW1i
+ZXI+MjI8L251bWJlcj48a2V5d29yZHM+PGtleXdvcmQ+YW5hbHl0aWNhbCBtZXRob2RzPC9rZXl3
+b3JkPjxrZXl3b3JkPmFudGhyYXg8L2tleXdvcmQ+PGtleXdvcmQ+ZW5kb3Nwb3Jlczwva2V5d29y
+ZD48a2V5d29yZD5SYW1hbiBzcGVjdHJvc2NvcHk8L2tleXdvcmQ+PC9rZXl3b3Jkcz48ZGF0ZXM+
+PHllYXI+MjAxMjwveWVhcj48L2RhdGVzPjxwdWJsaXNoZXI+V0lMRVktVkNIIFZlcmxhZzwvcHVi
+bGlzaGVyPjxpc2JuPjE1MjEtMzc3MzwvaXNibj48dXJscz48cmVsYXRlZC11cmxzPjx1cmw+aHR0
+cDovL2R4LmRvaS5vcmcvMTAuMTAwMi9hbmllLjIwMTIwMTI2NjwvdXJsPjwvcmVsYXRlZC11cmxz
+PjwvdXJscz48ZWxlY3Ryb25pYy1yZXNvdXJjZS1udW0+MTAuMTAwMi9hbmllLjIwMTIwMTI2Njwv
+ZWxlY3Ryb25pYy1yZXNvdXJjZS1udW0+PC9yZWNvcmQ+PC9DaXRlPjxDaXRlPjxBdXRob3I+SGU8
+L0F1dGhvcj48WWVhcj4yMDEzPC9ZZWFyPjxSZWNOdW0+NTI8L1JlY051bT48cmVjb3JkPjxyZWMt
+bnVtYmVyPjUyPC9yZWMtbnVtYmVyPjxmb3JlaWduLWtleXM+PGtleSBhcHA9IkVOIiBkYi1pZD0i
+enB4cnQ5ZXhrZjl4YW9lYWYyOHA5cDB6OXZ3ZTV3enNwOWVzIiB0aW1lc3RhbXA9IjE0Nzc2NDk2
+ODQiPjUyPC9rZXk+PC9mb3JlaWduLWtleXM+PHJlZi10eXBlIG5hbWU9IkpvdXJuYWwgQXJ0aWNs
+ZSI+MTc8L3JlZi10eXBlPjxjb250cmlidXRvcnM+PGF1dGhvcnM+PGF1dGhvcj5IZSwgTGlsaTwv
+YXV0aG9yPjxhdXRob3I+RC4gRGVlbiwgQnJvbnd5bjwvYXV0aG9yPjxhdXRob3I+UGFnZWwsIEFs
+eXNzYSBILjwvYXV0aG9yPjxhdXRob3I+RGllei1Hb256YWxleiwgRnJhbmNpc2NvPC9hdXRob3I+
+PGF1dGhvcj5MYWJ1emEsIFRoZW9kb3JlIFAuPC9hdXRob3I+PC9hdXRob3JzPjwvY29udHJpYnV0
+b3JzPjx0aXRsZXM+PHRpdGxlPkNvbmNlbnRyYXRpb24sIGRldGVjdGlvbiBhbmQgZGlzY3JpbWlu
+YXRpb24gb2YgQmFjaWxsdXMgYW50aHJhY2lzIHNwb3JlcyBpbiBvcmFuZ2UganVpY2UgdXNpbmcg
+YXB0YW1lciBiYXNlZCBzdXJmYWNlIGVuaGFuY2VkIFJhbWFuIHNwZWN0cm9zY29weTwvdGl0bGU+
+PHNlY29uZGFyeS10aXRsZT5BbmFseXN0PC9zZWNvbmRhcnktdGl0bGU+PC90aXRsZXM+PHBlcmlv
+ZGljYWw+PGZ1bGwtdGl0bGU+QW5hbHlzdDwvZnVsbC10aXRsZT48L3BlcmlvZGljYWw+PHBhZ2Vz
+PjE2NTctMTY1OTwvcGFnZXM+PHZvbHVtZT4xMzg8L3ZvbHVtZT48bnVtYmVyPjY8L251bWJlcj48
+ZGF0ZXM+PHllYXI+MjAxMzwveWVhcj48L2RhdGVzPjxwdWJsaXNoZXI+VGhlIFJveWFsIFNvY2ll
+dHkgb2YgQ2hlbWlzdHJ5PC9wdWJsaXNoZXI+PGlzYm4+MDAwMy0yNjU0PC9pc2JuPjx3b3JrLXR5
+cGU+MTAuMTAzOS9DM0FOMzY1NjFBPC93b3JrLXR5cGU+PHVybHM+PHJlbGF0ZWQtdXJscz48dXJs
+Pmh0dHA6Ly9keC5kb2kub3JnLzEwLjEwMzkvQzNBTjM2NTYxQTwvdXJsPjwvcmVsYXRlZC11cmxz
+PjwvdXJscz48ZWxlY3Ryb25pYy1yZXNvdXJjZS1udW0+MTAuMTAzOS9DM0FOMzY1NjFBPC9lbGVj
+dHJvbmljLXJlc291cmNlLW51bT48L3JlY29yZD48L0NpdGU+PENpdGU+PEF1dGhvcj5CYWlsZXk8
+L0F1dGhvcj48WWVhcj4xOTY1PC9ZZWFyPjxSZWNOdW0+OTk8L1JlY051bT48cmVjb3JkPjxyZWMt
+bnVtYmVyPjk5PC9yZWMtbnVtYmVyPjxmb3JlaWduLWtleXM+PGtleSBhcHA9IkVOIiBkYi1pZD0i
+enB4cnQ5ZXhrZjl4YW9lYWYyOHA5cDB6OXZ3ZTV3enNwOWVzIiB0aW1lc3RhbXA9IjE0ODM0NDQz
+ODkiPjk5PC9rZXk+PC9mb3JlaWduLWtleXM+PHJlZi10eXBlIG5hbWU9IkpvdXJuYWwgQXJ0aWNs
+ZSI+MTc8L3JlZi10eXBlPjxjb250cmlidXRvcnM+PGF1dGhvcnM+PGF1dGhvcj5CYWlsZXksIEds
+ZW4gRjwvYXV0aG9yPjxhdXRob3I+S2FycCwgU2FpbWE8L2F1dGhvcj48YXV0aG9yPlNhY2tzLCBM
+RTwvYXV0aG9yPjwvYXV0aG9ycz48L2NvbnRyaWJ1dG9ycz48dGl0bGVzPjx0aXRsZT5VbHRyYXZp
+b2xldC1hYnNvcnB0aW9uIHNwZWN0cmEgb2YgZHJ5IGJhY3RlcmlhbCBzcG9yZXM8L3RpdGxlPjxz
+ZWNvbmRhcnktdGl0bGU+Sm91cm5hbCBvZiBiYWN0ZXJpb2xvZ3k8L3NlY29uZGFyeS10aXRsZT48
+L3RpdGxlcz48cGVyaW9kaWNhbD48ZnVsbC10aXRsZT5Kb3VybmFsIG9mIGJhY3RlcmlvbG9neTwv
+ZnVsbC10aXRsZT48L3BlcmlvZGljYWw+PHBhZ2VzPjk4NC05ODc8L3BhZ2VzPjx2b2x1bWU+ODk8
+L3ZvbHVtZT48bnVtYmVyPjQ8L251bWJlcj48ZGF0ZXM+PHllYXI+MTk2NTwveWVhcj48L2RhdGVz
+Pjxpc2JuPjAwMjEtOTE5MzwvaXNibj48dXJscz48L3VybHM+PC9yZWNvcmQ+PC9DaXRlPjxDaXRl
+PjxBdXRob3I+U2hlbmRlPC9BdXRob3I+PFllYXI+MjAxMjwvWWVhcj48UmVjTnVtPjQyPC9SZWNO
+dW0+PHJlY29yZD48cmVjLW51bWJlcj40MjwvcmVjLW51bWJlcj48Zm9yZWlnbi1rZXlzPjxrZXkg
+YXBwPSJFTiIgZGItaWQ9InpweHJ0OWV4a2Y5eGFvZWFmMjhwOXAwejl2d2U1d3pzcDllcyIgdGlt
+ZXN0YW1wPSIxNDc3MDQ2MzUwIj40Mjwva2V5PjwvZm9yZWlnbi1rZXlzPjxyZWYtdHlwZSBuYW1l
+PSJDb25mZXJlbmNlIFByb2NlZWRpbmdzIj4xMDwvcmVmLXR5cGU+PGNvbnRyaWJ1dG9ycz48YXV0
+aG9ycz48YXV0aG9yPlNoZW5kZSwgQ2hldGFuPC9hdXRob3I+PGF1dGhvcj5JbnNjb3JlLCBGcmFu
+azwvYXV0aG9yPjxhdXRob3I+SHVhbmcsIEhlcm1lczwvYXV0aG9yPjxhdXRob3I+RmFycXVoYXJz
+b24sIFN0dWFydDwvYXV0aG9yPjxhdXRob3I+U2VuZ3VwdGEsIEF0YW51PC9hdXRob3I+PC9hdXRo
+b3JzPjwvY29udHJpYnV0b3JzPjx0aXRsZXM+PHRpdGxlPkRldGVjdGlvbiBvZiBCYWNpbGx1cyBz
+cG9yZXMgd2l0aGluIDE1IG1pbnV0ZXMgYnkgc3VyZmFjZS1lbmhhbmNlZCBSYW1hbiBzcGVjdHJv
+c2NvcHk8L3RpdGxlPjxzZWNvbmRhcnktdGl0bGU+U1BJRSBEZWZlbnNlLCBTZWN1cml0eSwgYW5k
+IFNlbnNpbmc8L3NlY29uZGFyeS10aXRsZT48L3RpdGxlcz48cGFnZXM+ODwvcGFnZXM+PHZvbHVt
+ZT44MzU4PC92b2x1bWU+PGRhdGVzPjx5ZWFyPjIwMTI8L3llYXI+PC9kYXRlcz48cHViLWxvY2F0
+aW9uPkJhbHRpbW9yZSwgTWFyeWxhbmQsIFVuaXRlZCBTdGF0ZXM8L3B1Yi1sb2NhdGlvbj48cHVi
+bGlzaGVyPlNQSUU8L3B1Ymxpc2hlcj48d29yay10eXBlPmRvaTogMTAuMTExNy8xMi45MjA4NTQ8
+L3dvcmstdHlwZT48dXJscz48cmVsYXRlZC11cmxzPjx1cmw+aHR0cDovL2R4LmRvaS5vcmcvMTAu
+MTExNy8xMi45MjA4NTQ8L3VybD48L3JlbGF0ZWQtdXJscz48L3VybHM+PC9yZWNvcmQ+PC9DaXRl
+PjwvRW5kTm90ZT4A
 </w:fldData>
         </w:fldChar>
       </w:r>
@@ -21827,377 +22221,377 @@
         <w:fldChar w:fldCharType="begin">
           <w:fldData xml:space="preserve">PEVuZE5vdGU+PENpdGU+PEF1dGhvcj5LYWxhc2luc2t5PC9BdXRob3I+PFllYXI+MjAwNzwvWWVh
 cj48UmVjTnVtPjU0PC9SZWNOdW0+PERpc3BsYXlUZXh0PjxzdHlsZSBmYWNlPSJzdXBlcnNjcmlw
-dCI+MTAsIDE1LCA0MywgNTAsIDY1LCA3MSwgNzIsIDc0LCA3NywgNzktODU8L3N0eWxlPjwvRGlz
-cGxheVRleHQ+PHJlY29yZD48cmVjLW51bWJlcj41NDwvcmVjLW51bWJlcj48Zm9yZWlnbi1rZXlz
-PjxrZXkgYXBwPSJFTiIgZGItaWQ9InpweHJ0OWV4a2Y5eGFvZWFmMjhwOXAwejl2d2U1d3pzcDll
-cyIgdGltZXN0YW1wPSIxNDc3NjQ5Nzc3Ij41NDwva2V5PjwvZm9yZWlnbi1rZXlzPjxyZWYtdHlw
-ZSBuYW1lPSJKb3VybmFsIEFydGljbGUiPjE3PC9yZWYtdHlwZT48Y29udHJpYnV0b3JzPjxhdXRo
-b3JzPjxhdXRob3I+S2FsYXNpbnNreSwgS2F0aHJ5biBTLjwvYXV0aG9yPjxhdXRob3I+SGFkZmll
-bGQsIFRlZDwvYXV0aG9yPjxhdXRob3I+U2hlYSwgQXByaWwgQS48L2F1dGhvcj48YXV0aG9yPkth
-bGFzaW5za3ksIFZpY3RvciBGLjwvYXV0aG9yPjxhdXRob3I+TmVsc29uLCBNYXR0aGV3IFAuPC9h
-dXRob3I+PGF1dGhvcj5OZWlzcywgSmFzb248L2F1dGhvcj48YXV0aG9yPkRyYXVjaCwgQW15IEou
-PC9hdXRob3I+PGF1dGhvcj5WYW5uaSwgRy4gU3RldmVuPC9hdXRob3I+PGF1dGhvcj5UcmVhZG8s
-IFBhdHJpY2sgSi48L2F1dGhvcj48L2F1dGhvcnM+PC9jb250cmlidXRvcnM+PHRpdGxlcz48dGl0
-bGU+UmFtYW4gQ2hlbWljYWwgSW1hZ2luZyBTcGVjdHJvc2NvcHkgUmVhZ2VudGxlc3MgRGV0ZWN0
-aW9uIGFuZCBJZGVudGlmaWNhdGlvbiBvZiBQYXRob2dlbnM64oCJIFNpZ25hdHVyZSBEZXZlbG9w
-bWVudCBhbmQgRXZhbHVhdGlvbjwvdGl0bGU+PHNlY29uZGFyeS10aXRsZT5BbmFseXRpY2FsIENo
-ZW1pc3RyeTwvc2Vjb25kYXJ5LXRpdGxlPjwvdGl0bGVzPjxwZXJpb2RpY2FsPjxmdWxsLXRpdGxl
-PkFuYWx5dGljYWwgQ2hlbWlzdHJ5PC9mdWxsLXRpdGxlPjwvcGVyaW9kaWNhbD48cGFnZXM+MjY1
-OC0yNjczPC9wYWdlcz48dm9sdW1lPjc5PC92b2x1bWU+PG51bWJlcj43PC9udW1iZXI+PGRhdGVz
-Pjx5ZWFyPjIwMDc8L3llYXI+PHB1Yi1kYXRlcz48ZGF0ZT4yMDA3LzA0LzAxPC9kYXRlPjwvcHVi
-LWRhdGVzPjwvZGF0ZXM+PHB1Ymxpc2hlcj5BbWVyaWNhbiBDaGVtaWNhbCBTb2NpZXR5PC9wdWJs
-aXNoZXI+PGlzYm4+MDAwMy0yNzAwPC9pc2JuPjx1cmxzPjxyZWxhdGVkLXVybHM+PHVybD5odHRw
-Oi8vZHguZG9pLm9yZy8xMC4xMDIxL2FjMDcwMDU3NTwvdXJsPjwvcmVsYXRlZC11cmxzPjwvdXJs
-cz48ZWxlY3Ryb25pYy1yZXNvdXJjZS1udW0+MTAuMTAyMS9hYzA3MDA1NzU8L2VsZWN0cm9uaWMt
-cmVzb3VyY2UtbnVtPjwvcmVjb3JkPjwvQ2l0ZT48Q2l0ZT48QXV0aG9yPlRhbGJvdDwvQXV0aG9y
-PjxZZWFyPjIwMTE8L1llYXI+PFJlY051bT40MzwvUmVjTnVtPjxyZWNvcmQ+PHJlYy1udW1iZXI+
-NDM8L3JlYy1udW1iZXI+PGZvcmVpZ24ta2V5cz48a2V5IGFwcD0iRU4iIGRiLWlkPSJ6cHhydDll
-eGtmOXhhb2VhZjI4cDlwMHo5dndlNXd6c3A5ZXMiIHRpbWVzdGFtcD0iMTQ3NzA0NjQ5NSI+NDM8
-L2tleT48L2ZvcmVpZ24ta2V5cz48cmVmLXR5cGUgbmFtZT0iSm91cm5hbCBBcnRpY2xlIj4xNzwv
-cmVmLXR5cGU+PGNvbnRyaWJ1dG9ycz48YXV0aG9ycz48YXV0aG9yPlRhbGJvdCwgU3RldmVuIFI8
-L2F1dGhvcj48YXV0aG9yPlNhcnRvcml1cywgR2VyaGFyZDwvYXV0aG9yPjwvYXV0aG9ycz48L2Nv
-bnRyaWJ1dG9ycz48dGl0bGVzPjx0aXRsZT5NdWx0aXZhcmlhdGUgYWRhcHRpdmUgZW1iZWRkaW5n
-IChNQUUpIGZvciB0aGUgaWRlbnRpZmljYXRpb24gb2YgYmFjdGVyaWFsIHBhdGhvZ2VucyBpbiB0
-aGUgZmllbGQ8L3RpdGxlPjxzZWNvbmRhcnktdGl0bGU+RW5naW5lZXJpbmcgaW4gTGlmZSBTY2ll
-bmNlczwvc2Vjb25kYXJ5LXRpdGxlPjwvdGl0bGVzPjxwZXJpb2RpY2FsPjxmdWxsLXRpdGxlPkVu
-Z2luZWVyaW5nIGluIExpZmUgU2NpZW5jZXM8L2Z1bGwtdGl0bGU+PC9wZXJpb2RpY2FsPjxwYWdl
-cz40NjgtNDc1PC9wYWdlcz48dm9sdW1lPjExPC92b2x1bWU+PG51bWJlcj41PC9udW1iZXI+PGRh
-dGVzPjx5ZWFyPjIwMTE8L3llYXI+PC9kYXRlcz48aXNibj4xNjE4LTI4NjM8L2lzYm4+PHVybHM+
-PC91cmxzPjwvcmVjb3JkPjwvQ2l0ZT48Q2l0ZT48QXV0aG9yPllhbjwvQXV0aG9yPjxZZWFyPjIw
-MDc8L1llYXI+PFJlY051bT4xMDQ8L1JlY051bT48cmVjb3JkPjxyZWMtbnVtYmVyPjEwNDwvcmVj
-LW51bWJlcj48Zm9yZWlnbi1rZXlzPjxrZXkgYXBwPSJFTiIgZGItaWQ9InpweHJ0OWV4a2Y5eGFv
-ZWFmMjhwOXAwejl2d2U1d3pzcDllcyIgdGltZXN0YW1wPSIxNDgzNDU3ODMyIj4xMDQ8L2tleT48
-L2ZvcmVpZ24ta2V5cz48cmVmLXR5cGUgbmFtZT0iSm91cm5hbCBBcnRpY2xlIj4xNzwvcmVmLXR5
-cGU+PGNvbnRyaWJ1dG9ycz48YXV0aG9ycz48YXV0aG9yPllhbiwgRmVpPC9hdXRob3I+PGF1dGhv
-cj5Wby1EaW5oLCBUdWFuPC9hdXRob3I+PC9hdXRob3JzPjwvY29udHJpYnV0b3JzPjx0aXRsZXM+
-PHRpdGxlPlN1cmZhY2UtZW5oYW5jZWQgUmFtYW4gc2NhdHRlcmluZyBkZXRlY3Rpb24gb2YgY2hl
-bWljYWwgYW5kIGJpb2xvZ2ljYWwgYWdlbnRzIHVzaW5nIGEgcG9ydGFibGUgUmFtYW4gaW50ZWdy
-YXRlZCB0dW5hYmxlIHNlbnNvcjwvdGl0bGU+PHNlY29uZGFyeS10aXRsZT5TZW5zb3JzIGFuZCBB
-Y3R1YXRvcnMgQjogQ2hlbWljYWw8L3NlY29uZGFyeS10aXRsZT48L3RpdGxlcz48cGVyaW9kaWNh
-bD48ZnVsbC10aXRsZT5TZW5zb3JzIGFuZCBBY3R1YXRvcnMgQjogQ2hlbWljYWw8L2Z1bGwtdGl0
-bGU+PC9wZXJpb2RpY2FsPjxwYWdlcz42MS02NjwvcGFnZXM+PHZvbHVtZT4xMjE8L3ZvbHVtZT48
-bnVtYmVyPjE8L251bWJlcj48a2V5d29yZHM+PGtleXdvcmQ+U2Vuc29yczwva2V5d29yZD48a2V5
-d29yZD5TdXJmYWNlLWVuaGFuY2VkIFJhbWFuIHNjYXR0ZXJpbmc8L2tleXdvcmQ+PGtleXdvcmQ+
-Q2hlbWljYWwgd2FyZmFyZSBhZ2VudDwva2V5d29yZD48a2V5d29yZD5CaW9sb2dpY2FsIHdhcmZh
-cmUgYWdlbnQ8L2tleXdvcmQ+PGtleXdvcmQ+QWNvdXN0by1vcHRpYyB0dW5hYmxlIGZpbHRlciAo
-QU9URik8L2tleXdvcmQ+PC9rZXl3b3Jkcz48ZGF0ZXM+PHllYXI+MjAwNzwveWVhcj48cHViLWRh
-dGVzPjxkYXRlPjEvMzAvPC9kYXRlPjwvcHViLWRhdGVzPjwvZGF0ZXM+PGlzYm4+MDkyNS00MDA1
-PC9pc2JuPjx1cmxzPjxyZWxhdGVkLXVybHM+PHVybD5odHRwOi8vd3d3LnNjaWVuY2VkaXJlY3Qu
-Y29tL3NjaWVuY2UvYXJ0aWNsZS9waWkvUzA5MjU0MDA1MDYwMDYyNDE8L3VybD48L3JlbGF0ZWQt
-dXJscz48L3VybHM+PGVsZWN0cm9uaWMtcmVzb3VyY2UtbnVtPmh0dHA6Ly9keC5kb2kub3JnLzEw
-LjEwMTYvai5zbmIuMjAwNi4wOS4wMzI8L2VsZWN0cm9uaWMtcmVzb3VyY2UtbnVtPjwvcmVjb3Jk
-PjwvQ2l0ZT48Q2l0ZT48QXV0aG9yPlBlYXJtYW48L0F1dGhvcj48WWVhcj4yMDA2PC9ZZWFyPjxS
-ZWNOdW0+NDE8L1JlY051bT48cmVjb3JkPjxyZWMtbnVtYmVyPjQxPC9yZWMtbnVtYmVyPjxmb3Jl
-aWduLWtleXM+PGtleSBhcHA9IkVOIiBkYi1pZD0ienB4cnQ5ZXhrZjl4YW9lYWYyOHA5cDB6OXZ3
-ZTV3enNwOWVzIiB0aW1lc3RhbXA9IjE0NzY4NzIwNTAiPjQxPC9rZXk+PC9mb3JlaWduLWtleXM+
-PHJlZi10eXBlIG5hbWU9IkpvdXJuYWwgQXJ0aWNsZSI+MTc8L3JlZi10eXBlPjxjb250cmlidXRv
-cnM+PGF1dGhvcnM+PGF1dGhvcj5QZWFybWFuLCBXaWxsaWFtIEYuPC9hdXRob3I+PGF1dGhvcj5G
-b3VudGFpbiwgQXVndXN0dXMgVy48L2F1dGhvcj48L2F1dGhvcnM+PC9jb250cmlidXRvcnM+PHRp
-dGxlcz48dGl0bGU+Q2xhc3NpZmljYXRpb24gb2YgQ2hlbWljYWwgYW5kIEJpb2xvZ2ljYWwgV2Fy
-ZmFyZSBBZ2VudCBTaW11bGFudHMgYnkgU3VyZmFjZS1FbmhhbmNlZCBSYW1hbiBTcGVjdHJvc2Nv
-cHkgYW5kIE11bHRpdmFyaWF0ZSBTdGF0aXN0aWNhbCBUZWNobmlxdWVzPC90aXRsZT48c2Vjb25k
-YXJ5LXRpdGxlPkFwcGxpZWQgU3BlY3Ryb3Njb3B5PC9zZWNvbmRhcnktdGl0bGU+PGFsdC10aXRs
-ZT5BcHBsLiBTcGVjdHJvc2MuPC9hbHQtdGl0bGU+PC90aXRsZXM+PHBlcmlvZGljYWw+PGZ1bGwt
-dGl0bGU+QXBwbGllZCBzcGVjdHJvc2NvcHk8L2Z1bGwtdGl0bGU+PC9wZXJpb2RpY2FsPjxwYWdl
-cz4zNTYtMzY1PC9wYWdlcz48dm9sdW1lPjYwPC92b2x1bWU+PG51bWJlcj40PC9udW1iZXI+PGRh
-dGVzPjx5ZWFyPjIwMDY8L3llYXI+PHB1Yi1kYXRlcz48ZGF0ZT4yMDA2LzA0LzAxPC9kYXRlPjwv
-cHViLWRhdGVzPjwvZGF0ZXM+PHB1Ymxpc2hlcj5PU0E8L3B1Ymxpc2hlcj48dXJscz48cmVsYXRl
-ZC11cmxzPjx1cmw+aHR0cDovL2FzLm9zYS5vcmcvYWJzdHJhY3QuY2ZtP1VSST1hcy02MC00LTM1
-NjwvdXJsPjwvcmVsYXRlZC11cmxzPjwvdXJscz48L3JlY29yZD48L0NpdGU+PENpdGU+PEF1dGhv
-cj5MYWk8L0F1dGhvcj48WWVhcj4yMDE0PC9ZZWFyPjxSZWNOdW0+NDY8L1JlY051bT48cmVjb3Jk
-PjxyZWMtbnVtYmVyPjQ2PC9yZWMtbnVtYmVyPjxmb3JlaWduLWtleXM+PGtleSBhcHA9IkVOIiBk
+dCI+MTAsIDExLCAxNiwgNDQsIDUxLCA2NiwgNzIsIDczLCA3NSwgNzgsIDgwLTg1PC9zdHlsZT48
+L0Rpc3BsYXlUZXh0PjxyZWNvcmQ+PHJlYy1udW1iZXI+NTQ8L3JlYy1udW1iZXI+PGZvcmVpZ24t
+a2V5cz48a2V5IGFwcD0iRU4iIGRiLWlkPSJ6cHhydDlleGtmOXhhb2VhZjI4cDlwMHo5dndlNXd6
+c3A5ZXMiIHRpbWVzdGFtcD0iMTQ3NzY0OTc3NyI+NTQ8L2tleT48L2ZvcmVpZ24ta2V5cz48cmVm
+LXR5cGUgbmFtZT0iSm91cm5hbCBBcnRpY2xlIj4xNzwvcmVmLXR5cGU+PGNvbnRyaWJ1dG9ycz48
+YXV0aG9ycz48YXV0aG9yPkthbGFzaW5za3ksIEthdGhyeW4gUy48L2F1dGhvcj48YXV0aG9yPkhh
+ZGZpZWxkLCBUZWQ8L2F1dGhvcj48YXV0aG9yPlNoZWEsIEFwcmlsIEEuPC9hdXRob3I+PGF1dGhv
+cj5LYWxhc2luc2t5LCBWaWN0b3IgRi48L2F1dGhvcj48YXV0aG9yPk5lbHNvbiwgTWF0dGhldyBQ
+LjwvYXV0aG9yPjxhdXRob3I+TmVpc3MsIEphc29uPC9hdXRob3I+PGF1dGhvcj5EcmF1Y2gsIEFt
+eSBKLjwvYXV0aG9yPjxhdXRob3I+VmFubmksIEcuIFN0ZXZlbjwvYXV0aG9yPjxhdXRob3I+VHJl
+YWRvLCBQYXRyaWNrIEouPC9hdXRob3I+PC9hdXRob3JzPjwvY29udHJpYnV0b3JzPjx0aXRsZXM+
+PHRpdGxlPlJhbWFuIENoZW1pY2FsIEltYWdpbmcgU3BlY3Ryb3Njb3B5IFJlYWdlbnRsZXNzIERl
+dGVjdGlvbiBhbmQgSWRlbnRpZmljYXRpb24gb2YgUGF0aG9nZW5zOuKAiSBTaWduYXR1cmUgRGV2
+ZWxvcG1lbnQgYW5kIEV2YWx1YXRpb248L3RpdGxlPjxzZWNvbmRhcnktdGl0bGU+QW5hbHl0aWNh
+bCBDaGVtaXN0cnk8L3NlY29uZGFyeS10aXRsZT48L3RpdGxlcz48cGVyaW9kaWNhbD48ZnVsbC10
+aXRsZT5BbmFseXRpY2FsIENoZW1pc3RyeTwvZnVsbC10aXRsZT48L3BlcmlvZGljYWw+PHBhZ2Vz
+PjI2NTgtMjY3MzwvcGFnZXM+PHZvbHVtZT43OTwvdm9sdW1lPjxudW1iZXI+NzwvbnVtYmVyPjxk
+YXRlcz48eWVhcj4yMDA3PC95ZWFyPjxwdWItZGF0ZXM+PGRhdGU+MjAwNy8wNC8wMTwvZGF0ZT48
+L3B1Yi1kYXRlcz48L2RhdGVzPjxwdWJsaXNoZXI+QW1lcmljYW4gQ2hlbWljYWwgU29jaWV0eTwv
+cHVibGlzaGVyPjxpc2JuPjAwMDMtMjcwMDwvaXNibj48dXJscz48cmVsYXRlZC11cmxzPjx1cmw+
+aHR0cDovL2R4LmRvaS5vcmcvMTAuMTAyMS9hYzA3MDA1NzU8L3VybD48L3JlbGF0ZWQtdXJscz48
+L3VybHM+PGVsZWN0cm9uaWMtcmVzb3VyY2UtbnVtPjEwLjEwMjEvYWMwNzAwNTc1PC9lbGVjdHJv
+bmljLXJlc291cmNlLW51bT48L3JlY29yZD48L0NpdGU+PENpdGU+PEF1dGhvcj5UYWxib3Q8L0F1
+dGhvcj48WWVhcj4yMDExPC9ZZWFyPjxSZWNOdW0+NDM8L1JlY051bT48cmVjb3JkPjxyZWMtbnVt
+YmVyPjQzPC9yZWMtbnVtYmVyPjxmb3JlaWduLWtleXM+PGtleSBhcHA9IkVOIiBkYi1pZD0ienB4
+cnQ5ZXhrZjl4YW9lYWYyOHA5cDB6OXZ3ZTV3enNwOWVzIiB0aW1lc3RhbXA9IjE0NzcwNDY0OTUi
+PjQzPC9rZXk+PC9mb3JlaWduLWtleXM+PHJlZi10eXBlIG5hbWU9IkpvdXJuYWwgQXJ0aWNsZSI+
+MTc8L3JlZi10eXBlPjxjb250cmlidXRvcnM+PGF1dGhvcnM+PGF1dGhvcj5UYWxib3QsIFN0ZXZl
+biBSPC9hdXRob3I+PGF1dGhvcj5TYXJ0b3JpdXMsIEdlcmhhcmQ8L2F1dGhvcj48L2F1dGhvcnM+
+PC9jb250cmlidXRvcnM+PHRpdGxlcz48dGl0bGU+TXVsdGl2YXJpYXRlIGFkYXB0aXZlIGVtYmVk
+ZGluZyAoTUFFKSBmb3IgdGhlIGlkZW50aWZpY2F0aW9uIG9mIGJhY3RlcmlhbCBwYXRob2dlbnMg
+aW4gdGhlIGZpZWxkPC90aXRsZT48c2Vjb25kYXJ5LXRpdGxlPkVuZ2luZWVyaW5nIGluIExpZmUg
+U2NpZW5jZXM8L3NlY29uZGFyeS10aXRsZT48L3RpdGxlcz48cGVyaW9kaWNhbD48ZnVsbC10aXRs
+ZT5FbmdpbmVlcmluZyBpbiBMaWZlIFNjaWVuY2VzPC9mdWxsLXRpdGxlPjwvcGVyaW9kaWNhbD48
+cGFnZXM+NDY4LTQ3NTwvcGFnZXM+PHZvbHVtZT4xMTwvdm9sdW1lPjxudW1iZXI+NTwvbnVtYmVy
+PjxkYXRlcz48eWVhcj4yMDExPC95ZWFyPjwvZGF0ZXM+PGlzYm4+MTYxOC0yODYzPC9pc2JuPjx1
+cmxzPjwvdXJscz48L3JlY29yZD48L0NpdGU+PENpdGU+PEF1dGhvcj5ZYW48L0F1dGhvcj48WWVh
+cj4yMDA3PC9ZZWFyPjxSZWNOdW0+MTA0PC9SZWNOdW0+PHJlY29yZD48cmVjLW51bWJlcj4xMDQ8
+L3JlYy1udW1iZXI+PGZvcmVpZ24ta2V5cz48a2V5IGFwcD0iRU4iIGRiLWlkPSJ6cHhydDlleGtm
+OXhhb2VhZjI4cDlwMHo5dndlNXd6c3A5ZXMiIHRpbWVzdGFtcD0iMTQ4MzQ1NzgzMiI+MTA0PC9r
+ZXk+PC9mb3JlaWduLWtleXM+PHJlZi10eXBlIG5hbWU9IkpvdXJuYWwgQXJ0aWNsZSI+MTc8L3Jl
+Zi10eXBlPjxjb250cmlidXRvcnM+PGF1dGhvcnM+PGF1dGhvcj5ZYW4sIEZlaTwvYXV0aG9yPjxh
+dXRob3I+Vm8tRGluaCwgVHVhbjwvYXV0aG9yPjwvYXV0aG9ycz48L2NvbnRyaWJ1dG9ycz48dGl0
+bGVzPjx0aXRsZT5TdXJmYWNlLWVuaGFuY2VkIFJhbWFuIHNjYXR0ZXJpbmcgZGV0ZWN0aW9uIG9m
+IGNoZW1pY2FsIGFuZCBiaW9sb2dpY2FsIGFnZW50cyB1c2luZyBhIHBvcnRhYmxlIFJhbWFuIGlu
+dGVncmF0ZWQgdHVuYWJsZSBzZW5zb3I8L3RpdGxlPjxzZWNvbmRhcnktdGl0bGU+U2Vuc29ycyBh
+bmQgQWN0dWF0b3JzIEI6IENoZW1pY2FsPC9zZWNvbmRhcnktdGl0bGU+PC90aXRsZXM+PHBlcmlv
+ZGljYWw+PGZ1bGwtdGl0bGU+U2Vuc29ycyBhbmQgQWN0dWF0b3JzIEI6IENoZW1pY2FsPC9mdWxs
+LXRpdGxlPjwvcGVyaW9kaWNhbD48cGFnZXM+NjEtNjY8L3BhZ2VzPjx2b2x1bWU+MTIxPC92b2x1
+bWU+PG51bWJlcj4xPC9udW1iZXI+PGtleXdvcmRzPjxrZXl3b3JkPlNlbnNvcnM8L2tleXdvcmQ+
+PGtleXdvcmQ+U3VyZmFjZS1lbmhhbmNlZCBSYW1hbiBzY2F0dGVyaW5nPC9rZXl3b3JkPjxrZXl3
+b3JkPkNoZW1pY2FsIHdhcmZhcmUgYWdlbnQ8L2tleXdvcmQ+PGtleXdvcmQ+QmlvbG9naWNhbCB3
+YXJmYXJlIGFnZW50PC9rZXl3b3JkPjxrZXl3b3JkPkFjb3VzdG8tb3B0aWMgdHVuYWJsZSBmaWx0
+ZXIgKEFPVEYpPC9rZXl3b3JkPjwva2V5d29yZHM+PGRhdGVzPjx5ZWFyPjIwMDc8L3llYXI+PHB1
+Yi1kYXRlcz48ZGF0ZT4xLzMwLzwvZGF0ZT48L3B1Yi1kYXRlcz48L2RhdGVzPjxpc2JuPjA5MjUt
+NDAwNTwvaXNibj48dXJscz48cmVsYXRlZC11cmxzPjx1cmw+aHR0cDovL3d3dy5zY2llbmNlZGly
+ZWN0LmNvbS9zY2llbmNlL2FydGljbGUvcGlpL1MwOTI1NDAwNTA2MDA2MjQxPC91cmw+PC9yZWxh
+dGVkLXVybHM+PC91cmxzPjxlbGVjdHJvbmljLXJlc291cmNlLW51bT5odHRwOi8vZHguZG9pLm9y
+Zy8xMC4xMDE2L2ouc25iLjIwMDYuMDkuMDMyPC9lbGVjdHJvbmljLXJlc291cmNlLW51bT48L3Jl
+Y29yZD48L0NpdGU+PENpdGU+PEF1dGhvcj5QZWFybWFuPC9BdXRob3I+PFllYXI+MjAwNjwvWWVh
+cj48UmVjTnVtPjQxPC9SZWNOdW0+PHJlY29yZD48cmVjLW51bWJlcj40MTwvcmVjLW51bWJlcj48
+Zm9yZWlnbi1rZXlzPjxrZXkgYXBwPSJFTiIgZGItaWQ9InpweHJ0OWV4a2Y5eGFvZWFmMjhwOXAw
+ejl2d2U1d3pzcDllcyIgdGltZXN0YW1wPSIxNDc2ODcyMDUwIj40MTwva2V5PjwvZm9yZWlnbi1r
+ZXlzPjxyZWYtdHlwZSBuYW1lPSJKb3VybmFsIEFydGljbGUiPjE3PC9yZWYtdHlwZT48Y29udHJp
+YnV0b3JzPjxhdXRob3JzPjxhdXRob3I+UGVhcm1hbiwgV2lsbGlhbSBGLjwvYXV0aG9yPjxhdXRo
+b3I+Rm91bnRhaW4sIEF1Z3VzdHVzIFcuPC9hdXRob3I+PC9hdXRob3JzPjwvY29udHJpYnV0b3Jz
+Pjx0aXRsZXM+PHRpdGxlPkNsYXNzaWZpY2F0aW9uIG9mIENoZW1pY2FsIGFuZCBCaW9sb2dpY2Fs
+IFdhcmZhcmUgQWdlbnQgU2ltdWxhbnRzIGJ5IFN1cmZhY2UtRW5oYW5jZWQgUmFtYW4gU3BlY3Ry
+b3Njb3B5IGFuZCBNdWx0aXZhcmlhdGUgU3RhdGlzdGljYWwgVGVjaG5pcXVlczwvdGl0bGU+PHNl
+Y29uZGFyeS10aXRsZT5BcHBsaWVkIFNwZWN0cm9zY29weTwvc2Vjb25kYXJ5LXRpdGxlPjxhbHQt
+dGl0bGU+QXBwbC4gU3BlY3Ryb3NjLjwvYWx0LXRpdGxlPjwvdGl0bGVzPjxwZXJpb2RpY2FsPjxm
+dWxsLXRpdGxlPkFwcGxpZWQgc3BlY3Ryb3Njb3B5PC9mdWxsLXRpdGxlPjwvcGVyaW9kaWNhbD48
+cGFnZXM+MzU2LTM2NTwvcGFnZXM+PHZvbHVtZT42MDwvdm9sdW1lPjxudW1iZXI+NDwvbnVtYmVy
+PjxkYXRlcz48eWVhcj4yMDA2PC95ZWFyPjxwdWItZGF0ZXM+PGRhdGU+MjAwNi8wNC8wMTwvZGF0
+ZT48L3B1Yi1kYXRlcz48L2RhdGVzPjxwdWJsaXNoZXI+T1NBPC9wdWJsaXNoZXI+PHVybHM+PHJl
+bGF0ZWQtdXJscz48dXJsPmh0dHA6Ly9hcy5vc2Eub3JnL2Fic3RyYWN0LmNmbT9VUkk9YXMtNjAt
+NC0zNTY8L3VybD48L3JlbGF0ZWQtdXJscz48L3VybHM+PC9yZWNvcmQ+PC9DaXRlPjxDaXRlPjxB
+dXRob3I+TGFpPC9BdXRob3I+PFllYXI+MjAxNDwvWWVhcj48UmVjTnVtPjQ2PC9SZWNOdW0+PHJl
+Y29yZD48cmVjLW51bWJlcj40NjwvcmVjLW51bWJlcj48Zm9yZWlnbi1rZXlzPjxrZXkgYXBwPSJF
+TiIgZGItaWQ9InpweHJ0OWV4a2Y5eGFvZWFmMjhwOXAwejl2d2U1d3pzcDllcyIgdGltZXN0YW1w
+PSIxNDc3MzA1ODI3Ij40Njwva2V5PjwvZm9yZWlnbi1rZXlzPjxyZWYtdHlwZSBuYW1lPSJDb25m
+ZXJlbmNlIFByb2NlZWRpbmdzIj4xMDwvcmVmLXR5cGU+PGNvbnRyaWJ1dG9ycz48YXV0aG9ycz48
+YXV0aG9yPkxhaSwgQW50b25pYTwvYXV0aG9yPjxhdXRob3I+QWxtYXZpdmEsIFNhbHZhdG9yZTwv
+YXV0aG9yPjxhdXRob3I+U3BpenppY2hpbm8sIFZhbGVyaWE8L2F1dGhvcj48YXV0aG9yPlBhbHVj
+Y2ksIEFudG9uaW88L2F1dGhvcj48YXV0aG9yPkFkZGFyaSwgTG9yZWxsYTwvYXV0aG9yPjxhdXRo
+b3I+THVjaWFuaSwgRG9tZW5pY288L2F1dGhvcj48YXV0aG9yPk1lbmdhbGksIFNhbmRybzwvYXV0
+aG9yPjxhdXRob3I+TWFycXVldHRlLCBDaHJpc3RvcGhlPC9hdXRob3I+PGF1dGhvcj5CZXJ0aHV5
+LCBPcGjDqWxpZTwvYXV0aG9yPjxhdXRob3I+SmFua2lld2ljeiwgQmFydGxvbWllajwvYXV0aG9y
+PjxhdXRob3I+UGllcm5vLCBMdWlnaTwvYXV0aG9yPjwvYXV0aG9ycz48L2NvbnRyaWJ1dG9ycz48
+dGl0bGVzPjx0aXRsZT5SYXBpZCBhbmQgbGFiZWwtZnJlZSBzY3JlZW5pbmcgYW5kIGlkZW50aWZp
+Y2F0aW9uIG9mIEFudGhyYXggc2ltdWxhbnRzIGJ5IFN1cmZhY2UgRW5oYW5jZWQgUmFtYW4gU3Bl
+Y3Ryb3Njb3B5PC90aXRsZT48c2Vjb25kYXJ5LXRpdGxlPlNQSUUgU2VjdXJpdHkgKyBEZWZlbmNl
+PC9zZWNvbmRhcnktdGl0bGU+PC90aXRsZXM+PHBhZ2VzPjEwPC9wYWdlcz48dm9sdW1lPjkyNTM8
+L3ZvbHVtZT48ZGF0ZXM+PHllYXI+MjAxNDwveWVhcj48L2RhdGVzPjxwdWItbG9jYXRpb24+QW1z
+dGVyZGFtLCBOZXRoZXJsYW5kczwvcHViLWxvY2F0aW9uPjxwdWJsaXNoZXI+U1BJRTwvcHVibGlz
+aGVyPjx3b3JrLXR5cGU+ZG9pOiAxMC4xMTE3LzEyLjIwNjgxNzA8L3dvcmstdHlwZT48dXJscz48
+cmVsYXRlZC11cmxzPjx1cmw+aHR0cDovL2R4LmRvaS5vcmcvMTAuMTExNy8xMi4yMDY4MTcwPC91
+cmw+PC9yZWxhdGVkLXVybHM+PC91cmxzPjwvcmVjb3JkPjwvQ2l0ZT48Q2l0ZT48QXV0aG9yPkNo
+YW48L0F1dGhvcj48WWVhcj4yMDA0PC9ZZWFyPjxSZWNOdW0+MTQ8L1JlY051bT48cmVjb3JkPjxy
+ZWMtbnVtYmVyPjE0PC9yZWMtbnVtYmVyPjxmb3JlaWduLWtleXM+PGtleSBhcHA9IkVOIiBkYi1p
+ZD0ienB4cnQ5ZXhrZjl4YW9lYWYyOHA5cDB6OXZ3ZTV3enNwOWVzIiB0aW1lc3RhbXA9IjE0NzYz
+NjAyMjUiPjE0PC9rZXk+PC9mb3JlaWduLWtleXM+PHJlZi10eXBlIG5hbWU9IkpvdXJuYWwgQXJ0
+aWNsZSI+MTc8L3JlZi10eXBlPjxjb250cmlidXRvcnM+PGF1dGhvcnM+PGF1dGhvcj5DaGFuLCBK
+LiBXLjwvYXV0aG9yPjxhdXRob3I+RXNwb3NpdG8sIEEuIFAuPC9hdXRob3I+PGF1dGhvcj5UYWxs
+ZXksIEMuIEUuPC9hdXRob3I+PGF1dGhvcj5Ib2xsYXJzLCBDLiBXLjwvYXV0aG9yPjxhdXRob3I+
+TGFuZSwgUy4gTS48L2F1dGhvcj48YXV0aG9yPkh1c2VyLCBULjwvYXV0aG9yPjwvYXV0aG9ycz48
+L2NvbnRyaWJ1dG9ycz48dGl0bGVzPjx0aXRsZT5SZWFnZW50bGVzcyBJZGVudGlmaWNhdGlvbiBv
+ZiBTaW5nbGUgQmFjdGVyaWFsIFNwb3JlcyBpbiBBcXVlb3VzIFNvbHV0aW9uIGJ5IENvbmZvY2Fs
+IExhc2VyIFR3ZWV6ZXJzIFJhbWFuIFNwZWN0cm9zY29weTwvdGl0bGU+PHNlY29uZGFyeS10aXRs
+ZT5BbmFseXRpY2FsIENoZW1pc3RyeTwvc2Vjb25kYXJ5LXRpdGxlPjwvdGl0bGVzPjxwZXJpb2Rp
+Y2FsPjxmdWxsLXRpdGxlPkFuYWx5dGljYWwgQ2hlbWlzdHJ5PC9mdWxsLXRpdGxlPjwvcGVyaW9k
+aWNhbD48cGFnZXM+NTk5LTYwMzwvcGFnZXM+PHZvbHVtZT43Njwvdm9sdW1lPjxudW1iZXI+Mzwv
+bnVtYmVyPjxkYXRlcz48eWVhcj4yMDA0PC95ZWFyPjxwdWItZGF0ZXM+PGRhdGU+MjAwNC8wMi8w
+MTwvZGF0ZT48L3B1Yi1kYXRlcz48L2RhdGVzPjxwdWJsaXNoZXI+QW1lcmljYW4gQ2hlbWljYWwg
+U29jaWV0eTwvcHVibGlzaGVyPjxpc2JuPjAwMDMtMjcwMDwvaXNibj48dXJscz48cmVsYXRlZC11
+cmxzPjx1cmw+aHR0cDovL2R4LmRvaS5vcmcvMTAuMTAyMS9hYzAzNTAxNTU8L3VybD48L3JlbGF0
+ZWQtdXJscz48L3VybHM+PGVsZWN0cm9uaWMtcmVzb3VyY2UtbnVtPjEwLjEwMjEvYWMwMzUwMTU1
+PC9lbGVjdHJvbmljLXJlc291cmNlLW51bT48L3JlY29yZD48L0NpdGU+PENpdGU+PEF1dGhvcj5D
+aGFuPC9BdXRob3I+PFllYXI+MjAwNDwvWWVhcj48UmVjTnVtPjE0PC9SZWNOdW0+PHJlY29yZD48
+cmVjLW51bWJlcj4xNDwvcmVjLW51bWJlcj48Zm9yZWlnbi1rZXlzPjxrZXkgYXBwPSJFTiIgZGIt
+aWQ9InpweHJ0OWV4a2Y5eGFvZWFmMjhwOXAwejl2d2U1d3pzcDllcyIgdGltZXN0YW1wPSIxNDc2
+MzYwMjI1Ij4xNDwva2V5PjwvZm9yZWlnbi1rZXlzPjxyZWYtdHlwZSBuYW1lPSJKb3VybmFsIEFy
+dGljbGUiPjE3PC9yZWYtdHlwZT48Y29udHJpYnV0b3JzPjxhdXRob3JzPjxhdXRob3I+Q2hhbiwg
+Si4gVy48L2F1dGhvcj48YXV0aG9yPkVzcG9zaXRvLCBBLiBQLjwvYXV0aG9yPjxhdXRob3I+VGFs
+bGV5LCBDLiBFLjwvYXV0aG9yPjxhdXRob3I+SG9sbGFycywgQy4gVy48L2F1dGhvcj48YXV0aG9y
+PkxhbmUsIFMuIE0uPC9hdXRob3I+PGF1dGhvcj5IdXNlciwgVC48L2F1dGhvcj48L2F1dGhvcnM+
+PC9jb250cmlidXRvcnM+PHRpdGxlcz48dGl0bGU+UmVhZ2VudGxlc3MgSWRlbnRpZmljYXRpb24g
+b2YgU2luZ2xlIEJhY3RlcmlhbCBTcG9yZXMgaW4gQXF1ZW91cyBTb2x1dGlvbiBieSBDb25mb2Nh
+bCBMYXNlciBUd2VlemVycyBSYW1hbiBTcGVjdHJvc2NvcHk8L3RpdGxlPjxzZWNvbmRhcnktdGl0
+bGU+QW5hbHl0aWNhbCBDaGVtaXN0cnk8L3NlY29uZGFyeS10aXRsZT48L3RpdGxlcz48cGVyaW9k
+aWNhbD48ZnVsbC10aXRsZT5BbmFseXRpY2FsIENoZW1pc3RyeTwvZnVsbC10aXRsZT48L3Blcmlv
+ZGljYWw+PHBhZ2VzPjU5OS02MDM8L3BhZ2VzPjx2b2x1bWU+NzY8L3ZvbHVtZT48bnVtYmVyPjM8
+L251bWJlcj48ZGF0ZXM+PHllYXI+MjAwNDwveWVhcj48cHViLWRhdGVzPjxkYXRlPjIwMDQvMDIv
+MDE8L2RhdGU+PC9wdWItZGF0ZXM+PC9kYXRlcz48cHVibGlzaGVyPkFtZXJpY2FuIENoZW1pY2Fs
+IFNvY2lldHk8L3B1Ymxpc2hlcj48aXNibj4wMDAzLTI3MDA8L2lzYm4+PHVybHM+PHJlbGF0ZWQt
+dXJscz48dXJsPmh0dHA6Ly9keC5kb2kub3JnLzEwLjEwMjEvYWMwMzUwMTU1PC91cmw+PC9yZWxh
+dGVkLXVybHM+PC91cmxzPjxlbGVjdHJvbmljLXJlc291cmNlLW51bT4xMC4xMDIxL2FjMDM1MDE1
+NTwvZWxlY3Ryb25pYy1yZXNvdXJjZS1udW0+PC9yZWNvcmQ+PC9DaXRlPjxDaXRlPjxBdXRob3I+
+UHJlbWFzaXJpPC9BdXRob3I+PFllYXI+MjAwNTwvWWVhcj48UmVjTnVtPjExNjwvUmVjTnVtPjxy
+ZWNvcmQ+PHJlYy1udW1iZXI+MTE2PC9yZWMtbnVtYmVyPjxmb3JlaWduLWtleXM+PGtleSBhcHA9
+IkVOIiBkYi1pZD0ienB4cnQ5ZXhrZjl4YW9lYWYyOHA5cDB6OXZ3ZTV3enNwOWVzIiB0aW1lc3Rh
+bXA9IjE0ODQxMzM3MjAiPjExNjwva2V5PjwvZm9yZWlnbi1rZXlzPjxyZWYtdHlwZSBuYW1lPSJK
+b3VybmFsIEFydGljbGUiPjE3PC9yZWYtdHlwZT48Y29udHJpYnV0b3JzPjxhdXRob3JzPjxhdXRo
+b3I+UHJlbWFzaXJpLCBXLiBSLjwvYXV0aG9yPjxhdXRob3I+TW9pciwgRC4gVC48L2F1dGhvcj48
+YXV0aG9yPktsZW1wbmVyLCBNLiBTLjwvYXV0aG9yPjxhdXRob3I+S3JpZWdlciwgTi48L2F1dGhv
+cj48YXV0aG9yPkpvbmVzLCBHLjwvYXV0aG9yPjxhdXRob3I+WmllZ2xlciwgTC4gRC48L2F1dGhv
+cj48L2F1dGhvcnM+PC9jb250cmlidXRvcnM+PHRpdGxlcz48dGl0bGU+Q2hhcmFjdGVyaXphdGlv
+biBvZiB0aGUgU3VyZmFjZSBFbmhhbmNlZCBSYW1hbiBTY2F0dGVyaW5nIChTRVJTKSBvZiBCYWN0
+ZXJpYTwvdGl0bGU+PHNlY29uZGFyeS10aXRsZT5UaGUgSm91cm5hbCBvZiBQaHlzaWNhbCBDaGVt
+aXN0cnkgQjwvc2Vjb25kYXJ5LXRpdGxlPjwvdGl0bGVzPjxwZXJpb2RpY2FsPjxmdWxsLXRpdGxl
+PlRoZSBKb3VybmFsIG9mIFBoeXNpY2FsIENoZW1pc3RyeSBCPC9mdWxsLXRpdGxlPjwvcGVyaW9k
+aWNhbD48cGFnZXM+MzEyLTMyMDwvcGFnZXM+PHZvbHVtZT4xMDk8L3ZvbHVtZT48bnVtYmVyPjE8
+L251bWJlcj48ZGF0ZXM+PHllYXI+MjAwNTwveWVhcj48cHViLWRhdGVzPjxkYXRlPjIwMDUvMDEv
+MDE8L2RhdGU+PC9wdWItZGF0ZXM+PC9kYXRlcz48cHVibGlzaGVyPkFtZXJpY2FuIENoZW1pY2Fs
+IFNvY2lldHk8L3B1Ymxpc2hlcj48aXNibj4xNTIwLTYxMDY8L2lzYm4+PHVybHM+PHJlbGF0ZWQt
+dXJscz48dXJsPmh0dHA6Ly9keC5kb2kub3JnLzEwLjEwMjEvanAwNDA0NDJuPC91cmw+PC9yZWxh
+dGVkLXVybHM+PC91cmxzPjxlbGVjdHJvbmljLXJlc291cmNlLW51bT4xMC4xMDIxL2pwMDQwNDQy
+bjwvZWxlY3Ryb25pYy1yZXNvdXJjZS1udW0+PC9yZWNvcmQ+PC9DaXRlPjxDaXRlPjxBdXRob3I+
+VGFsYm90PC9BdXRob3I+PFllYXI+MjAxMTwvWWVhcj48UmVjTnVtPjQzPC9SZWNOdW0+PHJlY29y
+ZD48cmVjLW51bWJlcj40MzwvcmVjLW51bWJlcj48Zm9yZWlnbi1rZXlzPjxrZXkgYXBwPSJFTiIg
+ZGItaWQ9InpweHJ0OWV4a2Y5eGFvZWFmMjhwOXAwejl2d2U1d3pzcDllcyIgdGltZXN0YW1wPSIx
+NDc3MDQ2NDk1Ij40Mzwva2V5PjwvZm9yZWlnbi1rZXlzPjxyZWYtdHlwZSBuYW1lPSJKb3VybmFs
+IEFydGljbGUiPjE3PC9yZWYtdHlwZT48Y29udHJpYnV0b3JzPjxhdXRob3JzPjxhdXRob3I+VGFs
+Ym90LCBTdGV2ZW4gUjwvYXV0aG9yPjxhdXRob3I+U2FydG9yaXVzLCBHZXJoYXJkPC9hdXRob3I+
+PC9hdXRob3JzPjwvY29udHJpYnV0b3JzPjx0aXRsZXM+PHRpdGxlPk11bHRpdmFyaWF0ZSBhZGFw
+dGl2ZSBlbWJlZGRpbmcgKE1BRSkgZm9yIHRoZSBpZGVudGlmaWNhdGlvbiBvZiBiYWN0ZXJpYWwg
+cGF0aG9nZW5zIGluIHRoZSBmaWVsZDwvdGl0bGU+PHNlY29uZGFyeS10aXRsZT5FbmdpbmVlcmlu
+ZyBpbiBMaWZlIFNjaWVuY2VzPC9zZWNvbmRhcnktdGl0bGU+PC90aXRsZXM+PHBlcmlvZGljYWw+
+PGZ1bGwtdGl0bGU+RW5naW5lZXJpbmcgaW4gTGlmZSBTY2llbmNlczwvZnVsbC10aXRsZT48L3Bl
+cmlvZGljYWw+PHBhZ2VzPjQ2OC00NzU8L3BhZ2VzPjx2b2x1bWU+MTE8L3ZvbHVtZT48bnVtYmVy
+PjU8L251bWJlcj48ZGF0ZXM+PHllYXI+MjAxMTwveWVhcj48L2RhdGVzPjxpc2JuPjE2MTgtMjg2
+MzwvaXNibj48dXJscz48L3VybHM+PC9yZWNvcmQ+PC9DaXRlPjxDaXRlPjxBdXRob3I+U2hlbmRl
+PC9BdXRob3I+PFllYXI+MjAxMjwvWWVhcj48UmVjTnVtPjQyPC9SZWNOdW0+PHJlY29yZD48cmVj
+LW51bWJlcj40MjwvcmVjLW51bWJlcj48Zm9yZWlnbi1rZXlzPjxrZXkgYXBwPSJFTiIgZGItaWQ9
+InpweHJ0OWV4a2Y5eGFvZWFmMjhwOXAwejl2d2U1d3pzcDllcyIgdGltZXN0YW1wPSIxNDc3MDQ2
+MzUwIj40Mjwva2V5PjwvZm9yZWlnbi1rZXlzPjxyZWYtdHlwZSBuYW1lPSJDb25mZXJlbmNlIFBy
+b2NlZWRpbmdzIj4xMDwvcmVmLXR5cGU+PGNvbnRyaWJ1dG9ycz48YXV0aG9ycz48YXV0aG9yPlNo
+ZW5kZSwgQ2hldGFuPC9hdXRob3I+PGF1dGhvcj5JbnNjb3JlLCBGcmFuazwvYXV0aG9yPjxhdXRo
+b3I+SHVhbmcsIEhlcm1lczwvYXV0aG9yPjxhdXRob3I+RmFycXVoYXJzb24sIFN0dWFydDwvYXV0
+aG9yPjxhdXRob3I+U2VuZ3VwdGEsIEF0YW51PC9hdXRob3I+PC9hdXRob3JzPjwvY29udHJpYnV0
+b3JzPjx0aXRsZXM+PHRpdGxlPkRldGVjdGlvbiBvZiBCYWNpbGx1cyBzcG9yZXMgd2l0aGluIDE1
+IG1pbnV0ZXMgYnkgc3VyZmFjZS1lbmhhbmNlZCBSYW1hbiBzcGVjdHJvc2NvcHk8L3RpdGxlPjxz
+ZWNvbmRhcnktdGl0bGU+U1BJRSBEZWZlbnNlLCBTZWN1cml0eSwgYW5kIFNlbnNpbmc8L3NlY29u
+ZGFyeS10aXRsZT48L3RpdGxlcz48cGFnZXM+ODwvcGFnZXM+PHZvbHVtZT44MzU4PC92b2x1bWU+
+PGRhdGVzPjx5ZWFyPjIwMTI8L3llYXI+PC9kYXRlcz48cHViLWxvY2F0aW9uPkJhbHRpbW9yZSwg
+TWFyeWxhbmQsIFVuaXRlZCBTdGF0ZXM8L3B1Yi1sb2NhdGlvbj48cHVibGlzaGVyPlNQSUU8L3B1
+Ymxpc2hlcj48d29yay10eXBlPmRvaTogMTAuMTExNy8xMi45MjA4NTQ8L3dvcmstdHlwZT48dXJs
+cz48cmVsYXRlZC11cmxzPjx1cmw+aHR0cDovL2R4LmRvaS5vcmcvMTAuMTExNy8xMi45MjA4NTQ8
+L3VybD48L3JlbGF0ZWQtdXJscz48L3VybHM+PC9yZWNvcmQ+PC9DaXRlPjxDaXRlPjxBdXRob3I+
+Wmhhbmc8L0F1dGhvcj48WWVhcj4yMDA1PC9ZZWFyPjxSZWNOdW0+OTg8L1JlY051bT48cmVjb3Jk
+PjxyZWMtbnVtYmVyPjk4PC9yZWMtbnVtYmVyPjxmb3JlaWduLWtleXM+PGtleSBhcHA9IkVOIiBk
 Yi1pZD0ienB4cnQ5ZXhrZjl4YW9lYWYyOHA5cDB6OXZ3ZTV3enNwOWVzIiB0aW1lc3RhbXA9IjE0
-NzczMDU4MjciPjQ2PC9rZXk+PC9mb3JlaWduLWtleXM+PHJlZi10eXBlIG5hbWU9IkNvbmZlcmVu
-Y2UgUHJvY2VlZGluZ3MiPjEwPC9yZWYtdHlwZT48Y29udHJpYnV0b3JzPjxhdXRob3JzPjxhdXRo
-b3I+TGFpLCBBbnRvbmlhPC9hdXRob3I+PGF1dGhvcj5BbG1hdml2YSwgU2FsdmF0b3JlPC9hdXRo
-b3I+PGF1dGhvcj5TcGl6emljaGlubywgVmFsZXJpYTwvYXV0aG9yPjxhdXRob3I+UGFsdWNjaSwg
-QW50b25pbzwvYXV0aG9yPjxhdXRob3I+QWRkYXJpLCBMb3JlbGxhPC9hdXRob3I+PGF1dGhvcj5M
-dWNpYW5pLCBEb21lbmljbzwvYXV0aG9yPjxhdXRob3I+TWVuZ2FsaSwgU2FuZHJvPC9hdXRob3I+
-PGF1dGhvcj5NYXJxdWV0dGUsIENocmlzdG9waGU8L2F1dGhvcj48YXV0aG9yPkJlcnRodXksIE9w
-aMOpbGllPC9hdXRob3I+PGF1dGhvcj5KYW5raWV3aWN6LCBCYXJ0bG9taWVqPC9hdXRob3I+PGF1
-dGhvcj5QaWVybm8sIEx1aWdpPC9hdXRob3I+PC9hdXRob3JzPjwvY29udHJpYnV0b3JzPjx0aXRs
-ZXM+PHRpdGxlPlJhcGlkIGFuZCBsYWJlbC1mcmVlIHNjcmVlbmluZyBhbmQgaWRlbnRpZmljYXRp
-b24gb2YgQW50aHJheCBzaW11bGFudHMgYnkgU3VyZmFjZSBFbmhhbmNlZCBSYW1hbiBTcGVjdHJv
-c2NvcHk8L3RpdGxlPjxzZWNvbmRhcnktdGl0bGU+U1BJRSBTZWN1cml0eSArIERlZmVuY2U8L3Nl
-Y29uZGFyeS10aXRsZT48L3RpdGxlcz48cGFnZXM+MTA8L3BhZ2VzPjx2b2x1bWU+OTI1Mzwvdm9s
-dW1lPjxkYXRlcz48eWVhcj4yMDE0PC95ZWFyPjwvZGF0ZXM+PHB1Yi1sb2NhdGlvbj5BbXN0ZXJk
-YW0sIE5ldGhlcmxhbmRzPC9wdWItbG9jYXRpb24+PHB1Ymxpc2hlcj5TUElFPC9wdWJsaXNoZXI+
-PHdvcmstdHlwZT5kb2k6IDEwLjExMTcvMTIuMjA2ODE3MDwvd29yay10eXBlPjx1cmxzPjxyZWxh
-dGVkLXVybHM+PHVybD5odHRwOi8vZHguZG9pLm9yZy8xMC4xMTE3LzEyLjIwNjgxNzA8L3VybD48
-L3JlbGF0ZWQtdXJscz48L3VybHM+PC9yZWNvcmQ+PC9DaXRlPjxDaXRlPjxBdXRob3I+Q2hhbjwv
-QXV0aG9yPjxZZWFyPjIwMDQ8L1llYXI+PFJlY051bT4xNDwvUmVjTnVtPjxyZWNvcmQ+PHJlYy1u
-dW1iZXI+MTQ8L3JlYy1udW1iZXI+PGZvcmVpZ24ta2V5cz48a2V5IGFwcD0iRU4iIGRiLWlkPSJ6
-cHhydDlleGtmOXhhb2VhZjI4cDlwMHo5dndlNXd6c3A5ZXMiIHRpbWVzdGFtcD0iMTQ3NjM2MDIy
-NSI+MTQ8L2tleT48L2ZvcmVpZ24ta2V5cz48cmVmLXR5cGUgbmFtZT0iSm91cm5hbCBBcnRpY2xl
-Ij4xNzwvcmVmLXR5cGU+PGNvbnRyaWJ1dG9ycz48YXV0aG9ycz48YXV0aG9yPkNoYW4sIEouIFcu
-PC9hdXRob3I+PGF1dGhvcj5Fc3Bvc2l0bywgQS4gUC48L2F1dGhvcj48YXV0aG9yPlRhbGxleSwg
-Qy4gRS48L2F1dGhvcj48YXV0aG9yPkhvbGxhcnMsIEMuIFcuPC9hdXRob3I+PGF1dGhvcj5MYW5l
-LCBTLiBNLjwvYXV0aG9yPjxhdXRob3I+SHVzZXIsIFQuPC9hdXRob3I+PC9hdXRob3JzPjwvY29u
-dHJpYnV0b3JzPjx0aXRsZXM+PHRpdGxlPlJlYWdlbnRsZXNzIElkZW50aWZpY2F0aW9uIG9mIFNp
-bmdsZSBCYWN0ZXJpYWwgU3BvcmVzIGluIEFxdWVvdXMgU29sdXRpb24gYnkgQ29uZm9jYWwgTGFz
-ZXIgVHdlZXplcnMgUmFtYW4gU3BlY3Ryb3Njb3B5PC90aXRsZT48c2Vjb25kYXJ5LXRpdGxlPkFu
-YWx5dGljYWwgQ2hlbWlzdHJ5PC9zZWNvbmRhcnktdGl0bGU+PC90aXRsZXM+PHBlcmlvZGljYWw+
-PGZ1bGwtdGl0bGU+QW5hbHl0aWNhbCBDaGVtaXN0cnk8L2Z1bGwtdGl0bGU+PC9wZXJpb2RpY2Fs
-PjxwYWdlcz41OTktNjAzPC9wYWdlcz48dm9sdW1lPjc2PC92b2x1bWU+PG51bWJlcj4zPC9udW1i
-ZXI+PGRhdGVzPjx5ZWFyPjIwMDQ8L3llYXI+PHB1Yi1kYXRlcz48ZGF0ZT4yMDA0LzAyLzAxPC9k
-YXRlPjwvcHViLWRhdGVzPjwvZGF0ZXM+PHB1Ymxpc2hlcj5BbWVyaWNhbiBDaGVtaWNhbCBTb2Np
-ZXR5PC9wdWJsaXNoZXI+PGlzYm4+MDAwMy0yNzAwPC9pc2JuPjx1cmxzPjxyZWxhdGVkLXVybHM+
-PHVybD5odHRwOi8vZHguZG9pLm9yZy8xMC4xMDIxL2FjMDM1MDE1NTwvdXJsPjwvcmVsYXRlZC11
-cmxzPjwvdXJscz48ZWxlY3Ryb25pYy1yZXNvdXJjZS1udW0+MTAuMTAyMS9hYzAzNTAxNTU8L2Vs
-ZWN0cm9uaWMtcmVzb3VyY2UtbnVtPjwvcmVjb3JkPjwvQ2l0ZT48Q2l0ZT48QXV0aG9yPkNoYW48
-L0F1dGhvcj48WWVhcj4yMDA0PC9ZZWFyPjxSZWNOdW0+MTQ8L1JlY051bT48cmVjb3JkPjxyZWMt
-bnVtYmVyPjE0PC9yZWMtbnVtYmVyPjxmb3JlaWduLWtleXM+PGtleSBhcHA9IkVOIiBkYi1pZD0i
-enB4cnQ5ZXhrZjl4YW9lYWYyOHA5cDB6OXZ3ZTV3enNwOWVzIiB0aW1lc3RhbXA9IjE0NzYzNjAy
-MjUiPjE0PC9rZXk+PC9mb3JlaWduLWtleXM+PHJlZi10eXBlIG5hbWU9IkpvdXJuYWwgQXJ0aWNs
-ZSI+MTc8L3JlZi10eXBlPjxjb250cmlidXRvcnM+PGF1dGhvcnM+PGF1dGhvcj5DaGFuLCBKLiBX
-LjwvYXV0aG9yPjxhdXRob3I+RXNwb3NpdG8sIEEuIFAuPC9hdXRob3I+PGF1dGhvcj5UYWxsZXks
-IEMuIEUuPC9hdXRob3I+PGF1dGhvcj5Ib2xsYXJzLCBDLiBXLjwvYXV0aG9yPjxhdXRob3I+TGFu
-ZSwgUy4gTS48L2F1dGhvcj48YXV0aG9yPkh1c2VyLCBULjwvYXV0aG9yPjwvYXV0aG9ycz48L2Nv
-bnRyaWJ1dG9ycz48dGl0bGVzPjx0aXRsZT5SZWFnZW50bGVzcyBJZGVudGlmaWNhdGlvbiBvZiBT
-aW5nbGUgQmFjdGVyaWFsIFNwb3JlcyBpbiBBcXVlb3VzIFNvbHV0aW9uIGJ5IENvbmZvY2FsIExh
-c2VyIFR3ZWV6ZXJzIFJhbWFuIFNwZWN0cm9zY29weTwvdGl0bGU+PHNlY29uZGFyeS10aXRsZT5B
-bmFseXRpY2FsIENoZW1pc3RyeTwvc2Vjb25kYXJ5LXRpdGxlPjwvdGl0bGVzPjxwZXJpb2RpY2Fs
-PjxmdWxsLXRpdGxlPkFuYWx5dGljYWwgQ2hlbWlzdHJ5PC9mdWxsLXRpdGxlPjwvcGVyaW9kaWNh
-bD48cGFnZXM+NTk5LTYwMzwvcGFnZXM+PHZvbHVtZT43Njwvdm9sdW1lPjxudW1iZXI+MzwvbnVt
-YmVyPjxkYXRlcz48eWVhcj4yMDA0PC95ZWFyPjxwdWItZGF0ZXM+PGRhdGU+MjAwNC8wMi8wMTwv
-ZGF0ZT48L3B1Yi1kYXRlcz48L2RhdGVzPjxwdWJsaXNoZXI+QW1lcmljYW4gQ2hlbWljYWwgU29j
-aWV0eTwvcHVibGlzaGVyPjxpc2JuPjAwMDMtMjcwMDwvaXNibj48dXJscz48cmVsYXRlZC11cmxz
-Pjx1cmw+aHR0cDovL2R4LmRvaS5vcmcvMTAuMTAyMS9hYzAzNTAxNTU8L3VybD48L3JlbGF0ZWQt
-dXJscz48L3VybHM+PGVsZWN0cm9uaWMtcmVzb3VyY2UtbnVtPjEwLjEwMjEvYWMwMzUwMTU1PC9l
-bGVjdHJvbmljLXJlc291cmNlLW51bT48L3JlY29yZD48L0NpdGU+PENpdGU+PEF1dGhvcj5QcmVt
-YXNpcmk8L0F1dGhvcj48WWVhcj4yMDA1PC9ZZWFyPjxSZWNOdW0+MTE2PC9SZWNOdW0+PHJlY29y
-ZD48cmVjLW51bWJlcj4xMTY8L3JlYy1udW1iZXI+PGZvcmVpZ24ta2V5cz48a2V5IGFwcD0iRU4i
-IGRiLWlkPSJ6cHhydDlleGtmOXhhb2VhZjI4cDlwMHo5dndlNXd6c3A5ZXMiIHRpbWVzdGFtcD0i
-MTQ4NDEzMzcyMCI+MTE2PC9rZXk+PC9mb3JlaWduLWtleXM+PHJlZi10eXBlIG5hbWU9IkpvdXJu
-YWwgQXJ0aWNsZSI+MTc8L3JlZi10eXBlPjxjb250cmlidXRvcnM+PGF1dGhvcnM+PGF1dGhvcj5Q
-cmVtYXNpcmksIFcuIFIuPC9hdXRob3I+PGF1dGhvcj5Nb2lyLCBELiBULjwvYXV0aG9yPjxhdXRo
-b3I+S2xlbXBuZXIsIE0uIFMuPC9hdXRob3I+PGF1dGhvcj5LcmllZ2VyLCBOLjwvYXV0aG9yPjxh
-dXRob3I+Sm9uZXMsIEcuPC9hdXRob3I+PGF1dGhvcj5aaWVnbGVyLCBMLiBELjwvYXV0aG9yPjwv
-YXV0aG9ycz48L2NvbnRyaWJ1dG9ycz48dGl0bGVzPjx0aXRsZT5DaGFyYWN0ZXJpemF0aW9uIG9m
-IHRoZSBTdXJmYWNlIEVuaGFuY2VkIFJhbWFuIFNjYXR0ZXJpbmcgKFNFUlMpIG9mIEJhY3Rlcmlh
-PC90aXRsZT48c2Vjb25kYXJ5LXRpdGxlPlRoZSBKb3VybmFsIG9mIFBoeXNpY2FsIENoZW1pc3Ry
-eSBCPC9zZWNvbmRhcnktdGl0bGU+PC90aXRsZXM+PHBlcmlvZGljYWw+PGZ1bGwtdGl0bGU+VGhl
-IEpvdXJuYWwgb2YgUGh5c2ljYWwgQ2hlbWlzdHJ5IEI8L2Z1bGwtdGl0bGU+PC9wZXJpb2RpY2Fs
-PjxwYWdlcz4zMTItMzIwPC9wYWdlcz48dm9sdW1lPjEwOTwvdm9sdW1lPjxudW1iZXI+MTwvbnVt
-YmVyPjxkYXRlcz48eWVhcj4yMDA1PC95ZWFyPjxwdWItZGF0ZXM+PGRhdGU+MjAwNS8wMS8wMTwv
-ZGF0ZT48L3B1Yi1kYXRlcz48L2RhdGVzPjxwdWJsaXNoZXI+QW1lcmljYW4gQ2hlbWljYWwgU29j
-aWV0eTwvcHVibGlzaGVyPjxpc2JuPjE1MjAtNjEwNjwvaXNibj48dXJscz48cmVsYXRlZC11cmxz
-Pjx1cmw+aHR0cDovL2R4LmRvaS5vcmcvMTAuMTAyMS9qcDA0MDQ0Mm48L3VybD48L3JlbGF0ZWQt
-dXJscz48L3VybHM+PGVsZWN0cm9uaWMtcmVzb3VyY2UtbnVtPjEwLjEwMjEvanAwNDA0NDJuPC9l
-bGVjdHJvbmljLXJlc291cmNlLW51bT48L3JlY29yZD48L0NpdGU+PENpdGU+PEF1dGhvcj5UYWxi
-b3Q8L0F1dGhvcj48WWVhcj4yMDExPC9ZZWFyPjxSZWNOdW0+NDM8L1JlY051bT48cmVjb3JkPjxy
-ZWMtbnVtYmVyPjQzPC9yZWMtbnVtYmVyPjxmb3JlaWduLWtleXM+PGtleSBhcHA9IkVOIiBkYi1p
-ZD0ienB4cnQ5ZXhrZjl4YW9lYWYyOHA5cDB6OXZ3ZTV3enNwOWVzIiB0aW1lc3RhbXA9IjE0Nzcw
-NDY0OTUiPjQzPC9rZXk+PC9mb3JlaWduLWtleXM+PHJlZi10eXBlIG5hbWU9IkpvdXJuYWwgQXJ0
-aWNsZSI+MTc8L3JlZi10eXBlPjxjb250cmlidXRvcnM+PGF1dGhvcnM+PGF1dGhvcj5UYWxib3Qs
-IFN0ZXZlbiBSPC9hdXRob3I+PGF1dGhvcj5TYXJ0b3JpdXMsIEdlcmhhcmQ8L2F1dGhvcj48L2F1
-dGhvcnM+PC9jb250cmlidXRvcnM+PHRpdGxlcz48dGl0bGU+TXVsdGl2YXJpYXRlIGFkYXB0aXZl
-IGVtYmVkZGluZyAoTUFFKSBmb3IgdGhlIGlkZW50aWZpY2F0aW9uIG9mIGJhY3RlcmlhbCBwYXRo
-b2dlbnMgaW4gdGhlIGZpZWxkPC90aXRsZT48c2Vjb25kYXJ5LXRpdGxlPkVuZ2luZWVyaW5nIGlu
-IExpZmUgU2NpZW5jZXM8L3NlY29uZGFyeS10aXRsZT48L3RpdGxlcz48cGVyaW9kaWNhbD48ZnVs
-bC10aXRsZT5FbmdpbmVlcmluZyBpbiBMaWZlIFNjaWVuY2VzPC9mdWxsLXRpdGxlPjwvcGVyaW9k
-aWNhbD48cGFnZXM+NDY4LTQ3NTwvcGFnZXM+PHZvbHVtZT4xMTwvdm9sdW1lPjxudW1iZXI+NTwv
-bnVtYmVyPjxkYXRlcz48eWVhcj4yMDExPC95ZWFyPjwvZGF0ZXM+PGlzYm4+MTYxOC0yODYzPC9p
-c2JuPjx1cmxzPjwvdXJscz48L3JlY29yZD48L0NpdGU+PENpdGU+PEF1dGhvcj5TaGVuZGU8L0F1
-dGhvcj48WWVhcj4yMDEyPC9ZZWFyPjxSZWNOdW0+NDI8L1JlY051bT48cmVjb3JkPjxyZWMtbnVt
-YmVyPjQyPC9yZWMtbnVtYmVyPjxmb3JlaWduLWtleXM+PGtleSBhcHA9IkVOIiBkYi1pZD0ienB4
-cnQ5ZXhrZjl4YW9lYWYyOHA5cDB6OXZ3ZTV3enNwOWVzIiB0aW1lc3RhbXA9IjE0NzcwNDYzNTAi
-PjQyPC9rZXk+PC9mb3JlaWduLWtleXM+PHJlZi10eXBlIG5hbWU9IkNvbmZlcmVuY2UgUHJvY2Vl
-ZGluZ3MiPjEwPC9yZWYtdHlwZT48Y29udHJpYnV0b3JzPjxhdXRob3JzPjxhdXRob3I+U2hlbmRl
-LCBDaGV0YW48L2F1dGhvcj48YXV0aG9yPkluc2NvcmUsIEZyYW5rPC9hdXRob3I+PGF1dGhvcj5I
-dWFuZywgSGVybWVzPC9hdXRob3I+PGF1dGhvcj5GYXJxdWhhcnNvbiwgU3R1YXJ0PC9hdXRob3I+
-PGF1dGhvcj5TZW5ndXB0YSwgQXRhbnU8L2F1dGhvcj48L2F1dGhvcnM+PC9jb250cmlidXRvcnM+
-PHRpdGxlcz48dGl0bGU+RGV0ZWN0aW9uIG9mIEJhY2lsbHVzIHNwb3JlcyB3aXRoaW4gMTUgbWlu
-dXRlcyBieSBzdXJmYWNlLWVuaGFuY2VkIFJhbWFuIHNwZWN0cm9zY29weTwvdGl0bGU+PHNlY29u
-ZGFyeS10aXRsZT5TUElFIERlZmVuc2UsIFNlY3VyaXR5LCBhbmQgU2Vuc2luZzwvc2Vjb25kYXJ5
-LXRpdGxlPjwvdGl0bGVzPjxwYWdlcz44PC9wYWdlcz48dm9sdW1lPjgzNTg8L3ZvbHVtZT48ZGF0
-ZXM+PHllYXI+MjAxMjwveWVhcj48L2RhdGVzPjxwdWItbG9jYXRpb24+QmFsdGltb3JlLCBNYXJ5
-bGFuZCwgVW5pdGVkIFN0YXRlczwvcHViLWxvY2F0aW9uPjxwdWJsaXNoZXI+U1BJRTwvcHVibGlz
-aGVyPjx3b3JrLXR5cGU+ZG9pOiAxMC4xMTE3LzEyLjkyMDg1NDwvd29yay10eXBlPjx1cmxzPjxy
-ZWxhdGVkLXVybHM+PHVybD5odHRwOi8vZHguZG9pLm9yZy8xMC4xMTE3LzEyLjkyMDg1NDwvdXJs
-PjwvcmVsYXRlZC11cmxzPjwvdXJscz48L3JlY29yZD48L0NpdGU+PENpdGU+PEF1dGhvcj5aaGFu
-ZzwvQXV0aG9yPjxZZWFyPjIwMDU8L1llYXI+PFJlY051bT45ODwvUmVjTnVtPjxyZWNvcmQ+PHJl
-Yy1udW1iZXI+OTg8L3JlYy1udW1iZXI+PGZvcmVpZ24ta2V5cz48a2V5IGFwcD0iRU4iIGRiLWlk
-PSJ6cHhydDlleGtmOXhhb2VhZjI4cDlwMHo5dndlNXd6c3A5ZXMiIHRpbWVzdGFtcD0iMTQ4MzQ0
-Mzc3NCI+OTg8L2tleT48L2ZvcmVpZ24ta2V5cz48cmVmLXR5cGUgbmFtZT0iSm91cm5hbCBBcnRp
-Y2xlIj4xNzwvcmVmLXR5cGU+PGNvbnRyaWJ1dG9ycz48YXV0aG9ycz48YXV0aG9yPlpoYW5nLCBY
-aWFveXU8L2F1dGhvcj48YXV0aG9yPllvdW5nLCBNYXR0aGV3IEEuPC9hdXRob3I+PGF1dGhvcj5M
-eWFuZHJlcywgT2xnYTwvYXV0aG9yPjxhdXRob3I+VmFuIER1eW5lLCBSaWNoYXJkIFAuPC9hdXRo
-b3I+PC9hdXRob3JzPjwvY29udHJpYnV0b3JzPjx0aXRsZXM+PHRpdGxlPlJhcGlkIERldGVjdGlv
-biBvZiBhbiBBbnRocmF4IEJpb21hcmtlciBieSBTdXJmYWNlLUVuaGFuY2VkIFJhbWFuIFNwZWN0
-cm9zY29weTwvdGl0bGU+PHNlY29uZGFyeS10aXRsZT5Kb3VybmFsIG9mIHRoZSBBbWVyaWNhbiBD
-aGVtaWNhbCBTb2NpZXR5PC9zZWNvbmRhcnktdGl0bGU+PC90aXRsZXM+PHBlcmlvZGljYWw+PGZ1
-bGwtdGl0bGU+Sm91cm5hbCBvZiB0aGUgQW1lcmljYW4gQ2hlbWljYWwgU29jaWV0eTwvZnVsbC10
-aXRsZT48L3BlcmlvZGljYWw+PHBhZ2VzPjQ0ODQtNDQ4OTwvcGFnZXM+PHZvbHVtZT4xMjc8L3Zv
-bHVtZT48bnVtYmVyPjEyPC9udW1iZXI+PGRhdGVzPjx5ZWFyPjIwMDU8L3llYXI+PHB1Yi1kYXRl
-cz48ZGF0ZT4yMDA1LzAzLzAxPC9kYXRlPjwvcHViLWRhdGVzPjwvZGF0ZXM+PHB1Ymxpc2hlcj5B
-bWVyaWNhbiBDaGVtaWNhbCBTb2NpZXR5PC9wdWJsaXNoZXI+PGlzYm4+MDAwMi03ODYzPC9pc2Ju
-Pjx1cmxzPjxyZWxhdGVkLXVybHM+PHVybD5odHRwOi8vZHguZG9pLm9yZy8xMC4xMDIxL2phMDQz
-NjIzYjwvdXJsPjwvcmVsYXRlZC11cmxzPjwvdXJscz48ZWxlY3Ryb25pYy1yZXNvdXJjZS1udW0+
-MTAuMTAyMS9qYTA0MzYyM2I8L2VsZWN0cm9uaWMtcmVzb3VyY2UtbnVtPjwvcmVjb3JkPjwvQ2l0
-ZT48Q2l0ZT48QXV0aG9yPkZhcnF1aGFyc29uPC9BdXRob3I+PFllYXI+MjAwNDwvWWVhcj48UmVj
-TnVtPjY5PC9SZWNOdW0+PHJlY29yZD48cmVjLW51bWJlcj42OTwvcmVjLW51bWJlcj48Zm9yZWln
-bi1rZXlzPjxrZXkgYXBwPSJFTiIgZGItaWQ9InpweHJ0OWV4a2Y5eGFvZWFmMjhwOXAwejl2d2U1
-d3pzcDllcyIgdGltZXN0YW1wPSIxNDc4ODY1MjAyIj42OTwva2V5PjwvZm9yZWlnbi1rZXlzPjxy
+ODM0NDM3NzQiPjk4PC9rZXk+PC9mb3JlaWduLWtleXM+PHJlZi10eXBlIG5hbWU9IkpvdXJuYWwg
+QXJ0aWNsZSI+MTc8L3JlZi10eXBlPjxjb250cmlidXRvcnM+PGF1dGhvcnM+PGF1dGhvcj5aaGFu
+ZywgWGlhb3l1PC9hdXRob3I+PGF1dGhvcj5Zb3VuZywgTWF0dGhldyBBLjwvYXV0aG9yPjxhdXRo
+b3I+THlhbmRyZXMsIE9sZ2E8L2F1dGhvcj48YXV0aG9yPlZhbiBEdXluZSwgUmljaGFyZCBQLjwv
+YXV0aG9yPjwvYXV0aG9ycz48L2NvbnRyaWJ1dG9ycz48dGl0bGVzPjx0aXRsZT5SYXBpZCBEZXRl
+Y3Rpb24gb2YgYW4gQW50aHJheCBCaW9tYXJrZXIgYnkgU3VyZmFjZS1FbmhhbmNlZCBSYW1hbiBT
+cGVjdHJvc2NvcHk8L3RpdGxlPjxzZWNvbmRhcnktdGl0bGU+Sm91cm5hbCBvZiB0aGUgQW1lcmlj
+YW4gQ2hlbWljYWwgU29jaWV0eTwvc2Vjb25kYXJ5LXRpdGxlPjwvdGl0bGVzPjxwZXJpb2RpY2Fs
+PjxmdWxsLXRpdGxlPkpvdXJuYWwgb2YgdGhlIEFtZXJpY2FuIENoZW1pY2FsIFNvY2lldHk8L2Z1
+bGwtdGl0bGU+PC9wZXJpb2RpY2FsPjxwYWdlcz40NDg0LTQ0ODk8L3BhZ2VzPjx2b2x1bWU+MTI3
+PC92b2x1bWU+PG51bWJlcj4xMjwvbnVtYmVyPjxkYXRlcz48eWVhcj4yMDA1PC95ZWFyPjxwdWIt
+ZGF0ZXM+PGRhdGU+MjAwNS8wMy8wMTwvZGF0ZT48L3B1Yi1kYXRlcz48L2RhdGVzPjxwdWJsaXNo
+ZXI+QW1lcmljYW4gQ2hlbWljYWwgU29jaWV0eTwvcHVibGlzaGVyPjxpc2JuPjAwMDItNzg2Mzwv
+aXNibj48dXJscz48cmVsYXRlZC11cmxzPjx1cmw+aHR0cDovL2R4LmRvaS5vcmcvMTAuMTAyMS9q
+YTA0MzYyM2I8L3VybD48L3JlbGF0ZWQtdXJscz48L3VybHM+PGVsZWN0cm9uaWMtcmVzb3VyY2Ut
+bnVtPjEwLjEwMjEvamEwNDM2MjNiPC9lbGVjdHJvbmljLXJlc291cmNlLW51bT48L3JlY29yZD48
+L0NpdGU+PENpdGU+PEF1dGhvcj5GYXJxdWhhcnNvbjwvQXV0aG9yPjxZZWFyPjIwMDQ8L1llYXI+
+PFJlY051bT42OTwvUmVjTnVtPjxyZWNvcmQ+PHJlYy1udW1iZXI+Njk8L3JlYy1udW1iZXI+PGZv
+cmVpZ24ta2V5cz48a2V5IGFwcD0iRU4iIGRiLWlkPSJ6cHhydDlleGtmOXhhb2VhZjI4cDlwMHo5
+dndlNXd6c3A5ZXMiIHRpbWVzdGFtcD0iMTQ3ODg2NTIwMiI+Njk8L2tleT48L2ZvcmVpZ24ta2V5
+cz48cmVmLXR5cGUgbmFtZT0iSm91cm5hbCBBcnRpY2xlIj4xNzwvcmVmLXR5cGU+PGNvbnRyaWJ1
+dG9ycz48YXV0aG9ycz48YXV0aG9yPkZhcnF1aGFyc29uLCBTdHVhcnQ8L2F1dGhvcj48YXV0aG9y
+PkdyaWdlbHksIExhd3JlbmNlPC9hdXRob3I+PGF1dGhvcj5LaGl0cm92LCBWaWN0b3I8L2F1dGhv
+cj48YXV0aG9yPlNtaXRoLCBXYXluZTwvYXV0aG9yPjxhdXRob3I+U3BlcnJ5LCBKYXkgRi48L2F1
+dGhvcj48YXV0aG9yPkZlbmVydHksIEdlcmFyZDwvYXV0aG9yPjwvYXV0aG9ycz48L2NvbnRyaWJ1
+dG9ycz48dGl0bGVzPjx0aXRsZT5EZXRlY3RpbmcgQmFjaWxsdXMgY2VyZXVzIHNwb3JlcyBvbiBh
+IG1haWwgc29ydGluZyBzeXN0ZW0gdXNpbmcgUmFtYW4gc3BlY3Ryb3Njb3B5PC90aXRsZT48c2Vj
+b25kYXJ5LXRpdGxlPkpvdXJuYWwgb2YgUmFtYW4gU3BlY3Ryb3Njb3B5PC9zZWNvbmRhcnktdGl0
+bGU+PC90aXRsZXM+PHBlcmlvZGljYWw+PGZ1bGwtdGl0bGU+Sm91cm5hbCBvZiBSYW1hbiBTcGVj
+dHJvc2NvcHk8L2Z1bGwtdGl0bGU+PC9wZXJpb2RpY2FsPjxwYWdlcz44Mi04NjwvcGFnZXM+PHZv
+bHVtZT4zNTwvdm9sdW1lPjxudW1iZXI+MTwvbnVtYmVyPjxrZXl3b3Jkcz48a2V5d29yZD5hbnRo
+cmF4PC9rZXl3b3JkPjxrZXl3b3JkPkJhY2lsbHVzIGNlcmV1czwva2V5d29yZD48a2V5d29yZD5t
+YWlsIHNvcnRlcnM8L2tleXdvcmQ+PGtleXdvcmQ+aG9tZWxhbmQgc2VjdXJpdHk8L2tleXdvcmQ+
+PC9rZXl3b3Jkcz48ZGF0ZXM+PHllYXI+MjAwNDwveWVhcj48L2RhdGVzPjxwdWJsaXNoZXI+Sm9o
+biBXaWxleSAmYW1wOyBTb25zLCBMdGQuPC9wdWJsaXNoZXI+PGlzYm4+MTA5Ny00NTU1PC9pc2Ju
+Pjx1cmxzPjxyZWxhdGVkLXVybHM+PHVybD5odHRwOi8vZHguZG9pLm9yZy8xMC4xMDAyL2pycy4x
+MTExPC91cmw+PC9yZWxhdGVkLXVybHM+PC91cmxzPjxlbGVjdHJvbmljLXJlc291cmNlLW51bT4x
+MC4xMDAyL2pycy4xMTExPC9lbGVjdHJvbmljLXJlc291cmNlLW51bT48L3JlY29yZD48L0NpdGU+
+PENpdGU+PEF1dGhvcj5HdWljaGV0ZWF1PC9BdXRob3I+PFllYXI+MjAwNjwvWWVhcj48UmVjTnVt
+PjEyNTwvUmVjTnVtPjxyZWNvcmQ+PHJlYy1udW1iZXI+MTI1PC9yZWMtbnVtYmVyPjxmb3JlaWdu
+LWtleXM+PGtleSBhcHA9IkVOIiBkYi1pZD0ienB4cnQ5ZXhrZjl4YW9lYWYyOHA5cDB6OXZ3ZTV3
+enNwOWVzIiB0aW1lc3RhbXA9IjE0ODU0Mzg3NjEiPjEyNTwva2V5PjwvZm9yZWlnbi1rZXlzPjxy
 ZWYtdHlwZSBuYW1lPSJKb3VybmFsIEFydGljbGUiPjE3PC9yZWYtdHlwZT48Y29udHJpYnV0b3Jz
-PjxhdXRob3JzPjxhdXRob3I+RmFycXVoYXJzb24sIFN0dWFydDwvYXV0aG9yPjxhdXRob3I+R3Jp
-Z2VseSwgTGF3cmVuY2U8L2F1dGhvcj48YXV0aG9yPktoaXRyb3YsIFZpY3RvcjwvYXV0aG9yPjxh
-dXRob3I+U21pdGgsIFdheW5lPC9hdXRob3I+PGF1dGhvcj5TcGVycnksIEpheSBGLjwvYXV0aG9y
-PjxhdXRob3I+RmVuZXJ0eSwgR2VyYXJkPC9hdXRob3I+PC9hdXRob3JzPjwvY29udHJpYnV0b3Jz
-Pjx0aXRsZXM+PHRpdGxlPkRldGVjdGluZyBCYWNpbGx1cyBjZXJldXMgc3BvcmVzIG9uIGEgbWFp
-bCBzb3J0aW5nIHN5c3RlbSB1c2luZyBSYW1hbiBzcGVjdHJvc2NvcHk8L3RpdGxlPjxzZWNvbmRh
-cnktdGl0bGU+Sm91cm5hbCBvZiBSYW1hbiBTcGVjdHJvc2NvcHk8L3NlY29uZGFyeS10aXRsZT48
-L3RpdGxlcz48cGVyaW9kaWNhbD48ZnVsbC10aXRsZT5Kb3VybmFsIG9mIFJhbWFuIFNwZWN0cm9z
-Y29weTwvZnVsbC10aXRsZT48L3BlcmlvZGljYWw+PHBhZ2VzPjgyLTg2PC9wYWdlcz48dm9sdW1l
-PjM1PC92b2x1bWU+PG51bWJlcj4xPC9udW1iZXI+PGtleXdvcmRzPjxrZXl3b3JkPmFudGhyYXg8
-L2tleXdvcmQ+PGtleXdvcmQ+QmFjaWxsdXMgY2VyZXVzPC9rZXl3b3JkPjxrZXl3b3JkPm1haWwg
-c29ydGVyczwva2V5d29yZD48a2V5d29yZD5ob21lbGFuZCBzZWN1cml0eTwva2V5d29yZD48L2tl
-eXdvcmRzPjxkYXRlcz48eWVhcj4yMDA0PC95ZWFyPjwvZGF0ZXM+PHB1Ymxpc2hlcj5Kb2huIFdp
-bGV5ICZhbXA7IFNvbnMsIEx0ZC48L3B1Ymxpc2hlcj48aXNibj4xMDk3LTQ1NTU8L2lzYm4+PHVy
-bHM+PHJlbGF0ZWQtdXJscz48dXJsPmh0dHA6Ly9keC5kb2kub3JnLzEwLjEwMDIvanJzLjExMTE8
-L3VybD48L3JlbGF0ZWQtdXJscz48L3VybHM+PGVsZWN0cm9uaWMtcmVzb3VyY2UtbnVtPjEwLjEw
-MDIvanJzLjExMTE8L2VsZWN0cm9uaWMtcmVzb3VyY2UtbnVtPjwvcmVjb3JkPjwvQ2l0ZT48Q2l0
-ZT48QXV0aG9yPkd1aWNoZXRlYXU8L0F1dGhvcj48WWVhcj4yMDA2PC9ZZWFyPjxSZWNOdW0+MTI1
-PC9SZWNOdW0+PHJlY29yZD48cmVjLW51bWJlcj4xMjU8L3JlYy1udW1iZXI+PGZvcmVpZ24ta2V5
-cz48a2V5IGFwcD0iRU4iIGRiLWlkPSJ6cHhydDlleGtmOXhhb2VhZjI4cDlwMHo5dndlNXd6c3A5
-ZXMiIHRpbWVzdGFtcD0iMTQ4NTQzODc2MSI+MTI1PC9rZXk+PC9mb3JlaWduLWtleXM+PHJlZi10
-eXBlIG5hbWU9IkpvdXJuYWwgQXJ0aWNsZSI+MTc8L3JlZi10eXBlPjxjb250cmlidXRvcnM+PGF1
-dGhvcnM+PGF1dGhvcj5HdWljaGV0ZWF1LCBKYXNvbjwvYXV0aG9yPjxhdXRob3I+Q2hyaXN0ZXNl
-biwgU3RldmVuIEQuPC9hdXRob3I+PC9hdXRob3JzPjwvY29udHJpYnV0b3JzPjx0aXRsZXM+PHRp
-dGxlPlByaW5jaXBhbCBjb21wb25lbnQgYW5hbHlzaXMgb2YgYmFjdGVyaWEgdXNpbmcgc3VyZmFj
-ZS1lbmhhbmNlZCBSYW1hbiBzcGVjdHJvc2NvcHk8L3RpdGxlPjxzZWNvbmRhcnktdGl0bGU+UHJv
-Y2VlZGluZ3Mgb2YgU1BJRSAtIFRoZSBJbnRlcm5hdGlvbmFsIFNvY2lldHkgZm9yIE9wdGljYWwg
-RW5naW5lZXJpbmc8L3NlY29uZGFyeS10aXRsZT48L3RpdGxlcz48cGVyaW9kaWNhbD48ZnVsbC10
-aXRsZT5Qcm9jZWVkaW5ncyBvZiBTUElFIC0gVGhlIEludGVybmF0aW9uYWwgU29jaWV0eSBmb3Ig
-T3B0aWNhbCBFbmdpbmVlcmluZzwvZnVsbC10aXRsZT48L3BlcmlvZGljYWw+PHBhZ2VzPjYyMTgw
-RzwvcGFnZXM+PHZvbHVtZT42MjE4PC92b2x1bWU+PGRhdGVzPjx5ZWFyPjIwMDY8L3llYXI+PC9k
-YXRlcz48d29yay10eXBlPmRvaTogMTAuMTExNy8xMi42NjQ1MDI8L3dvcmstdHlwZT48dXJscz48
-cmVsYXRlZC11cmxzPjx1cmw+aHR0cDovL2R4LmRvaS5vcmcvMTAuMTExNy8xMi42NjQ1MDI8L3Vy
-bD48L3JlbGF0ZWQtdXJscz48L3VybHM+PC9yZWNvcmQ+PC9DaXRlPjxDaXRlPjxBdXRob3I+R3Vp
-Y2hldGVhdTwvQXV0aG9yPjxZZWFyPjIwMDY8L1llYXI+PFJlY051bT4xMjU8L1JlY051bT48cmVj
-b3JkPjxyZWMtbnVtYmVyPjEyNTwvcmVjLW51bWJlcj48Zm9yZWlnbi1rZXlzPjxrZXkgYXBwPSJF
-TiIgZGItaWQ9InpweHJ0OWV4a2Y5eGFvZWFmMjhwOXAwejl2d2U1d3pzcDllcyIgdGltZXN0YW1w
-PSIxNDg1NDM4NzYxIj4xMjU8L2tleT48L2ZvcmVpZ24ta2V5cz48cmVmLXR5cGUgbmFtZT0iSm91
-cm5hbCBBcnRpY2xlIj4xNzwvcmVmLXR5cGU+PGNvbnRyaWJ1dG9ycz48YXV0aG9ycz48YXV0aG9y
-Pkd1aWNoZXRlYXUsIEphc29uPC9hdXRob3I+PGF1dGhvcj5DaHJpc3Rlc2VuLCBTdGV2ZW4gRC48
-L2F1dGhvcj48L2F1dGhvcnM+PC9jb250cmlidXRvcnM+PHRpdGxlcz48dGl0bGU+UHJpbmNpcGFs
-IGNvbXBvbmVudCBhbmFseXNpcyBvZiBiYWN0ZXJpYSB1c2luZyBzdXJmYWNlLWVuaGFuY2VkIFJh
-bWFuIHNwZWN0cm9zY29weTwvdGl0bGU+PHNlY29uZGFyeS10aXRsZT5Qcm9jZWVkaW5ncyBvZiBT
-UElFIC0gVGhlIEludGVybmF0aW9uYWwgU29jaWV0eSBmb3IgT3B0aWNhbCBFbmdpbmVlcmluZzwv
-c2Vjb25kYXJ5LXRpdGxlPjwvdGl0bGVzPjxwZXJpb2RpY2FsPjxmdWxsLXRpdGxlPlByb2NlZWRp
-bmdzIG9mIFNQSUUgLSBUaGUgSW50ZXJuYXRpb25hbCBTb2NpZXR5IGZvciBPcHRpY2FsIEVuZ2lu
-ZWVyaW5nPC9mdWxsLXRpdGxlPjwvcGVyaW9kaWNhbD48cGFnZXM+NjIxODBHPC9wYWdlcz48dm9s
-dW1lPjYyMTg8L3ZvbHVtZT48ZGF0ZXM+PHllYXI+MjAwNjwveWVhcj48L2RhdGVzPjx3b3JrLXR5
-cGU+ZG9pOiAxMC4xMTE3LzEyLjY2NDUwMjwvd29yay10eXBlPjx1cmxzPjxyZWxhdGVkLXVybHM+
-PHVybD5odHRwOi8vZHguZG9pLm9yZy8xMC4xMTE3LzEyLjY2NDUwMjwvdXJsPjwvcmVsYXRlZC11
-cmxzPjwvdXJscz48L3JlY29yZD48L0NpdGU+PENpdGU+PEF1dGhvcj5QcmVtYXNpcmk8L0F1dGhv
-cj48WWVhcj4yMDA1PC9ZZWFyPjxSZWNOdW0+MTI5PC9SZWNOdW0+PHJlY29yZD48cmVjLW51bWJl
-cj4xMjk8L3JlYy1udW1iZXI+PGZvcmVpZ24ta2V5cz48a2V5IGFwcD0iRU4iIGRiLWlkPSJ6cHhy
-dDlleGtmOXhhb2VhZjI4cDlwMHo5dndlNXd6c3A5ZXMiIHRpbWVzdGFtcD0iMTQ4NTQ0OTE3NSI+
-MTI5PC9rZXk+PC9mb3JlaWduLWtleXM+PHJlZi10eXBlIG5hbWU9IkNvbmZlcmVuY2UgUHJvY2Vl
-ZGluZ3MiPjEwPC9yZWYtdHlwZT48Y29udHJpYnV0b3JzPjxhdXRob3JzPjxhdXRob3I+UHJlbWFz
-aXJpLCBXLiBSYW5qaXRoPC9hdXRob3I+PGF1dGhvcj5Nb2lyLCBELiBULjwvYXV0aG9yPjxhdXRo
-b3I+WmllZ2xlciwgTGF3cmVuY2UgRC48L2F1dGhvcj48L2F1dGhvcnM+PC9jb250cmlidXRvcnM+
-PHRpdGxlcz48dGl0bGU+VmlicmF0aW9uYWwgZmluZ2VycHJpbnRpbmcgb2YgYmFjdGVyaWFsIHBh
-dGhvZ2VucyBieSBzdXJmYWNlIGVuaGFuY2VkIFJhbWFuIHNjYXR0ZXJpbmcgKFNFUlMpPC90aXRs
-ZT48c2Vjb25kYXJ5LXRpdGxlPlNQSUUgU2VjdXJpdHkgKyBEZWZlbmNlPC9zZWNvbmRhcnktdGl0
-bGU+PC90aXRsZXM+PHBhZ2VzPjE5LTI5PC9wYWdlcz48dm9sdW1lPjU3OTU8L3ZvbHVtZT48ZGF0
-ZXM+PHllYXI+MjAwNTwveWVhcj48L2RhdGVzPjxwdWItbG9jYXRpb24+T3JsYW5kbywgRmxvcmlk
-YSwgVW5pdGVkIFN0YXRlczwvcHViLWxvY2F0aW9uPjxwdWJsaXNoZXI+U1BJRTwvcHVibGlzaGVy
-Pjx3b3JrLXR5cGU+ZG9pOiAxMC4xMTE3LzEyLjYwNTc0Mjwvd29yay10eXBlPjx1cmxzPjxyZWxh
-dGVkLXVybHM+PHVybD5odHRwOi8vZHguZG9pLm9yZy8xMC4xMTE3LzEyLjYwNTc0MjwvdXJsPjwv
-cmVsYXRlZC11cmxzPjwvdXJscz48L3JlY29yZD48L0NpdGU+PENpdGU+PEF1dGhvcj5TdMO2Y2tl
-bDwvQXV0aG9yPjxZZWFyPjIwMTI8L1llYXI+PFJlY051bT43MDwvUmVjTnVtPjxyZWNvcmQ+PHJl
-Yy1udW1iZXI+NzA8L3JlYy1udW1iZXI+PGZvcmVpZ24ta2V5cz48a2V5IGFwcD0iRU4iIGRiLWlk
-PSJ6cHhydDlleGtmOXhhb2VhZjI4cDlwMHo5dndlNXd6c3A5ZXMiIHRpbWVzdGFtcD0iMTQ3ODg2
-NzMyMyI+NzA8L2tleT48L2ZvcmVpZ24ta2V5cz48cmVmLXR5cGUgbmFtZT0iSm91cm5hbCBBcnRp
-Y2xlIj4xNzwvcmVmLXR5cGU+PGNvbnRyaWJ1dG9ycz48YXV0aG9ycz48YXV0aG9yPlN0w7Zja2Vs
-LCBTLjwvYXV0aG9yPjxhdXRob3I+TWVpc2VsLCBTLjwvYXV0aG9yPjxhdXRob3I+RWxzY2huZXIs
-IE0uPC9hdXRob3I+PGF1dGhvcj5Sw7ZzY2gsIFAuPC9hdXRob3I+PGF1dGhvcj5Qb3BwLCBKLjwv
-YXV0aG9yPjwvYXV0aG9ycz48L2NvbnRyaWJ1dG9ycz48dGl0bGVzPjx0aXRsZT5JZGVudGlmaWNh
-dGlvbiBvZiBCYWNpbGx1cyBhbnRocmFjaXMgdmlhIFJhbWFuIFNwZWN0cm9zY29weSBhbmQgQ2hl
-bW9tZXRyaWMgQXBwcm9hY2hlczwvdGl0bGU+PHNlY29uZGFyeS10aXRsZT5BbmFseXRpY2FsIENo
-ZW1pc3RyeTwvc2Vjb25kYXJ5LXRpdGxlPjwvdGl0bGVzPjxwZXJpb2RpY2FsPjxmdWxsLXRpdGxl
-PkFuYWx5dGljYWwgQ2hlbWlzdHJ5PC9mdWxsLXRpdGxlPjwvcGVyaW9kaWNhbD48cGFnZXM+OTg3
-My05ODgwPC9wYWdlcz48dm9sdW1lPjg0PC92b2x1bWU+PG51bWJlcj4yMjwvbnVtYmVyPjxkYXRl
-cz48eWVhcj4yMDEyPC95ZWFyPjxwdWItZGF0ZXM+PGRhdGU+MjAxMi8xMS8yMDwvZGF0ZT48L3B1
-Yi1kYXRlcz48L2RhdGVzPjxwdWJsaXNoZXI+QW1lcmljYW4gQ2hlbWljYWwgU29jaWV0eTwvcHVi
-bGlzaGVyPjxpc2JuPjAwMDMtMjcwMDwvaXNibj48dXJscz48cmVsYXRlZC11cmxzPjx1cmw+aHR0
-cDovL2R4LmRvaS5vcmcvMTAuMTAyMS9hYzMwMjI1MHQ8L3VybD48L3JlbGF0ZWQtdXJscz48L3Vy
-bHM+PGVsZWN0cm9uaWMtcmVzb3VyY2UtbnVtPjEwLjEwMjEvYWMzMDIyNTB0PC9lbGVjdHJvbmlj
-LXJlc291cmNlLW51bT48L3JlY29yZD48L0NpdGU+PENpdGU+PEF1dGhvcj5TdMO2Y2tlbDwvQXV0
-aG9yPjxZZWFyPjIwMTI8L1llYXI+PFJlY051bT43MzwvUmVjTnVtPjxyZWNvcmQ+PHJlYy1udW1i
-ZXI+NzM8L3JlYy1udW1iZXI+PGZvcmVpZ24ta2V5cz48a2V5IGFwcD0iRU4iIGRiLWlkPSJ6cHhy
-dDlleGtmOXhhb2VhZjI4cDlwMHo5dndlNXd6c3A5ZXMiIHRpbWVzdGFtcD0iMTQ3OTEzNzU5MSI+
-NzM8L2tleT48L2ZvcmVpZ24ta2V5cz48cmVmLXR5cGUgbmFtZT0iSm91cm5hbCBBcnRpY2xlIj4x
-NzwvcmVmLXR5cGU+PGNvbnRyaWJ1dG9ycz48YXV0aG9ycz48YXV0aG9yPlN0w7Zja2VsLCBTLjwv
-YXV0aG9yPjxhdXRob3I+TWVpc2VsLCBTLjwvYXV0aG9yPjxhdXRob3I+RWxzY2huZXIsIE0uPC9h
-dXRob3I+PGF1dGhvcj5Sw7ZzY2gsIFAuPC9hdXRob3I+PGF1dGhvcj5Qb3BwLCBKLjwvYXV0aG9y
-PjwvYXV0aG9ycz48L2NvbnRyaWJ1dG9ycz48dGl0bGVzPjx0aXRsZT5SYW1hbiBTcGVjdHJvc2Nv
-cGljIERldGVjdGlvbiBvZiBBbnRocmF4IEVuZG9zcG9yZXMgaW4gUG93ZGVyIFNhbXBsZXM8L3Rp
-dGxlPjxzZWNvbmRhcnktdGl0bGU+QW5nZXdhbmR0ZSBDaGVtaWUgSW50ZXJuYXRpb25hbCBFZGl0
-aW9uPC9zZWNvbmRhcnktdGl0bGU+PC90aXRsZXM+PHBlcmlvZGljYWw+PGZ1bGwtdGl0bGU+QW5n
-ZXdhbmR0ZSBDaGVtaWUgSW50ZXJuYXRpb25hbCBFZGl0aW9uPC9mdWxsLXRpdGxlPjwvcGVyaW9k
-aWNhbD48cGFnZXM+NTMzOS01MzQyPC9wYWdlcz48dm9sdW1lPjUxPC92b2x1bWU+PG51bWJlcj4y
-MjwvbnVtYmVyPjxrZXl3b3Jkcz48a2V5d29yZD5hbmFseXRpY2FsIG1ldGhvZHM8L2tleXdvcmQ+
-PGtleXdvcmQ+YW50aHJheDwva2V5d29yZD48a2V5d29yZD5lbmRvc3BvcmVzPC9rZXl3b3JkPjxr
-ZXl3b3JkPlJhbWFuIHNwZWN0cm9zY29weTwva2V5d29yZD48L2tleXdvcmRzPjxkYXRlcz48eWVh
-cj4yMDEyPC95ZWFyPjwvZGF0ZXM+PHB1Ymxpc2hlcj5XSUxFWS1WQ0ggVmVybGFnPC9wdWJsaXNo
-ZXI+PGlzYm4+MTUyMS0zNzczPC9pc2JuPjx1cmxzPjxyZWxhdGVkLXVybHM+PHVybD5odHRwOi8v
-ZHguZG9pLm9yZy8xMC4xMDAyL2FuaWUuMjAxMjAxMjY2PC91cmw+PC9yZWxhdGVkLXVybHM+PC91
-cmxzPjxlbGVjdHJvbmljLXJlc291cmNlLW51bT4xMC4xMDAyL2FuaWUuMjAxMjAxMjY2PC9lbGVj
-dHJvbmljLXJlc291cmNlLW51bT48L3JlY29yZD48L0NpdGU+PENpdGU+PEF1dGhvcj5IZTwvQXV0
-aG9yPjxZZWFyPjIwMTM8L1llYXI+PFJlY051bT41MjwvUmVjTnVtPjxyZWNvcmQ+PHJlYy1udW1i
-ZXI+NTI8L3JlYy1udW1iZXI+PGZvcmVpZ24ta2V5cz48a2V5IGFwcD0iRU4iIGRiLWlkPSJ6cHhy
-dDlleGtmOXhhb2VhZjI4cDlwMHo5dndlNXd6c3A5ZXMiIHRpbWVzdGFtcD0iMTQ3NzY0OTY4NCI+
-NTI8L2tleT48L2ZvcmVpZ24ta2V5cz48cmVmLXR5cGUgbmFtZT0iSm91cm5hbCBBcnRpY2xlIj4x
-NzwvcmVmLXR5cGU+PGNvbnRyaWJ1dG9ycz48YXV0aG9ycz48YXV0aG9yPkhlLCBMaWxpPC9hdXRo
-b3I+PGF1dGhvcj5ELiBEZWVuLCBCcm9ud3luPC9hdXRob3I+PGF1dGhvcj5QYWdlbCwgQWx5c3Nh
-IEguPC9hdXRob3I+PGF1dGhvcj5EaWV6LUdvbnphbGV6LCBGcmFuY2lzY288L2F1dGhvcj48YXV0
-aG9yPkxhYnV6YSwgVGhlb2RvcmUgUC48L2F1dGhvcj48L2F1dGhvcnM+PC9jb250cmlidXRvcnM+
-PHRpdGxlcz48dGl0bGU+Q29uY2VudHJhdGlvbiwgZGV0ZWN0aW9uIGFuZCBkaXNjcmltaW5hdGlv
-biBvZiBCYWNpbGx1cyBhbnRocmFjaXMgc3BvcmVzIGluIG9yYW5nZSBqdWljZSB1c2luZyBhcHRh
-bWVyIGJhc2VkIHN1cmZhY2UgZW5oYW5jZWQgUmFtYW4gc3BlY3Ryb3Njb3B5PC90aXRsZT48c2Vj
-b25kYXJ5LXRpdGxlPkFuYWx5c3Q8L3NlY29uZGFyeS10aXRsZT48L3RpdGxlcz48cGVyaW9kaWNh
-bD48ZnVsbC10aXRsZT5BbmFseXN0PC9mdWxsLXRpdGxlPjwvcGVyaW9kaWNhbD48cGFnZXM+MTY1
-Ny0xNjU5PC9wYWdlcz48dm9sdW1lPjEzODwvdm9sdW1lPjxudW1iZXI+NjwvbnVtYmVyPjxkYXRl
-cz48eWVhcj4yMDEzPC95ZWFyPjwvZGF0ZXM+PHB1Ymxpc2hlcj5UaGUgUm95YWwgU29jaWV0eSBv
-ZiBDaGVtaXN0cnk8L3B1Ymxpc2hlcj48aXNibj4wMDAzLTI2NTQ8L2lzYm4+PHdvcmstdHlwZT4x
-MC4xMDM5L0MzQU4zNjU2MUE8L3dvcmstdHlwZT48dXJscz48cmVsYXRlZC11cmxzPjx1cmw+aHR0
-cDovL2R4LmRvaS5vcmcvMTAuMTAzOS9DM0FOMzY1NjFBPC91cmw+PC9yZWxhdGVkLXVybHM+PC91
-cmxzPjxlbGVjdHJvbmljLXJlc291cmNlLW51bT4xMC4xMDM5L0MzQU4zNjU2MUE8L2VsZWN0cm9u
-aWMtcmVzb3VyY2UtbnVtPjwvcmVjb3JkPjwvQ2l0ZT48Q2l0ZT48QXV0aG9yPkJhaWxleTwvQXV0
-aG9yPjxZZWFyPjE5NjU8L1llYXI+PFJlY051bT45OTwvUmVjTnVtPjxyZWNvcmQ+PHJlYy1udW1i
-ZXI+OTk8L3JlYy1udW1iZXI+PGZvcmVpZ24ta2V5cz48a2V5IGFwcD0iRU4iIGRiLWlkPSJ6cHhy
-dDlleGtmOXhhb2VhZjI4cDlwMHo5dndlNXd6c3A5ZXMiIHRpbWVzdGFtcD0iMTQ4MzQ0NDM4OSI+
-OTk8L2tleT48L2ZvcmVpZ24ta2V5cz48cmVmLXR5cGUgbmFtZT0iSm91cm5hbCBBcnRpY2xlIj4x
-NzwvcmVmLXR5cGU+PGNvbnRyaWJ1dG9ycz48YXV0aG9ycz48YXV0aG9yPkJhaWxleSwgR2xlbiBG
-PC9hdXRob3I+PGF1dGhvcj5LYXJwLCBTYWltYTwvYXV0aG9yPjxhdXRob3I+U2Fja3MsIExFPC9h
-dXRob3I+PC9hdXRob3JzPjwvY29udHJpYnV0b3JzPjx0aXRsZXM+PHRpdGxlPlVsdHJhdmlvbGV0
-LWFic29ycHRpb24gc3BlY3RyYSBvZiBkcnkgYmFjdGVyaWFsIHNwb3JlczwvdGl0bGU+PHNlY29u
-ZGFyeS10aXRsZT5Kb3VybmFsIG9mIGJhY3RlcmlvbG9neTwvc2Vjb25kYXJ5LXRpdGxlPjwvdGl0
-bGVzPjxwZXJpb2RpY2FsPjxmdWxsLXRpdGxlPkpvdXJuYWwgb2YgYmFjdGVyaW9sb2d5PC9mdWxs
-LXRpdGxlPjwvcGVyaW9kaWNhbD48cGFnZXM+OTg0LTk4NzwvcGFnZXM+PHZvbHVtZT44OTwvdm9s
-dW1lPjxudW1iZXI+NDwvbnVtYmVyPjxkYXRlcz48eWVhcj4xOTY1PC95ZWFyPjwvZGF0ZXM+PGlz
-Ym4+MDAyMS05MTkzPC9pc2JuPjx1cmxzPjwvdXJscz48L3JlY29yZD48L0NpdGU+PENpdGU+PEF1
-dGhvcj5TaGVuZGU8L0F1dGhvcj48WWVhcj4yMDEyPC9ZZWFyPjxSZWNOdW0+NDI8L1JlY051bT48
-cmVjb3JkPjxyZWMtbnVtYmVyPjQyPC9yZWMtbnVtYmVyPjxmb3JlaWduLWtleXM+PGtleSBhcHA9
-IkVOIiBkYi1pZD0ienB4cnQ5ZXhrZjl4YW9lYWYyOHA5cDB6OXZ3ZTV3enNwOWVzIiB0aW1lc3Rh
-bXA9IjE0NzcwNDYzNTAiPjQyPC9rZXk+PC9mb3JlaWduLWtleXM+PHJlZi10eXBlIG5hbWU9IkNv
-bmZlcmVuY2UgUHJvY2VlZGluZ3MiPjEwPC9yZWYtdHlwZT48Y29udHJpYnV0b3JzPjxhdXRob3Jz
-PjxhdXRob3I+U2hlbmRlLCBDaGV0YW48L2F1dGhvcj48YXV0aG9yPkluc2NvcmUsIEZyYW5rPC9h
-dXRob3I+PGF1dGhvcj5IdWFuZywgSGVybWVzPC9hdXRob3I+PGF1dGhvcj5GYXJxdWhhcnNvbiwg
-U3R1YXJ0PC9hdXRob3I+PGF1dGhvcj5TZW5ndXB0YSwgQXRhbnU8L2F1dGhvcj48L2F1dGhvcnM+
-PC9jb250cmlidXRvcnM+PHRpdGxlcz48dGl0bGU+RGV0ZWN0aW9uIG9mIEJhY2lsbHVzIHNwb3Jl
-cyB3aXRoaW4gMTUgbWludXRlcyBieSBzdXJmYWNlLWVuaGFuY2VkIFJhbWFuIHNwZWN0cm9zY29w
-eTwvdGl0bGU+PHNlY29uZGFyeS10aXRsZT5TUElFIERlZmVuc2UsIFNlY3VyaXR5LCBhbmQgU2Vu
-c2luZzwvc2Vjb25kYXJ5LXRpdGxlPjwvdGl0bGVzPjxwYWdlcz44PC9wYWdlcz48dm9sdW1lPjgz
-NTg8L3ZvbHVtZT48ZGF0ZXM+PHllYXI+MjAxMjwveWVhcj48L2RhdGVzPjxwdWItbG9jYXRpb24+
-QmFsdGltb3JlLCBNYXJ5bGFuZCwgVW5pdGVkIFN0YXRlczwvcHViLWxvY2F0aW9uPjxwdWJsaXNo
-ZXI+U1BJRTwvcHVibGlzaGVyPjx3b3JrLXR5cGU+ZG9pOiAxMC4xMTE3LzEyLjkyMDg1NDwvd29y
-ay10eXBlPjx1cmxzPjxyZWxhdGVkLXVybHM+PHVybD5odHRwOi8vZHguZG9pLm9yZy8xMC4xMTE3
-LzEyLjkyMDg1NDwvdXJsPjwvcmVsYXRlZC11cmxzPjwvdXJscz48L3JlY29yZD48L0NpdGU+PC9F
-bmROb3RlPgB=
+PjxhdXRob3JzPjxhdXRob3I+R3VpY2hldGVhdSwgSmFzb248L2F1dGhvcj48YXV0aG9yPkNocmlz
+dGVzZW4sIFN0ZXZlbiBELjwvYXV0aG9yPjwvYXV0aG9ycz48L2NvbnRyaWJ1dG9ycz48dGl0bGVz
+Pjx0aXRsZT5QcmluY2lwYWwgY29tcG9uZW50IGFuYWx5c2lzIG9mIGJhY3RlcmlhIHVzaW5nIHN1
+cmZhY2UtZW5oYW5jZWQgUmFtYW4gc3BlY3Ryb3Njb3B5PC90aXRsZT48c2Vjb25kYXJ5LXRpdGxl
+PlByb2NlZWRpbmdzIG9mIFNQSUUgLSBUaGUgSW50ZXJuYXRpb25hbCBTb2NpZXR5IGZvciBPcHRp
+Y2FsIEVuZ2luZWVyaW5nPC9zZWNvbmRhcnktdGl0bGU+PC90aXRsZXM+PHBlcmlvZGljYWw+PGZ1
+bGwtdGl0bGU+UHJvY2VlZGluZ3Mgb2YgU1BJRSAtIFRoZSBJbnRlcm5hdGlvbmFsIFNvY2lldHkg
+Zm9yIE9wdGljYWwgRW5naW5lZXJpbmc8L2Z1bGwtdGl0bGU+PC9wZXJpb2RpY2FsPjxwYWdlcz42
+MjE4MEc8L3BhZ2VzPjx2b2x1bWU+NjIxODwvdm9sdW1lPjxkYXRlcz48eWVhcj4yMDA2PC95ZWFy
+PjwvZGF0ZXM+PHdvcmstdHlwZT5kb2k6IDEwLjExMTcvMTIuNjY0NTAyPC93b3JrLXR5cGU+PHVy
+bHM+PHJlbGF0ZWQtdXJscz48dXJsPmh0dHA6Ly9keC5kb2kub3JnLzEwLjExMTcvMTIuNjY0NTAy
+PC91cmw+PC9yZWxhdGVkLXVybHM+PC91cmxzPjwvcmVjb3JkPjwvQ2l0ZT48Q2l0ZT48QXV0aG9y
+Pkd1aWNoZXRlYXU8L0F1dGhvcj48WWVhcj4yMDA2PC9ZZWFyPjxSZWNOdW0+MTI1PC9SZWNOdW0+
+PHJlY29yZD48cmVjLW51bWJlcj4xMjU8L3JlYy1udW1iZXI+PGZvcmVpZ24ta2V5cz48a2V5IGFw
+cD0iRU4iIGRiLWlkPSJ6cHhydDlleGtmOXhhb2VhZjI4cDlwMHo5dndlNXd6c3A5ZXMiIHRpbWVz
+dGFtcD0iMTQ4NTQzODc2MSI+MTI1PC9rZXk+PC9mb3JlaWduLWtleXM+PHJlZi10eXBlIG5hbWU9
+IkpvdXJuYWwgQXJ0aWNsZSI+MTc8L3JlZi10eXBlPjxjb250cmlidXRvcnM+PGF1dGhvcnM+PGF1
+dGhvcj5HdWljaGV0ZWF1LCBKYXNvbjwvYXV0aG9yPjxhdXRob3I+Q2hyaXN0ZXNlbiwgU3RldmVu
+IEQuPC9hdXRob3I+PC9hdXRob3JzPjwvY29udHJpYnV0b3JzPjx0aXRsZXM+PHRpdGxlPlByaW5j
+aXBhbCBjb21wb25lbnQgYW5hbHlzaXMgb2YgYmFjdGVyaWEgdXNpbmcgc3VyZmFjZS1lbmhhbmNl
+ZCBSYW1hbiBzcGVjdHJvc2NvcHk8L3RpdGxlPjxzZWNvbmRhcnktdGl0bGU+UHJvY2VlZGluZ3Mg
+b2YgU1BJRSAtIFRoZSBJbnRlcm5hdGlvbmFsIFNvY2lldHkgZm9yIE9wdGljYWwgRW5naW5lZXJp
+bmc8L3NlY29uZGFyeS10aXRsZT48L3RpdGxlcz48cGVyaW9kaWNhbD48ZnVsbC10aXRsZT5Qcm9j
+ZWVkaW5ncyBvZiBTUElFIC0gVGhlIEludGVybmF0aW9uYWwgU29jaWV0eSBmb3IgT3B0aWNhbCBF
+bmdpbmVlcmluZzwvZnVsbC10aXRsZT48L3BlcmlvZGljYWw+PHBhZ2VzPjYyMTgwRzwvcGFnZXM+
+PHZvbHVtZT42MjE4PC92b2x1bWU+PGRhdGVzPjx5ZWFyPjIwMDY8L3llYXI+PC9kYXRlcz48d29y
+ay10eXBlPmRvaTogMTAuMTExNy8xMi42NjQ1MDI8L3dvcmstdHlwZT48dXJscz48cmVsYXRlZC11
+cmxzPjx1cmw+aHR0cDovL2R4LmRvaS5vcmcvMTAuMTExNy8xMi42NjQ1MDI8L3VybD48L3JlbGF0
+ZWQtdXJscz48L3VybHM+PC9yZWNvcmQ+PC9DaXRlPjxDaXRlPjxBdXRob3I+UHJlbWFzaXJpPC9B
+dXRob3I+PFllYXI+MjAwNTwvWWVhcj48UmVjTnVtPjEyOTwvUmVjTnVtPjxyZWNvcmQ+PHJlYy1u
+dW1iZXI+MTI5PC9yZWMtbnVtYmVyPjxmb3JlaWduLWtleXM+PGtleSBhcHA9IkVOIiBkYi1pZD0i
+enB4cnQ5ZXhrZjl4YW9lYWYyOHA5cDB6OXZ3ZTV3enNwOWVzIiB0aW1lc3RhbXA9IjE0ODU0NDkx
+NzUiPjEyOTwva2V5PjwvZm9yZWlnbi1rZXlzPjxyZWYtdHlwZSBuYW1lPSJDb25mZXJlbmNlIFBy
+b2NlZWRpbmdzIj4xMDwvcmVmLXR5cGU+PGNvbnRyaWJ1dG9ycz48YXV0aG9ycz48YXV0aG9yPlBy
+ZW1hc2lyaSwgVy4gUmFuaml0aDwvYXV0aG9yPjxhdXRob3I+TW9pciwgRC4gVC48L2F1dGhvcj48
+YXV0aG9yPlppZWdsZXIsIExhd3JlbmNlIEQuPC9hdXRob3I+PC9hdXRob3JzPjwvY29udHJpYnV0
+b3JzPjx0aXRsZXM+PHRpdGxlPlZpYnJhdGlvbmFsIGZpbmdlcnByaW50aW5nIG9mIGJhY3Rlcmlh
+bCBwYXRob2dlbnMgYnkgc3VyZmFjZSBlbmhhbmNlZCBSYW1hbiBzY2F0dGVyaW5nIChTRVJTKTwv
+dGl0bGU+PHNlY29uZGFyeS10aXRsZT5TUElFIFNlY3VyaXR5ICsgRGVmZW5jZTwvc2Vjb25kYXJ5
+LXRpdGxlPjwvdGl0bGVzPjxwYWdlcz4xOS0yOTwvcGFnZXM+PHZvbHVtZT41Nzk1PC92b2x1bWU+
+PGRhdGVzPjx5ZWFyPjIwMDU8L3llYXI+PC9kYXRlcz48cHViLWxvY2F0aW9uPk9ybGFuZG8sIEZs
+b3JpZGEsIFVuaXRlZCBTdGF0ZXM8L3B1Yi1sb2NhdGlvbj48cHVibGlzaGVyPlNQSUU8L3B1Ymxp
+c2hlcj48d29yay10eXBlPmRvaTogMTAuMTExNy8xMi42MDU3NDI8L3dvcmstdHlwZT48dXJscz48
+cmVsYXRlZC11cmxzPjx1cmw+aHR0cDovL2R4LmRvaS5vcmcvMTAuMTExNy8xMi42MDU3NDI8L3Vy
+bD48L3JlbGF0ZWQtdXJscz48L3VybHM+PC9yZWNvcmQ+PC9DaXRlPjxDaXRlPjxBdXRob3I+U3TD
+tmNrZWw8L0F1dGhvcj48WWVhcj4yMDEyPC9ZZWFyPjxSZWNOdW0+NzA8L1JlY051bT48cmVjb3Jk
+PjxyZWMtbnVtYmVyPjcwPC9yZWMtbnVtYmVyPjxmb3JlaWduLWtleXM+PGtleSBhcHA9IkVOIiBk
+Yi1pZD0ienB4cnQ5ZXhrZjl4YW9lYWYyOHA5cDB6OXZ3ZTV3enNwOWVzIiB0aW1lc3RhbXA9IjE0
+Nzg4NjczMjMiPjcwPC9rZXk+PC9mb3JlaWduLWtleXM+PHJlZi10eXBlIG5hbWU9IkpvdXJuYWwg
+QXJ0aWNsZSI+MTc8L3JlZi10eXBlPjxjb250cmlidXRvcnM+PGF1dGhvcnM+PGF1dGhvcj5TdMO2
+Y2tlbCwgUy48L2F1dGhvcj48YXV0aG9yPk1laXNlbCwgUy48L2F1dGhvcj48YXV0aG9yPkVsc2No
+bmVyLCBNLjwvYXV0aG9yPjxhdXRob3I+UsO2c2NoLCBQLjwvYXV0aG9yPjxhdXRob3I+UG9wcCwg
+Si48L2F1dGhvcj48L2F1dGhvcnM+PC9jb250cmlidXRvcnM+PHRpdGxlcz48dGl0bGU+SWRlbnRp
+ZmljYXRpb24gb2YgQmFjaWxsdXMgYW50aHJhY2lzIHZpYSBSYW1hbiBTcGVjdHJvc2NvcHkgYW5k
+IENoZW1vbWV0cmljIEFwcHJvYWNoZXM8L3RpdGxlPjxzZWNvbmRhcnktdGl0bGU+QW5hbHl0aWNh
+bCBDaGVtaXN0cnk8L3NlY29uZGFyeS10aXRsZT48L3RpdGxlcz48cGVyaW9kaWNhbD48ZnVsbC10
+aXRsZT5BbmFseXRpY2FsIENoZW1pc3RyeTwvZnVsbC10aXRsZT48L3BlcmlvZGljYWw+PHBhZ2Vz
+Pjk4NzMtOTg4MDwvcGFnZXM+PHZvbHVtZT44NDwvdm9sdW1lPjxudW1iZXI+MjI8L251bWJlcj48
+ZGF0ZXM+PHllYXI+MjAxMjwveWVhcj48cHViLWRhdGVzPjxkYXRlPjIwMTIvMTEvMjA8L2RhdGU+
+PC9wdWItZGF0ZXM+PC9kYXRlcz48cHVibGlzaGVyPkFtZXJpY2FuIENoZW1pY2FsIFNvY2lldHk8
+L3B1Ymxpc2hlcj48aXNibj4wMDAzLTI3MDA8L2lzYm4+PHVybHM+PHJlbGF0ZWQtdXJscz48dXJs
+Pmh0dHA6Ly9keC5kb2kub3JnLzEwLjEwMjEvYWMzMDIyNTB0PC91cmw+PC9yZWxhdGVkLXVybHM+
+PC91cmxzPjxlbGVjdHJvbmljLXJlc291cmNlLW51bT4xMC4xMDIxL2FjMzAyMjUwdDwvZWxlY3Ry
+b25pYy1yZXNvdXJjZS1udW0+PC9yZWNvcmQ+PC9DaXRlPjxDaXRlPjxBdXRob3I+U3TDtmNrZWw8
+L0F1dGhvcj48WWVhcj4yMDEyPC9ZZWFyPjxSZWNOdW0+NzM8L1JlY051bT48cmVjb3JkPjxyZWMt
+bnVtYmVyPjczPC9yZWMtbnVtYmVyPjxmb3JlaWduLWtleXM+PGtleSBhcHA9IkVOIiBkYi1pZD0i
+enB4cnQ5ZXhrZjl4YW9lYWYyOHA5cDB6OXZ3ZTV3enNwOWVzIiB0aW1lc3RhbXA9IjE0NzkxMzc1
+OTEiPjczPC9rZXk+PC9mb3JlaWduLWtleXM+PHJlZi10eXBlIG5hbWU9IkpvdXJuYWwgQXJ0aWNs
+ZSI+MTc8L3JlZi10eXBlPjxjb250cmlidXRvcnM+PGF1dGhvcnM+PGF1dGhvcj5TdMO2Y2tlbCwg
+Uy48L2F1dGhvcj48YXV0aG9yPk1laXNlbCwgUy48L2F1dGhvcj48YXV0aG9yPkVsc2NobmVyLCBN
+LjwvYXV0aG9yPjxhdXRob3I+UsO2c2NoLCBQLjwvYXV0aG9yPjxhdXRob3I+UG9wcCwgSi48L2F1
+dGhvcj48L2F1dGhvcnM+PC9jb250cmlidXRvcnM+PHRpdGxlcz48dGl0bGU+UmFtYW4gU3BlY3Ry
+b3Njb3BpYyBEZXRlY3Rpb24gb2YgQW50aHJheCBFbmRvc3BvcmVzIGluIFBvd2RlciBTYW1wbGVz
+PC90aXRsZT48c2Vjb25kYXJ5LXRpdGxlPkFuZ2V3YW5kdGUgQ2hlbWllIEludGVybmF0aW9uYWwg
+RWRpdGlvbjwvc2Vjb25kYXJ5LXRpdGxlPjwvdGl0bGVzPjxwZXJpb2RpY2FsPjxmdWxsLXRpdGxl
+PkFuZ2V3YW5kdGUgQ2hlbWllIEludGVybmF0aW9uYWwgRWRpdGlvbjwvZnVsbC10aXRsZT48L3Bl
+cmlvZGljYWw+PHBhZ2VzPjUzMzktNTM0MjwvcGFnZXM+PHZvbHVtZT41MTwvdm9sdW1lPjxudW1i
+ZXI+MjI8L251bWJlcj48a2V5d29yZHM+PGtleXdvcmQ+YW5hbHl0aWNhbCBtZXRob2RzPC9rZXl3
+b3JkPjxrZXl3b3JkPmFudGhyYXg8L2tleXdvcmQ+PGtleXdvcmQ+ZW5kb3Nwb3Jlczwva2V5d29y
+ZD48a2V5d29yZD5SYW1hbiBzcGVjdHJvc2NvcHk8L2tleXdvcmQ+PC9rZXl3b3Jkcz48ZGF0ZXM+
+PHllYXI+MjAxMjwveWVhcj48L2RhdGVzPjxwdWJsaXNoZXI+V0lMRVktVkNIIFZlcmxhZzwvcHVi
+bGlzaGVyPjxpc2JuPjE1MjEtMzc3MzwvaXNibj48dXJscz48cmVsYXRlZC11cmxzPjx1cmw+aHR0
+cDovL2R4LmRvaS5vcmcvMTAuMTAwMi9hbmllLjIwMTIwMTI2NjwvdXJsPjwvcmVsYXRlZC11cmxz
+PjwvdXJscz48ZWxlY3Ryb25pYy1yZXNvdXJjZS1udW0+MTAuMTAwMi9hbmllLjIwMTIwMTI2Njwv
+ZWxlY3Ryb25pYy1yZXNvdXJjZS1udW0+PC9yZWNvcmQ+PC9DaXRlPjxDaXRlPjxBdXRob3I+SGU8
+L0F1dGhvcj48WWVhcj4yMDEzPC9ZZWFyPjxSZWNOdW0+NTI8L1JlY051bT48cmVjb3JkPjxyZWMt
+bnVtYmVyPjUyPC9yZWMtbnVtYmVyPjxmb3JlaWduLWtleXM+PGtleSBhcHA9IkVOIiBkYi1pZD0i
+enB4cnQ5ZXhrZjl4YW9lYWYyOHA5cDB6OXZ3ZTV3enNwOWVzIiB0aW1lc3RhbXA9IjE0Nzc2NDk2
+ODQiPjUyPC9rZXk+PC9mb3JlaWduLWtleXM+PHJlZi10eXBlIG5hbWU9IkpvdXJuYWwgQXJ0aWNs
+ZSI+MTc8L3JlZi10eXBlPjxjb250cmlidXRvcnM+PGF1dGhvcnM+PGF1dGhvcj5IZSwgTGlsaTwv
+YXV0aG9yPjxhdXRob3I+RC4gRGVlbiwgQnJvbnd5bjwvYXV0aG9yPjxhdXRob3I+UGFnZWwsIEFs
+eXNzYSBILjwvYXV0aG9yPjxhdXRob3I+RGllei1Hb256YWxleiwgRnJhbmNpc2NvPC9hdXRob3I+
+PGF1dGhvcj5MYWJ1emEsIFRoZW9kb3JlIFAuPC9hdXRob3I+PC9hdXRob3JzPjwvY29udHJpYnV0
+b3JzPjx0aXRsZXM+PHRpdGxlPkNvbmNlbnRyYXRpb24sIGRldGVjdGlvbiBhbmQgZGlzY3JpbWlu
+YXRpb24gb2YgQmFjaWxsdXMgYW50aHJhY2lzIHNwb3JlcyBpbiBvcmFuZ2UganVpY2UgdXNpbmcg
+YXB0YW1lciBiYXNlZCBzdXJmYWNlIGVuaGFuY2VkIFJhbWFuIHNwZWN0cm9zY29weTwvdGl0bGU+
+PHNlY29uZGFyeS10aXRsZT5BbmFseXN0PC9zZWNvbmRhcnktdGl0bGU+PC90aXRsZXM+PHBlcmlv
+ZGljYWw+PGZ1bGwtdGl0bGU+QW5hbHlzdDwvZnVsbC10aXRsZT48L3BlcmlvZGljYWw+PHBhZ2Vz
+PjE2NTctMTY1OTwvcGFnZXM+PHZvbHVtZT4xMzg8L3ZvbHVtZT48bnVtYmVyPjY8L251bWJlcj48
+ZGF0ZXM+PHllYXI+MjAxMzwveWVhcj48L2RhdGVzPjxwdWJsaXNoZXI+VGhlIFJveWFsIFNvY2ll
+dHkgb2YgQ2hlbWlzdHJ5PC9wdWJsaXNoZXI+PGlzYm4+MDAwMy0yNjU0PC9pc2JuPjx3b3JrLXR5
+cGU+MTAuMTAzOS9DM0FOMzY1NjFBPC93b3JrLXR5cGU+PHVybHM+PHJlbGF0ZWQtdXJscz48dXJs
+Pmh0dHA6Ly9keC5kb2kub3JnLzEwLjEwMzkvQzNBTjM2NTYxQTwvdXJsPjwvcmVsYXRlZC11cmxz
+PjwvdXJscz48ZWxlY3Ryb25pYy1yZXNvdXJjZS1udW0+MTAuMTAzOS9DM0FOMzY1NjFBPC9lbGVj
+dHJvbmljLXJlc291cmNlLW51bT48L3JlY29yZD48L0NpdGU+PENpdGU+PEF1dGhvcj5CYWlsZXk8
+L0F1dGhvcj48WWVhcj4xOTY1PC9ZZWFyPjxSZWNOdW0+OTk8L1JlY051bT48cmVjb3JkPjxyZWMt
+bnVtYmVyPjk5PC9yZWMtbnVtYmVyPjxmb3JlaWduLWtleXM+PGtleSBhcHA9IkVOIiBkYi1pZD0i
+enB4cnQ5ZXhrZjl4YW9lYWYyOHA5cDB6OXZ3ZTV3enNwOWVzIiB0aW1lc3RhbXA9IjE0ODM0NDQz
+ODkiPjk5PC9rZXk+PC9mb3JlaWduLWtleXM+PHJlZi10eXBlIG5hbWU9IkpvdXJuYWwgQXJ0aWNs
+ZSI+MTc8L3JlZi10eXBlPjxjb250cmlidXRvcnM+PGF1dGhvcnM+PGF1dGhvcj5CYWlsZXksIEds
+ZW4gRjwvYXV0aG9yPjxhdXRob3I+S2FycCwgU2FpbWE8L2F1dGhvcj48YXV0aG9yPlNhY2tzLCBM
+RTwvYXV0aG9yPjwvYXV0aG9ycz48L2NvbnRyaWJ1dG9ycz48dGl0bGVzPjx0aXRsZT5VbHRyYXZp
+b2xldC1hYnNvcnB0aW9uIHNwZWN0cmEgb2YgZHJ5IGJhY3RlcmlhbCBzcG9yZXM8L3RpdGxlPjxz
+ZWNvbmRhcnktdGl0bGU+Sm91cm5hbCBvZiBiYWN0ZXJpb2xvZ3k8L3NlY29uZGFyeS10aXRsZT48
+L3RpdGxlcz48cGVyaW9kaWNhbD48ZnVsbC10aXRsZT5Kb3VybmFsIG9mIGJhY3RlcmlvbG9neTwv
+ZnVsbC10aXRsZT48L3BlcmlvZGljYWw+PHBhZ2VzPjk4NC05ODc8L3BhZ2VzPjx2b2x1bWU+ODk8
+L3ZvbHVtZT48bnVtYmVyPjQ8L251bWJlcj48ZGF0ZXM+PHllYXI+MTk2NTwveWVhcj48L2RhdGVz
+Pjxpc2JuPjAwMjEtOTE5MzwvaXNibj48dXJscz48L3VybHM+PC9yZWNvcmQ+PC9DaXRlPjxDaXRl
+PjxBdXRob3I+U2hlbmRlPC9BdXRob3I+PFllYXI+MjAxMjwvWWVhcj48UmVjTnVtPjQyPC9SZWNO
+dW0+PHJlY29yZD48cmVjLW51bWJlcj40MjwvcmVjLW51bWJlcj48Zm9yZWlnbi1rZXlzPjxrZXkg
+YXBwPSJFTiIgZGItaWQ9InpweHJ0OWV4a2Y5eGFvZWFmMjhwOXAwejl2d2U1d3pzcDllcyIgdGlt
+ZXN0YW1wPSIxNDc3MDQ2MzUwIj40Mjwva2V5PjwvZm9yZWlnbi1rZXlzPjxyZWYtdHlwZSBuYW1l
+PSJDb25mZXJlbmNlIFByb2NlZWRpbmdzIj4xMDwvcmVmLXR5cGU+PGNvbnRyaWJ1dG9ycz48YXV0
+aG9ycz48YXV0aG9yPlNoZW5kZSwgQ2hldGFuPC9hdXRob3I+PGF1dGhvcj5JbnNjb3JlLCBGcmFu
+azwvYXV0aG9yPjxhdXRob3I+SHVhbmcsIEhlcm1lczwvYXV0aG9yPjxhdXRob3I+RmFycXVoYXJz
+b24sIFN0dWFydDwvYXV0aG9yPjxhdXRob3I+U2VuZ3VwdGEsIEF0YW51PC9hdXRob3I+PC9hdXRo
+b3JzPjwvY29udHJpYnV0b3JzPjx0aXRsZXM+PHRpdGxlPkRldGVjdGlvbiBvZiBCYWNpbGx1cyBz
+cG9yZXMgd2l0aGluIDE1IG1pbnV0ZXMgYnkgc3VyZmFjZS1lbmhhbmNlZCBSYW1hbiBzcGVjdHJv
+c2NvcHk8L3RpdGxlPjxzZWNvbmRhcnktdGl0bGU+U1BJRSBEZWZlbnNlLCBTZWN1cml0eSwgYW5k
+IFNlbnNpbmc8L3NlY29uZGFyeS10aXRsZT48L3RpdGxlcz48cGFnZXM+ODwvcGFnZXM+PHZvbHVt
+ZT44MzU4PC92b2x1bWU+PGRhdGVzPjx5ZWFyPjIwMTI8L3llYXI+PC9kYXRlcz48cHViLWxvY2F0
+aW9uPkJhbHRpbW9yZSwgTWFyeWxhbmQsIFVuaXRlZCBTdGF0ZXM8L3B1Yi1sb2NhdGlvbj48cHVi
+bGlzaGVyPlNQSUU8L3B1Ymxpc2hlcj48d29yay10eXBlPmRvaTogMTAuMTExNy8xMi45MjA4NTQ8
+L3dvcmstdHlwZT48dXJscz48cmVsYXRlZC11cmxzPjx1cmw+aHR0cDovL2R4LmRvaS5vcmcvMTAu
+MTExNy8xMi45MjA4NTQ8L3VybD48L3JlbGF0ZWQtdXJscz48L3VybHM+PC9yZWNvcmQ+PC9DaXRl
+PjwvRW5kTm90ZT4A
 </w:fldData>
         </w:fldChar>
       </w:r>
@@ -22244,7 +22638,7 @@
           <w:szCs w:val="24"/>
           <w:vertAlign w:val="superscript"/>
         </w:rPr>
-        <w:t>10, 15, 43, 50, 65, 71, 72, 74, 77, 79-85</w:t>
+        <w:t>10, 11, 16, 44, 51, 66, 72, 73, 75, 78, 80-85</w:t>
       </w:r>
       <w:r>
         <w:rPr>
@@ -22308,7 +22702,7 @@
         <w:fldChar w:fldCharType="begin">
           <w:fldData xml:space="preserve">PEVuZE5vdGU+PENpdGU+PEF1dGhvcj5LYWxhc2luc2t5PC9BdXRob3I+PFllYXI+MjAwNzwvWWVh
 cj48UmVjTnVtPjU0PC9SZWNOdW0+PERpc3BsYXlUZXh0PjxzdHlsZSBmYWNlPSJzdXBlcnNjcmlw
-dCI+MTAsIDQ1LCA2NSwgODI8L3N0eWxlPjwvRGlzcGxheVRleHQ+PHJlY29yZD48cmVjLW51bWJl
+dCI+MTEsIDQ2LCA2NiwgODM8L3N0eWxlPjwvRGlzcGxheVRleHQ+PHJlY29yZD48cmVjLW51bWJl
 cj41NDwvcmVjLW51bWJlcj48Zm9yZWlnbi1rZXlzPjxrZXkgYXBwPSJFTiIgZGItaWQ9InpweHJ0
 OWV4a2Y5eGFvZWFmMjhwOXAwejl2d2U1d3pzcDllcyIgdGltZXN0YW1wPSIxNDc3NjQ5Nzc3Ij41
 NDwva2V5PjwvZm9yZWlnbi1rZXlzPjxyZWYtdHlwZSBuYW1lPSJKb3VybmFsIEFydGljbGUiPjE3
@@ -22400,7 +22794,7 @@
         <w:fldChar w:fldCharType="begin">
           <w:fldData xml:space="preserve">PEVuZE5vdGU+PENpdGU+PEF1dGhvcj5LYWxhc2luc2t5PC9BdXRob3I+PFllYXI+MjAwNzwvWWVh
 cj48UmVjTnVtPjU0PC9SZWNOdW0+PERpc3BsYXlUZXh0PjxzdHlsZSBmYWNlPSJzdXBlcnNjcmlw
-dCI+MTAsIDQ1LCA2NSwgODI8L3N0eWxlPjwvRGlzcGxheVRleHQ+PHJlY29yZD48cmVjLW51bWJl
+dCI+MTEsIDQ2LCA2NiwgODM8L3N0eWxlPjwvRGlzcGxheVRleHQ+PHJlY29yZD48cmVjLW51bWJl
 cj41NDwvcmVjLW51bWJlcj48Zm9yZWlnbi1rZXlzPjxrZXkgYXBwPSJFTiIgZGItaWQ9InpweHJ0
 OWV4a2Y5eGFvZWFmMjhwOXAwejl2d2U1d3pzcDllcyIgdGltZXN0YW1wPSIxNDc3NjQ5Nzc3Ij41
 NDwva2V5PjwvZm9yZWlnbi1rZXlzPjxyZWYtdHlwZSBuYW1lPSJKb3VybmFsIEFydGljbGUiPjE3
@@ -22516,7 +22910,7 @@
           <w:szCs w:val="24"/>
           <w:vertAlign w:val="superscript"/>
         </w:rPr>
-        <w:t>10, 45, 65, 82</w:t>
+        <w:t>11, 46, 66, 83</w:t>
       </w:r>
       <w:r>
         <w:rPr>
@@ -22572,7 +22966,7 @@
         <w:fldChar w:fldCharType="begin">
           <w:fldData xml:space="preserve">PEVuZE5vdGU+PENpdGU+PEF1dGhvcj5LYWxhc2luc2t5PC9BdXRob3I+PFllYXI+MjAwNzwvWWVh
 cj48UmVjTnVtPjU0PC9SZWNOdW0+PERpc3BsYXlUZXh0PjxzdHlsZSBmYWNlPSJzdXBlcnNjcmlw
-dCI+MTAsIDY1PC9zdHlsZT48L0Rpc3BsYXlUZXh0PjxyZWNvcmQ+PHJlYy1udW1iZXI+NTQ8L3Jl
+dCI+MTEsIDY2PC9zdHlsZT48L0Rpc3BsYXlUZXh0PjxyZWNvcmQ+PHJlYy1udW1iZXI+NTQ8L3Jl
 Yy1udW1iZXI+PGZvcmVpZ24ta2V5cz48a2V5IGFwcD0iRU4iIGRiLWlkPSJ6cHhydDlleGtmOXhh
 b2VhZjI4cDlwMHo5dndlNXd6c3A5ZXMiIHRpbWVzdGFtcD0iMTQ3NzY0OTc3NyI+NTQ8L2tleT48
 L2ZvcmVpZ24ta2V5cz48cmVmLXR5cGUgbmFtZT0iSm91cm5hbCBBcnRpY2xlIj4xNzwvcmVmLXR5
@@ -22630,7 +23024,7 @@
         <w:fldChar w:fldCharType="begin">
           <w:fldData xml:space="preserve">PEVuZE5vdGU+PENpdGU+PEF1dGhvcj5LYWxhc2luc2t5PC9BdXRob3I+PFllYXI+MjAwNzwvWWVh
 cj48UmVjTnVtPjU0PC9SZWNOdW0+PERpc3BsYXlUZXh0PjxzdHlsZSBmYWNlPSJzdXBlcnNjcmlw
-dCI+MTAsIDY1PC9zdHlsZT48L0Rpc3BsYXlUZXh0PjxyZWNvcmQ+PHJlYy1udW1iZXI+NTQ8L3Jl
+dCI+MTEsIDY2PC9zdHlsZT48L0Rpc3BsYXlUZXh0PjxyZWNvcmQ+PHJlYy1udW1iZXI+NTQ8L3Jl
 Yy1udW1iZXI+PGZvcmVpZ24ta2V5cz48a2V5IGFwcD0iRU4iIGRiLWlkPSJ6cHhydDlleGtmOXhh
 b2VhZjI4cDlwMHo5dndlNXd6c3A5ZXMiIHRpbWVzdGFtcD0iMTQ3NzY0OTc3NyI+NTQ8L2tleT48
 L2ZvcmVpZ24ta2V5cz48cmVmLXR5cGUgbmFtZT0iSm91cm5hbCBBcnRpY2xlIj4xNzwvcmVmLXR5
@@ -22712,7 +23106,7 @@
           <w:szCs w:val="24"/>
           <w:vertAlign w:val="superscript"/>
         </w:rPr>
-        <w:t>10, 65</w:t>
+        <w:t>11, 66</w:t>
       </w:r>
       <w:r>
         <w:rPr>
@@ -22768,7 +23162,7 @@
         <w:fldChar w:fldCharType="begin">
           <w:fldData xml:space="preserve">PEVuZE5vdGU+PENpdGU+PEF1dGhvcj5LYWxhc2luc2t5PC9BdXRob3I+PFllYXI+MjAwNzwvWWVh
 cj48UmVjTnVtPjU0PC9SZWNOdW0+PERpc3BsYXlUZXh0PjxzdHlsZSBmYWNlPSJzdXBlcnNjcmlw
-dCI+MTAsIDY1LCA4Njwvc3R5bGU+PC9EaXNwbGF5VGV4dD48cmVjb3JkPjxyZWMtbnVtYmVyPjU0
+dCI+MTEsIDY2LCA4Njwvc3R5bGU+PC9EaXNwbGF5VGV4dD48cmVjb3JkPjxyZWMtbnVtYmVyPjU0
 PC9yZWMtbnVtYmVyPjxmb3JlaWduLWtleXM+PGtleSBhcHA9IkVOIiBkYi1pZD0ienB4cnQ5ZXhr
 Zjl4YW9lYWYyOHA5cDB6OXZ3ZTV3enNwOWVzIiB0aW1lc3RhbXA9IjE0Nzc2NDk3NzciPjU0PC9r
 ZXk+PC9mb3JlaWduLWtleXM+PHJlZi10eXBlIG5hbWU9IkpvdXJuYWwgQXJ0aWNsZSI+MTc8L3Jl
@@ -22849,7 +23243,7 @@
         <w:fldChar w:fldCharType="begin">
           <w:fldData xml:space="preserve">PEVuZE5vdGU+PENpdGU+PEF1dGhvcj5LYWxhc2luc2t5PC9BdXRob3I+PFllYXI+MjAwNzwvWWVh
 cj48UmVjTnVtPjU0PC9SZWNOdW0+PERpc3BsYXlUZXh0PjxzdHlsZSBmYWNlPSJzdXBlcnNjcmlw
-dCI+MTAsIDY1LCA4Njwvc3R5bGU+PC9EaXNwbGF5VGV4dD48cmVjb3JkPjxyZWMtbnVtYmVyPjU0
+dCI+MTEsIDY2LCA4Njwvc3R5bGU+PC9EaXNwbGF5VGV4dD48cmVjb3JkPjxyZWMtbnVtYmVyPjU0
 PC9yZWMtbnVtYmVyPjxmb3JlaWduLWtleXM+PGtleSBhcHA9IkVOIiBkYi1pZD0ienB4cnQ5ZXhr
 Zjl4YW9lYWYyOHA5cDB6OXZ3ZTV3enNwOWVzIiB0aW1lc3RhbXA9IjE0Nzc2NDk3NzciPjU0PC9r
 ZXk+PC9mb3JlaWduLWtleXM+PHJlZi10eXBlIG5hbWU9IkpvdXJuYWwgQXJ0aWNsZSI+MTc8L3Jl
@@ -22954,7 +23348,7 @@
           <w:szCs w:val="24"/>
           <w:vertAlign w:val="superscript"/>
         </w:rPr>
-        <w:t>10, 65, 86</w:t>
+        <w:t>11, 66, 86</w:t>
       </w:r>
       <w:r>
         <w:rPr>
@@ -23010,7 +23404,7 @@
         <w:fldChar w:fldCharType="begin">
           <w:fldData xml:space="preserve">PEVuZE5vdGU+PENpdGU+PEF1dGhvcj5LYWxhc2luc2t5PC9BdXRob3I+PFllYXI+MjAwNzwvWWVh
 cj48UmVjTnVtPjU0PC9SZWNOdW0+PERpc3BsYXlUZXh0PjxzdHlsZSBmYWNlPSJzdXBlcnNjcmlw
-dCI+MTAsIDY1LCA4Mjwvc3R5bGU+PC9EaXNwbGF5VGV4dD48cmVjb3JkPjxyZWMtbnVtYmVyPjU0
+dCI+MTEsIDY2LCA4Mzwvc3R5bGU+PC9EaXNwbGF5VGV4dD48cmVjb3JkPjxyZWMtbnVtYmVyPjU0
 PC9yZWMtbnVtYmVyPjxmb3JlaWduLWtleXM+PGtleSBhcHA9IkVOIiBkYi1pZD0ienB4cnQ5ZXhr
 Zjl4YW9lYWYyOHA5cDB6OXZ3ZTV3enNwOWVzIiB0aW1lc3RhbXA9IjE0Nzc2NDk3NzciPjU0PC9r
 ZXk+PC9mb3JlaWduLWtleXM+PHJlZi10eXBlIG5hbWU9IkpvdXJuYWwgQXJ0aWNsZSI+MTc8L3Jl
@@ -23085,7 +23479,7 @@
         <w:fldChar w:fldCharType="begin">
           <w:fldData xml:space="preserve">PEVuZE5vdGU+PENpdGU+PEF1dGhvcj5LYWxhc2luc2t5PC9BdXRob3I+PFllYXI+MjAwNzwvWWVh
 cj48UmVjTnVtPjU0PC9SZWNOdW0+PERpc3BsYXlUZXh0PjxzdHlsZSBmYWNlPSJzdXBlcnNjcmlw
-dCI+MTAsIDY1LCA4Mjwvc3R5bGU+PC9EaXNwbGF5VGV4dD48cmVjb3JkPjxyZWMtbnVtYmVyPjU0
+dCI+MTEsIDY2LCA4Mzwvc3R5bGU+PC9EaXNwbGF5VGV4dD48cmVjb3JkPjxyZWMtbnVtYmVyPjU0
 PC9yZWMtbnVtYmVyPjxmb3JlaWduLWtleXM+PGtleSBhcHA9IkVOIiBkYi1pZD0ienB4cnQ5ZXhr
 Zjl4YW9lYWYyOHA5cDB6OXZ3ZTV3enNwOWVzIiB0aW1lc3RhbXA9IjE0Nzc2NDk3NzciPjU0PC9r
 ZXk+PC9mb3JlaWduLWtleXM+PHJlZi10eXBlIG5hbWU9IkpvdXJuYWwgQXJ0aWNsZSI+MTc8L3Jl
@@ -23184,7 +23578,7 @@
           <w:szCs w:val="24"/>
           <w:vertAlign w:val="superscript"/>
         </w:rPr>
-        <w:t>10, 65, 82</w:t>
+        <w:t>11, 66, 83</w:t>
       </w:r>
       <w:r>
         <w:rPr>
@@ -23257,7 +23651,7 @@
           <w:szCs w:val="24"/>
           <w:vertAlign w:val="superscript"/>
         </w:rPr>
-        <w:instrText xml:space="preserve"> ADDIN EN.CITE &lt;EndNote&gt;&lt;Cite&gt;&lt;Author&gt;Spencer&lt;/Author&gt;&lt;Year&gt;2002&lt;/Year&gt;&lt;RecNum&gt;107&lt;/RecNum&gt;&lt;DisplayText&gt;&lt;style face="superscript"&gt;45, 82&lt;/style&gt;&lt;/DisplayText&gt;&lt;record&gt;&lt;rec-number&gt;107&lt;/rec-number&gt;&lt;foreign-keys&gt;&lt;key app="EN" db-id="zpxrt9exkf9xaoeaf28p9p0z9vwe5wzsp9es" timestamp="1483458103"&gt;107&lt;/key&gt;&lt;/foreign-keys&gt;&lt;ref-type name="Conference Proceedings"&gt;10&lt;/ref-type&gt;&lt;contributors&gt;&lt;authors&gt;&lt;author&gt;Spencer, Kevin M.&lt;/author&gt;&lt;author&gt;Sylvia, James M.&lt;/author&gt;&lt;author&gt;Clauson, Susan L.&lt;/author&gt;&lt;author&gt;Janni, James A.&lt;/author&gt;&lt;/authors&gt;&lt;/contributors&gt;&lt;titles&gt;&lt;title&gt;Surface-enhanced Raman as a water monitor for warfare agents&lt;/title&gt;&lt;secondary-title&gt;Environmental and Industrial Sensing&lt;/secondary-title&gt;&lt;/titles&gt;&lt;pages&gt;158-165&lt;/pages&gt;&lt;volume&gt;4577&lt;/volume&gt;&lt;dates&gt;&lt;year&gt;2002&lt;/year&gt;&lt;/dates&gt;&lt;pub-location&gt;Boston, MA, United States&lt;/pub-location&gt;&lt;publisher&gt;SPIE&lt;/publisher&gt;&lt;work-type&gt;doi: 10.1117/12.455733&lt;/work-type&gt;&lt;urls&gt;&lt;related-urls&gt;&lt;url&gt;http://dx.doi.org/10.1117/12.455733&lt;/url&gt;&lt;/related-urls&gt;&lt;/urls&gt;&lt;/record&gt;&lt;/Cite&gt;&lt;Cite&gt;&lt;Author&gt;Guicheteau&lt;/Author&gt;&lt;Year&gt;2006&lt;/Year&gt;&lt;RecNum&gt;125&lt;/RecNum&gt;&lt;record&gt;&lt;rec-number&gt;125&lt;/rec-number&gt;&lt;foreign-keys&gt;&lt;key app="EN" db-id="zpxrt9exkf9xaoeaf28p9p0z9vwe5wzsp9es" timestamp="1485438761"&gt;125&lt;/key&gt;&lt;/foreign-keys&gt;&lt;ref-type name="Journal Article"&gt;17&lt;/ref-type&gt;&lt;contributors&gt;&lt;authors&gt;&lt;author&gt;Guicheteau, Jason&lt;/author&gt;&lt;author&gt;Christesen, Steven D.&lt;/author&gt;&lt;/authors&gt;&lt;/contributors&gt;&lt;titles&gt;&lt;title&gt;Principal component analysis of bacteria using surface-enhanced Raman spectroscopy&lt;/title&gt;&lt;secondary-title&gt;Proceedings of SPIE - The International Society for Optical Engineering&lt;/secondary-title&gt;&lt;/titles&gt;&lt;periodical&gt;&lt;full-title&gt;Proceedings of SPIE - The International Society for Optical Engineering&lt;/full-title&gt;&lt;/periodical&gt;&lt;pages&gt;62180G&lt;/pages&gt;&lt;volume&gt;6218&lt;/volume&gt;&lt;dates&gt;&lt;year&gt;2006&lt;/year&gt;&lt;/dates&gt;&lt;work-type&gt;doi: 10.1117/12.664502&lt;/work-type&gt;&lt;urls&gt;&lt;related-urls&gt;&lt;url&gt;http://dx.doi.org/10.1117/12.664502&lt;/url&gt;&lt;/related-urls&gt;&lt;/urls&gt;&lt;/record&gt;&lt;/Cite&gt;&lt;/EndNote&gt;</w:instrText>
+        <w:instrText xml:space="preserve"> ADDIN EN.CITE &lt;EndNote&gt;&lt;Cite&gt;&lt;Author&gt;Spencer&lt;/Author&gt;&lt;Year&gt;2002&lt;/Year&gt;&lt;RecNum&gt;107&lt;/RecNum&gt;&lt;DisplayText&gt;&lt;style face="superscript"&gt;46, 83&lt;/style&gt;&lt;/DisplayText&gt;&lt;record&gt;&lt;rec-number&gt;107&lt;/rec-number&gt;&lt;foreign-keys&gt;&lt;key app="EN" db-id="zpxrt9exkf9xaoeaf28p9p0z9vwe5wzsp9es" timestamp="1483458103"&gt;107&lt;/key&gt;&lt;/foreign-keys&gt;&lt;ref-type name="Conference Proceedings"&gt;10&lt;/ref-type&gt;&lt;contributors&gt;&lt;authors&gt;&lt;author&gt;Spencer, Kevin M.&lt;/author&gt;&lt;author&gt;Sylvia, James M.&lt;/author&gt;&lt;author&gt;Clauson, Susan L.&lt;/author&gt;&lt;author&gt;Janni, James A.&lt;/author&gt;&lt;/authors&gt;&lt;/contributors&gt;&lt;titles&gt;&lt;title&gt;Surface-enhanced Raman as a water monitor for warfare agents&lt;/title&gt;&lt;secondary-title&gt;Environmental and Industrial Sensing&lt;/secondary-title&gt;&lt;/titles&gt;&lt;pages&gt;158-165&lt;/pages&gt;&lt;volume&gt;4577&lt;/volume&gt;&lt;dates&gt;&lt;year&gt;2002&lt;/year&gt;&lt;/dates&gt;&lt;pub-location&gt;Boston, MA, United States&lt;/pub-location&gt;&lt;publisher&gt;SPIE&lt;/publisher&gt;&lt;work-type&gt;doi: 10.1117/12.455733&lt;/work-type&gt;&lt;urls&gt;&lt;related-urls&gt;&lt;url&gt;http://dx.doi.org/10.1117/12.455733&lt;/url&gt;&lt;/related-urls&gt;&lt;/urls&gt;&lt;/record&gt;&lt;/Cite&gt;&lt;Cite&gt;&lt;Author&gt;Guicheteau&lt;/Author&gt;&lt;Year&gt;2006&lt;/Year&gt;&lt;RecNum&gt;125&lt;/RecNum&gt;&lt;record&gt;&lt;rec-number&gt;125&lt;/rec-number&gt;&lt;foreign-keys&gt;&lt;key app="EN" db-id="zpxrt9exkf9xaoeaf28p9p0z9vwe5wzsp9es" timestamp="1485438761"&gt;125&lt;/key&gt;&lt;/foreign-keys&gt;&lt;ref-type name="Journal Article"&gt;17&lt;/ref-type&gt;&lt;contributors&gt;&lt;authors&gt;&lt;author&gt;Guicheteau, Jason&lt;/author&gt;&lt;author&gt;Christesen, Steven D.&lt;/author&gt;&lt;/authors&gt;&lt;/contributors&gt;&lt;titles&gt;&lt;title&gt;Principal component analysis of bacteria using surface-enhanced Raman spectroscopy&lt;/title&gt;&lt;secondary-title&gt;Proceedings of SPIE - The International Society for Optical Engineering&lt;/secondary-title&gt;&lt;/titles&gt;&lt;periodical&gt;&lt;full-title&gt;Proceedings of SPIE - The International Society for Optical Engineering&lt;/full-title&gt;&lt;/periodical&gt;&lt;pages&gt;62180G&lt;/pages&gt;&lt;volume&gt;6218&lt;/volume&gt;&lt;dates&gt;&lt;year&gt;2006&lt;/year&gt;&lt;/dates&gt;&lt;work-type&gt;doi: 10.1117/12.664502&lt;/work-type&gt;&lt;urls&gt;&lt;related-urls&gt;&lt;url&gt;http://dx.doi.org/10.1117/12.664502&lt;/url&gt;&lt;/related-urls&gt;&lt;/urls&gt;&lt;/record&gt;&lt;/Cite&gt;&lt;/EndNote&gt;</w:instrText>
       </w:r>
       <w:r>
         <w:rPr>
@@ -23276,7 +23670,7 @@
           <w:szCs w:val="24"/>
           <w:vertAlign w:val="superscript"/>
         </w:rPr>
-        <w:t>45, 82</w:t>
+        <w:t>46, 83</w:t>
       </w:r>
       <w:r>
         <w:rPr>
@@ -23323,7 +23717,7 @@
         <w:fldChar w:fldCharType="begin">
           <w:fldData xml:space="preserve">PEVuZE5vdGU+PENpdGU+PEF1dGhvcj5HdWljaGV0ZWF1PC9BdXRob3I+PFllYXI+MjAwNjwvWWVh
 cj48UmVjTnVtPjEyNTwvUmVjTnVtPjxEaXNwbGF5VGV4dD48c3R5bGUgZmFjZT0ic3VwZXJzY3Jp
-cHQiPjgyLCA4Nzwvc3R5bGU+PC9EaXNwbGF5VGV4dD48cmVjb3JkPjxyZWMtbnVtYmVyPjEyNTwv
+cHQiPjgzLCA4Nzwvc3R5bGU+PC9EaXNwbGF5VGV4dD48cmVjb3JkPjxyZWMtbnVtYmVyPjEyNTwv
 cmVjLW51bWJlcj48Zm9yZWlnbi1rZXlzPjxrZXkgYXBwPSJFTiIgZGItaWQ9InpweHJ0OWV4a2Y5
 eGFvZWFmMjhwOXAwejl2d2U1d3pzcDllcyIgdGltZXN0YW1wPSIxNDg1NDM4NzYxIj4xMjU8L2tl
 eT48L2ZvcmVpZ24ta2V5cz48cmVmLXR5cGUgbmFtZT0iSm91cm5hbCBBcnRpY2xlIj4xNzwvcmVm
@@ -23381,7 +23775,7 @@
         <w:fldChar w:fldCharType="begin">
           <w:fldData xml:space="preserve">PEVuZE5vdGU+PENpdGU+PEF1dGhvcj5HdWljaGV0ZWF1PC9BdXRob3I+PFllYXI+MjAwNjwvWWVh
 cj48UmVjTnVtPjEyNTwvUmVjTnVtPjxEaXNwbGF5VGV4dD48c3R5bGUgZmFjZT0ic3VwZXJzY3Jp
-cHQiPjgyLCA4Nzwvc3R5bGU+PC9EaXNwbGF5VGV4dD48cmVjb3JkPjxyZWMtbnVtYmVyPjEyNTwv
+cHQiPjgzLCA4Nzwvc3R5bGU+PC9EaXNwbGF5VGV4dD48cmVjb3JkPjxyZWMtbnVtYmVyPjEyNTwv
 cmVjLW51bWJlcj48Zm9yZWlnbi1rZXlzPjxrZXkgYXBwPSJFTiIgZGItaWQ9InpweHJ0OWV4a2Y5
 eGFvZWFmMjhwOXAwejl2d2U1d3pzcDllcyIgdGltZXN0YW1wPSIxNDg1NDM4NzYxIj4xMjU8L2tl
 eT48L2ZvcmVpZ24ta2V5cz48cmVmLXR5cGUgbmFtZT0iSm91cm5hbCBBcnRpY2xlIj4xNzwvcmVm
@@ -23463,7 +23857,7 @@
           <w:szCs w:val="24"/>
           <w:vertAlign w:val="superscript"/>
         </w:rPr>
-        <w:t>82, 87</w:t>
+        <w:t>83, 87</w:t>
       </w:r>
       <w:r>
         <w:rPr>
@@ -23516,7 +23910,7 @@
           <w:szCs w:val="24"/>
           <w:vertAlign w:val="superscript"/>
         </w:rPr>
-        <w:instrText xml:space="preserve"> ADDIN EN.CITE &lt;EndNote&gt;&lt;Cite&gt;&lt;Author&gt;Spencer&lt;/Author&gt;&lt;Year&gt;2002&lt;/Year&gt;&lt;RecNum&gt;107&lt;/RecNum&gt;&lt;DisplayText&gt;&lt;style face="superscript"&gt;45&lt;/style&gt;&lt;/DisplayText&gt;&lt;record&gt;&lt;rec-number&gt;107&lt;/rec-number&gt;&lt;foreign-keys&gt;&lt;key app="EN" db-id="zpxrt9exkf9xaoeaf28p9p0z9vwe5wzsp9es" timestamp="1483458103"&gt;107&lt;/key&gt;&lt;/foreign-keys&gt;&lt;ref-type name="Conference Proceedings"&gt;10&lt;/ref-type&gt;&lt;contributors&gt;&lt;authors&gt;&lt;author&gt;Spencer, Kevin M.&lt;/author&gt;&lt;author&gt;Sylvia, James M.&lt;/author&gt;&lt;author&gt;Clauson, Susan L.&lt;/author&gt;&lt;author&gt;Janni, James A.&lt;/author&gt;&lt;/authors&gt;&lt;/contributors&gt;&lt;titles&gt;&lt;title&gt;Surface-enhanced Raman as a water monitor for warfare agents&lt;/title&gt;&lt;secondary-title&gt;Environmental and Industrial Sensing&lt;/secondary-title&gt;&lt;/titles&gt;&lt;pages&gt;158-165&lt;/pages&gt;&lt;volume&gt;4577&lt;/volume&gt;&lt;dates&gt;&lt;year&gt;2002&lt;/year&gt;&lt;/dates&gt;&lt;pub-location&gt;Boston, MA, United States&lt;/pub-location&gt;&lt;publisher&gt;SPIE&lt;/publisher&gt;&lt;work-type&gt;doi: 10.1117/12.455733&lt;/work-type&gt;&lt;urls&gt;&lt;related-urls&gt;&lt;url&gt;http://dx.doi.org/10.1117/12.455733&lt;/url&gt;&lt;/related-urls&gt;&lt;/urls&gt;&lt;/record&gt;&lt;/Cite&gt;&lt;/EndNote&gt;</w:instrText>
+        <w:instrText xml:space="preserve"> ADDIN EN.CITE &lt;EndNote&gt;&lt;Cite&gt;&lt;Author&gt;Spencer&lt;/Author&gt;&lt;Year&gt;2002&lt;/Year&gt;&lt;RecNum&gt;107&lt;/RecNum&gt;&lt;DisplayText&gt;&lt;style face="superscript"&gt;46&lt;/style&gt;&lt;/DisplayText&gt;&lt;record&gt;&lt;rec-number&gt;107&lt;/rec-number&gt;&lt;foreign-keys&gt;&lt;key app="EN" db-id="zpxrt9exkf9xaoeaf28p9p0z9vwe5wzsp9es" timestamp="1483458103"&gt;107&lt;/key&gt;&lt;/foreign-keys&gt;&lt;ref-type name="Conference Proceedings"&gt;10&lt;/ref-type&gt;&lt;contributors&gt;&lt;authors&gt;&lt;author&gt;Spencer, Kevin M.&lt;/author&gt;&lt;author&gt;Sylvia, James M.&lt;/author&gt;&lt;author&gt;Clauson, Susan L.&lt;/author&gt;&lt;author&gt;Janni, James A.&lt;/author&gt;&lt;/authors&gt;&lt;/contributors&gt;&lt;titles&gt;&lt;title&gt;Surface-enhanced Raman as a water monitor for warfare agents&lt;/title&gt;&lt;secondary-title&gt;Environmental and Industrial Sensing&lt;/secondary-title&gt;&lt;/titles&gt;&lt;pages&gt;158-165&lt;/pages&gt;&lt;volume&gt;4577&lt;/volume&gt;&lt;dates&gt;&lt;year&gt;2002&lt;/year&gt;&lt;/dates&gt;&lt;pub-location&gt;Boston, MA, United States&lt;/pub-location&gt;&lt;publisher&gt;SPIE&lt;/publisher&gt;&lt;work-type&gt;doi: 10.1117/12.455733&lt;/work-type&gt;&lt;urls&gt;&lt;related-urls&gt;&lt;url&gt;http://dx.doi.org/10.1117/12.455733&lt;/url&gt;&lt;/related-urls&gt;&lt;/urls&gt;&lt;/record&gt;&lt;/Cite&gt;&lt;/EndNote&gt;</w:instrText>
       </w:r>
       <w:r>
         <w:rPr>
@@ -23535,7 +23929,7 @@
           <w:szCs w:val="24"/>
           <w:vertAlign w:val="superscript"/>
         </w:rPr>
-        <w:t>45</w:t>
+        <w:t>46</w:t>
       </w:r>
       <w:r>
         <w:rPr>
@@ -23796,6 +24190,14 @@
           <w:szCs w:val="24"/>
           <w:vertAlign w:val="superscript"/>
         </w:rPr>
+      </w:r>
+      <w:r>
+        <w:rPr>
+          <w:rFonts w:cs="Arial"/>
+          <w:sz w:val="24"/>
+          <w:szCs w:val="24"/>
+          <w:vertAlign w:val="superscript"/>
+        </w:rPr>
         <w:fldChar w:fldCharType="separate"/>
       </w:r>
       <w:r>
@@ -23865,7 +24267,7 @@
         <w:fldChar w:fldCharType="begin">
           <w:fldData xml:space="preserve">PEVuZE5vdGU+PENpdGU+PEF1dGhvcj5LYWxhc2luc2t5PC9BdXRob3I+PFllYXI+MjAwNzwvWWVh
 cj48UmVjTnVtPjU0PC9SZWNOdW0+PERpc3BsYXlUZXh0PjxzdHlsZSBmYWNlPSJzdXBlcnNjcmlw
-dCI+NjUsIDgwLCA5MDwvc3R5bGU+PC9EaXNwbGF5VGV4dD48cmVjb3JkPjxyZWMtbnVtYmVyPjU0
+dCI+NjYsIDgxLCA5MDwvc3R5bGU+PC9EaXNwbGF5VGV4dD48cmVjb3JkPjxyZWMtbnVtYmVyPjU0
 PC9yZWMtbnVtYmVyPjxmb3JlaWduLWtleXM+PGtleSBhcHA9IkVOIiBkYi1pZD0ienB4cnQ5ZXhr
 Zjl4YW9lYWYyOHA5cDB6OXZ3ZTV3enNwOWVzIiB0aW1lc3RhbXA9IjE0Nzc2NDk3NzciPjU0PC9r
 ZXk+PC9mb3JlaWduLWtleXM+PHJlZi10eXBlIG5hbWU9IkpvdXJuYWwgQXJ0aWNsZSI+MTc8L3Jl
@@ -23966,7 +24368,7 @@
         <w:fldChar w:fldCharType="begin">
           <w:fldData xml:space="preserve">PEVuZE5vdGU+PENpdGU+PEF1dGhvcj5LYWxhc2luc2t5PC9BdXRob3I+PFllYXI+MjAwNzwvWWVh
 cj48UmVjTnVtPjU0PC9SZWNOdW0+PERpc3BsYXlUZXh0PjxzdHlsZSBmYWNlPSJzdXBlcnNjcmlw
-dCI+NjUsIDgwLCA5MDwvc3R5bGU+PC9EaXNwbGF5VGV4dD48cmVjb3JkPjxyZWMtbnVtYmVyPjU0
+dCI+NjYsIDgxLCA5MDwvc3R5bGU+PC9EaXNwbGF5VGV4dD48cmVjb3JkPjxyZWMtbnVtYmVyPjU0
 PC9yZWMtbnVtYmVyPjxmb3JlaWduLWtleXM+PGtleSBhcHA9IkVOIiBkYi1pZD0ienB4cnQ5ZXhr
 Zjl4YW9lYWYyOHA5cDB6OXZ3ZTV3enNwOWVzIiB0aW1lc3RhbXA9IjE0Nzc2NDk3NzciPjU0PC9r
 ZXk+PC9mb3JlaWduLWtleXM+PHJlZi10eXBlIG5hbWU9IkpvdXJuYWwgQXJ0aWNsZSI+MTc8L3Jl
@@ -24091,7 +24493,7 @@
           <w:szCs w:val="24"/>
           <w:vertAlign w:val="superscript"/>
         </w:rPr>
-        <w:t>65, 80, 90</w:t>
+        <w:t>66, 81, 90</w:t>
       </w:r>
       <w:r>
         <w:rPr>
@@ -24144,7 +24546,7 @@
           <w:szCs w:val="24"/>
           <w:vertAlign w:val="superscript"/>
         </w:rPr>
-        <w:instrText xml:space="preserve"> ADDIN EN.CITE &lt;EndNote&gt;&lt;Cite&gt;&lt;Author&gt;Premasiri&lt;/Author&gt;&lt;Year&gt;2005&lt;/Year&gt;&lt;RecNum&gt;116&lt;/RecNum&gt;&lt;DisplayText&gt;&lt;style face="superscript"&gt;80&lt;/style&gt;&lt;/DisplayText&gt;&lt;record&gt;&lt;rec-number&gt;116&lt;/rec-number&gt;&lt;foreign-keys&gt;&lt;key app="EN" db-id="zpxrt9exkf9xaoeaf28p9p0z9vwe5wzsp9es" timestamp="1484133720"&gt;116&lt;/key&gt;&lt;/foreign-keys&gt;&lt;ref-type name="Journal Article"&gt;17&lt;/ref-type&gt;&lt;contributors&gt;&lt;authors&gt;&lt;author&gt;Premasiri, W. R.&lt;/author&gt;&lt;author&gt;Moir, D. T.&lt;/author&gt;&lt;author&gt;Klempner, M. S.&lt;/author&gt;&lt;author&gt;Krieger, N.&lt;/author&gt;&lt;author&gt;Jones, G.&lt;/author&gt;&lt;author&gt;Ziegler, L. D.&lt;/author&gt;&lt;/authors&gt;&lt;/contributors&gt;&lt;titles&gt;&lt;title&gt;Characterization of the Surface Enhanced Raman Scattering (SERS) of Bacteria&lt;/title&gt;&lt;secondary-title&gt;The Journal of Physical Chemistry B&lt;/secondary-title&gt;&lt;/titles&gt;&lt;periodical&gt;&lt;full-title&gt;The Journal of Physical Chemistry B&lt;/full-title&gt;&lt;/periodical&gt;&lt;pages&gt;312-320&lt;/pages&gt;&lt;volume&gt;109&lt;/volume&gt;&lt;number&gt;1&lt;/number&gt;&lt;dates&gt;&lt;year&gt;2005&lt;/year&gt;&lt;pub-dates&gt;&lt;date&gt;2005/01/01&lt;/date&gt;&lt;/pub-dates&gt;&lt;/dates&gt;&lt;publisher&gt;American Chemical Society&lt;/publisher&gt;&lt;isbn&gt;1520-6106&lt;/isbn&gt;&lt;urls&gt;&lt;related-urls&gt;&lt;url&gt;http://dx.doi.org/10.1021/jp040442n&lt;/url&gt;&lt;/related-urls&gt;&lt;/urls&gt;&lt;electronic-resource-num&gt;10.1021/jp040442n&lt;/electronic-resource-num&gt;&lt;/record&gt;&lt;/Cite&gt;&lt;/EndNote&gt;</w:instrText>
+        <w:instrText xml:space="preserve"> ADDIN EN.CITE &lt;EndNote&gt;&lt;Cite&gt;&lt;Author&gt;Premasiri&lt;/Author&gt;&lt;Year&gt;2005&lt;/Year&gt;&lt;RecNum&gt;116&lt;/RecNum&gt;&lt;DisplayText&gt;&lt;style face="superscript"&gt;81&lt;/style&gt;&lt;/DisplayText&gt;&lt;record&gt;&lt;rec-number&gt;116&lt;/rec-number&gt;&lt;foreign-keys&gt;&lt;key app="EN" db-id="zpxrt9exkf9xaoeaf28p9p0z9vwe5wzsp9es" timestamp="1484133720"&gt;116&lt;/key&gt;&lt;/foreign-keys&gt;&lt;ref-type name="Journal Article"&gt;17&lt;/ref-type&gt;&lt;contributors&gt;&lt;authors&gt;&lt;author&gt;Premasiri, W. R.&lt;/author&gt;&lt;author&gt;Moir, D. T.&lt;/author&gt;&lt;author&gt;Klempner, M. S.&lt;/author&gt;&lt;author&gt;Krieger, N.&lt;/author&gt;&lt;author&gt;Jones, G.&lt;/author&gt;&lt;author&gt;Ziegler, L. D.&lt;/author&gt;&lt;/authors&gt;&lt;/contributors&gt;&lt;titles&gt;&lt;title&gt;Characterization of the Surface Enhanced Raman Scattering (SERS) of Bacteria&lt;/title&gt;&lt;secondary-title&gt;The Journal of Physical Chemistry B&lt;/secondary-title&gt;&lt;/titles&gt;&lt;periodical&gt;&lt;full-title&gt;The Journal of Physical Chemistry B&lt;/full-title&gt;&lt;/periodical&gt;&lt;pages&gt;312-320&lt;/pages&gt;&lt;volume&gt;109&lt;/volume&gt;&lt;number&gt;1&lt;/number&gt;&lt;dates&gt;&lt;year&gt;2005&lt;/year&gt;&lt;pub-dates&gt;&lt;date&gt;2005/01/01&lt;/date&gt;&lt;/pub-dates&gt;&lt;/dates&gt;&lt;publisher&gt;American Chemical Society&lt;/publisher&gt;&lt;isbn&gt;1520-6106&lt;/isbn&gt;&lt;urls&gt;&lt;related-urls&gt;&lt;url&gt;http://dx.doi.org/10.1021/jp040442n&lt;/url&gt;&lt;/related-urls&gt;&lt;/urls&gt;&lt;electronic-resource-num&gt;10.1021/jp040442n&lt;/electronic-resource-num&gt;&lt;/record&gt;&lt;/Cite&gt;&lt;/EndNote&gt;</w:instrText>
       </w:r>
       <w:r>
         <w:rPr>
@@ -24163,7 +24565,7 @@
           <w:szCs w:val="24"/>
           <w:vertAlign w:val="superscript"/>
         </w:rPr>
-        <w:t>80</w:t>
+        <w:t>81</w:t>
       </w:r>
       <w:r>
         <w:rPr>
@@ -24236,7 +24638,7 @@
           <w:szCs w:val="24"/>
           <w:vertAlign w:val="superscript"/>
         </w:rPr>
-        <w:instrText xml:space="preserve"> ADDIN EN.CITE &lt;EndNote&gt;&lt;Cite&gt;&lt;Author&gt;Premasiri&lt;/Author&gt;&lt;Year&gt;2005&lt;/Year&gt;&lt;RecNum&gt;129&lt;/RecNum&gt;&lt;DisplayText&gt;&lt;style face="superscript"&gt;83&lt;/style&gt;&lt;/DisplayText&gt;&lt;record&gt;&lt;rec-number&gt;129&lt;/rec-number&gt;&lt;foreign-keys&gt;&lt;key app="EN" db-id="zpxrt9exkf9xaoeaf28p9p0z9vwe5wzsp9es" timestamp="1485449175"&gt;129&lt;/key&gt;&lt;/foreign-keys&gt;&lt;ref-type name="Conference Proceedings"&gt;10&lt;/ref-type&gt;&lt;contributors&gt;&lt;authors&gt;&lt;author&gt;Premasiri, W. Ranjith&lt;/author&gt;&lt;author&gt;Moir, D. T.&lt;/author&gt;&lt;author&gt;Ziegler, Lawrence D.&lt;/author&gt;&lt;/authors&gt;&lt;/contributors&gt;&lt;titles&gt;&lt;title&gt;Vibrational fingerprinting of bacterial pathogens by surface enhanced Raman scattering (SERS)&lt;/title&gt;&lt;secondary-title&gt;SPIE Security + Defence&lt;/secondary-title&gt;&lt;/titles&gt;&lt;pages&gt;19-29&lt;/pages&gt;&lt;volume&gt;5795&lt;/volume&gt;&lt;dates&gt;&lt;year&gt;2005&lt;/year&gt;&lt;/dates&gt;&lt;pub-location&gt;Orlando, Florida, United States&lt;/pub-location&gt;&lt;publisher&gt;SPIE&lt;/publisher&gt;&lt;work-type&gt;doi: 10.1117/12.605742&lt;/work-type&gt;&lt;urls&gt;&lt;related-urls&gt;&lt;url&gt;http://dx.doi.org/10.1117/12.605742&lt;/url&gt;&lt;/related-urls&gt;&lt;/urls&gt;&lt;/record&gt;&lt;/Cite&gt;&lt;/EndNote&gt;</w:instrText>
+        <w:instrText xml:space="preserve"> ADDIN EN.CITE &lt;EndNote&gt;&lt;Cite&gt;&lt;Author&gt;Premasiri&lt;/Author&gt;&lt;Year&gt;2005&lt;/Year&gt;&lt;RecNum&gt;129&lt;/RecNum&gt;&lt;DisplayText&gt;&lt;style face="superscript"&gt;10&lt;/style&gt;&lt;/DisplayText&gt;&lt;record&gt;&lt;rec-number&gt;129&lt;/rec-number&gt;&lt;foreign-keys&gt;&lt;key app="EN" db-id="zpxrt9exkf9xaoeaf28p9p0z9vwe5wzsp9es" timestamp="1485449175"&gt;129&lt;/key&gt;&lt;/foreign-keys&gt;&lt;ref-type name="Conference Proceedings"&gt;10&lt;/ref-type&gt;&lt;contributors&gt;&lt;authors&gt;&lt;author&gt;Premasiri, W. Ranjith&lt;/author&gt;&lt;author&gt;Moir, D. T.&lt;/author&gt;&lt;author&gt;Ziegler, Lawrence D.&lt;/author&gt;&lt;/authors&gt;&lt;/contributors&gt;&lt;titles&gt;&lt;title&gt;Vibrational fingerprinting of bacterial pathogens by surface enhanced Raman scattering (SERS)&lt;/title&gt;&lt;secondary-title&gt;SPIE Security + Defence&lt;/secondary-title&gt;&lt;/titles&gt;&lt;pages&gt;19-29&lt;/pages&gt;&lt;volume&gt;5795&lt;/volume&gt;&lt;dates&gt;&lt;year&gt;2005&lt;/year&gt;&lt;/dates&gt;&lt;pub-location&gt;Orlando, Florida, United States&lt;/pub-location&gt;&lt;publisher&gt;SPIE&lt;/publisher&gt;&lt;work-type&gt;doi: 10.1117/12.605742&lt;/work-type&gt;&lt;urls&gt;&lt;related-urls&gt;&lt;url&gt;http://dx.doi.org/10.1117/12.605742&lt;/url&gt;&lt;/related-urls&gt;&lt;/urls&gt;&lt;/record&gt;&lt;/Cite&gt;&lt;/EndNote&gt;</w:instrText>
       </w:r>
       <w:r>
         <w:rPr>
@@ -24255,7 +24657,7 @@
           <w:szCs w:val="24"/>
           <w:vertAlign w:val="superscript"/>
         </w:rPr>
-        <w:t>83</w:t>
+        <w:t>10</w:t>
       </w:r>
       <w:r>
         <w:rPr>
@@ -24646,7 +25048,7 @@
         <w:fldChar w:fldCharType="begin">
           <w:fldData xml:space="preserve">PEVuZE5vdGU+PENpdGU+PEF1dGhvcj5LYWxhc2luc2t5PC9BdXRob3I+PFllYXI+MjAwNzwvWWVh
 cj48UmVjTnVtPjU0PC9SZWNOdW0+PERpc3BsYXlUZXh0PjxzdHlsZSBmYWNlPSJzdXBlcnNjcmlw
-dCI+NjUsIDkxPC9zdHlsZT48L0Rpc3BsYXlUZXh0PjxyZWNvcmQ+PHJlYy1udW1iZXI+NTQ8L3Jl
+dCI+NjYsIDkxPC9zdHlsZT48L0Rpc3BsYXlUZXh0PjxyZWNvcmQ+PHJlYy1udW1iZXI+NTQ8L3Jl
 Yy1udW1iZXI+PGZvcmVpZ24ta2V5cz48a2V5IGFwcD0iRU4iIGRiLWlkPSJ6cHhydDlleGtmOXhh
 b2VhZjI4cDlwMHo5dndlNXd6c3A5ZXMiIHRpbWVzdGFtcD0iMTQ3NzY0OTc3NyI+NTQ8L2tleT48
 L2ZvcmVpZ24ta2V5cz48cmVmLXR5cGUgbmFtZT0iSm91cm5hbCBBcnRpY2xlIj4xNzwvcmVmLXR5
@@ -24713,7 +25115,7 @@
         <w:fldChar w:fldCharType="begin">
           <w:fldData xml:space="preserve">PEVuZE5vdGU+PENpdGU+PEF1dGhvcj5LYWxhc2luc2t5PC9BdXRob3I+PFllYXI+MjAwNzwvWWVh
 cj48UmVjTnVtPjU0PC9SZWNOdW0+PERpc3BsYXlUZXh0PjxzdHlsZSBmYWNlPSJzdXBlcnNjcmlw
-dCI+NjUsIDkxPC9zdHlsZT48L0Rpc3BsYXlUZXh0PjxyZWNvcmQ+PHJlYy1udW1iZXI+NTQ8L3Jl
+dCI+NjYsIDkxPC9zdHlsZT48L0Rpc3BsYXlUZXh0PjxyZWNvcmQ+PHJlYy1udW1iZXI+NTQ8L3Jl
 Yy1udW1iZXI+PGZvcmVpZ24ta2V5cz48a2V5IGFwcD0iRU4iIGRiLWlkPSJ6cHhydDlleGtmOXhh
 b2VhZjI4cDlwMHo5dndlNXd6c3A5ZXMiIHRpbWVzdGFtcD0iMTQ3NzY0OTc3NyI+NTQ8L2tleT48
 L2ZvcmVpZ24ta2V5cz48cmVmLXR5cGUgbmFtZT0iSm91cm5hbCBBcnRpY2xlIj4xNzwvcmVmLXR5
@@ -24804,7 +25206,7 @@
           <w:szCs w:val="24"/>
           <w:vertAlign w:val="superscript"/>
         </w:rPr>
-        <w:t>65, 91</w:t>
+        <w:t>66, 91</w:t>
       </w:r>
       <w:r>
         <w:rPr>
@@ -25210,6 +25612,14 @@
           <w:vertAlign w:val="superscript"/>
         </w:rPr>
         <w:fldChar w:fldCharType="end"/>
+      </w:r>
+      <w:r>
+        <w:rPr>
+          <w:rFonts w:cs="Arial"/>
+          <w:sz w:val="24"/>
+          <w:szCs w:val="24"/>
+          <w:vertAlign w:val="superscript"/>
+        </w:rPr>
       </w:r>
       <w:r>
         <w:rPr>
@@ -25843,6 +26253,14 @@
           <w:szCs w:val="24"/>
           <w:vertAlign w:val="superscript"/>
         </w:rPr>
+      </w:r>
+      <w:r>
+        <w:rPr>
+          <w:rFonts w:cs="Arial"/>
+          <w:sz w:val="24"/>
+          <w:szCs w:val="24"/>
+          <w:vertAlign w:val="superscript"/>
+        </w:rPr>
         <w:fldChar w:fldCharType="separate"/>
       </w:r>
       <w:r>
@@ -26353,6 +26771,14 @@
           <w:szCs w:val="24"/>
           <w:vertAlign w:val="superscript"/>
         </w:rPr>
+      </w:r>
+      <w:r>
+        <w:rPr>
+          <w:rFonts w:cs="Arial"/>
+          <w:sz w:val="24"/>
+          <w:szCs w:val="24"/>
+          <w:vertAlign w:val="superscript"/>
+        </w:rPr>
         <w:fldChar w:fldCharType="separate"/>
       </w:r>
       <w:r>
@@ -26578,7 +27004,7 @@
           <w:szCs w:val="24"/>
           <w:vertAlign w:val="superscript"/>
         </w:rPr>
-        <w:instrText xml:space="preserve"> ADDIN EN.CITE &lt;EndNote&gt;&lt;Cite&gt;&lt;Author&gt;Brady&lt;/Author&gt;&lt;Year&gt;2013&lt;/Year&gt;&lt;RecNum&gt;37&lt;/RecNum&gt;&lt;DisplayText&gt;&lt;style face="superscript"&gt;37&lt;/style&gt;&lt;/DisplayText&gt;&lt;record&gt;&lt;rec-number&gt;37&lt;/rec-number&gt;&lt;foreign-keys&gt;&lt;key app="EN" db-id="zpxrt9exkf9xaoeaf28p9p0z9vwe5wzsp9es" timestamp="1476794557"&gt;37&lt;/key&gt;&lt;/foreign-keys&gt;&lt;ref-type name="Journal Article"&gt;17&lt;/ref-type&gt;&lt;contributors&gt;&lt;authors&gt;&lt;author&gt;Brady, John J.&lt;/author&gt;&lt;author&gt;Farrell, Mikella E.&lt;/author&gt;&lt;author&gt;Pellegrino, Paul M.&lt;/author&gt;&lt;/authors&gt;&lt;/contributors&gt;&lt;titles&gt;&lt;title&gt;Discrimination of chemical warfare simulants via multiplex coherent anti-Stokes Raman scattering and multivariate statistical analysis&lt;/title&gt;&lt;secondary-title&gt;Optical Engineering&lt;/secondary-title&gt;&lt;alt-title&gt;OPTICE&lt;/alt-title&gt;&lt;/titles&gt;&lt;periodical&gt;&lt;full-title&gt;Optical Engineering&lt;/full-title&gt;&lt;abbr-1&gt;OPTICE&lt;/abbr-1&gt;&lt;/periodical&gt;&lt;alt-periodical&gt;&lt;full-title&gt;Optical Engineering&lt;/full-title&gt;&lt;abbr-1&gt;OPTICE&lt;/abbr-1&gt;&lt;/alt-periodical&gt;&lt;pages&gt;021105-021105&lt;/pages&gt;&lt;volume&gt;53&lt;/volume&gt;&lt;number&gt;2&lt;/number&gt;&lt;dates&gt;&lt;year&gt;2013&lt;/year&gt;&lt;/dates&gt;&lt;isbn&gt;0091-3286&lt;/isbn&gt;&lt;urls&gt;&lt;related-urls&gt;&lt;url&gt;http://dx.doi.org/10.1117/1.OE.53.2.021105&lt;/url&gt;&lt;/related-urls&gt;&lt;/urls&gt;&lt;electronic-resource-num&gt;10.1117/1.OE.53.2.021105&lt;/electronic-resource-num&gt;&lt;/record&gt;&lt;/Cite&gt;&lt;/EndNote&gt;</w:instrText>
+        <w:instrText xml:space="preserve"> ADDIN EN.CITE &lt;EndNote&gt;&lt;Cite&gt;&lt;Author&gt;Brady&lt;/Author&gt;&lt;Year&gt;2013&lt;/Year&gt;&lt;RecNum&gt;37&lt;/RecNum&gt;&lt;DisplayText&gt;&lt;style face="superscript"&gt;38&lt;/style&gt;&lt;/DisplayText&gt;&lt;record&gt;&lt;rec-number&gt;37&lt;/rec-number&gt;&lt;foreign-keys&gt;&lt;key app="EN" db-id="zpxrt9exkf9xaoeaf28p9p0z9vwe5wzsp9es" timestamp="1476794557"&gt;37&lt;/key&gt;&lt;/foreign-keys&gt;&lt;ref-type name="Journal Article"&gt;17&lt;/ref-type&gt;&lt;contributors&gt;&lt;authors&gt;&lt;author&gt;Brady, John J.&lt;/author&gt;&lt;author&gt;Farrell, Mikella E.&lt;/author&gt;&lt;author&gt;Pellegrino, Paul M.&lt;/author&gt;&lt;/authors&gt;&lt;/contributors&gt;&lt;titles&gt;&lt;title&gt;Discrimination of chemical warfare simulants via multiplex coherent anti-Stokes Raman scattering and multivariate statistical analysis&lt;/title&gt;&lt;secondary-title&gt;Optical Engineering&lt;/secondary-title&gt;&lt;alt-title&gt;OPTICE&lt;/alt-title&gt;&lt;/titles&gt;&lt;periodical&gt;&lt;full-title&gt;Optical Engineering&lt;/full-title&gt;&lt;abbr-1&gt;OPTICE&lt;/abbr-1&gt;&lt;/periodical&gt;&lt;alt-periodical&gt;&lt;full-title&gt;Optical Engineering&lt;/full-title&gt;&lt;abbr-1&gt;OPTICE&lt;/abbr-1&gt;&lt;/alt-periodical&gt;&lt;pages&gt;021105-021105&lt;/pages&gt;&lt;volume&gt;53&lt;/volume&gt;&lt;number&gt;2&lt;/number&gt;&lt;dates&gt;&lt;year&gt;2013&lt;/year&gt;&lt;/dates&gt;&lt;isbn&gt;0091-3286&lt;/isbn&gt;&lt;urls&gt;&lt;related-urls&gt;&lt;url&gt;http://dx.doi.org/10.1117/1.OE.53.2.021105&lt;/url&gt;&lt;/related-urls&gt;&lt;/urls&gt;&lt;electronic-resource-num&gt;10.1117/1.OE.53.2.021105&lt;/electronic-resource-num&gt;&lt;/record&gt;&lt;/Cite&gt;&lt;/EndNote&gt;</w:instrText>
       </w:r>
       <w:r>
         <w:rPr>
@@ -26597,7 +27023,7 @@
           <w:szCs w:val="24"/>
           <w:vertAlign w:val="superscript"/>
         </w:rPr>
-        <w:t>37</w:t>
+        <w:t>38</w:t>
       </w:r>
       <w:r>
         <w:rPr>
@@ -26643,8 +27069,8 @@
         </w:rPr>
         <w:fldChar w:fldCharType="begin">
           <w:fldData xml:space="preserve">PEVuZE5vdGU+PENpdGU+PEF1dGhvcj5TemxhZzwvQXV0aG9yPjxZZWFyPjIwMTY8L1llYXI+PFJl
-Y051bT41ODwvUmVjTnVtPjxEaXNwbGF5VGV4dD48c3R5bGUgZmFjZT0ic3VwZXJzY3JpcHQiPjYx
-LCA2MiwgNjY8L3N0eWxlPjwvRGlzcGxheVRleHQ+PHJlY29yZD48cmVjLW51bWJlcj41ODwvcmVj
+Y051bT41ODwvUmVjTnVtPjxEaXNwbGF5VGV4dD48c3R5bGUgZmFjZT0ic3VwZXJzY3JpcHQiPjYy
+LCA2MywgNjc8L3N0eWxlPjwvRGlzcGxheVRleHQ+PHJlY29yZD48cmVjLW51bWJlcj41ODwvcmVj
 LW51bWJlcj48Zm9yZWlnbi1rZXlzPjxrZXkgYXBwPSJFTiIgZGItaWQ9InpweHJ0OWV4a2Y5eGFv
 ZWFmMjhwOXAwejl2d2U1d3pzcDllcyIgdGltZXN0YW1wPSIxNDc3NjQ5ODc2Ij41ODwva2V5Pjwv
 Zm9yZWlnbi1rZXlzPjxyZWYtdHlwZSBuYW1lPSJKb3VybmFsIEFydGljbGUiPjE3PC9yZWYtdHlw
@@ -26727,8 +27153,8 @@
         </w:rPr>
         <w:fldChar w:fldCharType="begin">
           <w:fldData xml:space="preserve">PEVuZE5vdGU+PENpdGU+PEF1dGhvcj5TemxhZzwvQXV0aG9yPjxZZWFyPjIwMTY8L1llYXI+PFJl
-Y051bT41ODwvUmVjTnVtPjxEaXNwbGF5VGV4dD48c3R5bGUgZmFjZT0ic3VwZXJzY3JpcHQiPjYx
-LCA2MiwgNjY8L3N0eWxlPjwvRGlzcGxheVRleHQ+PHJlY29yZD48cmVjLW51bWJlcj41ODwvcmVj
+Y051bT41ODwvUmVjTnVtPjxEaXNwbGF5VGV4dD48c3R5bGUgZmFjZT0ic3VwZXJzY3JpcHQiPjYy
+LCA2MywgNjc8L3N0eWxlPjwvRGlzcGxheVRleHQ+PHJlY29yZD48cmVjLW51bWJlcj41ODwvcmVj
 LW51bWJlcj48Zm9yZWlnbi1rZXlzPjxrZXkgYXBwPSJFTiIgZGItaWQ9InpweHJ0OWV4a2Y5eGFv
 ZWFmMjhwOXAwejl2d2U1d3pzcDllcyIgdGltZXN0YW1wPSIxNDc3NjQ5ODc2Ij41ODwva2V5Pjwv
 Zm9yZWlnbi1rZXlzPjxyZWYtdHlwZSBuYW1lPSJKb3VybmFsIEFydGljbGUiPjE3PC9yZWYtdHlw
@@ -26836,7 +27262,7 @@
           <w:szCs w:val="24"/>
           <w:vertAlign w:val="superscript"/>
         </w:rPr>
-        <w:t>61, 62, 66</w:t>
+        <w:t>62, 63, 67</w:t>
       </w:r>
       <w:r>
         <w:rPr>
@@ -26882,8 +27308,8 @@
         </w:rPr>
         <w:fldChar w:fldCharType="begin">
           <w:fldData xml:space="preserve">PEVuZE5vdGU+PENpdGU+PEF1dGhvcj5MYWk8L0F1dGhvcj48WWVhcj4yMDE0PC9ZZWFyPjxSZWNO
-dW0+NDY8L1JlY051bT48RGlzcGxheVRleHQ+PHN0eWxlIGZhY2U9InN1cGVyc2NyaXB0Ij42NSwg
-NzksIDg3LTg5LCAxMDc8L3N0eWxlPjwvRGlzcGxheVRleHQ+PHJlY29yZD48cmVjLW51bWJlcj40
+dW0+NDY8L1JlY051bT48RGlzcGxheVRleHQ+PHN0eWxlIGZhY2U9InN1cGVyc2NyaXB0Ij42Niwg
+ODAsIDg3LTg5LCAxMDc8L3N0eWxlPjwvRGlzcGxheVRleHQ+PHJlY29yZD48cmVjLW51bWJlcj40
 NjwvcmVjLW51bWJlcj48Zm9yZWlnbi1rZXlzPjxrZXkgYXBwPSJFTiIgZGItaWQ9InpweHJ0OWV4
 a2Y5eGFvZWFmMjhwOXAwejl2d2U1d3pzcDllcyIgdGltZXN0YW1wPSIxNDc3MzA1ODI3Ij40Njwv
 a2V5PjwvZm9yZWlnbi1rZXlzPjxyZWYtdHlwZSBuYW1lPSJDb25mZXJlbmNlIFByb2NlZWRpbmdz
@@ -27023,8 +27449,8 @@
         </w:rPr>
         <w:fldChar w:fldCharType="begin">
           <w:fldData xml:space="preserve">PEVuZE5vdGU+PENpdGU+PEF1dGhvcj5MYWk8L0F1dGhvcj48WWVhcj4yMDE0PC9ZZWFyPjxSZWNO
-dW0+NDY8L1JlY051bT48RGlzcGxheVRleHQ+PHN0eWxlIGZhY2U9InN1cGVyc2NyaXB0Ij42NSwg
-NzksIDg3LTg5LCAxMDc8L3N0eWxlPjwvRGlzcGxheVRleHQ+PHJlY29yZD48cmVjLW51bWJlcj40
+dW0+NDY8L1JlY051bT48RGlzcGxheVRleHQ+PHN0eWxlIGZhY2U9InN1cGVyc2NyaXB0Ij42Niwg
+ODAsIDg3LTg5LCAxMDc8L3N0eWxlPjwvRGlzcGxheVRleHQ+PHJlY29yZD48cmVjLW51bWJlcj40
 NjwvcmVjLW51bWJlcj48Zm9yZWlnbi1rZXlzPjxrZXkgYXBwPSJFTiIgZGItaWQ9InpweHJ0OWV4
 a2Y5eGFvZWFmMjhwOXAwejl2d2U1d3pzcDllcyIgdGltZXN0YW1wPSIxNDc3MzA1ODI3Ij40Njwv
 a2V5PjwvZm9yZWlnbi1rZXlzPjxyZWYtdHlwZSBuYW1lPSJDb25mZXJlbmNlIFByb2NlZWRpbmdz
@@ -27189,7 +27615,7 @@
           <w:szCs w:val="24"/>
           <w:vertAlign w:val="superscript"/>
         </w:rPr>
-        <w:t>65, 79, 87-89, 107</w:t>
+        <w:t>66, 80, 87-89, 107</w:t>
       </w:r>
       <w:r>
         <w:rPr>
@@ -27331,7 +27757,7 @@
           <w:szCs w:val="24"/>
           <w:vertAlign w:val="superscript"/>
         </w:rPr>
-        <w:instrText xml:space="preserve"> ADDIN EN.CITE &lt;EndNote&gt;&lt;Cite&gt;&lt;Author&gt;Brady&lt;/Author&gt;&lt;Year&gt;2013&lt;/Year&gt;&lt;RecNum&gt;37&lt;/RecNum&gt;&lt;DisplayText&gt;&lt;style face="superscript"&gt;37&lt;/style&gt;&lt;/DisplayText&gt;&lt;record&gt;&lt;rec-number&gt;37&lt;/rec-number&gt;&lt;foreign-keys&gt;&lt;key app="EN" db-id="zpxrt9exkf9xaoeaf28p9p0z9vwe5wzsp9es" timestamp="1476794557"&gt;37&lt;/key&gt;&lt;/foreign-keys&gt;&lt;ref-type name="Journal Article"&gt;17&lt;/ref-type&gt;&lt;contributors&gt;&lt;authors&gt;&lt;author&gt;Brady, John J.&lt;/author&gt;&lt;author&gt;Farrell, Mikella E.&lt;/author&gt;&lt;author&gt;Pellegrino, Paul M.&lt;/author&gt;&lt;/authors&gt;&lt;/contributors&gt;&lt;titles&gt;&lt;title&gt;Discrimination of chemical warfare simulants via multiplex coherent anti-Stokes Raman scattering and multivariate statistical analysis&lt;/title&gt;&lt;secondary-title&gt;Optical Engineering&lt;/secondary-title&gt;&lt;alt-title&gt;OPTICE&lt;/alt-title&gt;&lt;/titles&gt;&lt;periodical&gt;&lt;full-title&gt;Optical Engineering&lt;/full-title&gt;&lt;abbr-1&gt;OPTICE&lt;/abbr-1&gt;&lt;/periodical&gt;&lt;alt-periodical&gt;&lt;full-title&gt;Optical Engineering&lt;/full-title&gt;&lt;abbr-1&gt;OPTICE&lt;/abbr-1&gt;&lt;/alt-periodical&gt;&lt;pages&gt;021105-021105&lt;/pages&gt;&lt;volume&gt;53&lt;/volume&gt;&lt;number&gt;2&lt;/number&gt;&lt;dates&gt;&lt;year&gt;2013&lt;/year&gt;&lt;/dates&gt;&lt;isbn&gt;0091-3286&lt;/isbn&gt;&lt;urls&gt;&lt;related-urls&gt;&lt;url&gt;http://dx.doi.org/10.1117/1.OE.53.2.021105&lt;/url&gt;&lt;/related-urls&gt;&lt;/urls&gt;&lt;electronic-resource-num&gt;10.1117/1.OE.53.2.021105&lt;/electronic-resource-num&gt;&lt;/record&gt;&lt;/Cite&gt;&lt;/EndNote&gt;</w:instrText>
+        <w:instrText xml:space="preserve"> ADDIN EN.CITE &lt;EndNote&gt;&lt;Cite&gt;&lt;Author&gt;Brady&lt;/Author&gt;&lt;Year&gt;2013&lt;/Year&gt;&lt;RecNum&gt;37&lt;/RecNum&gt;&lt;DisplayText&gt;&lt;style face="superscript"&gt;38&lt;/style&gt;&lt;/DisplayText&gt;&lt;record&gt;&lt;rec-number&gt;37&lt;/rec-number&gt;&lt;foreign-keys&gt;&lt;key app="EN" db-id="zpxrt9exkf9xaoeaf28p9p0z9vwe5wzsp9es" timestamp="1476794557"&gt;37&lt;/key&gt;&lt;/foreign-keys&gt;&lt;ref-type name="Journal Article"&gt;17&lt;/ref-type&gt;&lt;contributors&gt;&lt;authors&gt;&lt;author&gt;Brady, John J.&lt;/author&gt;&lt;author&gt;Farrell, Mikella E.&lt;/author&gt;&lt;author&gt;Pellegrino, Paul M.&lt;/author&gt;&lt;/authors&gt;&lt;/contributors&gt;&lt;titles&gt;&lt;title&gt;Discrimination of chemical warfare simulants via multiplex coherent anti-Stokes Raman scattering and multivariate statistical analysis&lt;/title&gt;&lt;secondary-title&gt;Optical Engineering&lt;/secondary-title&gt;&lt;alt-title&gt;OPTICE&lt;/alt-title&gt;&lt;/titles&gt;&lt;periodical&gt;&lt;full-title&gt;Optical Engineering&lt;/full-title&gt;&lt;abbr-1&gt;OPTICE&lt;/abbr-1&gt;&lt;/periodical&gt;&lt;alt-periodical&gt;&lt;full-title&gt;Optical Engineering&lt;/full-title&gt;&lt;abbr-1&gt;OPTICE&lt;/abbr-1&gt;&lt;/alt-periodical&gt;&lt;pages&gt;021105-021105&lt;/pages&gt;&lt;volume&gt;53&lt;/volume&gt;&lt;number&gt;2&lt;/number&gt;&lt;dates&gt;&lt;year&gt;2013&lt;/year&gt;&lt;/dates&gt;&lt;isbn&gt;0091-3286&lt;/isbn&gt;&lt;urls&gt;&lt;related-urls&gt;&lt;url&gt;http://dx.doi.org/10.1117/1.OE.53.2.021105&lt;/url&gt;&lt;/related-urls&gt;&lt;/urls&gt;&lt;electronic-resource-num&gt;10.1117/1.OE.53.2.021105&lt;/electronic-resource-num&gt;&lt;/record&gt;&lt;/Cite&gt;&lt;/EndNote&gt;</w:instrText>
       </w:r>
       <w:r>
         <w:rPr>
@@ -27350,7 +27776,7 @@
           <w:szCs w:val="24"/>
           <w:vertAlign w:val="superscript"/>
         </w:rPr>
-        <w:t>37</w:t>
+        <w:t>38</w:t>
       </w:r>
       <w:r>
         <w:rPr>
@@ -27404,8 +27830,8 @@
         </w:rPr>
         <w:fldChar w:fldCharType="begin">
           <w:fldData xml:space="preserve">PEVuZE5vdGU+PENpdGU+PEF1dGhvcj5IZTwvQXV0aG9yPjxZZWFyPjIwMTE8L1llYXI+PFJlY051
-bT41MTwvUmVjTnVtPjxEaXNwbGF5VGV4dD48c3R5bGUgZmFjZT0ic3VwZXJzY3JpcHQiPjYxLCA2
-MiwgNjY8L3N0eWxlPjwvRGlzcGxheVRleHQ+PHJlY29yZD48cmVjLW51bWJlcj41MTwvcmVjLW51
+bT41MTwvUmVjTnVtPjxEaXNwbGF5VGV4dD48c3R5bGUgZmFjZT0ic3VwZXJzY3JpcHQiPjYyLCA2
+MywgNjc8L3N0eWxlPjwvRGlzcGxheVRleHQ+PHJlY29yZD48cmVjLW51bWJlcj41MTwvcmVjLW51
 bWJlcj48Zm9yZWlnbi1rZXlzPjxrZXkgYXBwPSJFTiIgZGItaWQ9InpweHJ0OWV4a2Y5eGFvZWFm
 MjhwOXAwejl2d2U1d3pzcDllcyIgdGltZXN0YW1wPSIxNDc3NjQ5NjE4Ij41MTwva2V5PjwvZm9y
 ZWlnbi1rZXlzPjxyZWYtdHlwZSBuYW1lPSJKb3VybmFsIEFydGljbGUiPjE3PC9yZWYtdHlwZT48
@@ -27488,8 +27914,8 @@
         </w:rPr>
         <w:fldChar w:fldCharType="begin">
           <w:fldData xml:space="preserve">PEVuZE5vdGU+PENpdGU+PEF1dGhvcj5IZTwvQXV0aG9yPjxZZWFyPjIwMTE8L1llYXI+PFJlY051
-bT41MTwvUmVjTnVtPjxEaXNwbGF5VGV4dD48c3R5bGUgZmFjZT0ic3VwZXJzY3JpcHQiPjYxLCA2
-MiwgNjY8L3N0eWxlPjwvRGlzcGxheVRleHQ+PHJlY29yZD48cmVjLW51bWJlcj41MTwvcmVjLW51
+bT41MTwvUmVjTnVtPjxEaXNwbGF5VGV4dD48c3R5bGUgZmFjZT0ic3VwZXJzY3JpcHQiPjYyLCA2
+MywgNjc8L3N0eWxlPjwvRGlzcGxheVRleHQ+PHJlY29yZD48cmVjLW51bWJlcj41MTwvcmVjLW51
 bWJlcj48Zm9yZWlnbi1rZXlzPjxrZXkgYXBwPSJFTiIgZGItaWQ9InpweHJ0OWV4a2Y5eGFvZWFm
 MjhwOXAwejl2d2U1d3pzcDllcyIgdGltZXN0YW1wPSIxNDc3NjQ5NjE4Ij41MTwva2V5PjwvZm9y
 ZWlnbi1rZXlzPjxyZWYtdHlwZSBuYW1lPSJKb3VybmFsIEFydGljbGUiPjE3PC9yZWYtdHlwZT48
@@ -27597,7 +28023,7 @@
           <w:szCs w:val="24"/>
           <w:vertAlign w:val="superscript"/>
         </w:rPr>
-        <w:t>61, 62, 66</w:t>
+        <w:t>62, 63, 67</w:t>
       </w:r>
       <w:r>
         <w:rPr>
@@ -27645,7 +28071,7 @@
         <w:fldChar w:fldCharType="begin">
           <w:fldData xml:space="preserve">PEVuZE5vdGU+PENpdGU+PEF1dGhvcj5KYXJ2aXM8L0F1dGhvcj48WWVhcj4yMDA0PC9ZZWFyPjxS
 ZWNOdW0+MTE5PC9SZWNOdW0+PERpc3BsYXlUZXh0PjxzdHlsZSBmYWNlPSJzdXBlcnNjcmlwdCI+
-NjUsIDg4LCA4OSwgOTksIDEwNDwvc3R5bGU+PC9EaXNwbGF5VGV4dD48cmVjb3JkPjxyZWMtbnVt
+NjYsIDg4LCA4OSwgOTksIDEwNDwvc3R5bGU+PC9EaXNwbGF5VGV4dD48cmVjb3JkPjxyZWMtbnVt
 YmVyPjExOTwvcmVjLW51bWJlcj48Zm9yZWlnbi1rZXlzPjxrZXkgYXBwPSJFTiIgZGItaWQ9Inpw
 eHJ0OWV4a2Y5eGFvZWFmMjhwOXAwejl2d2U1d3pzcDllcyIgdGltZXN0YW1wPSIxNDg0NTcwOTY4
 Ij4xMTk8L2tleT48L2ZvcmVpZ24ta2V5cz48cmVmLXR5cGUgbmFtZT0iSm91cm5hbCBBcnRpY2xl
@@ -27788,7 +28214,7 @@
         <w:fldChar w:fldCharType="begin">
           <w:fldData xml:space="preserve">PEVuZE5vdGU+PENpdGU+PEF1dGhvcj5KYXJ2aXM8L0F1dGhvcj48WWVhcj4yMDA0PC9ZZWFyPjxS
 ZWNOdW0+MTE5PC9SZWNOdW0+PERpc3BsYXlUZXh0PjxzdHlsZSBmYWNlPSJzdXBlcnNjcmlwdCI+
-NjUsIDg4LCA4OSwgOTksIDEwNDwvc3R5bGU+PC9EaXNwbGF5VGV4dD48cmVjb3JkPjxyZWMtbnVt
+NjYsIDg4LCA4OSwgOTksIDEwNDwvc3R5bGU+PC9EaXNwbGF5VGV4dD48cmVjb3JkPjxyZWMtbnVt
 YmVyPjExOTwvcmVjLW51bWJlcj48Zm9yZWlnbi1rZXlzPjxrZXkgYXBwPSJFTiIgZGItaWQ9Inpw
 eHJ0OWV4a2Y5eGFvZWFmMjhwOXAwejl2d2U1d3pzcDllcyIgdGltZXN0YW1wPSIxNDg0NTcwOTY4
 Ij4xMTk8L2tleT48L2ZvcmVpZ24ta2V5cz48cmVmLXR5cGUgbmFtZT0iSm91cm5hbCBBcnRpY2xl
@@ -27955,7 +28381,7 @@
           <w:szCs w:val="24"/>
           <w:vertAlign w:val="superscript"/>
         </w:rPr>
-        <w:t>65, 88, 89, 99, 104</w:t>
+        <w:t>66, 88, 89, 99, 104</w:t>
       </w:r>
       <w:r>
         <w:rPr>
@@ -28194,6 +28620,14 @@
           <w:szCs w:val="24"/>
           <w:vertAlign w:val="superscript"/>
         </w:rPr>
+      </w:r>
+      <w:r>
+        <w:rPr>
+          <w:rFonts w:cs="Arial"/>
+          <w:sz w:val="24"/>
+          <w:szCs w:val="24"/>
+          <w:vertAlign w:val="superscript"/>
+        </w:rPr>
         <w:fldChar w:fldCharType="separate"/>
       </w:r>
       <w:r>
@@ -28517,7 +28951,7 @@
         <w:fldChar w:fldCharType="begin">
           <w:fldData xml:space="preserve">PEVuZE5vdGU+PENpdGU+PEF1dGhvcj5QZWFybWFuPC9BdXRob3I+PFllYXI+MjAwNjwvWWVhcj48
 UmVjTnVtPjQxPC9SZWNOdW0+PERpc3BsYXlUZXh0PjxzdHlsZSBmYWNlPSJzdXBlcnNjcmlwdCI+
-NTAsIDk4LCAxMDEsIDEwMjwvc3R5bGU+PC9EaXNwbGF5VGV4dD48cmVjb3JkPjxyZWMtbnVtYmVy
+NTEsIDk4LCAxMDEsIDEwMjwvc3R5bGU+PC9EaXNwbGF5VGV4dD48cmVjb3JkPjxyZWMtbnVtYmVy
 PjQxPC9yZWMtbnVtYmVyPjxmb3JlaWduLWtleXM+PGtleSBhcHA9IkVOIiBkYi1pZD0ienB4cnQ5
 ZXhrZjl4YW9lYWYyOHA5cDB6OXZ3ZTV3enNwOWVzIiB0aW1lc3RhbXA9IjE0NzY4NzIwNTAiPjQx
 PC9rZXk+PC9mb3JlaWduLWtleXM+PHJlZi10eXBlIG5hbWU9IkpvdXJuYWwgQXJ0aWNsZSI+MTc8
@@ -28610,7 +29044,7 @@
         <w:fldChar w:fldCharType="begin">
           <w:fldData xml:space="preserve">PEVuZE5vdGU+PENpdGU+PEF1dGhvcj5QZWFybWFuPC9BdXRob3I+PFllYXI+MjAwNjwvWWVhcj48
 UmVjTnVtPjQxPC9SZWNOdW0+PERpc3BsYXlUZXh0PjxzdHlsZSBmYWNlPSJzdXBlcnNjcmlwdCI+
-NTAsIDk4LCAxMDEsIDEwMjwvc3R5bGU+PC9EaXNwbGF5VGV4dD48cmVjb3JkPjxyZWMtbnVtYmVy
+NTEsIDk4LCAxMDEsIDEwMjwvc3R5bGU+PC9EaXNwbGF5VGV4dD48cmVjb3JkPjxyZWMtbnVtYmVy
 PjQxPC9yZWMtbnVtYmVyPjxmb3JlaWduLWtleXM+PGtleSBhcHA9IkVOIiBkYi1pZD0ienB4cnQ5
 ZXhrZjl4YW9lYWYyOHA5cDB6OXZ3ZTV3enNwOWVzIiB0aW1lc3RhbXA9IjE0NzY4NzIwNTAiPjQx
 PC9rZXk+PC9mb3JlaWduLWtleXM+PHJlZi10eXBlIG5hbWU9IkpvdXJuYWwgQXJ0aWNsZSI+MTc8
@@ -28727,7 +29161,7 @@
           <w:szCs w:val="24"/>
           <w:vertAlign w:val="superscript"/>
         </w:rPr>
-        <w:t>50, 98, 101, 102</w:t>
+        <w:t>51, 98, 101, 102</w:t>
       </w:r>
       <w:r>
         <w:rPr>
@@ -28780,7 +29214,7 @@
           <w:szCs w:val="24"/>
           <w:vertAlign w:val="superscript"/>
         </w:rPr>
-        <w:instrText xml:space="preserve"> ADDIN EN.CITE &lt;EndNote&gt;&lt;Cite&gt;&lt;Author&gt;Talbot&lt;/Author&gt;&lt;Year&gt;2011&lt;/Year&gt;&lt;RecNum&gt;43&lt;/RecNum&gt;&lt;DisplayText&gt;&lt;style face="superscript"&gt;10&lt;/style&gt;&lt;/DisplayText&gt;&lt;record&gt;&lt;rec-number&gt;43&lt;/rec-number&gt;&lt;foreign-keys&gt;&lt;key app="EN" db-id="zpxrt9exkf9xaoeaf28p9p0z9vwe5wzsp9es" timestamp="1477046495"&gt;43&lt;/key&gt;&lt;/foreign-keys&gt;&lt;ref-type name="Journal Article"&gt;17&lt;/ref-type&gt;&lt;contributors&gt;&lt;authors&gt;&lt;author&gt;Talbot, Steven R&lt;/author&gt;&lt;author&gt;Sartorius, Gerhard&lt;/author&gt;&lt;/authors&gt;&lt;/contributors&gt;&lt;titles&gt;&lt;title&gt;Multivariate adaptive embedding (MAE) for the identification of bacterial pathogens in the field&lt;/title&gt;&lt;secondary-title&gt;Engineering in Life Sciences&lt;/secondary-title&gt;&lt;/titles&gt;&lt;periodical&gt;&lt;full-title&gt;Engineering in Life Sciences&lt;/full-title&gt;&lt;/periodical&gt;&lt;pages&gt;468-475&lt;/pages&gt;&lt;volume&gt;11&lt;/volume&gt;&lt;number&gt;5&lt;/number&gt;&lt;dates&gt;&lt;year&gt;2011&lt;/year&gt;&lt;/dates&gt;&lt;isbn&gt;1618-2863&lt;/isbn&gt;&lt;urls&gt;&lt;/urls&gt;&lt;/record&gt;&lt;/Cite&gt;&lt;/EndNote&gt;</w:instrText>
+        <w:instrText xml:space="preserve"> ADDIN EN.CITE &lt;EndNote&gt;&lt;Cite&gt;&lt;Author&gt;Talbot&lt;/Author&gt;&lt;Year&gt;2011&lt;/Year&gt;&lt;RecNum&gt;43&lt;/RecNum&gt;&lt;DisplayText&gt;&lt;style face="superscript"&gt;11&lt;/style&gt;&lt;/DisplayText&gt;&lt;record&gt;&lt;rec-number&gt;43&lt;/rec-number&gt;&lt;foreign-keys&gt;&lt;key app="EN" db-id="zpxrt9exkf9xaoeaf28p9p0z9vwe5wzsp9es" timestamp="1477046495"&gt;43&lt;/key&gt;&lt;/foreign-keys&gt;&lt;ref-type name="Journal Article"&gt;17&lt;/ref-type&gt;&lt;contributors&gt;&lt;authors&gt;&lt;author&gt;Talbot, Steven R&lt;/author&gt;&lt;author&gt;Sartorius, Gerhard&lt;/author&gt;&lt;/authors&gt;&lt;/contributors&gt;&lt;titles&gt;&lt;title&gt;Multivariate adaptive embedding (MAE) for the identification of bacterial pathogens in the field&lt;/title&gt;&lt;secondary-title&gt;Engineering in Life Sciences&lt;/secondary-title&gt;&lt;/titles&gt;&lt;periodical&gt;&lt;full-title&gt;Engineering in Life Sciences&lt;/full-title&gt;&lt;/periodical&gt;&lt;pages&gt;468-475&lt;/pages&gt;&lt;volume&gt;11&lt;/volume&gt;&lt;number&gt;5&lt;/number&gt;&lt;dates&gt;&lt;year&gt;2011&lt;/year&gt;&lt;/dates&gt;&lt;isbn&gt;1618-2863&lt;/isbn&gt;&lt;urls&gt;&lt;/urls&gt;&lt;/record&gt;&lt;/Cite&gt;&lt;/EndNote&gt;</w:instrText>
       </w:r>
       <w:r>
         <w:rPr>
@@ -28799,7 +29233,7 @@
           <w:szCs w:val="24"/>
           <w:vertAlign w:val="superscript"/>
         </w:rPr>
-        <w:t>10</w:t>
+        <w:t>11</w:t>
       </w:r>
       <w:r>
         <w:rPr>
@@ -28852,7 +29286,7 @@
           <w:szCs w:val="24"/>
           <w:vertAlign w:val="superscript"/>
         </w:rPr>
-        <w:instrText xml:space="preserve"> ADDIN EN.CITE &lt;EndNote&gt;&lt;Cite&gt;&lt;Author&gt;Pearman&lt;/Author&gt;&lt;Year&gt;2006&lt;/Year&gt;&lt;RecNum&gt;41&lt;/RecNum&gt;&lt;DisplayText&gt;&lt;style face="superscript"&gt;50&lt;/style&gt;&lt;/DisplayText&gt;&lt;record&gt;&lt;rec-number&gt;41&lt;/rec-number&gt;&lt;foreign-keys&gt;&lt;key app="EN" db-id="zpxrt9exkf9xaoeaf28p9p0z9vwe5wzsp9es" timestamp="1476872050"&gt;41&lt;/key&gt;&lt;/foreign-keys&gt;&lt;ref-type name="Journal Article"&gt;17&lt;/ref-type&gt;&lt;contributors&gt;&lt;authors&gt;&lt;author&gt;Pearman, William F.&lt;/author&gt;&lt;author&gt;Fountain, Augustus W.&lt;/author&gt;&lt;/authors&gt;&lt;/contributors&gt;&lt;titles&gt;&lt;title&gt;Classification of Chemical and Biological Warfare Agent Simulants by Surface-Enhanced Raman Spectroscopy and Multivariate Statistical Techniques&lt;/title&gt;&lt;secondary-title&gt;Applied Spectroscopy&lt;/secondary-title&gt;&lt;alt-title&gt;Appl. Spectrosc.&lt;/alt-title&gt;&lt;/titles&gt;&lt;periodical&gt;&lt;full-title&gt;Applied spectroscopy&lt;/full-title&gt;&lt;/periodical&gt;&lt;pages&gt;356-365&lt;/pages&gt;&lt;volume&gt;60&lt;/volume&gt;&lt;number&gt;4&lt;/number&gt;&lt;dates&gt;&lt;year&gt;2006&lt;/year&gt;&lt;pub-dates&gt;&lt;date&gt;2006/04/01&lt;/date&gt;&lt;/pub-dates&gt;&lt;/dates&gt;&lt;publisher&gt;OSA&lt;/publisher&gt;&lt;urls&gt;&lt;related-urls&gt;&lt;url&gt;http://as.osa.org/abstract.cfm?URI=as-60-4-356&lt;/url&gt;&lt;/related-urls&gt;&lt;/urls&gt;&lt;/record&gt;&lt;/Cite&gt;&lt;/EndNote&gt;</w:instrText>
+        <w:instrText xml:space="preserve"> ADDIN EN.CITE &lt;EndNote&gt;&lt;Cite&gt;&lt;Author&gt;Pearman&lt;/Author&gt;&lt;Year&gt;2006&lt;/Year&gt;&lt;RecNum&gt;41&lt;/RecNum&gt;&lt;DisplayText&gt;&lt;style face="superscript"&gt;51&lt;/style&gt;&lt;/DisplayText&gt;&lt;record&gt;&lt;rec-number&gt;41&lt;/rec-number&gt;&lt;foreign-keys&gt;&lt;key app="EN" db-id="zpxrt9exkf9xaoeaf28p9p0z9vwe5wzsp9es" timestamp="1476872050"&gt;41&lt;/key&gt;&lt;/foreign-keys&gt;&lt;ref-type name="Journal Article"&gt;17&lt;/ref-type&gt;&lt;contributors&gt;&lt;authors&gt;&lt;author&gt;Pearman, William F.&lt;/author&gt;&lt;author&gt;Fountain, Augustus W.&lt;/author&gt;&lt;/authors&gt;&lt;/contributors&gt;&lt;titles&gt;&lt;title&gt;Classification of Chemical and Biological Warfare Agent Simulants by Surface-Enhanced Raman Spectroscopy and Multivariate Statistical Techniques&lt;/title&gt;&lt;secondary-title&gt;Applied Spectroscopy&lt;/secondary-title&gt;&lt;alt-title&gt;Appl. Spectrosc.&lt;/alt-title&gt;&lt;/titles&gt;&lt;periodical&gt;&lt;full-title&gt;Applied spectroscopy&lt;/full-title&gt;&lt;/periodical&gt;&lt;pages&gt;356-365&lt;/pages&gt;&lt;volume&gt;60&lt;/volume&gt;&lt;number&gt;4&lt;/number&gt;&lt;dates&gt;&lt;year&gt;2006&lt;/year&gt;&lt;pub-dates&gt;&lt;date&gt;2006/04/01&lt;/date&gt;&lt;/pub-dates&gt;&lt;/dates&gt;&lt;publisher&gt;OSA&lt;/publisher&gt;&lt;urls&gt;&lt;related-urls&gt;&lt;url&gt;http://as.osa.org/abstract.cfm?URI=as-60-4-356&lt;/url&gt;&lt;/related-urls&gt;&lt;/urls&gt;&lt;/record&gt;&lt;/Cite&gt;&lt;/EndNote&gt;</w:instrText>
       </w:r>
       <w:r>
         <w:rPr>
@@ -28871,7 +29305,7 @@
           <w:szCs w:val="24"/>
           <w:vertAlign w:val="superscript"/>
         </w:rPr>
-        <w:t>50</w:t>
+        <w:t>51</w:t>
       </w:r>
       <w:r>
         <w:rPr>
@@ -28990,7 +29424,7 @@
           <w:szCs w:val="24"/>
           <w:vertAlign w:val="superscript"/>
         </w:rPr>
-        <w:instrText xml:space="preserve"> ADDIN EN.CITE &lt;EndNote&gt;&lt;Cite&gt;&lt;Author&gt;Gardner&lt;/Author&gt;&lt;Year&gt;2008&lt;/Year&gt;&lt;RecNum&gt;56&lt;/RecNum&gt;&lt;DisplayText&gt;&lt;style face="superscript"&gt;47, 59&lt;/style&gt;&lt;/DisplayText&gt;&lt;record&gt;&lt;rec-number&gt;56&lt;/rec-number&gt;&lt;foreign-keys&gt;&lt;key app="EN" db-id="zpxrt9exkf9xaoeaf28p9p0z9vwe5wzsp9es" timestamp="1477649828"&gt;56&lt;/key&gt;&lt;/foreign-keys&gt;&lt;ref-type name="Conference Proceedings"&gt;10&lt;/ref-type&gt;&lt;contributors&gt;&lt;authors&gt;&lt;author&gt;Gardner, Charles W.&lt;/author&gt;&lt;author&gt;Wentworth, Rachel&lt;/author&gt;&lt;author&gt;Treado, Patrick J.&lt;/author&gt;&lt;author&gt;Batavia, Parag&lt;/author&gt;&lt;author&gt;Gilbert, Gary&lt;/author&gt;&lt;/authors&gt;&lt;/contributors&gt;&lt;titles&gt;&lt;title&gt;Remote chemical biological and explosive agent detection using a robot-based Raman detector&lt;/title&gt;&lt;secondary-title&gt;SPIE Defense and Security Symposium&lt;/secondary-title&gt;&lt;/titles&gt;&lt;pages&gt;10&lt;/pages&gt;&lt;volume&gt;6962&lt;/volume&gt;&lt;dates&gt;&lt;year&gt;2008&lt;/year&gt;&lt;/dates&gt;&lt;pub-location&gt;Orlando, Florida, United States&lt;/pub-location&gt;&lt;publisher&gt;SPIE&lt;/publisher&gt;&lt;work-type&gt;doi: 10.1117/12.781692&lt;/work-type&gt;&lt;urls&gt;&lt;related-urls&gt;&lt;url&gt;http://dx.doi.org/10.1117/12.781692&lt;/url&gt;&lt;/related-urls&gt;&lt;/urls&gt;&lt;/record&gt;&lt;/Cite&gt;&lt;Cite&gt;&lt;Author&gt;Gomer&lt;/Author&gt;&lt;Year&gt;2016&lt;/Year&gt;&lt;RecNum&gt;35&lt;/RecNum&gt;&lt;record&gt;&lt;rec-number&gt;35&lt;/rec-number&gt;&lt;foreign-keys&gt;&lt;key app="EN" db-id="zpxrt9exkf9xaoeaf28p9p0z9vwe5wzsp9es" timestamp="1476794499"&gt;35&lt;/key&gt;&lt;/foreign-keys&gt;&lt;ref-type name="Conference Proceedings"&gt;10&lt;/ref-type&gt;&lt;contributors&gt;&lt;authors&gt;&lt;author&gt;Gomer, Nathaniel R.&lt;/author&gt;&lt;author&gt;Gardner, Charles W.&lt;/author&gt;&lt;author&gt;Nelson, Matthew P.&lt;/author&gt;&lt;/authors&gt;&lt;/contributors&gt;&lt;titles&gt;&lt;title&gt;Handheld and mobile hyperspectral imaging sensors for wide-area standoff detection of explosives and chemical warfare agents&lt;/title&gt;&lt;secondary-title&gt;SPIE Commercial + Scientific Sensing and Imaging&lt;/secondary-title&gt;&lt;/titles&gt;&lt;pages&gt;9&lt;/pages&gt;&lt;volume&gt;9855&lt;/volume&gt;&lt;dates&gt;&lt;year&gt;2016&lt;/year&gt;&lt;/dates&gt;&lt;pub-location&gt;Baltimore, Maryland, United States&lt;/pub-location&gt;&lt;publisher&gt;SPIE&lt;/publisher&gt;&lt;work-type&gt;doi: 10.1117/12.2229969&lt;/work-type&gt;&lt;urls&gt;&lt;related-urls&gt;&lt;url&gt;http://dx.doi.org/10.1117/12.2229969&lt;/url&gt;&lt;/related-urls&gt;&lt;/urls&gt;&lt;/record&gt;&lt;/Cite&gt;&lt;/EndNote&gt;</w:instrText>
+        <w:instrText xml:space="preserve"> ADDIN EN.CITE &lt;EndNote&gt;&lt;Cite&gt;&lt;Author&gt;Gardner&lt;/Author&gt;&lt;Year&gt;2008&lt;/Year&gt;&lt;RecNum&gt;56&lt;/RecNum&gt;&lt;DisplayText&gt;&lt;style face="superscript"&gt;48, 60&lt;/style&gt;&lt;/DisplayText&gt;&lt;record&gt;&lt;rec-number&gt;56&lt;/rec-number&gt;&lt;foreign-keys&gt;&lt;key app="EN" db-id="zpxrt9exkf9xaoeaf28p9p0z9vwe5wzsp9es" timestamp="1477649828"&gt;56&lt;/key&gt;&lt;/foreign-keys&gt;&lt;ref-type name="Conference Proceedings"&gt;10&lt;/ref-type&gt;&lt;contributors&gt;&lt;authors&gt;&lt;author&gt;Gardner, Charles W.&lt;/author&gt;&lt;author&gt;Wentworth, Rachel&lt;/author&gt;&lt;author&gt;Treado, Patrick J.&lt;/author&gt;&lt;author&gt;Batavia, Parag&lt;/author&gt;&lt;author&gt;Gilbert, Gary&lt;/author&gt;&lt;/authors&gt;&lt;/contributors&gt;&lt;titles&gt;&lt;title&gt;Remote chemical biological and explosive agent detection using a robot-based Raman detector&lt;/title&gt;&lt;secondary-title&gt;SPIE Defense and Security Symposium&lt;/secondary-title&gt;&lt;/titles&gt;&lt;pages&gt;10&lt;/pages&gt;&lt;volume&gt;6962&lt;/volume&gt;&lt;dates&gt;&lt;year&gt;2008&lt;/year&gt;&lt;/dates&gt;&lt;pub-location&gt;Orlando, Florida, United States&lt;/pub-location&gt;&lt;publisher&gt;SPIE&lt;/publisher&gt;&lt;work-type&gt;doi: 10.1117/12.781692&lt;/work-type&gt;&lt;urls&gt;&lt;related-urls&gt;&lt;url&gt;http://dx.doi.org/10.1117/12.781692&lt;/url&gt;&lt;/related-urls&gt;&lt;/urls&gt;&lt;/record&gt;&lt;/Cite&gt;&lt;Cite&gt;&lt;Author&gt;Gomer&lt;/Author&gt;&lt;Year&gt;2016&lt;/Year&gt;&lt;RecNum&gt;35&lt;/RecNum&gt;&lt;record&gt;&lt;rec-number&gt;35&lt;/rec-number&gt;&lt;foreign-keys&gt;&lt;key app="EN" db-id="zpxrt9exkf9xaoeaf28p9p0z9vwe5wzsp9es" timestamp="1476794499"&gt;35&lt;/key&gt;&lt;/foreign-keys&gt;&lt;ref-type name="Conference Proceedings"&gt;10&lt;/ref-type&gt;&lt;contributors&gt;&lt;authors&gt;&lt;author&gt;Gomer, Nathaniel R.&lt;/author&gt;&lt;author&gt;Gardner, Charles W.&lt;/author&gt;&lt;author&gt;Nelson, Matthew P.&lt;/author&gt;&lt;/authors&gt;&lt;/contributors&gt;&lt;titles&gt;&lt;title&gt;Handheld and mobile hyperspectral imaging sensors for wide-area standoff detection of explosives and chemical warfare agents&lt;/title&gt;&lt;secondary-title&gt;SPIE Commercial + Scientific Sensing and Imaging&lt;/secondary-title&gt;&lt;/titles&gt;&lt;pages&gt;9&lt;/pages&gt;&lt;volume&gt;9855&lt;/volume&gt;&lt;dates&gt;&lt;year&gt;2016&lt;/year&gt;&lt;/dates&gt;&lt;pub-location&gt;Baltimore, Maryland, United States&lt;/pub-location&gt;&lt;publisher&gt;SPIE&lt;/publisher&gt;&lt;work-type&gt;doi: 10.1117/12.2229969&lt;/work-type&gt;&lt;urls&gt;&lt;related-urls&gt;&lt;url&gt;http://dx.doi.org/10.1117/12.2229969&lt;/url&gt;&lt;/related-urls&gt;&lt;/urls&gt;&lt;/record&gt;&lt;/Cite&gt;&lt;/EndNote&gt;</w:instrText>
       </w:r>
       <w:r>
         <w:rPr>
@@ -29009,7 +29443,7 @@
           <w:szCs w:val="24"/>
           <w:vertAlign w:val="superscript"/>
         </w:rPr>
-        <w:t>47, 59</w:t>
+        <w:t>48, 60</w:t>
       </w:r>
       <w:r>
         <w:rPr>
@@ -29193,6 +29627,14 @@
           <w:szCs w:val="24"/>
           <w:vertAlign w:val="superscript"/>
         </w:rPr>
+      </w:r>
+      <w:r>
+        <w:rPr>
+          <w:rFonts w:cs="Arial"/>
+          <w:sz w:val="24"/>
+          <w:szCs w:val="24"/>
+          <w:vertAlign w:val="superscript"/>
+        </w:rPr>
         <w:fldChar w:fldCharType="separate"/>
       </w:r>
       <w:r>
@@ -29256,7 +29698,7 @@
           <w:szCs w:val="24"/>
           <w:vertAlign w:val="superscript"/>
         </w:rPr>
-        <w:instrText xml:space="preserve"> ADDIN EN.CITE &lt;EndNote&gt;&lt;Cite&gt;&lt;Author&gt;Christesen&lt;/Author&gt;&lt;Year&gt;2008&lt;/Year&gt;&lt;RecNum&gt;83&lt;/RecNum&gt;&lt;DisplayText&gt;&lt;style face="superscript"&gt;51&lt;/style&gt;&lt;/DisplayText&gt;&lt;record&gt;&lt;rec-number&gt;83&lt;/rec-number&gt;&lt;foreign-keys&gt;&lt;key app="EN" db-id="zpxrt9exkf9xaoeaf28p9p0z9vwe5wzsp9es" timestamp="1479742246"&gt;83&lt;/key&gt;&lt;/foreign-keys&gt;&lt;ref-type name="Journal Article"&gt;17&lt;/ref-type&gt;&lt;contributors&gt;&lt;authors&gt;&lt;author&gt;Christesen, Steven D.&lt;/author&gt;&lt;author&gt;Jones, Jay Pendell&lt;/author&gt;&lt;author&gt;Lochner, Joseph M.&lt;/author&gt;&lt;author&gt;Hyre, Aaron M.&lt;/author&gt;&lt;/authors&gt;&lt;/contributors&gt;&lt;titles&gt;&lt;title&gt;Ultraviolet Raman Spectra and Cross-Sections of the G-series Nerve Agents&lt;/title&gt;&lt;secondary-title&gt;Applied Spectroscopy&lt;/secondary-title&gt;&lt;/titles&gt;&lt;periodical&gt;&lt;full-title&gt;Applied spectroscopy&lt;/full-title&gt;&lt;/periodical&gt;&lt;pages&gt;1078-1083&lt;/pages&gt;&lt;volume&gt;62&lt;/volume&gt;&lt;number&gt;10&lt;/number&gt;&lt;dates&gt;&lt;year&gt;2008&lt;/year&gt;&lt;pub-dates&gt;&lt;date&gt;October 1, 2008&lt;/date&gt;&lt;/pub-dates&gt;&lt;/dates&gt;&lt;urls&gt;&lt;related-urls&gt;&lt;url&gt;http://asp.sagepub.com/content/62/10/1078.abstract&lt;/url&gt;&lt;/related-urls&gt;&lt;/urls&gt;&lt;electronic-resource-num&gt;10.1366/000370208786049024&lt;/electronic-resource-num&gt;&lt;/record&gt;&lt;/Cite&gt;&lt;/EndNote&gt;</w:instrText>
+        <w:instrText xml:space="preserve"> ADDIN EN.CITE &lt;EndNote&gt;&lt;Cite&gt;&lt;Author&gt;Christesen&lt;/Author&gt;&lt;Year&gt;2008&lt;/Year&gt;&lt;RecNum&gt;83&lt;/RecNum&gt;&lt;DisplayText&gt;&lt;style face="superscript"&gt;52&lt;/style&gt;&lt;/DisplayText&gt;&lt;record&gt;&lt;rec-number&gt;83&lt;/rec-number&gt;&lt;foreign-keys&gt;&lt;key app="EN" db-id="zpxrt9exkf9xaoeaf28p9p0z9vwe5wzsp9es" timestamp="1479742246"&gt;83&lt;/key&gt;&lt;/foreign-keys&gt;&lt;ref-type name="Journal Article"&gt;17&lt;/ref-type&gt;&lt;contributors&gt;&lt;authors&gt;&lt;author&gt;Christesen, Steven D.&lt;/author&gt;&lt;author&gt;Jones, Jay Pendell&lt;/author&gt;&lt;author&gt;Lochner, Joseph M.&lt;/author&gt;&lt;author&gt;Hyre, Aaron M.&lt;/author&gt;&lt;/authors&gt;&lt;/contributors&gt;&lt;titles&gt;&lt;title&gt;Ultraviolet Raman Spectra and Cross-Sections of the G-series Nerve Agents&lt;/title&gt;&lt;secondary-title&gt;Applied Spectroscopy&lt;/secondary-title&gt;&lt;/titles&gt;&lt;periodical&gt;&lt;full-title&gt;Applied spectroscopy&lt;/full-title&gt;&lt;/periodical&gt;&lt;pages&gt;1078-1083&lt;/pages&gt;&lt;volume&gt;62&lt;/volume&gt;&lt;number&gt;10&lt;/number&gt;&lt;dates&gt;&lt;year&gt;2008&lt;/year&gt;&lt;pub-dates&gt;&lt;date&gt;October 1, 2008&lt;/date&gt;&lt;/pub-dates&gt;&lt;/dates&gt;&lt;urls&gt;&lt;related-urls&gt;&lt;url&gt;http://asp.sagepub.com/content/62/10/1078.abstract&lt;/url&gt;&lt;/related-urls&gt;&lt;/urls&gt;&lt;electronic-resource-num&gt;10.1366/000370208786049024&lt;/electronic-resource-num&gt;&lt;/record&gt;&lt;/Cite&gt;&lt;/EndNote&gt;</w:instrText>
       </w:r>
       <w:r>
         <w:rPr>
@@ -29275,7 +29717,7 @@
           <w:szCs w:val="24"/>
           <w:vertAlign w:val="superscript"/>
         </w:rPr>
-        <w:t>51</w:t>
+        <w:t>52</w:t>
       </w:r>
       <w:r>
         <w:rPr>
@@ -29328,7 +29770,7 @@
           <w:szCs w:val="24"/>
           <w:vertAlign w:val="superscript"/>
         </w:rPr>
-        <w:instrText xml:space="preserve"> ADDIN EN.CITE &lt;EndNote&gt;&lt;Cite&gt;&lt;Author&gt;Christesen&lt;/Author&gt;&lt;Year&gt;2008&lt;/Year&gt;&lt;RecNum&gt;83&lt;/RecNum&gt;&lt;DisplayText&gt;&lt;style face="superscript"&gt;51&lt;/style&gt;&lt;/DisplayText&gt;&lt;record&gt;&lt;rec-number&gt;83&lt;/rec-number&gt;&lt;foreign-keys&gt;&lt;key app="EN" db-id="zpxrt9exkf9xaoeaf28p9p0z9vwe5wzsp9es" timestamp="1479742246"&gt;83&lt;/key&gt;&lt;/foreign-keys&gt;&lt;ref-type name="Journal Article"&gt;17&lt;/ref-type&gt;&lt;contributors&gt;&lt;authors&gt;&lt;author&gt;Christesen, Steven D.&lt;/author&gt;&lt;author&gt;Jones, Jay Pendell&lt;/author&gt;&lt;author&gt;Lochner, Joseph M.&lt;/author&gt;&lt;author&gt;Hyre, Aaron M.&lt;/author&gt;&lt;/authors&gt;&lt;/contributors&gt;&lt;titles&gt;&lt;title&gt;Ultraviolet Raman Spectra and Cross-Sections of the G-series Nerve Agents&lt;/title&gt;&lt;secondary-title&gt;Applied Spectroscopy&lt;/secondary-title&gt;&lt;/titles&gt;&lt;periodical&gt;&lt;full-title&gt;Applied spectroscopy&lt;/full-title&gt;&lt;/periodical&gt;&lt;pages&gt;1078-1083&lt;/pages&gt;&lt;volume&gt;62&lt;/volume&gt;&lt;number&gt;10&lt;/number&gt;&lt;dates&gt;&lt;year&gt;2008&lt;/year&gt;&lt;pub-dates&gt;&lt;date&gt;October 1, 2008&lt;/date&gt;&lt;/pub-dates&gt;&lt;/dates&gt;&lt;urls&gt;&lt;related-urls&gt;&lt;url&gt;http://asp.sagepub.com/content/62/10/1078.abstract&lt;/url&gt;&lt;/related-urls&gt;&lt;/urls&gt;&lt;electronic-resource-num&gt;10.1366/000370208786049024&lt;/electronic-resource-num&gt;&lt;/record&gt;&lt;/Cite&gt;&lt;/EndNote&gt;</w:instrText>
+        <w:instrText xml:space="preserve"> ADDIN EN.CITE &lt;EndNote&gt;&lt;Cite&gt;&lt;Author&gt;Christesen&lt;/Author&gt;&lt;Year&gt;2008&lt;/Year&gt;&lt;RecNum&gt;83&lt;/RecNum&gt;&lt;DisplayText&gt;&lt;style face="superscript"&gt;52&lt;/style&gt;&lt;/DisplayText&gt;&lt;record&gt;&lt;rec-number&gt;83&lt;/rec-number&gt;&lt;foreign-keys&gt;&lt;key app="EN" db-id="zpxrt9exkf9xaoeaf28p9p0z9vwe5wzsp9es" timestamp="1479742246"&gt;83&lt;/key&gt;&lt;/foreign-keys&gt;&lt;ref-type name="Journal Article"&gt;17&lt;/ref-type&gt;&lt;contributors&gt;&lt;authors&gt;&lt;author&gt;Christesen, Steven D.&lt;/author&gt;&lt;author&gt;Jones, Jay Pendell&lt;/author&gt;&lt;author&gt;Lochner, Joseph M.&lt;/author&gt;&lt;author&gt;Hyre, Aaron M.&lt;/author&gt;&lt;/authors&gt;&lt;/contributors&gt;&lt;titles&gt;&lt;title&gt;Ultraviolet Raman Spectra and Cross-Sections of the G-series Nerve Agents&lt;/title&gt;&lt;secondary-title&gt;Applied Spectroscopy&lt;/secondary-title&gt;&lt;/titles&gt;&lt;periodical&gt;&lt;full-title&gt;Applied spectroscopy&lt;/full-title&gt;&lt;/periodical&gt;&lt;pages&gt;1078-1083&lt;/pages&gt;&lt;volume&gt;62&lt;/volume&gt;&lt;number&gt;10&lt;/number&gt;&lt;dates&gt;&lt;year&gt;2008&lt;/year&gt;&lt;pub-dates&gt;&lt;date&gt;October 1, 2008&lt;/date&gt;&lt;/pub-dates&gt;&lt;/dates&gt;&lt;urls&gt;&lt;related-urls&gt;&lt;url&gt;http://asp.sagepub.com/content/62/10/1078.abstract&lt;/url&gt;&lt;/related-urls&gt;&lt;/urls&gt;&lt;electronic-resource-num&gt;10.1366/000370208786049024&lt;/electronic-resource-num&gt;&lt;/record&gt;&lt;/Cite&gt;&lt;/EndNote&gt;</w:instrText>
       </w:r>
       <w:r>
         <w:rPr>
@@ -29347,7 +29789,7 @@
           <w:szCs w:val="24"/>
           <w:vertAlign w:val="superscript"/>
         </w:rPr>
-        <w:t>51</w:t>
+        <w:t>52</w:t>
       </w:r>
       <w:r>
         <w:rPr>
@@ -29967,6 +30409,14 @@
           <w:vertAlign w:val="superscript"/>
         </w:rPr>
         <w:fldChar w:fldCharType="end"/>
+      </w:r>
+      <w:r>
+        <w:rPr>
+          <w:rFonts w:cs="Arial"/>
+          <w:sz w:val="24"/>
+          <w:szCs w:val="24"/>
+          <w:vertAlign w:val="superscript"/>
+        </w:rPr>
       </w:r>
       <w:r>
         <w:rPr>
@@ -31781,7 +32231,7 @@
           <w:szCs w:val="24"/>
           <w:shd w:val="clear" w:color="auto" w:fill="FFFFFF"/>
         </w:rPr>
-        <w:instrText xml:space="preserve"> ADDIN EN.CITE &lt;EndNote&gt;&lt;Cite&gt;&lt;Author&gt;Brady&lt;/Author&gt;&lt;Year&gt;2013&lt;/Year&gt;&lt;RecNum&gt;37&lt;/RecNum&gt;&lt;DisplayText&gt;&lt;style face="superscript"&gt;37&lt;/style&gt;&lt;/DisplayText&gt;&lt;record&gt;&lt;rec-number&gt;37&lt;/rec-number&gt;&lt;foreign-keys&gt;&lt;key app="EN" db-id="zpxrt9exkf9xaoeaf28p9p0z9vwe5wzsp9es" timestamp="1476794557"&gt;37&lt;/key&gt;&lt;/foreign-keys&gt;&lt;ref-type name="Journal Article"&gt;17&lt;/ref-type&gt;&lt;contributors&gt;&lt;authors&gt;&lt;author&gt;Brady, John J.&lt;/author&gt;&lt;author&gt;Farrell, Mikella E.&lt;/author&gt;&lt;author&gt;Pellegrino, Paul M.&lt;/author&gt;&lt;/authors&gt;&lt;/contributors&gt;&lt;titles&gt;&lt;title&gt;Discrimination of chemical warfare simulants via multiplex coherent anti-Stokes Raman scattering and multivariate statistical analysis&lt;/title&gt;&lt;secondary-title&gt;Optical Engineering&lt;/secondary-title&gt;&lt;alt-title&gt;OPTICE&lt;/alt-title&gt;&lt;/titles&gt;&lt;periodical&gt;&lt;full-title&gt;Optical Engineering&lt;/full-title&gt;&lt;abbr-1&gt;OPTICE&lt;/abbr-1&gt;&lt;/periodical&gt;&lt;alt-periodical&gt;&lt;full-title&gt;Optical Engineering&lt;/full-title&gt;&lt;abbr-1&gt;OPTICE&lt;/abbr-1&gt;&lt;/alt-periodical&gt;&lt;pages&gt;021105-021105&lt;/pages&gt;&lt;volume&gt;53&lt;/volume&gt;&lt;number&gt;2&lt;/number&gt;&lt;dates&gt;&lt;year&gt;2013&lt;/year&gt;&lt;/dates&gt;&lt;isbn&gt;0091-3286&lt;/isbn&gt;&lt;urls&gt;&lt;related-urls&gt;&lt;url&gt;http://dx.doi.org/10.1117/1.OE.53.2.021105&lt;/url&gt;&lt;/related-urls&gt;&lt;/urls&gt;&lt;electronic-resource-num&gt;10.1117/1.OE.53.2.021105&lt;/electronic-resource-num&gt;&lt;/record&gt;&lt;/Cite&gt;&lt;/EndNote&gt;</w:instrText>
+        <w:instrText xml:space="preserve"> ADDIN EN.CITE &lt;EndNote&gt;&lt;Cite&gt;&lt;Author&gt;Brady&lt;/Author&gt;&lt;Year&gt;2013&lt;/Year&gt;&lt;RecNum&gt;37&lt;/RecNum&gt;&lt;DisplayText&gt;&lt;style face="superscript"&gt;38&lt;/style&gt;&lt;/DisplayText&gt;&lt;record&gt;&lt;rec-number&gt;37&lt;/rec-number&gt;&lt;foreign-keys&gt;&lt;key app="EN" db-id="zpxrt9exkf9xaoeaf28p9p0z9vwe5wzsp9es" timestamp="1476794557"&gt;37&lt;/key&gt;&lt;/foreign-keys&gt;&lt;ref-type name="Journal Article"&gt;17&lt;/ref-type&gt;&lt;contributors&gt;&lt;authors&gt;&lt;author&gt;Brady, John J.&lt;/author&gt;&lt;author&gt;Farrell, Mikella E.&lt;/author&gt;&lt;author&gt;Pellegrino, Paul M.&lt;/author&gt;&lt;/authors&gt;&lt;/contributors&gt;&lt;titles&gt;&lt;title&gt;Discrimination of chemical warfare simulants via multiplex coherent anti-Stokes Raman scattering and multivariate statistical analysis&lt;/title&gt;&lt;secondary-title&gt;Optical Engineering&lt;/secondary-title&gt;&lt;alt-title&gt;OPTICE&lt;/alt-title&gt;&lt;/titles&gt;&lt;periodical&gt;&lt;full-title&gt;Optical Engineering&lt;/full-title&gt;&lt;abbr-1&gt;OPTICE&lt;/abbr-1&gt;&lt;/periodical&gt;&lt;alt-periodical&gt;&lt;full-title&gt;Optical Engineering&lt;/full-title&gt;&lt;abbr-1&gt;OPTICE&lt;/abbr-1&gt;&lt;/alt-periodical&gt;&lt;pages&gt;021105-021105&lt;/pages&gt;&lt;volume&gt;53&lt;/volume&gt;&lt;number&gt;2&lt;/number&gt;&lt;dates&gt;&lt;year&gt;2013&lt;/year&gt;&lt;/dates&gt;&lt;isbn&gt;0091-3286&lt;/isbn&gt;&lt;urls&gt;&lt;related-urls&gt;&lt;url&gt;http://dx.doi.org/10.1117/1.OE.53.2.021105&lt;/url&gt;&lt;/related-urls&gt;&lt;/urls&gt;&lt;electronic-resource-num&gt;10.1117/1.OE.53.2.021105&lt;/electronic-resource-num&gt;&lt;/record&gt;&lt;/Cite&gt;&lt;/EndNote&gt;</w:instrText>
       </w:r>
       <w:r>
         <w:rPr>
@@ -31801,7 +32251,7 @@
           <w:shd w:val="clear" w:color="auto" w:fill="FFFFFF"/>
           <w:vertAlign w:val="superscript"/>
         </w:rPr>
-        <w:t>37</w:t>
+        <w:t>38</w:t>
       </w:r>
       <w:r>
         <w:rPr>
@@ -31830,8 +32280,8 @@
         </w:rPr>
         <w:fldChar w:fldCharType="begin">
           <w:fldData xml:space="preserve">PEVuZE5vdGU+PENpdGU+PEF1dGhvcj5TemxhZzwvQXV0aG9yPjxZZWFyPjIwMTY8L1llYXI+PFJl
-Y051bT41ODwvUmVjTnVtPjxEaXNwbGF5VGV4dD48c3R5bGUgZmFjZT0ic3VwZXJzY3JpcHQiPjYx
-LCA2Mjwvc3R5bGU+PC9EaXNwbGF5VGV4dD48cmVjb3JkPjxyZWMtbnVtYmVyPjU4PC9yZWMtbnVt
+Y051bT41ODwvUmVjTnVtPjxEaXNwbGF5VGV4dD48c3R5bGUgZmFjZT0ic3VwZXJzY3JpcHQiPjYy
+LCA2Mzwvc3R5bGU+PC9EaXNwbGF5VGV4dD48cmVjb3JkPjxyZWMtbnVtYmVyPjU4PC9yZWMtbnVt
 YmVyPjxmb3JlaWduLWtleXM+PGtleSBhcHA9IkVOIiBkYi1pZD0ienB4cnQ5ZXhrZjl4YW9lYWYy
 OHA5cDB6OXZ3ZTV3enNwOWVzIiB0aW1lc3RhbXA9IjE0Nzc2NDk4NzYiPjU4PC9rZXk+PC9mb3Jl
 aWduLWtleXM+PHJlZi10eXBlIG5hbWU9IkpvdXJuYWwgQXJ0aWNsZSI+MTc8L3JlZi10eXBlPjxj
@@ -31893,8 +32343,8 @@
         </w:rPr>
         <w:fldChar w:fldCharType="begin">
           <w:fldData xml:space="preserve">PEVuZE5vdGU+PENpdGU+PEF1dGhvcj5TemxhZzwvQXV0aG9yPjxZZWFyPjIwMTY8L1llYXI+PFJl
-Y051bT41ODwvUmVjTnVtPjxEaXNwbGF5VGV4dD48c3R5bGUgZmFjZT0ic3VwZXJzY3JpcHQiPjYx
-LCA2Mjwvc3R5bGU+PC9EaXNwbGF5VGV4dD48cmVjb3JkPjxyZWMtbnVtYmVyPjU4PC9yZWMtbnVt
+Y051bT41ODwvUmVjTnVtPjxEaXNwbGF5VGV4dD48c3R5bGUgZmFjZT0ic3VwZXJzY3JpcHQiPjYy
+LCA2Mzwvc3R5bGU+PC9EaXNwbGF5VGV4dD48cmVjb3JkPjxyZWMtbnVtYmVyPjU4PC9yZWMtbnVt
 YmVyPjxmb3JlaWduLWtleXM+PGtleSBhcHA9IkVOIiBkYi1pZD0ienB4cnQ5ZXhrZjl4YW9lYWYy
 OHA5cDB6OXZ3ZTV3enNwOWVzIiB0aW1lc3RhbXA9IjE0Nzc2NDk4NzYiPjU4PC9rZXk+PC9mb3Jl
 aWduLWtleXM+PHJlZi10eXBlIG5hbWU9IkpvdXJuYWwgQXJ0aWNsZSI+MTc8L3JlZi10eXBlPjxj
@@ -31982,7 +32432,7 @@
           <w:shd w:val="clear" w:color="auto" w:fill="FFFFFF"/>
           <w:vertAlign w:val="superscript"/>
         </w:rPr>
-        <w:t>61, 62</w:t>
+        <w:t>62, 63</w:t>
       </w:r>
       <w:r>
         <w:rPr>
@@ -32776,25 +33226,7 @@
       </w:r>
       <w:r>
         <w:tab/>
-        <w:t xml:space="preserve">S. R. Talbot and G. Sartorius, </w:t>
-      </w:r>
-      <w:r>
-        <w:rPr>
-          <w:i/>
-        </w:rPr>
-        <w:t>Engineering in Life Sciences</w:t>
-      </w:r>
-      <w:r>
-        <w:t xml:space="preserve">, 2011, </w:t>
-      </w:r>
-      <w:r>
-        <w:rPr>
-          <w:b/>
-        </w:rPr>
-        <w:t>11</w:t>
-      </w:r>
-      <w:r>
-        <w:t>, 468-475.</w:t>
+        <w:t>W. R. Premasiri, D. T. Moir and L. D. Ziegler, Orlando, Florida, United States, 2005.</w:t>
       </w:r>
     </w:p>
     <w:p>
@@ -32808,16 +33240,16 @@
       </w:r>
       <w:r>
         <w:tab/>
-        <w:t xml:space="preserve">A. Smekal, </w:t>
+        <w:t xml:space="preserve">S. R. Talbot and G. Sartorius, </w:t>
       </w:r>
       <w:r>
         <w:rPr>
           <w:i/>
         </w:rPr>
-        <w:t>Naturwissenschaften</w:t>
-      </w:r>
-      <w:r>
-        <w:t xml:space="preserve">, 1923, </w:t>
+        <w:t>Engineering in Life Sciences</w:t>
+      </w:r>
+      <w:r>
+        <w:t xml:space="preserve">, 2011, </w:t>
       </w:r>
       <w:r>
         <w:rPr>
@@ -32826,7 +33258,7 @@
         <w:t>11</w:t>
       </w:r>
       <w:r>
-        <w:t>, 873-875.</w:t>
+        <w:t>, 468-475.</w:t>
       </w:r>
     </w:p>
     <w:p>
@@ -32840,25 +33272,25 @@
       </w:r>
       <w:r>
         <w:tab/>
-        <w:t xml:space="preserve">C. V. Raman and K. S. Krishnan, </w:t>
+        <w:t xml:space="preserve">A. Smekal, </w:t>
       </w:r>
       <w:r>
         <w:rPr>
           <w:i/>
         </w:rPr>
-        <w:t>Curr. Sci.</w:t>
-      </w:r>
-      <w:r>
-        <w:t xml:space="preserve">, 1998, </w:t>
+        <w:t>Naturwissenschaften</w:t>
+      </w:r>
+      <w:r>
+        <w:t xml:space="preserve">, 1923, </w:t>
       </w:r>
       <w:r>
         <w:rPr>
           <w:b/>
         </w:rPr>
-        <w:t>74</w:t>
-      </w:r>
-      <w:r>
-        <w:t>, 381-381.</w:t>
+        <w:t>11</w:t>
+      </w:r>
+      <w:r>
+        <w:t>, 873-875.</w:t>
       </w:r>
     </w:p>
     <w:p>
@@ -32872,25 +33304,25 @@
       </w:r>
       <w:r>
         <w:tab/>
-        <w:t xml:space="preserve">K. Carron and R. Cox, </w:t>
+        <w:t xml:space="preserve">C. V. Raman and K. S. Krishnan, </w:t>
       </w:r>
       <w:r>
         <w:rPr>
           <w:i/>
         </w:rPr>
-        <w:t>Analytical Chemistry</w:t>
-      </w:r>
-      <w:r>
-        <w:t xml:space="preserve">, 2010, </w:t>
+        <w:t>Curr. Sci.</w:t>
+      </w:r>
+      <w:r>
+        <w:t xml:space="preserve">, 1998, </w:t>
       </w:r>
       <w:r>
         <w:rPr>
           <w:b/>
         </w:rPr>
-        <w:t>82</w:t>
-      </w:r>
-      <w:r>
-        <w:t>, 3419-3425.</w:t>
+        <w:t>74</w:t>
+      </w:r>
+      <w:r>
+        <w:t>, 381-381.</w:t>
       </w:r>
     </w:p>
     <w:p>
@@ -32904,25 +33336,25 @@
       </w:r>
       <w:r>
         <w:tab/>
-        <w:t xml:space="preserve">C. Matthäus, B. Bird, M. Miljković, T. Chernenko, M. Romeo and M. Diem, </w:t>
+        <w:t xml:space="preserve">K. Carron and R. Cox, </w:t>
       </w:r>
       <w:r>
         <w:rPr>
           <w:i/>
         </w:rPr>
-        <w:t>Methods Cell Biol</w:t>
-      </w:r>
-      <w:r>
-        <w:t xml:space="preserve">, 2008, </w:t>
+        <w:t>Analytical Chemistry</w:t>
+      </w:r>
+      <w:r>
+        <w:t xml:space="preserve">, 2010, </w:t>
       </w:r>
       <w:r>
         <w:rPr>
           <w:b/>
         </w:rPr>
-        <w:t>89</w:t>
-      </w:r>
-      <w:r>
-        <w:t>, 275-308.</w:t>
+        <w:t>82</w:t>
+      </w:r>
+      <w:r>
+        <w:t>, 3419-3425.</w:t>
       </w:r>
     </w:p>
     <w:p>
@@ -32936,25 +33368,25 @@
       </w:r>
       <w:r>
         <w:tab/>
-        <w:t xml:space="preserve">J. W. Chan, A. P. Esposito, C. E. Talley, C. W. Hollars, S. M. Lane and T. Huser, </w:t>
+        <w:t xml:space="preserve">C. Matthäus, B. Bird, M. Miljković, T. Chernenko, M. Romeo and M. Diem, </w:t>
       </w:r>
       <w:r>
         <w:rPr>
           <w:i/>
         </w:rPr>
-        <w:t>Analytical Chemistry</w:t>
-      </w:r>
-      <w:r>
-        <w:t xml:space="preserve">, 2004, </w:t>
+        <w:t>Methods Cell Biol</w:t>
+      </w:r>
+      <w:r>
+        <w:t xml:space="preserve">, 2008, </w:t>
       </w:r>
       <w:r>
         <w:rPr>
           <w:b/>
         </w:rPr>
-        <w:t>76</w:t>
-      </w:r>
-      <w:r>
-        <w:t>, 599-603.</w:t>
+        <w:t>89</w:t>
+      </w:r>
+      <w:r>
+        <w:t>, 275-308.</w:t>
       </w:r>
     </w:p>
     <w:p>
@@ -32968,25 +33400,25 @@
       </w:r>
       <w:r>
         <w:tab/>
-        <w:t xml:space="preserve">B. K. Dable, B. A. Love, T. M. Battaglia, K. S. Booksh, M. D. Lilley and B. J. Marquardt, </w:t>
+        <w:t xml:space="preserve">J. W. Chan, A. P. Esposito, C. E. Talley, C. W. Hollars, S. M. Lane and T. Huser, </w:t>
       </w:r>
       <w:r>
         <w:rPr>
           <w:i/>
         </w:rPr>
-        <w:t>Applied spectroscopy</w:t>
-      </w:r>
-      <w:r>
-        <w:t xml:space="preserve">, 2006, </w:t>
+        <w:t>Analytical Chemistry</w:t>
+      </w:r>
+      <w:r>
+        <w:t xml:space="preserve">, 2004, </w:t>
       </w:r>
       <w:r>
         <w:rPr>
           <w:b/>
         </w:rPr>
-        <w:t>60</w:t>
-      </w:r>
-      <w:r>
-        <w:t>, 773-780.</w:t>
+        <w:t>76</w:t>
+      </w:r>
+      <w:r>
+        <w:t>, 599-603.</w:t>
       </w:r>
     </w:p>
     <w:p>
@@ -33000,25 +33432,25 @@
       </w:r>
       <w:r>
         <w:tab/>
-        <w:t xml:space="preserve">C. Krafft, B. Dietzek, M. Schmitt and J. Popp, </w:t>
+        <w:t xml:space="preserve">B. K. Dable, B. A. Love, T. M. Battaglia, K. S. Booksh, M. D. Lilley and B. J. Marquardt, </w:t>
       </w:r>
       <w:r>
         <w:rPr>
           <w:i/>
         </w:rPr>
-        <w:t>BIOMEDO</w:t>
-      </w:r>
-      <w:r>
-        <w:t xml:space="preserve">, 2012, </w:t>
+        <w:t>Applied spectroscopy</w:t>
+      </w:r>
+      <w:r>
+        <w:t xml:space="preserve">, 2006, </w:t>
       </w:r>
       <w:r>
         <w:rPr>
           <w:b/>
         </w:rPr>
-        <w:t>17</w:t>
-      </w:r>
-      <w:r>
-        <w:t>, 0408011-04080115.</w:t>
+        <w:t>60</w:t>
+      </w:r>
+      <w:r>
+        <w:t>, 773-780.</w:t>
       </w:r>
     </w:p>
     <w:p>
@@ -33032,25 +33464,25 @@
       </w:r>
       <w:r>
         <w:tab/>
-        <w:t xml:space="preserve">T. G. Matthews and F. E. Lytle, </w:t>
+        <w:t xml:space="preserve">C. Krafft, B. Dietzek, M. Schmitt and J. Popp, </w:t>
       </w:r>
       <w:r>
         <w:rPr>
           <w:i/>
         </w:rPr>
-        <w:t>Analytical Chemistry</w:t>
-      </w:r>
-      <w:r>
-        <w:t xml:space="preserve">, 1979, </w:t>
+        <w:t>BIOMEDO</w:t>
+      </w:r>
+      <w:r>
+        <w:t xml:space="preserve">, 2012, </w:t>
       </w:r>
       <w:r>
         <w:rPr>
           <w:b/>
         </w:rPr>
-        <w:t>51</w:t>
-      </w:r>
-      <w:r>
-        <w:t>, 583-585.</w:t>
+        <w:t>17</w:t>
+      </w:r>
+      <w:r>
+        <w:t>, 0408011-04080115.</w:t>
       </w:r>
     </w:p>
     <w:p>
@@ -33064,25 +33496,25 @@
       </w:r>
       <w:r>
         <w:tab/>
-        <w:t xml:space="preserve">M. O. Scully, G. W. Kattawar, R. P. Lucht, T. Opatrný, H. Pilloff, A. Rebane, A. V. Sokolov and M. S. Zubairy, </w:t>
+        <w:t xml:space="preserve">T. G. Matthews and F. E. Lytle, </w:t>
       </w:r>
       <w:r>
         <w:rPr>
           <w:i/>
         </w:rPr>
-        <w:t>Proceedings of the National Academy of Sciences</w:t>
-      </w:r>
-      <w:r>
-        <w:t xml:space="preserve">, 2002, </w:t>
+        <w:t>Analytical Chemistry</w:t>
+      </w:r>
+      <w:r>
+        <w:t xml:space="preserve">, 1979, </w:t>
       </w:r>
       <w:r>
         <w:rPr>
           <w:b/>
         </w:rPr>
-        <w:t>99</w:t>
-      </w:r>
-      <w:r>
-        <w:t>, 10994-11001.</w:t>
+        <w:t>51</w:t>
+      </w:r>
+      <w:r>
+        <w:t>, 583-585.</w:t>
       </w:r>
     </w:p>
     <w:p>
@@ -33096,25 +33528,25 @@
       </w:r>
       <w:r>
         <w:tab/>
-        <w:t xml:space="preserve">P. H. M. Fleischmann, A. McQuillan, </w:t>
+        <w:t xml:space="preserve">M. O. Scully, G. W. Kattawar, R. P. Lucht, T. Opatrný, H. Pilloff, A. Rebane, A. V. Sokolov and M. S. Zubairy, </w:t>
       </w:r>
       <w:r>
         <w:rPr>
           <w:i/>
         </w:rPr>
-        <w:t>Chemical Physical Letters</w:t>
-      </w:r>
-      <w:r>
-        <w:t xml:space="preserve">, 1974, </w:t>
+        <w:t>Proceedings of the National Academy of Sciences</w:t>
+      </w:r>
+      <w:r>
+        <w:t xml:space="preserve">, 2002, </w:t>
       </w:r>
       <w:r>
         <w:rPr>
           <w:b/>
         </w:rPr>
-        <w:t>26</w:t>
-      </w:r>
-      <w:r>
-        <w:t>, 163-166.</w:t>
+        <w:t>99</w:t>
+      </w:r>
+      <w:r>
+        <w:t>, 10994-11001.</w:t>
       </w:r>
     </w:p>
     <w:p>
@@ -33128,25 +33560,25 @@
       </w:r>
       <w:r>
         <w:tab/>
-        <w:t xml:space="preserve">E. J. Blackie, E. C. L. Ru and P. G. Etchegoin, </w:t>
+        <w:t xml:space="preserve">P. H. M. Fleischmann, A. McQuillan, </w:t>
       </w:r>
       <w:r>
         <w:rPr>
           <w:i/>
         </w:rPr>
-        <w:t>Journal of the American Chemical Society</w:t>
-      </w:r>
-      <w:r>
-        <w:t xml:space="preserve">, 2009, </w:t>
+        <w:t>Chemical Physical Letters</w:t>
+      </w:r>
+      <w:r>
+        <w:t xml:space="preserve">, 1974, </w:t>
       </w:r>
       <w:r>
         <w:rPr>
           <w:b/>
         </w:rPr>
-        <w:t>131</w:t>
-      </w:r>
-      <w:r>
-        <w:t>, 14466-14472.</w:t>
+        <w:t>26</w:t>
+      </w:r>
+      <w:r>
+        <w:t>, 163-166.</w:t>
       </w:r>
     </w:p>
     <w:p>
@@ -33156,30 +33588,29 @@
         <w:ind w:left="720" w:hanging="720"/>
       </w:pPr>
       <w:r>
-        <w:lastRenderedPageBreak/>
         <w:t>22.</w:t>
       </w:r>
       <w:r>
         <w:tab/>
-        <w:t xml:space="preserve">E. C. Le Ru, E. Blackie, M. Meyer and P. G. Etchegoin, </w:t>
+        <w:t xml:space="preserve">E. J. Blackie, E. C. L. Ru and P. G. Etchegoin, </w:t>
       </w:r>
       <w:r>
         <w:rPr>
           <w:i/>
         </w:rPr>
-        <w:t>The Journal of Physical Chemistry C</w:t>
-      </w:r>
-      <w:r>
-        <w:t xml:space="preserve">, 2007, </w:t>
+        <w:t>Journal of the American Chemical Society</w:t>
+      </w:r>
+      <w:r>
+        <w:t xml:space="preserve">, 2009, </w:t>
       </w:r>
       <w:r>
         <w:rPr>
           <w:b/>
         </w:rPr>
-        <w:t>111</w:t>
-      </w:r>
-      <w:r>
-        <w:t>, 13794-13803.</w:t>
+        <w:t>131</w:t>
+      </w:r>
+      <w:r>
+        <w:t>, 14466-14472.</w:t>
       </w:r>
     </w:p>
     <w:p>
@@ -33189,29 +33620,30 @@
         <w:ind w:left="720" w:hanging="720"/>
       </w:pPr>
       <w:r>
+        <w:lastRenderedPageBreak/>
         <w:t>23.</w:t>
       </w:r>
       <w:r>
         <w:tab/>
-        <w:t xml:space="preserve">E. C. Le Ru, M. Meyer and P. G. Etchegoin, </w:t>
+        <w:t xml:space="preserve">E. C. Le Ru, E. Blackie, M. Meyer and P. G. Etchegoin, </w:t>
       </w:r>
       <w:r>
         <w:rPr>
           <w:i/>
         </w:rPr>
-        <w:t>The Journal of Physical Chemistry B</w:t>
-      </w:r>
-      <w:r>
-        <w:t xml:space="preserve">, 2006, </w:t>
+        <w:t>The Journal of Physical Chemistry C</w:t>
+      </w:r>
+      <w:r>
+        <w:t xml:space="preserve">, 2007, </w:t>
       </w:r>
       <w:r>
         <w:rPr>
           <w:b/>
         </w:rPr>
-        <w:t>110</w:t>
-      </w:r>
-      <w:r>
-        <w:t>, 1944-1948.</w:t>
+        <w:t>111</w:t>
+      </w:r>
+      <w:r>
+        <w:t>, 13794-13803.</w:t>
       </w:r>
     </w:p>
     <w:p>
@@ -33225,25 +33657,25 @@
       </w:r>
       <w:r>
         <w:tab/>
-        <w:t xml:space="preserve">D. L. Jeanmaire and R. P. Vanduyne, </w:t>
+        <w:t xml:space="preserve">E. C. Le Ru, M. Meyer and P. G. Etchegoin, </w:t>
       </w:r>
       <w:r>
         <w:rPr>
           <w:i/>
         </w:rPr>
-        <w:t>J. Electroanal. Chem.</w:t>
-      </w:r>
-      <w:r>
-        <w:t xml:space="preserve">, 1977, </w:t>
+        <w:t>The Journal of Physical Chemistry B</w:t>
+      </w:r>
+      <w:r>
+        <w:t xml:space="preserve">, 2006, </w:t>
       </w:r>
       <w:r>
         <w:rPr>
           <w:b/>
         </w:rPr>
-        <w:t>84</w:t>
-      </w:r>
-      <w:r>
-        <w:t>, 1-20.</w:t>
+        <w:t>110</w:t>
+      </w:r>
+      <w:r>
+        <w:t>, 1944-1948.</w:t>
       </w:r>
     </w:p>
     <w:p>
@@ -33257,25 +33689,25 @@
       </w:r>
       <w:r>
         <w:tab/>
-        <w:t xml:space="preserve">V. I. Kukushkin, A. B. Van’kov and I. V. Kukushkin, </w:t>
+        <w:t xml:space="preserve">D. L. Jeanmaire and R. P. Vanduyne, </w:t>
       </w:r>
       <w:r>
         <w:rPr>
           <w:i/>
         </w:rPr>
-        <w:t>JETP Letters</w:t>
-      </w:r>
-      <w:r>
-        <w:t xml:space="preserve">, 2013, </w:t>
+        <w:t>J. Electroanal. Chem.</w:t>
+      </w:r>
+      <w:r>
+        <w:t xml:space="preserve">, 1977, </w:t>
       </w:r>
       <w:r>
         <w:rPr>
           <w:b/>
         </w:rPr>
-        <w:t>98</w:t>
-      </w:r>
-      <w:r>
-        <w:t>, 64-69.</w:t>
+        <w:t>84</w:t>
+      </w:r>
+      <w:r>
+        <w:t>, 1-20.</w:t>
       </w:r>
     </w:p>
     <w:p>
@@ -33289,25 +33721,25 @@
       </w:r>
       <w:r>
         <w:tab/>
-        <w:t xml:space="preserve">S. Yang, X. Dai, B. B. Stogin and T.-S. Wong, </w:t>
+        <w:t xml:space="preserve">V. I. Kukushkin, A. B. Van’kov and I. V. Kukushkin, </w:t>
       </w:r>
       <w:r>
         <w:rPr>
           <w:i/>
         </w:rPr>
-        <w:t>Proceedings of the National Academy of Sciences</w:t>
-      </w:r>
-      <w:r>
-        <w:t xml:space="preserve">, 2016, </w:t>
+        <w:t>JETP Letters</w:t>
+      </w:r>
+      <w:r>
+        <w:t xml:space="preserve">, 2013, </w:t>
       </w:r>
       <w:r>
         <w:rPr>
           <w:b/>
         </w:rPr>
-        <w:t>113</w:t>
-      </w:r>
-      <w:r>
-        <w:t>, 268-273.</w:t>
+        <w:t>98</w:t>
+      </w:r>
+      <w:r>
+        <w:t>, 64-69.</w:t>
       </w:r>
     </w:p>
     <w:p>
@@ -33321,25 +33753,25 @@
       </w:r>
       <w:r>
         <w:tab/>
-        <w:t xml:space="preserve">C. L. Haynes, A. D. McFarland and R. P. V. Duyne, </w:t>
+        <w:t xml:space="preserve">S. Yang, X. Dai, B. B. Stogin and T.-S. Wong, </w:t>
       </w:r>
       <w:r>
         <w:rPr>
           <w:i/>
         </w:rPr>
-        <w:t>Analytical Chemistry</w:t>
-      </w:r>
-      <w:r>
-        <w:t xml:space="preserve">, 2005, </w:t>
+        <w:t>Proceedings of the National Academy of Sciences</w:t>
+      </w:r>
+      <w:r>
+        <w:t xml:space="preserve">, 2016, </w:t>
       </w:r>
       <w:r>
         <w:rPr>
           <w:b/>
         </w:rPr>
-        <w:t>77</w:t>
-      </w:r>
-      <w:r>
-        <w:t>, 338 A-346 A.</w:t>
+        <w:t>113</w:t>
+      </w:r>
+      <w:r>
+        <w:t>, 268-273.</w:t>
       </w:r>
     </w:p>
     <w:p>
@@ -33353,25 +33785,25 @@
       </w:r>
       <w:r>
         <w:tab/>
-        <w:t xml:space="preserve">N. A. Abu Hatab, J. M. Oran and M. J. Sepaniak, </w:t>
+        <w:t xml:space="preserve">C. L. Haynes, A. D. McFarland and R. P. V. Duyne, </w:t>
       </w:r>
       <w:r>
         <w:rPr>
           <w:i/>
         </w:rPr>
-        <w:t>ACS Nano</w:t>
-      </w:r>
-      <w:r>
-        <w:t xml:space="preserve">, 2008, </w:t>
+        <w:t>Analytical Chemistry</w:t>
+      </w:r>
+      <w:r>
+        <w:t xml:space="preserve">, 2005, </w:t>
       </w:r>
       <w:r>
         <w:rPr>
           <w:b/>
         </w:rPr>
-        <w:t>2</w:t>
-      </w:r>
-      <w:r>
-        <w:t>, 377-385.</w:t>
+        <w:t>77</w:t>
+      </w:r>
+      <w:r>
+        <w:t>, 338 A-346 A.</w:t>
       </w:r>
     </w:p>
     <w:p>
@@ -33385,25 +33817,25 @@
       </w:r>
       <w:r>
         <w:tab/>
-        <w:t xml:space="preserve">W. Cai, W. Wang, L. Lu and T. Chen, </w:t>
+        <w:t xml:space="preserve">N. A. Abu Hatab, J. M. Oran and M. J. Sepaniak, </w:t>
       </w:r>
       <w:r>
         <w:rPr>
           <w:i/>
         </w:rPr>
-        <w:t>Colloid and Polymer Science</w:t>
-      </w:r>
-      <w:r>
-        <w:t xml:space="preserve">, 2013, </w:t>
+        <w:t>ACS Nano</w:t>
+      </w:r>
+      <w:r>
+        <w:t xml:space="preserve">, 2008, </w:t>
       </w:r>
       <w:r>
         <w:rPr>
           <w:b/>
         </w:rPr>
-        <w:t>291</w:t>
-      </w:r>
-      <w:r>
-        <w:t>, 2023-2029.</w:t>
+        <w:t>2</w:t>
+      </w:r>
+      <w:r>
+        <w:t>, 377-385.</w:t>
       </w:r>
     </w:p>
     <w:p>
@@ -33417,25 +33849,25 @@
       </w:r>
       <w:r>
         <w:tab/>
-        <w:t xml:space="preserve">K. S. Giesfeldt, R. M. Connatser, M. A. De Jesús, P. Dutta and M. J. Sepaniak, </w:t>
+        <w:t xml:space="preserve">W. Cai, W. Wang, L. Lu and T. Chen, </w:t>
       </w:r>
       <w:r>
         <w:rPr>
           <w:i/>
         </w:rPr>
-        <w:t>Journal of Raman Spectroscopy</w:t>
-      </w:r>
-      <w:r>
-        <w:t xml:space="preserve">, 2005, </w:t>
+        <w:t>Colloid and Polymer Science</w:t>
+      </w:r>
+      <w:r>
+        <w:t xml:space="preserve">, 2013, </w:t>
       </w:r>
       <w:r>
         <w:rPr>
           <w:b/>
         </w:rPr>
-        <w:t>36</w:t>
-      </w:r>
-      <w:r>
-        <w:t>, 1134-1142.</w:t>
+        <w:t>291</w:t>
+      </w:r>
+      <w:r>
+        <w:t>, 2023-2029.</w:t>
       </w:r>
     </w:p>
     <w:p>
@@ -33449,16 +33881,25 @@
       </w:r>
       <w:r>
         <w:tab/>
-        <w:t xml:space="preserve">E. Smith and G. Dent, in </w:t>
+        <w:t xml:space="preserve">K. S. Giesfeldt, R. M. Connatser, M. A. De Jesús, P. Dutta and M. J. Sepaniak, </w:t>
       </w:r>
       <w:r>
         <w:rPr>
           <w:i/>
         </w:rPr>
-        <w:t>Modern Raman Spectroscopy – A Practical Approach</w:t>
-      </w:r>
-      <w:r>
-        <w:t>, John Wiley &amp; Sons, Ltd, 2005, DOI: 10.1002/0470011831.ch7, pp. 181-202.</w:t>
+        <w:t>Journal of Raman Spectroscopy</w:t>
+      </w:r>
+      <w:r>
+        <w:t xml:space="preserve">, 2005, </w:t>
+      </w:r>
+      <w:r>
+        <w:rPr>
+          <w:b/>
+        </w:rPr>
+        <w:t>36</w:t>
+      </w:r>
+      <w:r>
+        <w:t>, 1134-1142.</w:t>
       </w:r>
     </w:p>
     <w:p>
@@ -33472,25 +33913,16 @@
       </w:r>
       <w:r>
         <w:tab/>
-        <w:t xml:space="preserve">W. M. Tolles, J. W. Nibler, J. R. McDonald and A. B. Harvey, </w:t>
+        <w:t xml:space="preserve">E. Smith and G. Dent, in </w:t>
       </w:r>
       <w:r>
         <w:rPr>
           <w:i/>
         </w:rPr>
-        <w:t>Applied Spectroscopy</w:t>
-      </w:r>
-      <w:r>
-        <w:t xml:space="preserve">, 1977, </w:t>
-      </w:r>
-      <w:r>
-        <w:rPr>
-          <w:b/>
-        </w:rPr>
-        <w:t>31</w:t>
-      </w:r>
-      <w:r>
-        <w:t>, 253-271.</w:t>
+        <w:t>Modern Raman Spectroscopy – A Practical Approach</w:t>
+      </w:r>
+      <w:r>
+        <w:t>, John Wiley &amp; Sons, Ltd, 2005, DOI: 10.1002/0470011831.ch7, pp. 181-202.</w:t>
       </w:r>
     </w:p>
     <w:p>
@@ -33504,7 +33936,25 @@
       </w:r>
       <w:r>
         <w:tab/>
-        <w:t>S. Bowman Pilkington, S. D. Roberson and P. M. Pellegrino, Baltimore, Maryland, United States, 2016.</w:t>
+        <w:t xml:space="preserve">W. M. Tolles, J. W. Nibler, J. R. McDonald and A. B. Harvey, </w:t>
+      </w:r>
+      <w:r>
+        <w:rPr>
+          <w:i/>
+        </w:rPr>
+        <w:t>Applied Spectroscopy</w:t>
+      </w:r>
+      <w:r>
+        <w:t xml:space="preserve">, 1977, </w:t>
+      </w:r>
+      <w:r>
+        <w:rPr>
+          <w:b/>
+        </w:rPr>
+        <w:t>31</w:t>
+      </w:r>
+      <w:r>
+        <w:t>, 253-271.</w:t>
       </w:r>
     </w:p>
     <w:p>
@@ -33518,25 +33968,7 @@
       </w:r>
       <w:r>
         <w:tab/>
-        <w:t xml:space="preserve">K. Hashimoto, M. Takahashi, T. Ideguchi and K. Goda, </w:t>
-      </w:r>
-      <w:r>
-        <w:rPr>
-          <w:i/>
-        </w:rPr>
-        <w:t>Scientific Reports</w:t>
-      </w:r>
-      <w:r>
-        <w:t xml:space="preserve">, 2016, </w:t>
-      </w:r>
-      <w:r>
-        <w:rPr>
-          <w:b/>
-        </w:rPr>
-        <w:t>6</w:t>
-      </w:r>
-      <w:r>
-        <w:t>, 21036.</w:t>
+        <w:t>S. Bowman Pilkington, S. D. Roberson and P. M. Pellegrino, Baltimore, Maryland, United States, 2016.</w:t>
       </w:r>
     </w:p>
     <w:p>
@@ -33550,25 +33982,25 @@
       </w:r>
       <w:r>
         <w:tab/>
-        <w:t xml:space="preserve">S. H. Parekh, Y. J. Lee, K. A. Aamer and M. T. Cicerone, </w:t>
+        <w:t xml:space="preserve">K. Hashimoto, M. Takahashi, T. Ideguchi and K. Goda, </w:t>
       </w:r>
       <w:r>
         <w:rPr>
           <w:i/>
         </w:rPr>
-        <w:t>Biophysical Journal</w:t>
-      </w:r>
-      <w:r>
-        <w:t xml:space="preserve">, 2010, </w:t>
+        <w:t>Scientific Reports</w:t>
+      </w:r>
+      <w:r>
+        <w:t xml:space="preserve">, 2016, </w:t>
       </w:r>
       <w:r>
         <w:rPr>
           <w:b/>
         </w:rPr>
-        <w:t>99</w:t>
-      </w:r>
-      <w:r>
-        <w:t>, 2695-2704.</w:t>
+        <w:t>6</w:t>
+      </w:r>
+      <w:r>
+        <w:t>, 21036.</w:t>
       </w:r>
     </w:p>
     <w:p>
@@ -33582,7 +34014,25 @@
       </w:r>
       <w:r>
         <w:tab/>
-        <w:t>J. J. Brady and P. M. Pellegrino, Baltimore, Maryland, United States, 2013.</w:t>
+        <w:t xml:space="preserve">S. H. Parekh, Y. J. Lee, K. A. Aamer and M. T. Cicerone, </w:t>
+      </w:r>
+      <w:r>
+        <w:rPr>
+          <w:i/>
+        </w:rPr>
+        <w:t>Biophysical Journal</w:t>
+      </w:r>
+      <w:r>
+        <w:t xml:space="preserve">, 2010, </w:t>
+      </w:r>
+      <w:r>
+        <w:rPr>
+          <w:b/>
+        </w:rPr>
+        <w:t>99</w:t>
+      </w:r>
+      <w:r>
+        <w:t>, 2695-2704.</w:t>
       </w:r>
     </w:p>
     <w:p>
@@ -33596,25 +34046,7 @@
       </w:r>
       <w:r>
         <w:tab/>
-        <w:t xml:space="preserve">J. J. Brady, M. E. Farrell and P. M. Pellegrino, </w:t>
-      </w:r>
-      <w:r>
-        <w:rPr>
-          <w:i/>
-        </w:rPr>
-        <w:t>OPTICE</w:t>
-      </w:r>
-      <w:r>
-        <w:t xml:space="preserve">, 2013, </w:t>
-      </w:r>
-      <w:r>
-        <w:rPr>
-          <w:b/>
-        </w:rPr>
-        <w:t>53</w:t>
-      </w:r>
-      <w:r>
-        <w:t>, 021105-021105.</w:t>
+        <w:t>J. J. Brady and P. M. Pellegrino, Baltimore, Maryland, United States, 2013.</w:t>
       </w:r>
     </w:p>
     <w:p>
@@ -33628,25 +34060,25 @@
       </w:r>
       <w:r>
         <w:tab/>
-        <w:t xml:space="preserve">T. W. Kee and M. T. Cicerone, </w:t>
+        <w:t xml:space="preserve">J. J. Brady, M. E. Farrell and P. M. Pellegrino, </w:t>
       </w:r>
       <w:r>
         <w:rPr>
           <w:i/>
         </w:rPr>
-        <w:t>Optics letters</w:t>
-      </w:r>
-      <w:r>
-        <w:t xml:space="preserve">, 2004, </w:t>
+        <w:t>OPTICE</w:t>
+      </w:r>
+      <w:r>
+        <w:t xml:space="preserve">, 2013, </w:t>
       </w:r>
       <w:r>
         <w:rPr>
           <w:b/>
         </w:rPr>
-        <w:t>29</w:t>
-      </w:r>
-      <w:r>
-        <w:t>, 2701-2703.</w:t>
+        <w:t>53</w:t>
+      </w:r>
+      <w:r>
+        <w:t>, 021105-021105.</w:t>
       </w:r>
     </w:p>
     <w:p>
@@ -33660,25 +34092,25 @@
       </w:r>
       <w:r>
         <w:tab/>
-        <w:t xml:space="preserve">S. Farquharson, P. Gift A Fau - Maksymiuk, F. Maksymiuk P Fau - Inscore and F. Inscore, </w:t>
+        <w:t xml:space="preserve">T. W. Kee and M. T. Cicerone, </w:t>
       </w:r>
       <w:r>
         <w:rPr>
           <w:i/>
         </w:rPr>
-        <w:t>Applied Spectroscopy</w:t>
-      </w:r>
-      <w:r>
-        <w:t xml:space="preserve">, 2005, </w:t>
+        <w:t>Optics letters</w:t>
+      </w:r>
+      <w:r>
+        <w:t xml:space="preserve">, 2004, </w:t>
       </w:r>
       <w:r>
         <w:rPr>
           <w:b/>
         </w:rPr>
-        <w:t>59</w:t>
-      </w:r>
-      <w:r>
-        <w:t>, 654-660.</w:t>
+        <w:t>29</w:t>
+      </w:r>
+      <w:r>
+        <w:t>, 2701-2703.</w:t>
       </w:r>
     </w:p>
     <w:p>
@@ -33692,7 +34124,25 @@
       </w:r>
       <w:r>
         <w:tab/>
-        <w:t>F. Kullander, L. Landström, H. Lundén, A. Mohammed, G. Olofsson and P. Wästerby, Baltimore, Maryland, United States, 2014.</w:t>
+        <w:t xml:space="preserve">S. Farquharson, P. Gift A Fau - Maksymiuk, F. Maksymiuk P Fau - Inscore and F. Inscore, </w:t>
+      </w:r>
+      <w:r>
+        <w:rPr>
+          <w:i/>
+        </w:rPr>
+        <w:t>Applied Spectroscopy</w:t>
+      </w:r>
+      <w:r>
+        <w:t xml:space="preserve">, 2005, </w:t>
+      </w:r>
+      <w:r>
+        <w:rPr>
+          <w:b/>
+        </w:rPr>
+        <w:t>59</w:t>
+      </w:r>
+      <w:r>
+        <w:t>, 654-660.</w:t>
       </w:r>
     </w:p>
     <w:p>
@@ -33706,7 +34156,7 @@
       </w:r>
       <w:r>
         <w:tab/>
-        <w:t>S. Farquharson, A. Gift, P. Maksymiuk, F. E. Inscore and W. W. Smith, Providence, Rhode Island, United States, 2004.</w:t>
+        <w:t>F. Kullander, L. Landström, H. Lundén, A. Mohammed, G. Olofsson and P. Wästerby, Baltimore, Maryland, United States, 2014.</w:t>
       </w:r>
     </w:p>
     <w:p>
@@ -33720,7 +34170,7 @@
       </w:r>
       <w:r>
         <w:tab/>
-        <w:t>F. Kullander, P. Wästerby and L. Landström, Baltimore, Maryland, United States, 2016.</w:t>
+        <w:t>S. Farquharson, A. Gift, P. Maksymiuk, F. E. Inscore and W. W. Smith, Providence, Rhode Island, United States, 2004.</w:t>
       </w:r>
     </w:p>
     <w:p>
@@ -33734,25 +34184,7 @@
       </w:r>
       <w:r>
         <w:tab/>
-        <w:t xml:space="preserve">F. Yan and T. Vo-Dinh, </w:t>
-      </w:r>
-      <w:r>
-        <w:rPr>
-          <w:i/>
-        </w:rPr>
-        <w:t>Sensors and Actuators B: Chemical</w:t>
-      </w:r>
-      <w:r>
-        <w:t xml:space="preserve">, 2007, </w:t>
-      </w:r>
-      <w:r>
-        <w:rPr>
-          <w:b/>
-        </w:rPr>
-        <w:t>121</w:t>
-      </w:r>
-      <w:r>
-        <w:t>, 61-66.</w:t>
+        <w:t>F. Kullander, P. Wästerby and L. Landström, Baltimore, Maryland, United States, 2016.</w:t>
       </w:r>
     </w:p>
     <w:p>
@@ -33766,7 +34198,25 @@
       </w:r>
       <w:r>
         <w:tab/>
-        <w:t>K. M. Spencer, J. M. Sylvia, S. L. Clauson, J. F. Bertone and S. D. Christesen, Providence, Rhode Island, United States, 2004.</w:t>
+        <w:t xml:space="preserve">F. Yan and T. Vo-Dinh, </w:t>
+      </w:r>
+      <w:r>
+        <w:rPr>
+          <w:i/>
+        </w:rPr>
+        <w:t>Sensors and Actuators B: Chemical</w:t>
+      </w:r>
+      <w:r>
+        <w:t xml:space="preserve">, 2007, </w:t>
+      </w:r>
+      <w:r>
+        <w:rPr>
+          <w:b/>
+        </w:rPr>
+        <w:t>121</w:t>
+      </w:r>
+      <w:r>
+        <w:t>, 61-66.</w:t>
       </w:r>
     </w:p>
     <w:p>
@@ -33780,7 +34230,7 @@
       </w:r>
       <w:r>
         <w:tab/>
-        <w:t>K. M. Spencer, J. M. Sylvia, S. L. Clauson and J. A. Janni, Boston, MA, United States, 2002.</w:t>
+        <w:t>K. M. Spencer, J. M. Sylvia, S. L. Clauson, J. F. Bertone and S. D. Christesen, Providence, Rhode Island, United States, 2004.</w:t>
       </w:r>
     </w:p>
     <w:p>
@@ -33794,7 +34244,7 @@
       </w:r>
       <w:r>
         <w:tab/>
-        <w:t>J. A. Hoffmann, J. A. Miragliotta, J. Wang, P. Tyagi, T. Maddanimath, D. H. Gracias and S. J. Papadakis, Baltimore, Maryland, United States, 2012.</w:t>
+        <w:t>K. M. Spencer, J. M. Sylvia, S. L. Clauson and J. A. Janni, Boston, MA, United States, 2002.</w:t>
       </w:r>
     </w:p>
     <w:p>
@@ -33808,7 +34258,7 @@
       </w:r>
       <w:r>
         <w:tab/>
-        <w:t>N. R. Gomer, C. W. Gardner and M. P. Nelson, Baltimore, Maryland, United States, 2016.</w:t>
+        <w:t>J. A. Hoffmann, J. A. Miragliotta, J. Wang, P. Tyagi, T. Maddanimath, D. H. Gracias and S. J. Papadakis, Baltimore, Maryland, United States, 2012.</w:t>
       </w:r>
     </w:p>
     <w:p>
@@ -33822,7 +34272,7 @@
       </w:r>
       <w:r>
         <w:tab/>
-        <w:t>F. Kullander, L. Landström, H. Lundén and P. Wästerby, Baltimore, Maryland, United States, 2015.</w:t>
+        <w:t>N. R. Gomer, C. W. Gardner and M. P. Nelson, Baltimore, Maryland, United States, 2016.</w:t>
       </w:r>
     </w:p>
     <w:p>
@@ -33836,25 +34286,7 @@
       </w:r>
       <w:r>
         <w:tab/>
-        <w:t xml:space="preserve">J. Wang, G. Duan, G. Liu, Y. Li, Z. Chen, L. Xu and W. Cai, </w:t>
-      </w:r>
-      <w:r>
-        <w:rPr>
-          <w:i/>
-        </w:rPr>
-        <w:t>Journal of Hazardous Materials</w:t>
-      </w:r>
-      <w:r>
-        <w:t xml:space="preserve">, 2016, </w:t>
-      </w:r>
-      <w:r>
-        <w:rPr>
-          <w:b/>
-        </w:rPr>
-        <w:t>303</w:t>
-      </w:r>
-      <w:r>
-        <w:t>, 94-100.</w:t>
+        <w:t>F. Kullander, L. Landström, H. Lundén and P. Wästerby, Baltimore, Maryland, United States, 2015.</w:t>
       </w:r>
     </w:p>
     <w:p>
@@ -33868,25 +34300,25 @@
       </w:r>
       <w:r>
         <w:tab/>
-        <w:t xml:space="preserve">W. F. Pearman and A. W. Fountain, </w:t>
+        <w:t xml:space="preserve">J. Wang, G. Duan, G. Liu, Y. Li, Z. Chen, L. Xu and W. Cai, </w:t>
       </w:r>
       <w:r>
         <w:rPr>
           <w:i/>
         </w:rPr>
-        <w:t>Applied Spectroscopy</w:t>
-      </w:r>
-      <w:r>
-        <w:t xml:space="preserve">, 2006, </w:t>
+        <w:t>Journal of Hazardous Materials</w:t>
+      </w:r>
+      <w:r>
+        <w:t xml:space="preserve">, 2016, </w:t>
       </w:r>
       <w:r>
         <w:rPr>
           <w:b/>
         </w:rPr>
-        <w:t>60</w:t>
-      </w:r>
-      <w:r>
-        <w:t>, 356-365.</w:t>
+        <w:t>303</w:t>
+      </w:r>
+      <w:r>
+        <w:t>, 94-100.</w:t>
       </w:r>
     </w:p>
     <w:p>
@@ -33900,7 +34332,7 @@
       </w:r>
       <w:r>
         <w:tab/>
-        <w:t xml:space="preserve">S. D. Christesen, J. P. Jones, J. M. Lochner and A. M. Hyre, </w:t>
+        <w:t xml:space="preserve">W. F. Pearman and A. W. Fountain, </w:t>
       </w:r>
       <w:r>
         <w:rPr>
@@ -33909,16 +34341,16 @@
         <w:t>Applied Spectroscopy</w:t>
       </w:r>
       <w:r>
-        <w:t xml:space="preserve">, 2008, </w:t>
+        <w:t xml:space="preserve">, 2006, </w:t>
       </w:r>
       <w:r>
         <w:rPr>
           <w:b/>
         </w:rPr>
-        <w:t>62</w:t>
-      </w:r>
-      <w:r>
-        <w:t>, 1078-1083.</w:t>
+        <w:t>60</w:t>
+      </w:r>
+      <w:r>
+        <w:t>, 356-365.</w:t>
       </w:r>
     </w:p>
     <w:p>
@@ -33932,7 +34364,25 @@
       </w:r>
       <w:r>
         <w:tab/>
-        <w:t>E. Roy, P. G. Wilcox, S. Hoffland and I. Pardoe, Toulouse, France, 2015.</w:t>
+        <w:t xml:space="preserve">S. D. Christesen, J. P. Jones, J. M. Lochner and A. M. Hyre, </w:t>
+      </w:r>
+      <w:r>
+        <w:rPr>
+          <w:i/>
+        </w:rPr>
+        <w:t>Applied Spectroscopy</w:t>
+      </w:r>
+      <w:r>
+        <w:t xml:space="preserve">, 2008, </w:t>
+      </w:r>
+      <w:r>
+        <w:rPr>
+          <w:b/>
+        </w:rPr>
+        <w:t>62</w:t>
+      </w:r>
+      <w:r>
+        <w:t>, 1078-1083.</w:t>
       </w:r>
     </w:p>
     <w:p>
@@ -33946,25 +34396,7 @@
       </w:r>
       <w:r>
         <w:tab/>
-        <w:t xml:space="preserve">A. Hakonen, T. Rindzevicius, M. S. Schmidt, P. O. Andersson, L. Juhlin, M. Svedendahl, A. Boisen and M. Kall, </w:t>
-      </w:r>
-      <w:r>
-        <w:rPr>
-          <w:i/>
-        </w:rPr>
-        <w:t>Nanoscale</w:t>
-      </w:r>
-      <w:r>
-        <w:t xml:space="preserve">, 2016, </w:t>
-      </w:r>
-      <w:r>
-        <w:rPr>
-          <w:b/>
-        </w:rPr>
-        <w:t>8</w:t>
-      </w:r>
-      <w:r>
-        <w:t>, 1305-1308.</w:t>
+        <w:t>E. Roy, P. G. Wilcox, S. Hoffland and I. Pardoe, Toulouse, France, 2015.</w:t>
       </w:r>
     </w:p>
     <w:p>
@@ -33978,7 +34410,25 @@
       </w:r>
       <w:r>
         <w:tab/>
-        <w:t>S. Farquharson, A. Gift, P. Maksymiuk, F. E. Inscore, W. W. Smith, K. Morrisey and S. D. Christesen, Providence, RI, United States, 2004.</w:t>
+        <w:t xml:space="preserve">A. Hakonen, T. Rindzevicius, M. S. Schmidt, P. O. Andersson, L. Juhlin, M. Svedendahl, A. Boisen and M. Kall, </w:t>
+      </w:r>
+      <w:r>
+        <w:rPr>
+          <w:i/>
+        </w:rPr>
+        <w:t>Nanoscale</w:t>
+      </w:r>
+      <w:r>
+        <w:t xml:space="preserve">, 2016, </w:t>
+      </w:r>
+      <w:r>
+        <w:rPr>
+          <w:b/>
+        </w:rPr>
+        <w:t>8</w:t>
+      </w:r>
+      <w:r>
+        <w:t>, 1305-1308.</w:t>
       </w:r>
     </w:p>
     <w:p>
@@ -33988,30 +34438,11 @@
         <w:ind w:left="720" w:hanging="720"/>
       </w:pPr>
       <w:r>
-        <w:lastRenderedPageBreak/>
         <w:t>55.</w:t>
       </w:r>
       <w:r>
         <w:tab/>
-        <w:t xml:space="preserve">R. L. Aggarwal, L. W. Farrar, S. Di Cecca and T. H. Jeys, </w:t>
-      </w:r>
-      <w:r>
-        <w:rPr>
-          <w:i/>
-        </w:rPr>
-        <w:t>AIP Advances</w:t>
-      </w:r>
-      <w:r>
-        <w:t xml:space="preserve">, 2016, </w:t>
-      </w:r>
-      <w:r>
-        <w:rPr>
-          <w:b/>
-        </w:rPr>
-        <w:t>6</w:t>
-      </w:r>
-      <w:r>
-        <w:t>, 025310.</w:t>
+        <w:t>S. Farquharson, A. Gift, P. Maksymiuk, F. E. Inscore, W. W. Smith, K. Morrisey and S. D. Christesen, Providence, RI, United States, 2004.</w:t>
       </w:r>
     </w:p>
     <w:p>
@@ -34021,17 +34452,18 @@
         <w:ind w:left="720" w:hanging="720"/>
       </w:pPr>
       <w:r>
+        <w:lastRenderedPageBreak/>
         <w:t>56.</w:t>
       </w:r>
       <w:r>
         <w:tab/>
-        <w:t xml:space="preserve">H. Gao, J. Wu, Y. Zhu, L. Guo and J. Xie, </w:t>
+        <w:t xml:space="preserve">R. L. Aggarwal, L. W. Farrar, S. Di Cecca and T. H. Jeys, </w:t>
       </w:r>
       <w:r>
         <w:rPr>
           <w:i/>
         </w:rPr>
-        <w:t>Journal of Raman Spectroscopy</w:t>
+        <w:t>AIP Advances</w:t>
       </w:r>
       <w:r>
         <w:t xml:space="preserve">, 2016, </w:t>
@@ -34040,10 +34472,10 @@
         <w:rPr>
           <w:b/>
         </w:rPr>
-        <w:t>47</w:t>
-      </w:r>
-      <w:r>
-        <w:t>, 233-239.</w:t>
+        <w:t>6</w:t>
+      </w:r>
+      <w:r>
+        <w:t>, 025310.</w:t>
       </w:r>
     </w:p>
     <w:p>
@@ -34057,25 +34489,25 @@
       </w:r>
       <w:r>
         <w:tab/>
-        <w:t xml:space="preserve">F. Inscore and S. Farquharson, </w:t>
+        <w:t xml:space="preserve">H. Gao, J. Wu, Y. Zhu, L. Guo and J. Xie, </w:t>
       </w:r>
       <w:r>
         <w:rPr>
           <w:i/>
         </w:rPr>
-        <w:t>Proceedings of SPIE - The International Society for Optical Engineering</w:t>
-      </w:r>
-      <w:r>
-        <w:t xml:space="preserve">, 2006, </w:t>
+        <w:t>Journal of Raman Spectroscopy</w:t>
+      </w:r>
+      <w:r>
+        <w:t xml:space="preserve">, 2016, </w:t>
       </w:r>
       <w:r>
         <w:rPr>
           <w:b/>
         </w:rPr>
-        <w:t>6378</w:t>
-      </w:r>
-      <w:r>
-        <w:t>, 63780X-63788.</w:t>
+        <w:t>47</w:t>
+      </w:r>
+      <w:r>
+        <w:t>, 233-239.</w:t>
       </w:r>
     </w:p>
     <w:p>
@@ -34089,25 +34521,25 @@
       </w:r>
       <w:r>
         <w:tab/>
-        <w:t xml:space="preserve">X. X. Han, G. G. Huang, B. Zhao and Y. Ozaki, </w:t>
+        <w:t xml:space="preserve">F. Inscore and S. Farquharson, </w:t>
       </w:r>
       <w:r>
         <w:rPr>
           <w:i/>
         </w:rPr>
-        <w:t>Analytical Chemistry</w:t>
-      </w:r>
-      <w:r>
-        <w:t xml:space="preserve">, 2009, </w:t>
+        <w:t>Proceedings of SPIE - The International Society for Optical Engineering</w:t>
+      </w:r>
+      <w:r>
+        <w:t xml:space="preserve">, 2006, </w:t>
       </w:r>
       <w:r>
         <w:rPr>
           <w:b/>
         </w:rPr>
-        <w:t>81</w:t>
-      </w:r>
-      <w:r>
-        <w:t>, 3329-3333.</w:t>
+        <w:t>6378</w:t>
+      </w:r>
+      <w:r>
+        <w:t>, 63780X-63788.</w:t>
       </w:r>
     </w:p>
     <w:p>
@@ -34121,7 +34553,25 @@
       </w:r>
       <w:r>
         <w:tab/>
-        <w:t>C. W. Gardner, R. Wentworth, P. J. Treado, P. Batavia and G. Gilbert, Orlando, Florida, United States, 2008.</w:t>
+        <w:t xml:space="preserve">X. X. Han, G. G. Huang, B. Zhao and Y. Ozaki, </w:t>
+      </w:r>
+      <w:r>
+        <w:rPr>
+          <w:i/>
+        </w:rPr>
+        <w:t>Analytical Chemistry</w:t>
+      </w:r>
+      <w:r>
+        <w:t xml:space="preserve">, 2009, </w:t>
+      </w:r>
+      <w:r>
+        <w:rPr>
+          <w:b/>
+        </w:rPr>
+        <w:t>81</w:t>
+      </w:r>
+      <w:r>
+        <w:t>, 3329-3333.</w:t>
       </w:r>
     </w:p>
     <w:p>
@@ -34135,7 +34585,7 @@
       </w:r>
       <w:r>
         <w:tab/>
-        <w:t>T. L. Paxon, R. S. Duthie, C. Renko, A. A. Burns, M. L. Lesaicherre and F. J. Mondello, Orlando, Florida, United States, 2011.</w:t>
+        <w:t>C. W. Gardner, R. Wentworth, P. J. Treado, P. Batavia and G. Gilbert, Orlando, Florida, United States, 2008.</w:t>
       </w:r>
     </w:p>
     <w:p>
@@ -34149,25 +34599,7 @@
       </w:r>
       <w:r>
         <w:tab/>
-        <w:t xml:space="preserve">V. M. Szlag, M. J. Styles, L. R. Madison, A. R. Campos, B. Wagh, D. Sprouse, G. C. Schatz, T. M. Reineke and C. L. Haynes, </w:t>
-      </w:r>
-      <w:r>
-        <w:rPr>
-          <w:i/>
-        </w:rPr>
-        <w:t>ACS Sensors</w:t>
-      </w:r>
-      <w:r>
-        <w:t xml:space="preserve">, 2016, </w:t>
-      </w:r>
-      <w:r>
-        <w:rPr>
-          <w:b/>
-        </w:rPr>
-        <w:t>1</w:t>
-      </w:r>
-      <w:r>
-        <w:t>, 842-846.</w:t>
+        <w:t>T. L. Paxon, R. S. Duthie, C. Renko, A. A. Burns, M. L. Lesaicherre and F. J. Mondello, Orlando, Florida, United States, 2011.</w:t>
       </w:r>
     </w:p>
     <w:p>
@@ -34181,25 +34613,25 @@
       </w:r>
       <w:r>
         <w:tab/>
-        <w:t xml:space="preserve">J. Zheng, C. Zhao, G. Tian and L. He, </w:t>
+        <w:t xml:space="preserve">V. M. Szlag, M. J. Styles, L. R. Madison, A. R. Campos, B. Wagh, D. Sprouse, G. C. Schatz, T. M. Reineke and C. L. Haynes, </w:t>
       </w:r>
       <w:r>
         <w:rPr>
           <w:i/>
         </w:rPr>
-        <w:t>Talanta</w:t>
-      </w:r>
-      <w:r>
-        <w:t xml:space="preserve">, 2017, </w:t>
+        <w:t>ACS Sensors</w:t>
+      </w:r>
+      <w:r>
+        <w:t xml:space="preserve">, 2016, </w:t>
       </w:r>
       <w:r>
         <w:rPr>
           <w:b/>
         </w:rPr>
-        <w:t>162</w:t>
-      </w:r>
-      <w:r>
-        <w:t>, 552-557.</w:t>
+        <w:t>1</w:t>
+      </w:r>
+      <w:r>
+        <w:t>, 842-846.</w:t>
       </w:r>
     </w:p>
     <w:p>
@@ -34213,25 +34645,25 @@
       </w:r>
       <w:r>
         <w:tab/>
-        <w:t xml:space="preserve">A. Zengin, U. Tamer and T. Caykara, </w:t>
+        <w:t xml:space="preserve">J. Zheng, C. Zhao, G. Tian and L. He, </w:t>
       </w:r>
       <w:r>
         <w:rPr>
           <w:i/>
         </w:rPr>
-        <w:t>Journal of Materials Chemistry B</w:t>
-      </w:r>
-      <w:r>
-        <w:t xml:space="preserve">, 2015, </w:t>
+        <w:t>Talanta</w:t>
+      </w:r>
+      <w:r>
+        <w:t xml:space="preserve">, 2017, </w:t>
       </w:r>
       <w:r>
         <w:rPr>
           <w:b/>
         </w:rPr>
-        <w:t>3</w:t>
-      </w:r>
-      <w:r>
-        <w:t>, 306-315.</w:t>
+        <w:t>162</w:t>
+      </w:r>
+      <w:r>
+        <w:t>, 552-557.</w:t>
       </w:r>
     </w:p>
     <w:p>
@@ -34245,25 +34677,25 @@
       </w:r>
       <w:r>
         <w:tab/>
-        <w:t xml:space="preserve">J.-j. Tang, J.-f. Sun, R. Lui, Z.-m. Zhang, J.-f. Liu and J.-w. Xie, </w:t>
+        <w:t xml:space="preserve">A. Zengin, U. Tamer and T. Caykara, </w:t>
       </w:r>
       <w:r>
         <w:rPr>
           <w:i/>
         </w:rPr>
-        <w:t>ACS Applied Materials &amp; Interfaces</w:t>
-      </w:r>
-      <w:r>
-        <w:t xml:space="preserve">, 2016, </w:t>
+        <w:t>Journal of Materials Chemistry B</w:t>
+      </w:r>
+      <w:r>
+        <w:t xml:space="preserve">, 2015, </w:t>
       </w:r>
       <w:r>
         <w:rPr>
           <w:b/>
         </w:rPr>
-        <w:t>8</w:t>
-      </w:r>
-      <w:r>
-        <w:t>, 2449-2455.</w:t>
+        <w:t>3</w:t>
+      </w:r>
+      <w:r>
+        <w:t>, 306-315.</w:t>
       </w:r>
     </w:p>
     <w:p>
@@ -34277,25 +34709,25 @@
       </w:r>
       <w:r>
         <w:tab/>
-        <w:t xml:space="preserve">K. S. Kalasinsky, T. Hadfield, A. A. Shea, V. F. Kalasinsky, M. P. Nelson, J. Neiss, A. J. Drauch, G. S. Vanni and P. J. Treado, </w:t>
+        <w:t xml:space="preserve">J.-j. Tang, J.-f. Sun, R. Lui, Z.-m. Zhang, J.-f. Liu and J.-w. Xie, </w:t>
       </w:r>
       <w:r>
         <w:rPr>
           <w:i/>
         </w:rPr>
-        <w:t>Analytical Chemistry</w:t>
-      </w:r>
-      <w:r>
-        <w:t xml:space="preserve">, 2007, </w:t>
+        <w:t>ACS Applied Materials &amp; Interfaces</w:t>
+      </w:r>
+      <w:r>
+        <w:t xml:space="preserve">, 2016, </w:t>
       </w:r>
       <w:r>
         <w:rPr>
           <w:b/>
         </w:rPr>
-        <w:t>79</w:t>
-      </w:r>
-      <w:r>
-        <w:t>, 2658-2673.</w:t>
+        <w:t>8</w:t>
+      </w:r>
+      <w:r>
+        <w:t>, 2449-2455.</w:t>
       </w:r>
     </w:p>
     <w:p>
@@ -34309,25 +34741,25 @@
       </w:r>
       <w:r>
         <w:tab/>
-        <w:t xml:space="preserve">L. He, E. Lamont, B. Veeregowda, S. Sreevatsan, C. L. Haynes, F. Diez-Gonzalez and T. P. Labuza, </w:t>
+        <w:t xml:space="preserve">K. S. Kalasinsky, T. Hadfield, A. A. Shea, V. F. Kalasinsky, M. P. Nelson, J. Neiss, A. J. Drauch, G. S. Vanni and P. J. Treado, </w:t>
       </w:r>
       <w:r>
         <w:rPr>
           <w:i/>
         </w:rPr>
-        <w:t>Chemical Science</w:t>
-      </w:r>
-      <w:r>
-        <w:t xml:space="preserve">, 2011, </w:t>
+        <w:t>Analytical Chemistry</w:t>
+      </w:r>
+      <w:r>
+        <w:t xml:space="preserve">, 2007, </w:t>
       </w:r>
       <w:r>
         <w:rPr>
           <w:b/>
         </w:rPr>
-        <w:t>2</w:t>
-      </w:r>
-      <w:r>
-        <w:t>, 1579-1582.</w:t>
+        <w:t>79</w:t>
+      </w:r>
+      <w:r>
+        <w:t>, 2658-2673.</w:t>
       </w:r>
     </w:p>
     <w:p>
@@ -34341,13 +34773,13 @@
       </w:r>
       <w:r>
         <w:tab/>
-        <w:t xml:space="preserve">L. He, B. Deen, T. Rodda, I. Ronningen, T. Blasius, C. Haynes, F. Diez‐Gonzalez and T. P. Labuza, </w:t>
+        <w:t xml:space="preserve">L. He, E. Lamont, B. Veeregowda, S. Sreevatsan, C. L. Haynes, F. Diez-Gonzalez and T. P. Labuza, </w:t>
       </w:r>
       <w:r>
         <w:rPr>
           <w:i/>
         </w:rPr>
-        <w:t>Journal of food science</w:t>
+        <w:t>Chemical Science</w:t>
       </w:r>
       <w:r>
         <w:t xml:space="preserve">, 2011, </w:t>
@@ -34356,10 +34788,10 @@
         <w:rPr>
           <w:b/>
         </w:rPr>
-        <w:t>76</w:t>
-      </w:r>
-      <w:r>
-        <w:t>, N49-N53.</w:t>
+        <w:t>2</w:t>
+      </w:r>
+      <w:r>
+        <w:t>, 1579-1582.</w:t>
       </w:r>
     </w:p>
     <w:p>
@@ -34373,25 +34805,25 @@
       </w:r>
       <w:r>
         <w:tab/>
-        <w:t xml:space="preserve">K. Ryu, A. J. Haes, H.-Y. Park, S. Nah, J. Kim, H. Chung, M.-Y. Yoon and S.-H. Han, </w:t>
+        <w:t xml:space="preserve">L. He, B. Deen, T. Rodda, I. Ronningen, T. Blasius, C. Haynes, F. Diez‐Gonzalez and T. P. Labuza, </w:t>
       </w:r>
       <w:r>
         <w:rPr>
           <w:i/>
         </w:rPr>
-        <w:t>Journal of Raman Spectroscopy</w:t>
-      </w:r>
-      <w:r>
-        <w:t xml:space="preserve">, 2010, </w:t>
+        <w:t>Journal of food science</w:t>
+      </w:r>
+      <w:r>
+        <w:t xml:space="preserve">, 2011, </w:t>
       </w:r>
       <w:r>
         <w:rPr>
           <w:b/>
         </w:rPr>
-        <w:t>41</w:t>
-      </w:r>
-      <w:r>
-        <w:t>, 121-124.</w:t>
+        <w:t>76</w:t>
+      </w:r>
+      <w:r>
+        <w:t>, N49-N53.</w:t>
       </w:r>
     </w:p>
     <w:p>
@@ -34405,7 +34837,25 @@
       </w:r>
       <w:r>
         <w:tab/>
-        <w:t>M. E. Farrell and P. M. Pellegrino, San Diego, California, 2012.</w:t>
+        <w:t xml:space="preserve">K. Ryu, A. J. Haes, H.-Y. Park, S. Nah, J. Kim, H. Chung, M.-Y. Yoon and S.-H. Han, </w:t>
+      </w:r>
+      <w:r>
+        <w:rPr>
+          <w:i/>
+        </w:rPr>
+        <w:t>Journal of Raman Spectroscopy</w:t>
+      </w:r>
+      <w:r>
+        <w:t xml:space="preserve">, 2010, </w:t>
+      </w:r>
+      <w:r>
+        <w:rPr>
+          <w:b/>
+        </w:rPr>
+        <w:t>41</w:t>
+      </w:r>
+      <w:r>
+        <w:t>, 121-124.</w:t>
       </w:r>
     </w:p>
     <w:p>
@@ -34419,25 +34869,7 @@
       </w:r>
       <w:r>
         <w:tab/>
-        <w:t xml:space="preserve">A. E. Boyer, C. P. Quinn, A. R. Woolfitt, J. L. Pirkle, L. G. McWilliams, K. L. Stamey, D. A. Bagarozzi, J. C. Hart and J. R. Barr, </w:t>
-      </w:r>
-      <w:r>
-        <w:rPr>
-          <w:i/>
-        </w:rPr>
-        <w:t>Analytical Chemistry</w:t>
-      </w:r>
-      <w:r>
-        <w:t xml:space="preserve">, 2007, </w:t>
-      </w:r>
-      <w:r>
-        <w:rPr>
-          <w:b/>
-        </w:rPr>
-        <w:t>79</w:t>
-      </w:r>
-      <w:r>
-        <w:t>, 8463-8470.</w:t>
+        <w:t>M. E. Farrell and P. M. Pellegrino, San Diego, California, 2012.</w:t>
       </w:r>
     </w:p>
     <w:p>
@@ -34451,7 +34883,25 @@
       </w:r>
       <w:r>
         <w:tab/>
-        <w:t>C. Shende, F. Inscore, H. Huang, S. Farquharson and A. Sengupta, Baltimore, Maryland, United States, 2012.</w:t>
+        <w:t xml:space="preserve">A. E. Boyer, C. P. Quinn, A. R. Woolfitt, J. L. Pirkle, L. G. McWilliams, K. L. Stamey, D. A. Bagarozzi, J. C. Hart and J. R. Barr, </w:t>
+      </w:r>
+      <w:r>
+        <w:rPr>
+          <w:i/>
+        </w:rPr>
+        <w:t>Analytical Chemistry</w:t>
+      </w:r>
+      <w:r>
+        <w:t xml:space="preserve">, 2007, </w:t>
+      </w:r>
+      <w:r>
+        <w:rPr>
+          <w:b/>
+        </w:rPr>
+        <w:t>79</w:t>
+      </w:r>
+      <w:r>
+        <w:t>, 8463-8470.</w:t>
       </w:r>
     </w:p>
     <w:p>
@@ -34465,25 +34915,7 @@
       </w:r>
       <w:r>
         <w:tab/>
-        <w:t xml:space="preserve">L. He, B. D. Deen, A. H. Pagel, F. Diez-Gonzalez and T. P. Labuza, </w:t>
-      </w:r>
-      <w:r>
-        <w:rPr>
-          <w:i/>
-        </w:rPr>
-        <w:t>Analyst</w:t>
-      </w:r>
-      <w:r>
-        <w:t xml:space="preserve">, 2013, </w:t>
-      </w:r>
-      <w:r>
-        <w:rPr>
-          <w:b/>
-        </w:rPr>
-        <w:t>138</w:t>
-      </w:r>
-      <w:r>
-        <w:t>, 1657-1659.</w:t>
+        <w:t>C. Shende, F. Inscore, H. Huang, S. Farquharson and A. Sengupta, Baltimore, Maryland, United States, 2012.</w:t>
       </w:r>
     </w:p>
     <w:p>
@@ -34497,25 +34929,25 @@
       </w:r>
       <w:r>
         <w:tab/>
-        <w:t xml:space="preserve">T. A. Slieman and W. L. Nicholson, </w:t>
+        <w:t xml:space="preserve">L. He, B. D. Deen, A. H. Pagel, F. Diez-Gonzalez and T. P. Labuza, </w:t>
       </w:r>
       <w:r>
         <w:rPr>
           <w:i/>
         </w:rPr>
-        <w:t>Applied and Environmental Microbiology</w:t>
-      </w:r>
-      <w:r>
-        <w:t xml:space="preserve">, 2001, </w:t>
+        <w:t>Analyst</w:t>
+      </w:r>
+      <w:r>
+        <w:t xml:space="preserve">, 2013, </w:t>
       </w:r>
       <w:r>
         <w:rPr>
           <w:b/>
         </w:rPr>
-        <w:t>67</w:t>
-      </w:r>
-      <w:r>
-        <w:t>, 1274-1279.</w:t>
+        <w:t>138</w:t>
+      </w:r>
+      <w:r>
+        <w:t>, 1657-1659.</w:t>
       </w:r>
     </w:p>
     <w:p>
@@ -34529,25 +34961,25 @@
       </w:r>
       <w:r>
         <w:tab/>
-        <w:t xml:space="preserve">G. F. Bailey, S. Karp and L. Sacks, </w:t>
+        <w:t xml:space="preserve">T. A. Slieman and W. L. Nicholson, </w:t>
       </w:r>
       <w:r>
         <w:rPr>
           <w:i/>
         </w:rPr>
-        <w:t>Journal of bacteriology</w:t>
-      </w:r>
-      <w:r>
-        <w:t xml:space="preserve">, 1965, </w:t>
+        <w:t>Applied and Environmental Microbiology</w:t>
+      </w:r>
+      <w:r>
+        <w:t xml:space="preserve">, 2001, </w:t>
       </w:r>
       <w:r>
         <w:rPr>
           <w:b/>
         </w:rPr>
-        <w:t>89</w:t>
-      </w:r>
-      <w:r>
-        <w:t>, 984-987.</w:t>
+        <w:t>67</w:t>
+      </w:r>
+      <w:r>
+        <w:t>, 1274-1279.</w:t>
       </w:r>
     </w:p>
     <w:p>
@@ -34561,25 +34993,25 @@
       </w:r>
       <w:r>
         <w:tab/>
-        <w:t xml:space="preserve">S. E. J. Bell, J. N. Mackle and N. M. S. Sirimuthu, </w:t>
+        <w:t xml:space="preserve">G. F. Bailey, S. Karp and L. Sacks, </w:t>
       </w:r>
       <w:r>
         <w:rPr>
           <w:i/>
         </w:rPr>
-        <w:t>Analyst</w:t>
-      </w:r>
-      <w:r>
-        <w:t xml:space="preserve">, 2005, </w:t>
+        <w:t>Journal of bacteriology</w:t>
+      </w:r>
+      <w:r>
+        <w:t xml:space="preserve">, 1965, </w:t>
       </w:r>
       <w:r>
         <w:rPr>
           <w:b/>
         </w:rPr>
-        <w:t>130</w:t>
-      </w:r>
-      <w:r>
-        <w:t>, 545-549.</w:t>
+        <w:t>89</w:t>
+      </w:r>
+      <w:r>
+        <w:t>, 984-987.</w:t>
       </w:r>
     </w:p>
     <w:p>
@@ -34593,25 +35025,25 @@
       </w:r>
       <w:r>
         <w:tab/>
-        <w:t xml:space="preserve">X. Zhang, J. Zhao, A. V. Whitney, J. W. Elam and R. P. Van Duyne, </w:t>
+        <w:t xml:space="preserve">S. E. J. Bell, J. N. Mackle and N. M. S. Sirimuthu, </w:t>
       </w:r>
       <w:r>
         <w:rPr>
           <w:i/>
         </w:rPr>
-        <w:t>Journal of the American Chemical Society</w:t>
-      </w:r>
-      <w:r>
-        <w:t xml:space="preserve">, 2006, </w:t>
+        <w:t>Analyst</w:t>
+      </w:r>
+      <w:r>
+        <w:t xml:space="preserve">, 2005, </w:t>
       </w:r>
       <w:r>
         <w:rPr>
           <w:b/>
         </w:rPr>
-        <w:t>128</w:t>
-      </w:r>
-      <w:r>
-        <w:t>, 10304-10309.</w:t>
+        <w:t>130</w:t>
+      </w:r>
+      <w:r>
+        <w:t>, 545-549.</w:t>
       </w:r>
     </w:p>
     <w:p>
@@ -34625,7 +35057,7 @@
       </w:r>
       <w:r>
         <w:tab/>
-        <w:t xml:space="preserve">X. Zhang, M. A. Young, O. Lyandres and R. P. Van Duyne, </w:t>
+        <w:t xml:space="preserve">X. Zhang, J. Zhao, A. V. Whitney, J. W. Elam and R. P. Van Duyne, </w:t>
       </w:r>
       <w:r>
         <w:rPr>
@@ -34634,16 +35066,16 @@
         <w:t>Journal of the American Chemical Society</w:t>
       </w:r>
       <w:r>
-        <w:t xml:space="preserve">, 2005, </w:t>
+        <w:t xml:space="preserve">, 2006, </w:t>
       </w:r>
       <w:r>
         <w:rPr>
           <w:b/>
         </w:rPr>
-        <w:t>127</w:t>
-      </w:r>
-      <w:r>
-        <w:t>, 4484-4489.</w:t>
+        <w:t>128</w:t>
+      </w:r>
+      <w:r>
+        <w:t>, 10304-10309.</w:t>
       </w:r>
     </w:p>
     <w:p>
@@ -34657,25 +35089,25 @@
       </w:r>
       <w:r>
         <w:tab/>
-        <w:t xml:space="preserve">M. Cheung, W. W. Y. Lee, D. P. Cowcher, R. Goodacre and S. E. J. Bell, </w:t>
+        <w:t xml:space="preserve">X. Zhang, M. A. Young, O. Lyandres and R. P. Van Duyne, </w:t>
       </w:r>
       <w:r>
         <w:rPr>
           <w:i/>
         </w:rPr>
-        <w:t>Chemical Communications</w:t>
-      </w:r>
-      <w:r>
-        <w:t xml:space="preserve">, 2016, </w:t>
+        <w:t>Journal of the American Chemical Society</w:t>
+      </w:r>
+      <w:r>
+        <w:t xml:space="preserve">, 2005, </w:t>
       </w:r>
       <w:r>
         <w:rPr>
           <w:b/>
         </w:rPr>
-        <w:t>52</w:t>
-      </w:r>
-      <w:r>
-        <w:t>, 9925-9928.</w:t>
+        <w:t>127</w:t>
+      </w:r>
+      <w:r>
+        <w:t>, 4484-4489.</w:t>
       </w:r>
     </w:p>
     <w:p>
@@ -34689,7 +35121,25 @@
       </w:r>
       <w:r>
         <w:tab/>
-        <w:t>A. Lai, S. Almaviva, V. Spizzichino, A. Palucci, L. Addari, D. Luciani, S. Mengali, C. Marquette, O. Berthuy, B. Jankiewicz and L. Pierno, Amsterdam, Netherlands, 2014.</w:t>
+        <w:t xml:space="preserve">M. Cheung, W. W. Y. Lee, D. P. Cowcher, R. Goodacre and S. E. J. Bell, </w:t>
+      </w:r>
+      <w:r>
+        <w:rPr>
+          <w:i/>
+        </w:rPr>
+        <w:t>Chemical Communications</w:t>
+      </w:r>
+      <w:r>
+        <w:t xml:space="preserve">, 2016, </w:t>
+      </w:r>
+      <w:r>
+        <w:rPr>
+          <w:b/>
+        </w:rPr>
+        <w:t>52</w:t>
+      </w:r>
+      <w:r>
+        <w:t>, 9925-9928.</w:t>
       </w:r>
     </w:p>
     <w:p>
@@ -34703,25 +35153,7 @@
       </w:r>
       <w:r>
         <w:tab/>
-        <w:t xml:space="preserve">W. R. Premasiri, D. T. Moir, M. S. Klempner, N. Krieger, G. Jones and L. D. Ziegler, </w:t>
-      </w:r>
-      <w:r>
-        <w:rPr>
-          <w:i/>
-        </w:rPr>
-        <w:t>The Journal of Physical Chemistry B</w:t>
-      </w:r>
-      <w:r>
-        <w:t xml:space="preserve">, 2005, </w:t>
-      </w:r>
-      <w:r>
-        <w:rPr>
-          <w:b/>
-        </w:rPr>
-        <w:t>109</w:t>
-      </w:r>
-      <w:r>
-        <w:t>, 312-320.</w:t>
+        <w:t>A. Lai, S. Almaviva, V. Spizzichino, A. Palucci, L. Addari, D. Luciani, S. Mengali, C. Marquette, O. Berthuy, B. Jankiewicz and L. Pierno, Amsterdam, Netherlands, 2014.</w:t>
       </w:r>
     </w:p>
     <w:p>
@@ -34735,25 +35167,25 @@
       </w:r>
       <w:r>
         <w:tab/>
-        <w:t xml:space="preserve">S. Farquharson, L. Grigely, V. Khitrov, W. Smith, J. F. Sperry and G. Fenerty, </w:t>
+        <w:t xml:space="preserve">W. R. Premasiri, D. T. Moir, M. S. Klempner, N. Krieger, G. Jones and L. D. Ziegler, </w:t>
       </w:r>
       <w:r>
         <w:rPr>
           <w:i/>
         </w:rPr>
-        <w:t>Journal of Raman Spectroscopy</w:t>
-      </w:r>
-      <w:r>
-        <w:t xml:space="preserve">, 2004, </w:t>
+        <w:t>The Journal of Physical Chemistry B</w:t>
+      </w:r>
+      <w:r>
+        <w:t xml:space="preserve">, 2005, </w:t>
       </w:r>
       <w:r>
         <w:rPr>
           <w:b/>
         </w:rPr>
-        <w:t>35</w:t>
-      </w:r>
-      <w:r>
-        <w:t>, 82-86.</w:t>
+        <w:t>109</w:t>
+      </w:r>
+      <w:r>
+        <w:t>, 312-320.</w:t>
       </w:r>
     </w:p>
     <w:p>
@@ -34767,25 +35199,25 @@
       </w:r>
       <w:r>
         <w:tab/>
-        <w:t xml:space="preserve">J. Guicheteau and S. D. Christesen, </w:t>
+        <w:t xml:space="preserve">S. Farquharson, L. Grigely, V. Khitrov, W. Smith, J. F. Sperry and G. Fenerty, </w:t>
       </w:r>
       <w:r>
         <w:rPr>
           <w:i/>
         </w:rPr>
-        <w:t>Proceedings of SPIE - The International Society for Optical Engineering</w:t>
-      </w:r>
-      <w:r>
-        <w:t xml:space="preserve">, 2006, </w:t>
+        <w:t>Journal of Raman Spectroscopy</w:t>
+      </w:r>
+      <w:r>
+        <w:t xml:space="preserve">, 2004, </w:t>
       </w:r>
       <w:r>
         <w:rPr>
           <w:b/>
         </w:rPr>
-        <w:t>6218</w:t>
-      </w:r>
-      <w:r>
-        <w:t>, 62180G.</w:t>
+        <w:t>35</w:t>
+      </w:r>
+      <w:r>
+        <w:t>, 82-86.</w:t>
       </w:r>
     </w:p>
     <w:p>
@@ -34799,7 +35231,25 @@
       </w:r>
       <w:r>
         <w:tab/>
-        <w:t>W. R. Premasiri, D. T. Moir and L. D. Ziegler, Orlando, Florida, United States, 2005.</w:t>
+        <w:t xml:space="preserve">J. Guicheteau and S. D. Christesen, </w:t>
+      </w:r>
+      <w:r>
+        <w:rPr>
+          <w:i/>
+        </w:rPr>
+        <w:t>Proceedings of SPIE - The International Society for Optical Engineering</w:t>
+      </w:r>
+      <w:r>
+        <w:t xml:space="preserve">, 2006, </w:t>
+      </w:r>
+      <w:r>
+        <w:rPr>
+          <w:b/>
+        </w:rPr>
+        <w:t>6218</w:t>
+      </w:r>
+      <w:r>
+        <w:t>, 62180G.</w:t>
       </w:r>
     </w:p>
     <w:p>
@@ -35907,7 +36357,7 @@
           <w:rPr>
             <w:noProof/>
           </w:rPr>
-          <w:t>20</w:t>
+          <w:t>9</w:t>
         </w:r>
         <w:r>
           <w:rPr>
@@ -36670,6 +37120,119 @@
     </w:lvl>
   </w:abstractNum>
   <w:abstractNum w:abstractNumId="7" w15:restartNumberingAfterBreak="0">
+    <w:nsid w:val="6D634F19"/>
+    <w:multiLevelType w:val="hybridMultilevel"/>
+    <w:tmpl w:val="8C32CF66"/>
+    <w:lvl w:ilvl="0" w:tplc="08090001">
+      <w:start w:val="1"/>
+      <w:numFmt w:val="bullet"/>
+      <w:lvlText w:val=""/>
+      <w:lvlJc w:val="left"/>
+      <w:pPr>
+        <w:ind w:left="720" w:hanging="360"/>
+      </w:pPr>
+      <w:rPr>
+        <w:rFonts w:ascii="Symbol" w:hAnsi="Symbol" w:hint="default"/>
+      </w:rPr>
+    </w:lvl>
+    <w:lvl w:ilvl="1" w:tplc="08090003" w:tentative="1">
+      <w:start w:val="1"/>
+      <w:numFmt w:val="bullet"/>
+      <w:lvlText w:val="o"/>
+      <w:lvlJc w:val="left"/>
+      <w:pPr>
+        <w:ind w:left="1440" w:hanging="360"/>
+      </w:pPr>
+      <w:rPr>
+        <w:rFonts w:ascii="Courier New" w:hAnsi="Courier New" w:cs="Courier New" w:hint="default"/>
+      </w:rPr>
+    </w:lvl>
+    <w:lvl w:ilvl="2" w:tplc="08090005" w:tentative="1">
+      <w:start w:val="1"/>
+      <w:numFmt w:val="bullet"/>
+      <w:lvlText w:val=""/>
+      <w:lvlJc w:val="left"/>
+      <w:pPr>
+        <w:ind w:left="2160" w:hanging="360"/>
+      </w:pPr>
+      <w:rPr>
+        <w:rFonts w:ascii="Wingdings" w:hAnsi="Wingdings" w:hint="default"/>
+      </w:rPr>
+    </w:lvl>
+    <w:lvl w:ilvl="3" w:tplc="08090001" w:tentative="1">
+      <w:start w:val="1"/>
+      <w:numFmt w:val="bullet"/>
+      <w:lvlText w:val=""/>
+      <w:lvlJc w:val="left"/>
+      <w:pPr>
+        <w:ind w:left="2880" w:hanging="360"/>
+      </w:pPr>
+      <w:rPr>
+        <w:rFonts w:ascii="Symbol" w:hAnsi="Symbol" w:hint="default"/>
+      </w:rPr>
+    </w:lvl>
+    <w:lvl w:ilvl="4" w:tplc="08090003" w:tentative="1">
+      <w:start w:val="1"/>
+      <w:numFmt w:val="bullet"/>
+      <w:lvlText w:val="o"/>
+      <w:lvlJc w:val="left"/>
+      <w:pPr>
+        <w:ind w:left="3600" w:hanging="360"/>
+      </w:pPr>
+      <w:rPr>
+        <w:rFonts w:ascii="Courier New" w:hAnsi="Courier New" w:cs="Courier New" w:hint="default"/>
+      </w:rPr>
+    </w:lvl>
+    <w:lvl w:ilvl="5" w:tplc="08090005" w:tentative="1">
+      <w:start w:val="1"/>
+      <w:numFmt w:val="bullet"/>
+      <w:lvlText w:val=""/>
+      <w:lvlJc w:val="left"/>
+      <w:pPr>
+        <w:ind w:left="4320" w:hanging="360"/>
+      </w:pPr>
+      <w:rPr>
+        <w:rFonts w:ascii="Wingdings" w:hAnsi="Wingdings" w:hint="default"/>
+      </w:rPr>
+    </w:lvl>
+    <w:lvl w:ilvl="6" w:tplc="08090001" w:tentative="1">
+      <w:start w:val="1"/>
+      <w:numFmt w:val="bullet"/>
+      <w:lvlText w:val=""/>
+      <w:lvlJc w:val="left"/>
+      <w:pPr>
+        <w:ind w:left="5040" w:hanging="360"/>
+      </w:pPr>
+      <w:rPr>
+        <w:rFonts w:ascii="Symbol" w:hAnsi="Symbol" w:hint="default"/>
+      </w:rPr>
+    </w:lvl>
+    <w:lvl w:ilvl="7" w:tplc="08090003" w:tentative="1">
+      <w:start w:val="1"/>
+      <w:numFmt w:val="bullet"/>
+      <w:lvlText w:val="o"/>
+      <w:lvlJc w:val="left"/>
+      <w:pPr>
+        <w:ind w:left="5760" w:hanging="360"/>
+      </w:pPr>
+      <w:rPr>
+        <w:rFonts w:ascii="Courier New" w:hAnsi="Courier New" w:cs="Courier New" w:hint="default"/>
+      </w:rPr>
+    </w:lvl>
+    <w:lvl w:ilvl="8" w:tplc="08090005" w:tentative="1">
+      <w:start w:val="1"/>
+      <w:numFmt w:val="bullet"/>
+      <w:lvlText w:val=""/>
+      <w:lvlJc w:val="left"/>
+      <w:pPr>
+        <w:ind w:left="6480" w:hanging="360"/>
+      </w:pPr>
+      <w:rPr>
+        <w:rFonts w:ascii="Wingdings" w:hAnsi="Wingdings" w:hint="default"/>
+      </w:rPr>
+    </w:lvl>
+  </w:abstractNum>
+  <w:abstractNum w:abstractNumId="8" w15:restartNumberingAfterBreak="0">
     <w:nsid w:val="74437DCB"/>
     <w:multiLevelType w:val="hybridMultilevel"/>
     <w:tmpl w:val="31109CF8"/>
@@ -36755,7 +37318,7 @@
       </w:pPr>
     </w:lvl>
   </w:abstractNum>
-  <w:abstractNum w:abstractNumId="8" w15:restartNumberingAfterBreak="0">
+  <w:abstractNum w:abstractNumId="9" w15:restartNumberingAfterBreak="0">
     <w:nsid w:val="7FB17794"/>
     <w:multiLevelType w:val="hybridMultilevel"/>
     <w:tmpl w:val="2F1A4AA4"/>
@@ -36848,13 +37411,13 @@
     <w:abstractNumId w:val="5"/>
   </w:num>
   <w:num w:numId="2">
-    <w:abstractNumId w:val="8"/>
+    <w:abstractNumId w:val="9"/>
   </w:num>
   <w:num w:numId="3">
     <w:abstractNumId w:val="3"/>
   </w:num>
   <w:num w:numId="4">
-    <w:abstractNumId w:val="7"/>
+    <w:abstractNumId w:val="8"/>
   </w:num>
   <w:num w:numId="5">
     <w:abstractNumId w:val="1"/>
@@ -36870,6 +37433,9 @@
   </w:num>
   <w:num w:numId="9">
     <w:abstractNumId w:val="2"/>
+  </w:num>
+  <w:num w:numId="10">
+    <w:abstractNumId w:val="7"/>
   </w:num>
 </w:numbering>
 </file>
@@ -37781,7 +38347,7 @@
 </file>
 
 <file path=customXml/itemProps1.xml><?xml version="1.0" encoding="utf-8"?>
-<ds:datastoreItem xmlns:ds="http://schemas.openxmlformats.org/officeDocument/2006/customXml" ds:itemID="{3301BEF1-1981-4746-A573-BAA9F65937C4}">
+<ds:datastoreItem xmlns:ds="http://schemas.openxmlformats.org/officeDocument/2006/customXml" ds:itemID="{05C104E7-EE46-4AAF-B2BD-2385336FDD70}">
   <ds:schemaRefs>
     <ds:schemaRef ds:uri="http://schemas.openxmlformats.org/officeDocument/2006/bibliography"/>
   </ds:schemaRefs>
